--- a/Documentacion.docx
+++ b/Documentacion.docx
@@ -4,35 +4,55 @@
   <w:body>
     <w:p>
       <w:pPr>
-        <w:jc w:val="both"/>
-        <w:rPr>
-          <w:rFonts w:ascii="Times New Roman" w:hAnsi="Times New Roman" w:cs="Times New Roman"/>
-          <w:b/>
-          <w:sz w:val="24"/>
-          <w:szCs w:val="24"/>
-        </w:rPr>
-      </w:pPr>
-      <w:r>
+        <w:spacing w:after="0" w:line="240" w:lineRule="auto"/>
+        <w:jc w:val="both"/>
         <w:rPr>
           <w:rFonts w:ascii="Times New Roman" w:hAnsi="Times New Roman" w:cs="Times New Roman"/>
           <w:b/>
           <w:sz w:val="36"/>
           <w:szCs w:val="36"/>
         </w:rPr>
-        <w:t>Proyecto Curso: Programación Orientada a Objetos</w:t>
-      </w:r>
-      <w:r>
+      </w:pPr>
+    </w:p>
+    <w:p>
+      <w:pPr>
+        <w:spacing w:after="0" w:line="240" w:lineRule="auto"/>
+        <w:jc w:val="both"/>
         <w:rPr>
           <w:rFonts w:ascii="Times New Roman" w:hAnsi="Times New Roman" w:cs="Times New Roman"/>
           <w:b/>
+          <w:color w:val="365F91" w:themeColor="accent1" w:themeShade="BF"/>
+          <w:sz w:val="24"/>
+          <w:szCs w:val="24"/>
+        </w:rPr>
+      </w:pPr>
+      <w:r>
+        <w:rPr>
+          <w:rFonts w:ascii="Times New Roman" w:hAnsi="Times New Roman" w:cs="Times New Roman"/>
+          <w:b/>
+          <w:color w:val="365F91" w:themeColor="accent1" w:themeShade="BF"/>
           <w:sz w:val="36"/>
           <w:szCs w:val="36"/>
         </w:rPr>
-        <w:t xml:space="preserve"> (UPC)</w:t>
-      </w:r>
-    </w:p>
-    <w:p>
-      <w:pPr>
+        <w:t>Proyecto Curso: Programación Orientada a Objetos (UPC)</w:t>
+      </w:r>
+    </w:p>
+    <w:p>
+      <w:pPr>
+        <w:spacing w:after="0" w:line="240" w:lineRule="auto"/>
+        <w:jc w:val="both"/>
+        <w:rPr>
+          <w:rFonts w:ascii="Times New Roman" w:hAnsi="Times New Roman" w:cs="Times New Roman"/>
+          <w:b/>
+          <w:color w:val="365F91" w:themeColor="accent1" w:themeShade="BF"/>
+          <w:sz w:val="28"/>
+          <w:szCs w:val="28"/>
+        </w:rPr>
+      </w:pPr>
+    </w:p>
+    <w:p>
+      <w:pPr>
+        <w:spacing w:after="0" w:line="240" w:lineRule="auto"/>
         <w:jc w:val="both"/>
         <w:rPr>
           <w:rFonts w:ascii="Times New Roman" w:hAnsi="Times New Roman" w:cs="Times New Roman"/>
@@ -45,6 +65,7 @@
         <w:rPr>
           <w:rFonts w:ascii="Times New Roman" w:hAnsi="Times New Roman" w:cs="Times New Roman"/>
           <w:b/>
+          <w:color w:val="365F91" w:themeColor="accent1" w:themeShade="BF"/>
           <w:sz w:val="28"/>
           <w:szCs w:val="28"/>
         </w:rPr>
@@ -53,16 +74,51 @@
     </w:p>
     <w:p>
       <w:pPr>
-        <w:jc w:val="both"/>
-        <w:rPr>
-          <w:rFonts w:ascii="Times New Roman" w:hAnsi="Times New Roman" w:cs="Times New Roman"/>
-          <w:sz w:val="24"/>
-          <w:szCs w:val="24"/>
-        </w:rPr>
-      </w:pPr>
-    </w:p>
-    <w:p>
-      <w:pPr>
+        <w:spacing w:after="0" w:line="240" w:lineRule="auto"/>
+        <w:jc w:val="both"/>
+        <w:rPr>
+          <w:rFonts w:ascii="Times New Roman" w:hAnsi="Times New Roman" w:cs="Times New Roman"/>
+          <w:sz w:val="24"/>
+          <w:szCs w:val="24"/>
+        </w:rPr>
+      </w:pPr>
+    </w:p>
+    <w:p>
+      <w:pPr>
+        <w:spacing w:after="0" w:line="240" w:lineRule="auto"/>
+        <w:jc w:val="both"/>
+        <w:rPr>
+          <w:rFonts w:ascii="Times New Roman" w:hAnsi="Times New Roman" w:cs="Times New Roman"/>
+          <w:sz w:val="24"/>
+          <w:szCs w:val="24"/>
+        </w:rPr>
+      </w:pPr>
+    </w:p>
+    <w:p>
+      <w:pPr>
+        <w:spacing w:after="0" w:line="240" w:lineRule="auto"/>
+        <w:jc w:val="both"/>
+        <w:rPr>
+          <w:rFonts w:ascii="Times New Roman" w:hAnsi="Times New Roman" w:cs="Times New Roman"/>
+          <w:sz w:val="24"/>
+          <w:szCs w:val="24"/>
+        </w:rPr>
+      </w:pPr>
+    </w:p>
+    <w:p>
+      <w:pPr>
+        <w:spacing w:after="0" w:line="240" w:lineRule="auto"/>
+        <w:jc w:val="both"/>
+        <w:rPr>
+          <w:rFonts w:ascii="Times New Roman" w:hAnsi="Times New Roman" w:cs="Times New Roman"/>
+          <w:sz w:val="24"/>
+          <w:szCs w:val="24"/>
+        </w:rPr>
+      </w:pPr>
+    </w:p>
+    <w:p>
+      <w:pPr>
+        <w:spacing w:after="0" w:line="240" w:lineRule="auto"/>
         <w:jc w:val="both"/>
         <w:rPr>
           <w:rFonts w:ascii="Times New Roman" w:hAnsi="Times New Roman" w:cs="Times New Roman"/>
@@ -109,27 +165,68 @@
         </w:rPr>
         <w:t>Carlos Ríos Rosales</w:t>
       </w:r>
-    </w:p>
-    <w:p>
-      <w:pPr>
-        <w:spacing w:after="0" w:line="240" w:lineRule="auto"/>
-        <w:jc w:val="both"/>
-        <w:rPr>
-          <w:rFonts w:ascii="Times New Roman" w:hAnsi="Times New Roman" w:cs="Times New Roman"/>
-          <w:sz w:val="24"/>
-          <w:szCs w:val="24"/>
-        </w:rPr>
-      </w:pPr>
-      <w:proofErr w:type="spellStart"/>
-      <w:r>
-        <w:rPr>
-          <w:rFonts w:ascii="Times New Roman" w:hAnsi="Times New Roman" w:cs="Times New Roman"/>
-          <w:sz w:val="24"/>
-          <w:szCs w:val="24"/>
-        </w:rPr>
-        <w:t>Yolvi</w:t>
-      </w:r>
-      <w:proofErr w:type="spellEnd"/>
+      <w:r>
+        <w:rPr>
+          <w:rFonts w:ascii="Times New Roman" w:hAnsi="Times New Roman" w:cs="Times New Roman"/>
+          <w:sz w:val="24"/>
+          <w:szCs w:val="24"/>
+        </w:rPr>
+        <w:t xml:space="preserve"> (u201100198)</w:t>
+      </w:r>
+    </w:p>
+    <w:p>
+      <w:pPr>
+        <w:spacing w:after="0" w:line="240" w:lineRule="auto"/>
+        <w:jc w:val="both"/>
+        <w:rPr>
+          <w:rFonts w:ascii="Times New Roman" w:hAnsi="Times New Roman" w:cs="Times New Roman"/>
+          <w:sz w:val="24"/>
+          <w:szCs w:val="24"/>
+        </w:rPr>
+      </w:pPr>
+      <w:r>
+        <w:rPr>
+          <w:rFonts w:ascii="Times New Roman" w:hAnsi="Times New Roman" w:cs="Times New Roman"/>
+          <w:sz w:val="24"/>
+          <w:szCs w:val="24"/>
+        </w:rPr>
+        <w:t>Yolvi Jhoseth Jimenez Ana</w:t>
+      </w:r>
+      <w:r>
+        <w:rPr>
+          <w:rFonts w:ascii="Times New Roman" w:hAnsi="Times New Roman" w:cs="Times New Roman"/>
+          <w:sz w:val="24"/>
+          <w:szCs w:val="24"/>
+        </w:rPr>
+        <w:t>mpa</w:t>
+      </w:r>
+      <w:r>
+        <w:rPr>
+          <w:rFonts w:ascii="Times New Roman" w:hAnsi="Times New Roman" w:cs="Times New Roman"/>
+          <w:sz w:val="24"/>
+          <w:szCs w:val="24"/>
+        </w:rPr>
+        <w:t xml:space="preserve"> (u201216326)</w:t>
+      </w:r>
+    </w:p>
+    <w:p>
+      <w:pPr>
+        <w:spacing w:after="0" w:line="240" w:lineRule="auto"/>
+        <w:jc w:val="both"/>
+        <w:rPr>
+          <w:rFonts w:ascii="Times New Roman" w:hAnsi="Times New Roman" w:cs="Times New Roman"/>
+          <w:sz w:val="24"/>
+          <w:szCs w:val="24"/>
+        </w:rPr>
+      </w:pPr>
+      <w:r>
+        <w:rPr>
+          <w:rFonts w:ascii="Times New Roman" w:hAnsi="Times New Roman" w:cs="Times New Roman"/>
+          <w:sz w:val="24"/>
+          <w:szCs w:val="24"/>
+        </w:rPr>
+        <w:t>Jonatán</w:t>
+      </w:r>
       <w:r>
         <w:rPr>
           <w:rFonts w:ascii="Times New Roman" w:hAnsi="Times New Roman" w:cs="Times New Roman"/>
@@ -138,62 +235,29 @@
         </w:rPr>
         <w:t xml:space="preserve"> </w:t>
       </w:r>
-      <w:proofErr w:type="spellStart"/>
-      <w:r>
-        <w:rPr>
-          <w:rFonts w:ascii="Times New Roman" w:hAnsi="Times New Roman" w:cs="Times New Roman"/>
-          <w:sz w:val="24"/>
-          <w:szCs w:val="24"/>
-        </w:rPr>
-        <w:t>Jimenez</w:t>
-      </w:r>
-      <w:proofErr w:type="spellEnd"/>
-      <w:r>
-        <w:rPr>
-          <w:rFonts w:ascii="Times New Roman" w:hAnsi="Times New Roman" w:cs="Times New Roman"/>
-          <w:sz w:val="24"/>
-          <w:szCs w:val="24"/>
-        </w:rPr>
-        <w:t xml:space="preserve"> </w:t>
-      </w:r>
-      <w:proofErr w:type="spellStart"/>
-      <w:r>
-        <w:rPr>
-          <w:rFonts w:ascii="Times New Roman" w:hAnsi="Times New Roman" w:cs="Times New Roman"/>
-          <w:sz w:val="24"/>
-          <w:szCs w:val="24"/>
-        </w:rPr>
-        <w:t>Ananmpa</w:t>
-      </w:r>
-      <w:proofErr w:type="spellEnd"/>
-    </w:p>
-    <w:p>
-      <w:pPr>
-        <w:spacing w:after="0" w:line="240" w:lineRule="auto"/>
-        <w:jc w:val="both"/>
-        <w:rPr>
-          <w:rFonts w:ascii="Times New Roman" w:hAnsi="Times New Roman" w:cs="Times New Roman"/>
-          <w:sz w:val="24"/>
-          <w:szCs w:val="24"/>
-        </w:rPr>
-      </w:pPr>
-      <w:proofErr w:type="spellStart"/>
-      <w:r>
-        <w:rPr>
-          <w:rFonts w:ascii="Times New Roman" w:hAnsi="Times New Roman" w:cs="Times New Roman"/>
-          <w:sz w:val="24"/>
-          <w:szCs w:val="24"/>
-        </w:rPr>
-        <w:t>Jonatan</w:t>
-      </w:r>
-      <w:proofErr w:type="spellEnd"/>
-      <w:r>
-        <w:rPr>
-          <w:rFonts w:ascii="Times New Roman" w:hAnsi="Times New Roman" w:cs="Times New Roman"/>
-          <w:sz w:val="24"/>
-          <w:szCs w:val="24"/>
-        </w:rPr>
-        <w:t xml:space="preserve"> Pizarro</w:t>
+      <w:r>
+        <w:rPr>
+          <w:rFonts w:ascii="Times New Roman" w:hAnsi="Times New Roman" w:cs="Times New Roman"/>
+          <w:sz w:val="24"/>
+          <w:szCs w:val="24"/>
+        </w:rPr>
+        <w:t xml:space="preserve">Aarón </w:t>
+      </w:r>
+      <w:r>
+        <w:rPr>
+          <w:rFonts w:ascii="Times New Roman" w:hAnsi="Times New Roman" w:cs="Times New Roman"/>
+          <w:sz w:val="24"/>
+          <w:szCs w:val="24"/>
+        </w:rPr>
+        <w:t>Pizarro</w:t>
+      </w:r>
+      <w:r>
+        <w:rPr>
+          <w:rFonts w:ascii="Times New Roman" w:hAnsi="Times New Roman" w:cs="Times New Roman"/>
+          <w:sz w:val="24"/>
+          <w:szCs w:val="24"/>
+        </w:rPr>
+        <w:t xml:space="preserve"> Rojas (u201100617)</w:t>
       </w:r>
     </w:p>
     <w:p>
@@ -214,7 +278,14 @@
         </w:rPr>
         <w:t xml:space="preserve">Gino </w:t>
       </w:r>
-      <w:proofErr w:type="spellStart"/>
+      <w:r>
+        <w:rPr>
+          <w:rFonts w:ascii="Times New Roman" w:hAnsi="Times New Roman" w:cs="Times New Roman"/>
+          <w:sz w:val="24"/>
+          <w:szCs w:val="24"/>
+        </w:rPr>
+        <w:t xml:space="preserve">Yampiere </w:t>
+      </w:r>
       <w:r>
         <w:rPr>
           <w:rFonts w:ascii="Times New Roman" w:hAnsi="Times New Roman" w:cs="Times New Roman"/>
@@ -223,21 +294,29 @@
         </w:rPr>
         <w:t>Adrianzen</w:t>
       </w:r>
-      <w:proofErr w:type="spellEnd"/>
-    </w:p>
-    <w:p>
-      <w:pPr>
-        <w:spacing w:after="0" w:line="240" w:lineRule="auto"/>
-        <w:jc w:val="both"/>
-        <w:rPr>
-          <w:rFonts w:ascii="Times New Roman" w:hAnsi="Times New Roman" w:cs="Times New Roman"/>
-          <w:sz w:val="24"/>
-          <w:szCs w:val="24"/>
-        </w:rPr>
-      </w:pPr>
-    </w:p>
-    <w:p>
-      <w:pPr>
+      <w:r>
+        <w:rPr>
+          <w:rFonts w:ascii="Times New Roman" w:hAnsi="Times New Roman" w:cs="Times New Roman"/>
+          <w:sz w:val="24"/>
+          <w:szCs w:val="24"/>
+        </w:rPr>
+        <w:t xml:space="preserve"> Espinoza (u200921172)</w:t>
+      </w:r>
+    </w:p>
+    <w:p>
+      <w:pPr>
+        <w:spacing w:after="0" w:line="240" w:lineRule="auto"/>
+        <w:jc w:val="both"/>
+        <w:rPr>
+          <w:rFonts w:ascii="Times New Roman" w:hAnsi="Times New Roman" w:cs="Times New Roman"/>
+          <w:sz w:val="24"/>
+          <w:szCs w:val="24"/>
+        </w:rPr>
+      </w:pPr>
+    </w:p>
+    <w:p>
+      <w:pPr>
+        <w:spacing w:after="0" w:line="240" w:lineRule="auto"/>
         <w:jc w:val="both"/>
         <w:rPr>
           <w:rFonts w:ascii="Times New Roman" w:hAnsi="Times New Roman" w:cs="Times New Roman"/>
@@ -367,6 +446,7 @@
     </w:p>
     <w:p>
       <w:pPr>
+        <w:spacing w:after="0" w:line="240" w:lineRule="auto"/>
         <w:jc w:val="both"/>
         <w:rPr>
           <w:rFonts w:ascii="Times New Roman" w:hAnsi="Times New Roman" w:cs="Times New Roman"/>
@@ -404,6 +484,7 @@
     </w:p>
     <w:p>
       <w:pPr>
+        <w:spacing w:after="0" w:line="240" w:lineRule="auto"/>
         <w:jc w:val="both"/>
       </w:pPr>
     </w:p>
@@ -414,6 +495,8 @@
           <w:b w:val="0"/>
           <w:bCs w:val="0"/>
           <w:color w:val="auto"/>
+          <w:sz w:val="22"/>
+          <w:szCs w:val="22"/>
           <w:lang w:val="es-PE"/>
         </w:rPr>
         <w:id w:val="20837575"/>
@@ -519,56 +602,7 @@
                 <w:sz w:val="24"/>
                 <w:szCs w:val="24"/>
               </w:rPr>
-              <w:fldChar w:fldCharType="begin"/>
-            </w:r>
-            <w:r>
-              <w:rPr>
-                <w:rFonts w:ascii="Times New Roman" w:hAnsi="Times New Roman" w:cs="Times New Roman"/>
-                <w:noProof/>
-                <w:webHidden/>
-                <w:sz w:val="24"/>
-                <w:szCs w:val="24"/>
-              </w:rPr>
-              <w:instrText xml:space="preserve"> PAGEREF _Toc326072073 \h </w:instrText>
-            </w:r>
-            <w:r>
-              <w:rPr>
-                <w:rFonts w:ascii="Times New Roman" w:hAnsi="Times New Roman" w:cs="Times New Roman"/>
-                <w:noProof/>
-                <w:webHidden/>
-                <w:sz w:val="24"/>
-                <w:szCs w:val="24"/>
-              </w:rPr>
-            </w:r>
-            <w:r>
-              <w:rPr>
-                <w:rFonts w:ascii="Times New Roman" w:hAnsi="Times New Roman" w:cs="Times New Roman"/>
-                <w:noProof/>
-                <w:webHidden/>
-                <w:sz w:val="24"/>
-                <w:szCs w:val="24"/>
-              </w:rPr>
-              <w:fldChar w:fldCharType="separate"/>
-            </w:r>
-            <w:r>
-              <w:rPr>
-                <w:rFonts w:ascii="Times New Roman" w:hAnsi="Times New Roman" w:cs="Times New Roman"/>
-                <w:noProof/>
-                <w:webHidden/>
-                <w:sz w:val="24"/>
-                <w:szCs w:val="24"/>
-              </w:rPr>
-              <w:t>1</w:t>
-            </w:r>
-            <w:r>
-              <w:rPr>
-                <w:rFonts w:ascii="Times New Roman" w:hAnsi="Times New Roman" w:cs="Times New Roman"/>
-                <w:noProof/>
-                <w:webHidden/>
-                <w:sz w:val="24"/>
-                <w:szCs w:val="24"/>
-              </w:rPr>
-              <w:fldChar w:fldCharType="end"/>
+              <w:t>2</w:t>
             </w:r>
           </w:hyperlink>
         </w:p>
@@ -617,56 +651,7 @@
                 <w:sz w:val="24"/>
                 <w:szCs w:val="24"/>
               </w:rPr>
-              <w:fldChar w:fldCharType="begin"/>
-            </w:r>
-            <w:r>
-              <w:rPr>
-                <w:rFonts w:ascii="Times New Roman" w:hAnsi="Times New Roman" w:cs="Times New Roman"/>
-                <w:noProof/>
-                <w:webHidden/>
-                <w:sz w:val="24"/>
-                <w:szCs w:val="24"/>
-              </w:rPr>
-              <w:instrText xml:space="preserve"> PAGEREF _Toc326072074 \h </w:instrText>
-            </w:r>
-            <w:r>
-              <w:rPr>
-                <w:rFonts w:ascii="Times New Roman" w:hAnsi="Times New Roman" w:cs="Times New Roman"/>
-                <w:noProof/>
-                <w:webHidden/>
-                <w:sz w:val="24"/>
-                <w:szCs w:val="24"/>
-              </w:rPr>
-            </w:r>
-            <w:r>
-              <w:rPr>
-                <w:rFonts w:ascii="Times New Roman" w:hAnsi="Times New Roman" w:cs="Times New Roman"/>
-                <w:noProof/>
-                <w:webHidden/>
-                <w:sz w:val="24"/>
-                <w:szCs w:val="24"/>
-              </w:rPr>
-              <w:fldChar w:fldCharType="separate"/>
-            </w:r>
-            <w:r>
-              <w:rPr>
-                <w:rFonts w:ascii="Times New Roman" w:hAnsi="Times New Roman" w:cs="Times New Roman"/>
-                <w:noProof/>
-                <w:webHidden/>
-                <w:sz w:val="24"/>
-                <w:szCs w:val="24"/>
-              </w:rPr>
-              <w:t>2</w:t>
-            </w:r>
-            <w:r>
-              <w:rPr>
-                <w:rFonts w:ascii="Times New Roman" w:hAnsi="Times New Roman" w:cs="Times New Roman"/>
-                <w:noProof/>
-                <w:webHidden/>
-                <w:sz w:val="24"/>
-                <w:szCs w:val="24"/>
-              </w:rPr>
-              <w:fldChar w:fldCharType="end"/>
+              <w:t>3</w:t>
             </w:r>
           </w:hyperlink>
         </w:p>
@@ -715,56 +700,7 @@
                 <w:sz w:val="24"/>
                 <w:szCs w:val="24"/>
               </w:rPr>
-              <w:fldChar w:fldCharType="begin"/>
-            </w:r>
-            <w:r>
-              <w:rPr>
-                <w:rFonts w:ascii="Times New Roman" w:hAnsi="Times New Roman" w:cs="Times New Roman"/>
-                <w:noProof/>
-                <w:webHidden/>
-                <w:sz w:val="24"/>
-                <w:szCs w:val="24"/>
-              </w:rPr>
-              <w:instrText xml:space="preserve"> PAGEREF _Toc326072075 \h </w:instrText>
-            </w:r>
-            <w:r>
-              <w:rPr>
-                <w:rFonts w:ascii="Times New Roman" w:hAnsi="Times New Roman" w:cs="Times New Roman"/>
-                <w:noProof/>
-                <w:webHidden/>
-                <w:sz w:val="24"/>
-                <w:szCs w:val="24"/>
-              </w:rPr>
-            </w:r>
-            <w:r>
-              <w:rPr>
-                <w:rFonts w:ascii="Times New Roman" w:hAnsi="Times New Roman" w:cs="Times New Roman"/>
-                <w:noProof/>
-                <w:webHidden/>
-                <w:sz w:val="24"/>
-                <w:szCs w:val="24"/>
-              </w:rPr>
-              <w:fldChar w:fldCharType="separate"/>
-            </w:r>
-            <w:r>
-              <w:rPr>
-                <w:rFonts w:ascii="Times New Roman" w:hAnsi="Times New Roman" w:cs="Times New Roman"/>
-                <w:noProof/>
-                <w:webHidden/>
-                <w:sz w:val="24"/>
-                <w:szCs w:val="24"/>
-              </w:rPr>
-              <w:t>3</w:t>
-            </w:r>
-            <w:r>
-              <w:rPr>
-                <w:rFonts w:ascii="Times New Roman" w:hAnsi="Times New Roman" w:cs="Times New Roman"/>
-                <w:noProof/>
-                <w:webHidden/>
-                <w:sz w:val="24"/>
-                <w:szCs w:val="24"/>
-              </w:rPr>
-              <w:fldChar w:fldCharType="end"/>
+              <w:t>4</w:t>
             </w:r>
           </w:hyperlink>
         </w:p>
@@ -813,56 +749,7 @@
                 <w:sz w:val="24"/>
                 <w:szCs w:val="24"/>
               </w:rPr>
-              <w:fldChar w:fldCharType="begin"/>
-            </w:r>
-            <w:r>
-              <w:rPr>
-                <w:rFonts w:ascii="Times New Roman" w:hAnsi="Times New Roman" w:cs="Times New Roman"/>
-                <w:noProof/>
-                <w:webHidden/>
-                <w:sz w:val="24"/>
-                <w:szCs w:val="24"/>
-              </w:rPr>
-              <w:instrText xml:space="preserve"> PAGEREF _Toc326072076 \h </w:instrText>
-            </w:r>
-            <w:r>
-              <w:rPr>
-                <w:rFonts w:ascii="Times New Roman" w:hAnsi="Times New Roman" w:cs="Times New Roman"/>
-                <w:noProof/>
-                <w:webHidden/>
-                <w:sz w:val="24"/>
-                <w:szCs w:val="24"/>
-              </w:rPr>
-            </w:r>
-            <w:r>
-              <w:rPr>
-                <w:rFonts w:ascii="Times New Roman" w:hAnsi="Times New Roman" w:cs="Times New Roman"/>
-                <w:noProof/>
-                <w:webHidden/>
-                <w:sz w:val="24"/>
-                <w:szCs w:val="24"/>
-              </w:rPr>
-              <w:fldChar w:fldCharType="separate"/>
-            </w:r>
-            <w:r>
-              <w:rPr>
-                <w:rFonts w:ascii="Times New Roman" w:hAnsi="Times New Roman" w:cs="Times New Roman"/>
-                <w:noProof/>
-                <w:webHidden/>
-                <w:sz w:val="24"/>
-                <w:szCs w:val="24"/>
-              </w:rPr>
-              <w:t>3</w:t>
-            </w:r>
-            <w:r>
-              <w:rPr>
-                <w:rFonts w:ascii="Times New Roman" w:hAnsi="Times New Roman" w:cs="Times New Roman"/>
-                <w:noProof/>
-                <w:webHidden/>
-                <w:sz w:val="24"/>
-                <w:szCs w:val="24"/>
-              </w:rPr>
-              <w:fldChar w:fldCharType="end"/>
+              <w:t>4</w:t>
             </w:r>
           </w:hyperlink>
         </w:p>
@@ -911,56 +798,7 @@
                 <w:sz w:val="24"/>
                 <w:szCs w:val="24"/>
               </w:rPr>
-              <w:fldChar w:fldCharType="begin"/>
-            </w:r>
-            <w:r>
-              <w:rPr>
-                <w:rFonts w:ascii="Times New Roman" w:hAnsi="Times New Roman" w:cs="Times New Roman"/>
-                <w:noProof/>
-                <w:webHidden/>
-                <w:sz w:val="24"/>
-                <w:szCs w:val="24"/>
-              </w:rPr>
-              <w:instrText xml:space="preserve"> PAGEREF _Toc326072077 \h </w:instrText>
-            </w:r>
-            <w:r>
-              <w:rPr>
-                <w:rFonts w:ascii="Times New Roman" w:hAnsi="Times New Roman" w:cs="Times New Roman"/>
-                <w:noProof/>
-                <w:webHidden/>
-                <w:sz w:val="24"/>
-                <w:szCs w:val="24"/>
-              </w:rPr>
-            </w:r>
-            <w:r>
-              <w:rPr>
-                <w:rFonts w:ascii="Times New Roman" w:hAnsi="Times New Roman" w:cs="Times New Roman"/>
-                <w:noProof/>
-                <w:webHidden/>
-                <w:sz w:val="24"/>
-                <w:szCs w:val="24"/>
-              </w:rPr>
-              <w:fldChar w:fldCharType="separate"/>
-            </w:r>
-            <w:r>
-              <w:rPr>
-                <w:rFonts w:ascii="Times New Roman" w:hAnsi="Times New Roman" w:cs="Times New Roman"/>
-                <w:noProof/>
-                <w:webHidden/>
-                <w:sz w:val="24"/>
-                <w:szCs w:val="24"/>
-              </w:rPr>
-              <w:t>3</w:t>
-            </w:r>
-            <w:r>
-              <w:rPr>
-                <w:rFonts w:ascii="Times New Roman" w:hAnsi="Times New Roman" w:cs="Times New Roman"/>
-                <w:noProof/>
-                <w:webHidden/>
-                <w:sz w:val="24"/>
-                <w:szCs w:val="24"/>
-              </w:rPr>
-              <w:fldChar w:fldCharType="end"/>
+              <w:t>4</w:t>
             </w:r>
           </w:hyperlink>
         </w:p>
@@ -1870,6 +1708,7 @@
     </w:sdt>
     <w:p>
       <w:pPr>
+        <w:spacing w:after="0" w:line="240" w:lineRule="auto"/>
         <w:jc w:val="both"/>
         <w:rPr>
           <w:rFonts w:ascii="Times New Roman" w:hAnsi="Times New Roman" w:cs="Times New Roman"/>
@@ -1889,6 +1728,7 @@
     <w:p>
       <w:pPr>
         <w:pStyle w:val="Ttulo1"/>
+        <w:spacing w:before="0" w:line="240" w:lineRule="auto"/>
         <w:jc w:val="both"/>
         <w:rPr>
           <w:rFonts w:ascii="Times New Roman" w:hAnsi="Times New Roman" w:cs="Times New Roman"/>
@@ -1999,8 +1839,1020 @@
           <w:szCs w:val="24"/>
         </w:rPr>
       </w:pPr>
+    </w:p>
+    <w:p>
+      <w:pPr>
+        <w:pStyle w:val="Ttulo1"/>
+        <w:spacing w:before="0" w:line="240" w:lineRule="auto"/>
+        <w:jc w:val="both"/>
+        <w:rPr>
+          <w:rFonts w:ascii="Times New Roman" w:hAnsi="Times New Roman" w:cs="Times New Roman"/>
+        </w:rPr>
+      </w:pPr>
+      <w:r>
+        <w:rPr>
+          <w:rFonts w:ascii="Times New Roman" w:hAnsi="Times New Roman" w:cs="Times New Roman"/>
+        </w:rPr>
+        <w:t>Caso Propuesto</w:t>
+      </w:r>
+    </w:p>
+    <w:p>
+      <w:pPr>
+        <w:spacing w:after="0" w:line="240" w:lineRule="auto"/>
+        <w:jc w:val="both"/>
+        <w:rPr>
+          <w:rFonts w:ascii="Times New Roman" w:hAnsi="Times New Roman" w:cs="Times New Roman"/>
+          <w:sz w:val="24"/>
+          <w:szCs w:val="24"/>
+        </w:rPr>
+      </w:pPr>
+      <w:r>
+        <w:rPr>
+          <w:rFonts w:ascii="Times New Roman" w:hAnsi="Times New Roman" w:cs="Times New Roman"/>
+          <w:sz w:val="24"/>
+          <w:szCs w:val="24"/>
+        </w:rPr>
+        <w:t>En el presente trabajo nos toca desarrollar un caso práctico de Administración Hotelera. Dicho t</w:t>
+      </w:r>
+      <w:r>
+        <w:rPr>
+          <w:rFonts w:ascii="Times New Roman" w:hAnsi="Times New Roman" w:cs="Times New Roman"/>
+          <w:sz w:val="24"/>
+          <w:szCs w:val="24"/>
+        </w:rPr>
+        <w:t>rabajo deberá ser dividido en dos entregables.</w:t>
+      </w:r>
+    </w:p>
+    <w:p>
+      <w:pPr>
+        <w:spacing w:after="0" w:line="240" w:lineRule="auto"/>
+        <w:jc w:val="both"/>
+        <w:rPr>
+          <w:rFonts w:ascii="Times New Roman" w:hAnsi="Times New Roman" w:cs="Times New Roman"/>
+          <w:sz w:val="24"/>
+          <w:szCs w:val="24"/>
+        </w:rPr>
+      </w:pPr>
+    </w:p>
+    <w:p>
+      <w:pPr>
+        <w:pStyle w:val="Ttulo1"/>
+        <w:spacing w:before="0" w:line="240" w:lineRule="auto"/>
+        <w:jc w:val="both"/>
+        <w:rPr>
+          <w:rFonts w:ascii="Times New Roman" w:hAnsi="Times New Roman" w:cs="Times New Roman"/>
+        </w:rPr>
+      </w:pPr>
+      <w:r>
+        <w:rPr>
+          <w:rFonts w:ascii="Times New Roman" w:hAnsi="Times New Roman" w:cs="Times New Roman"/>
+        </w:rPr>
+        <w:t>Historia de Usuario</w:t>
+      </w:r>
+    </w:p>
+    <w:p>
+      <w:pPr>
+        <w:spacing w:after="0" w:line="240" w:lineRule="auto"/>
+        <w:jc w:val="both"/>
+        <w:rPr>
+          <w:rFonts w:ascii="Times New Roman" w:hAnsi="Times New Roman" w:cs="Times New Roman"/>
+          <w:sz w:val="24"/>
+          <w:szCs w:val="24"/>
+        </w:rPr>
+      </w:pPr>
+      <w:r>
+        <w:rPr>
+          <w:rFonts w:ascii="Times New Roman" w:hAnsi="Times New Roman" w:cs="Times New Roman"/>
+          <w:sz w:val="24"/>
+          <w:szCs w:val="24"/>
+        </w:rPr>
+        <w:t xml:space="preserve">Para la primera entrega la historia de usuario a presentar es: </w:t>
+      </w:r>
+      <w:r>
+        <w:rPr>
+          <w:rFonts w:ascii="Times New Roman" w:hAnsi="Times New Roman" w:cs="Times New Roman"/>
+          <w:b/>
+          <w:sz w:val="24"/>
+          <w:szCs w:val="24"/>
+        </w:rPr>
+        <w:t>Configurar Cuenta en el Sistema.</w:t>
+      </w:r>
+    </w:p>
+    <w:p>
+      <w:pPr>
+        <w:spacing w:after="0" w:line="240" w:lineRule="auto"/>
+        <w:jc w:val="both"/>
+        <w:rPr>
+          <w:rFonts w:ascii="Times New Roman" w:hAnsi="Times New Roman" w:cs="Times New Roman"/>
+          <w:sz w:val="24"/>
+          <w:szCs w:val="24"/>
+        </w:rPr>
+      </w:pPr>
+    </w:p>
+    <w:p>
+      <w:pPr>
+        <w:spacing w:after="0" w:line="240" w:lineRule="auto"/>
+        <w:jc w:val="both"/>
+        <w:rPr>
+          <w:rFonts w:ascii="Times New Roman" w:hAnsi="Times New Roman" w:cs="Times New Roman"/>
+          <w:sz w:val="24"/>
+          <w:szCs w:val="24"/>
+        </w:rPr>
+      </w:pPr>
+    </w:p>
+    <w:p>
+      <w:pPr>
+        <w:spacing w:after="0" w:line="240" w:lineRule="auto"/>
+        <w:jc w:val="both"/>
+        <w:rPr>
+          <w:rFonts w:ascii="Times New Roman" w:hAnsi="Times New Roman" w:cs="Times New Roman"/>
+          <w:sz w:val="24"/>
+          <w:szCs w:val="24"/>
+        </w:rPr>
+      </w:pPr>
+    </w:p>
+    <w:p>
+      <w:pPr>
+        <w:spacing w:after="0" w:line="240" w:lineRule="auto"/>
+        <w:jc w:val="center"/>
+        <w:rPr>
+          <w:rFonts w:ascii="Times New Roman" w:hAnsi="Times New Roman" w:cs="Times New Roman"/>
+          <w:sz w:val="24"/>
+          <w:szCs w:val="24"/>
+        </w:rPr>
+      </w:pPr>
+      <w:r>
+        <w:rPr>
+          <w:noProof/>
+          <w:lang w:eastAsia="es-PE"/>
+        </w:rPr>
+        <w:drawing>
+          <wp:inline distT="0" distB="0" distL="0" distR="0" wp14:anchorId="1E3111CD" wp14:editId="5B84A370">
+            <wp:extent cx="3505200" cy="2286000"/>
+            <wp:effectExtent l="0" t="0" r="0" b="0"/>
+            <wp:docPr id="1" name="Imagen 1"/>
+            <wp:cNvGraphicFramePr>
+              <a:graphicFrameLocks xmlns:a="http://schemas.openxmlformats.org/drawingml/2006/main" noChangeAspect="1"/>
+            </wp:cNvGraphicFramePr>
+            <a:graphic xmlns:a="http://schemas.openxmlformats.org/drawingml/2006/main">
+              <a:graphicData uri="http://schemas.openxmlformats.org/drawingml/2006/picture">
+                <pic:pic xmlns:pic="http://schemas.openxmlformats.org/drawingml/2006/picture">
+                  <pic:nvPicPr>
+                    <pic:cNvPr id="0" name="Picture 1"/>
+                    <pic:cNvPicPr>
+                      <a:picLocks noChangeAspect="1" noChangeArrowheads="1"/>
+                    </pic:cNvPicPr>
+                  </pic:nvPicPr>
+                  <pic:blipFill rotWithShape="1">
+                    <a:blip r:embed="rId6" cstate="screen">
+                      <a:extLst>
+                        <a:ext uri="{28A0092B-C50C-407E-A947-70E740481C1C}">
+                          <a14:useLocalDpi xmlns:a14="http://schemas.microsoft.com/office/drawing/2010/main"/>
+                        </a:ext>
+                      </a:extLst>
+                    </a:blip>
+                    <a:srcRect/>
+                    <a:stretch/>
+                  </pic:blipFill>
+                  <pic:spPr bwMode="auto">
+                    <a:xfrm>
+                      <a:off x="0" y="0"/>
+                      <a:ext cx="3505200" cy="2286000"/>
+                    </a:xfrm>
+                    <a:prstGeom prst="rect">
+                      <a:avLst/>
+                    </a:prstGeom>
+                    <a:noFill/>
+                    <a:ln>
+                      <a:noFill/>
+                    </a:ln>
+                    <a:extLst>
+                      <a:ext uri="{53640926-AAD7-44D8-BBD7-CCE9431645EC}">
+                        <a14:shadowObscured xmlns:a14="http://schemas.microsoft.com/office/drawing/2010/main"/>
+                      </a:ext>
+                    </a:extLst>
+                  </pic:spPr>
+                </pic:pic>
+              </a:graphicData>
+            </a:graphic>
+          </wp:inline>
+        </w:drawing>
+      </w:r>
+    </w:p>
+    <w:p>
+      <w:pPr>
+        <w:spacing w:after="0" w:line="240" w:lineRule="auto"/>
+        <w:jc w:val="both"/>
+        <w:rPr>
+          <w:rFonts w:ascii="Times New Roman" w:hAnsi="Times New Roman" w:cs="Times New Roman"/>
+          <w:sz w:val="24"/>
+          <w:szCs w:val="24"/>
+        </w:rPr>
+      </w:pPr>
+    </w:p>
+    <w:p>
+      <w:pPr>
+        <w:spacing w:after="0" w:line="240" w:lineRule="auto"/>
+        <w:jc w:val="both"/>
+        <w:rPr>
+          <w:rFonts w:ascii="Times New Roman" w:hAnsi="Times New Roman" w:cs="Times New Roman"/>
+          <w:sz w:val="24"/>
+          <w:szCs w:val="24"/>
+        </w:rPr>
+      </w:pPr>
+    </w:p>
+    <w:p>
+      <w:pPr>
+        <w:spacing w:after="0" w:line="240" w:lineRule="auto"/>
+        <w:jc w:val="center"/>
+        <w:rPr>
+          <w:rFonts w:ascii="Times New Roman" w:hAnsi="Times New Roman" w:cs="Times New Roman"/>
+          <w:sz w:val="24"/>
+          <w:szCs w:val="24"/>
+        </w:rPr>
+      </w:pPr>
+      <w:r>
+        <w:rPr>
+          <w:noProof/>
+          <w:lang w:eastAsia="es-PE"/>
+        </w:rPr>
+        <w:drawing>
+          <wp:inline distT="0" distB="0" distL="0" distR="0" wp14:anchorId="7946ECBB" wp14:editId="30F4B9BF">
+            <wp:extent cx="3114675" cy="2054190"/>
+            <wp:effectExtent l="0" t="0" r="0" b="3810"/>
+            <wp:docPr id="4" name="Imagen 4"/>
+            <wp:cNvGraphicFramePr>
+              <a:graphicFrameLocks xmlns:a="http://schemas.openxmlformats.org/drawingml/2006/main" noChangeAspect="1"/>
+            </wp:cNvGraphicFramePr>
+            <a:graphic xmlns:a="http://schemas.openxmlformats.org/drawingml/2006/main">
+              <a:graphicData uri="http://schemas.openxmlformats.org/drawingml/2006/picture">
+                <pic:pic xmlns:pic="http://schemas.openxmlformats.org/drawingml/2006/picture">
+                  <pic:nvPicPr>
+                    <pic:cNvPr id="0" name="Picture 4"/>
+                    <pic:cNvPicPr>
+                      <a:picLocks noChangeAspect="1" noChangeArrowheads="1"/>
+                    </pic:cNvPicPr>
+                  </pic:nvPicPr>
+                  <pic:blipFill rotWithShape="1">
+                    <a:blip r:embed="rId7" cstate="screen">
+                      <a:extLst>
+                        <a:ext uri="{28A0092B-C50C-407E-A947-70E740481C1C}">
+                          <a14:useLocalDpi xmlns:a14="http://schemas.microsoft.com/office/drawing/2010/main"/>
+                        </a:ext>
+                      </a:extLst>
+                    </a:blip>
+                    <a:srcRect/>
+                    <a:stretch/>
+                  </pic:blipFill>
+                  <pic:spPr bwMode="auto">
+                    <a:xfrm>
+                      <a:off x="0" y="0"/>
+                      <a:ext cx="3114675" cy="2054190"/>
+                    </a:xfrm>
+                    <a:prstGeom prst="rect">
+                      <a:avLst/>
+                    </a:prstGeom>
+                    <a:noFill/>
+                    <a:ln>
+                      <a:noFill/>
+                    </a:ln>
+                    <a:extLst>
+                      <a:ext uri="{53640926-AAD7-44D8-BBD7-CCE9431645EC}">
+                        <a14:shadowObscured xmlns:a14="http://schemas.microsoft.com/office/drawing/2010/main"/>
+                      </a:ext>
+                    </a:extLst>
+                  </pic:spPr>
+                </pic:pic>
+              </a:graphicData>
+            </a:graphic>
+          </wp:inline>
+        </w:drawing>
+      </w:r>
+    </w:p>
+    <w:p>
+      <w:pPr>
+        <w:spacing w:after="0" w:line="240" w:lineRule="auto"/>
+        <w:jc w:val="both"/>
+        <w:rPr>
+          <w:rFonts w:ascii="Times New Roman" w:hAnsi="Times New Roman" w:cs="Times New Roman"/>
+          <w:sz w:val="24"/>
+          <w:szCs w:val="24"/>
+        </w:rPr>
+      </w:pPr>
+    </w:p>
+    <w:p>
+      <w:pPr>
+        <w:spacing w:after="0" w:line="240" w:lineRule="auto"/>
+        <w:jc w:val="both"/>
+        <w:rPr>
+          <w:rFonts w:ascii="Times New Roman" w:hAnsi="Times New Roman" w:cs="Times New Roman"/>
+          <w:sz w:val="24"/>
+          <w:szCs w:val="24"/>
+        </w:rPr>
+      </w:pPr>
+    </w:p>
+    <w:p>
+      <w:pPr>
+        <w:spacing w:after="0" w:line="240" w:lineRule="auto"/>
+        <w:jc w:val="both"/>
+        <w:rPr>
+          <w:rFonts w:ascii="Times New Roman" w:hAnsi="Times New Roman" w:cs="Times New Roman"/>
+          <w:sz w:val="24"/>
+          <w:szCs w:val="24"/>
+        </w:rPr>
+      </w:pPr>
+    </w:p>
+    <w:p>
+      <w:pPr>
+        <w:spacing w:after="0" w:line="240" w:lineRule="auto"/>
+        <w:jc w:val="both"/>
+        <w:rPr>
+          <w:rFonts w:ascii="Times New Roman" w:hAnsi="Times New Roman" w:cs="Times New Roman"/>
+          <w:sz w:val="24"/>
+          <w:szCs w:val="24"/>
+        </w:rPr>
+      </w:pPr>
+    </w:p>
+    <w:p>
+      <w:pPr>
+        <w:spacing w:after="0" w:line="240" w:lineRule="auto"/>
+        <w:jc w:val="both"/>
+        <w:rPr>
+          <w:rFonts w:ascii="Times New Roman" w:hAnsi="Times New Roman" w:cs="Times New Roman"/>
+          <w:sz w:val="24"/>
+          <w:szCs w:val="24"/>
+        </w:rPr>
+      </w:pPr>
+    </w:p>
+    <w:tbl>
+      <w:tblPr>
+        <w:tblStyle w:val="Tablaconcuadrcula"/>
+        <w:tblW w:w="0" w:type="auto"/>
+        <w:tblInd w:w="250" w:type="dxa"/>
+        <w:tblLook w:val="04A0" w:firstRow="1" w:lastRow="0" w:firstColumn="1" w:lastColumn="0" w:noHBand="0" w:noVBand="1"/>
+      </w:tblPr>
+      <w:tblGrid>
+        <w:gridCol w:w="4806"/>
+        <w:gridCol w:w="4975"/>
+      </w:tblGrid>
+      <w:tr>
+        <w:tc>
+          <w:tcPr>
+            <w:tcW w:w="9781" w:type="dxa"/>
+            <w:gridSpan w:val="2"/>
+            <w:shd w:val="clear" w:color="auto" w:fill="A6A6A6" w:themeFill="background1" w:themeFillShade="A6"/>
+            <w:vAlign w:val="center"/>
+          </w:tcPr>
+          <w:p>
+            <w:pPr>
+              <w:jc w:val="center"/>
+              <w:rPr>
+                <w:rFonts w:ascii="Times New Roman" w:hAnsi="Times New Roman" w:cs="Times New Roman"/>
+                <w:b/>
+                <w:sz w:val="26"/>
+                <w:szCs w:val="26"/>
+              </w:rPr>
+            </w:pPr>
+            <w:r>
+              <w:rPr>
+                <w:rFonts w:ascii="Times New Roman" w:hAnsi="Times New Roman" w:cs="Times New Roman"/>
+                <w:b/>
+                <w:sz w:val="26"/>
+                <w:szCs w:val="26"/>
+              </w:rPr>
+              <w:lastRenderedPageBreak/>
+              <w:t>Criterios de Aceptación</w:t>
+            </w:r>
+          </w:p>
+        </w:tc>
+      </w:tr>
+      <w:tr>
+        <w:tc>
+          <w:tcPr>
+            <w:tcW w:w="4806" w:type="dxa"/>
+            <w:vAlign w:val="center"/>
+          </w:tcPr>
+          <w:p>
+            <w:pPr>
+              <w:jc w:val="center"/>
+              <w:rPr>
+                <w:rFonts w:ascii="Times New Roman" w:hAnsi="Times New Roman" w:cs="Times New Roman"/>
+                <w:b/>
+                <w:i/>
+                <w:sz w:val="24"/>
+                <w:szCs w:val="24"/>
+              </w:rPr>
+            </w:pPr>
+            <w:r>
+              <w:rPr>
+                <w:rFonts w:ascii="Times New Roman" w:hAnsi="Times New Roman" w:cs="Times New Roman"/>
+                <w:b/>
+                <w:i/>
+                <w:sz w:val="24"/>
+                <w:szCs w:val="24"/>
+              </w:rPr>
+              <w:t>Cuando</w:t>
+            </w:r>
+          </w:p>
+        </w:tc>
+        <w:tc>
+          <w:tcPr>
+            <w:tcW w:w="4975" w:type="dxa"/>
+            <w:vAlign w:val="center"/>
+          </w:tcPr>
+          <w:p>
+            <w:pPr>
+              <w:jc w:val="center"/>
+              <w:rPr>
+                <w:rFonts w:ascii="Times New Roman" w:hAnsi="Times New Roman" w:cs="Times New Roman"/>
+                <w:b/>
+                <w:i/>
+                <w:sz w:val="24"/>
+                <w:szCs w:val="24"/>
+              </w:rPr>
+            </w:pPr>
+            <w:r>
+              <w:rPr>
+                <w:rFonts w:ascii="Times New Roman" w:hAnsi="Times New Roman" w:cs="Times New Roman"/>
+                <w:b/>
+                <w:i/>
+                <w:sz w:val="24"/>
+                <w:szCs w:val="24"/>
+              </w:rPr>
+              <w:t>Espero</w:t>
+            </w:r>
+          </w:p>
+        </w:tc>
+      </w:tr>
+      <w:tr>
+        <w:tc>
+          <w:tcPr>
+            <w:tcW w:w="4806" w:type="dxa"/>
+          </w:tcPr>
+          <w:p>
+            <w:pPr>
+              <w:pStyle w:val="Prrafodelista"/>
+              <w:numPr>
+                <w:ilvl w:val="0"/>
+                <w:numId w:val="1"/>
+              </w:numPr>
+              <w:ind w:left="369" w:hanging="284"/>
+              <w:jc w:val="both"/>
+              <w:rPr>
+                <w:rFonts w:ascii="Times New Roman" w:hAnsi="Times New Roman" w:cs="Times New Roman"/>
+                <w:sz w:val="20"/>
+                <w:szCs w:val="20"/>
+              </w:rPr>
+            </w:pPr>
+            <w:r>
+              <w:rPr>
+                <w:rFonts w:ascii="Times New Roman" w:hAnsi="Times New Roman" w:cs="Times New Roman"/>
+                <w:sz w:val="20"/>
+                <w:szCs w:val="20"/>
+              </w:rPr>
+              <w:t>Habiendo ingresado mi información personal (correo electrónico y contraseña) y la información del hotel (nombre y dirección que tendré en el sistema hotelero), además de haber leído y aceptado los Términos y Condiciones.</w:t>
+            </w:r>
+          </w:p>
+        </w:tc>
+        <w:tc>
+          <w:tcPr>
+            <w:tcW w:w="4975" w:type="dxa"/>
+          </w:tcPr>
+          <w:p>
+            <w:pPr>
+              <w:pStyle w:val="Prrafodelista"/>
+              <w:numPr>
+                <w:ilvl w:val="0"/>
+                <w:numId w:val="1"/>
+              </w:numPr>
+              <w:ind w:left="369" w:hanging="284"/>
+              <w:jc w:val="both"/>
+              <w:rPr>
+                <w:rFonts w:ascii="Times New Roman" w:hAnsi="Times New Roman" w:cs="Times New Roman"/>
+                <w:sz w:val="20"/>
+                <w:szCs w:val="20"/>
+              </w:rPr>
+            </w:pPr>
+            <w:r>
+              <w:rPr>
+                <w:rFonts w:ascii="Times New Roman" w:hAnsi="Times New Roman" w:cs="Times New Roman"/>
+                <w:sz w:val="20"/>
+                <w:szCs w:val="20"/>
+              </w:rPr>
+              <w:t>Ver la pantalla de proceso finalizado indicando que mi cuenta ha sido creada exitosamente e indicando que tengo 24 horas para confirmar el e-mail recibido del sistema hotelero. Se indica además que se tiene el plan gratuito hasta que se cambie a un plan con costo.</w:t>
+            </w:r>
+          </w:p>
+        </w:tc>
+      </w:tr>
+      <w:tr>
+        <w:tc>
+          <w:tcPr>
+            <w:tcW w:w="4806" w:type="dxa"/>
+          </w:tcPr>
+          <w:p>
+            <w:pPr>
+              <w:pStyle w:val="Prrafodelista"/>
+              <w:numPr>
+                <w:ilvl w:val="0"/>
+                <w:numId w:val="1"/>
+              </w:numPr>
+              <w:ind w:left="369" w:hanging="284"/>
+              <w:jc w:val="both"/>
+              <w:rPr>
+                <w:rFonts w:ascii="Times New Roman" w:hAnsi="Times New Roman" w:cs="Times New Roman"/>
+                <w:sz w:val="20"/>
+                <w:szCs w:val="20"/>
+              </w:rPr>
+            </w:pPr>
+            <w:r>
+              <w:rPr>
+                <w:rFonts w:ascii="Times New Roman" w:hAnsi="Times New Roman" w:cs="Times New Roman"/>
+                <w:sz w:val="20"/>
+                <w:szCs w:val="20"/>
+              </w:rPr>
+              <w:t>No ingreso los campos solicitados o aceptado los Términos y condiciones.</w:t>
+            </w:r>
+          </w:p>
+        </w:tc>
+        <w:tc>
+          <w:tcPr>
+            <w:tcW w:w="4975" w:type="dxa"/>
+          </w:tcPr>
+          <w:p>
+            <w:pPr>
+              <w:pStyle w:val="Prrafodelista"/>
+              <w:numPr>
+                <w:ilvl w:val="0"/>
+                <w:numId w:val="1"/>
+              </w:numPr>
+              <w:ind w:left="369" w:hanging="284"/>
+              <w:jc w:val="both"/>
+              <w:rPr>
+                <w:rFonts w:ascii="Times New Roman" w:hAnsi="Times New Roman" w:cs="Times New Roman"/>
+                <w:sz w:val="20"/>
+                <w:szCs w:val="20"/>
+              </w:rPr>
+            </w:pPr>
+            <w:r>
+              <w:rPr>
+                <w:rFonts w:ascii="Times New Roman" w:hAnsi="Times New Roman" w:cs="Times New Roman"/>
+                <w:sz w:val="20"/>
+                <w:szCs w:val="20"/>
+              </w:rPr>
+              <w:t>Un mensaje de error por cada campo no ingresado.</w:t>
+            </w:r>
+          </w:p>
+        </w:tc>
+      </w:tr>
+      <w:tr>
+        <w:tc>
+          <w:tcPr>
+            <w:tcW w:w="4806" w:type="dxa"/>
+            <w:tcBorders>
+              <w:bottom w:val="single" w:sz="4" w:space="0" w:color="auto"/>
+            </w:tcBorders>
+          </w:tcPr>
+          <w:p>
+            <w:pPr>
+              <w:pStyle w:val="Prrafodelista"/>
+              <w:numPr>
+                <w:ilvl w:val="0"/>
+                <w:numId w:val="1"/>
+              </w:numPr>
+              <w:ind w:left="369" w:hanging="284"/>
+              <w:jc w:val="both"/>
+              <w:rPr>
+                <w:rFonts w:ascii="Times New Roman" w:hAnsi="Times New Roman" w:cs="Times New Roman"/>
+                <w:sz w:val="20"/>
+                <w:szCs w:val="20"/>
+              </w:rPr>
+            </w:pPr>
+            <w:r>
+              <w:rPr>
+                <w:rFonts w:ascii="Times New Roman" w:hAnsi="Times New Roman" w:cs="Times New Roman"/>
+                <w:sz w:val="20"/>
+                <w:szCs w:val="20"/>
+              </w:rPr>
+              <w:t>Cuando ingreso el nombre del hotel</w:t>
+            </w:r>
+          </w:p>
+        </w:tc>
+        <w:tc>
+          <w:tcPr>
+            <w:tcW w:w="4975" w:type="dxa"/>
+            <w:tcBorders>
+              <w:bottom w:val="single" w:sz="4" w:space="0" w:color="auto"/>
+            </w:tcBorders>
+          </w:tcPr>
+          <w:p>
+            <w:pPr>
+              <w:pStyle w:val="Prrafodelista"/>
+              <w:numPr>
+                <w:ilvl w:val="0"/>
+                <w:numId w:val="1"/>
+              </w:numPr>
+              <w:ind w:left="369" w:hanging="284"/>
+              <w:jc w:val="both"/>
+              <w:rPr>
+                <w:rFonts w:ascii="Times New Roman" w:hAnsi="Times New Roman" w:cs="Times New Roman"/>
+                <w:sz w:val="20"/>
+                <w:szCs w:val="20"/>
+              </w:rPr>
+            </w:pPr>
+            <w:r>
+              <w:rPr>
+                <w:rFonts w:ascii="Times New Roman" w:hAnsi="Times New Roman" w:cs="Times New Roman"/>
+                <w:sz w:val="20"/>
+                <w:szCs w:val="20"/>
+              </w:rPr>
+              <w:t>Espero hasta 5 recomendaciones sobre el nombre. Una vez seleccionado o ingre</w:t>
+            </w:r>
+            <w:r>
+              <w:rPr>
+                <w:rFonts w:ascii="Times New Roman" w:hAnsi="Times New Roman" w:cs="Times New Roman"/>
+                <w:sz w:val="20"/>
+                <w:szCs w:val="20"/>
+              </w:rPr>
+              <w:t>sado el nombre, la dirección web del hotel</w:t>
+            </w:r>
+            <w:r>
+              <w:rPr>
+                <w:rFonts w:ascii="Times New Roman" w:hAnsi="Times New Roman" w:cs="Times New Roman"/>
+                <w:sz w:val="20"/>
+                <w:szCs w:val="20"/>
+              </w:rPr>
+              <w:t xml:space="preserve"> se genera anteponiéndose </w:t>
+            </w:r>
+            <w:hyperlink w:history="1">
+              <w:r>
+                <w:rPr>
+                  <w:rStyle w:val="Hipervnculo"/>
+                  <w:rFonts w:ascii="Times New Roman" w:hAnsi="Times New Roman" w:cs="Times New Roman"/>
+                  <w:sz w:val="20"/>
+                  <w:szCs w:val="20"/>
+                </w:rPr>
+                <w:t>http://&lt;&lt;nombre&gt;&gt;.clerk.im</w:t>
+              </w:r>
+            </w:hyperlink>
+          </w:p>
+        </w:tc>
+      </w:tr>
+      <w:tr>
+        <w:tc>
+          <w:tcPr>
+            <w:tcW w:w="9781" w:type="dxa"/>
+            <w:gridSpan w:val="2"/>
+            <w:shd w:val="clear" w:color="auto" w:fill="A6A6A6" w:themeFill="background1" w:themeFillShade="A6"/>
+            <w:vAlign w:val="center"/>
+          </w:tcPr>
+          <w:p>
+            <w:pPr>
+              <w:jc w:val="center"/>
+              <w:rPr>
+                <w:rFonts w:ascii="Times New Roman" w:hAnsi="Times New Roman" w:cs="Times New Roman"/>
+                <w:b/>
+                <w:sz w:val="26"/>
+                <w:szCs w:val="26"/>
+              </w:rPr>
+            </w:pPr>
+            <w:r>
+              <w:rPr>
+                <w:rFonts w:ascii="Times New Roman" w:hAnsi="Times New Roman" w:cs="Times New Roman"/>
+                <w:b/>
+                <w:sz w:val="26"/>
+                <w:szCs w:val="26"/>
+              </w:rPr>
+              <w:t>Test de Aceptación</w:t>
+            </w:r>
+          </w:p>
+        </w:tc>
+      </w:tr>
+      <w:tr>
+        <w:tc>
+          <w:tcPr>
+            <w:tcW w:w="9781" w:type="dxa"/>
+            <w:gridSpan w:val="2"/>
+            <w:vAlign w:val="center"/>
+          </w:tcPr>
+          <w:p>
+            <w:pPr>
+              <w:pStyle w:val="Prrafodelista"/>
+              <w:numPr>
+                <w:ilvl w:val="0"/>
+                <w:numId w:val="2"/>
+              </w:numPr>
+              <w:ind w:left="369" w:hanging="284"/>
+              <w:jc w:val="both"/>
+              <w:rPr>
+                <w:rFonts w:ascii="Times New Roman" w:hAnsi="Times New Roman" w:cs="Times New Roman"/>
+                <w:sz w:val="20"/>
+                <w:szCs w:val="20"/>
+              </w:rPr>
+            </w:pPr>
+            <w:r>
+              <w:rPr>
+                <w:rFonts w:ascii="Times New Roman" w:hAnsi="Times New Roman" w:cs="Times New Roman"/>
+                <w:sz w:val="20"/>
+                <w:szCs w:val="20"/>
+              </w:rPr>
+              <w:t>Si el correo electrónico es incorrecto se indica que mensaje indicando “Debe ingresar correo electrónico valido”.</w:t>
+            </w:r>
+          </w:p>
+          <w:p>
+            <w:pPr>
+              <w:pStyle w:val="Prrafodelista"/>
+              <w:numPr>
+                <w:ilvl w:val="0"/>
+                <w:numId w:val="2"/>
+              </w:numPr>
+              <w:ind w:left="369" w:hanging="284"/>
+              <w:jc w:val="both"/>
+              <w:rPr>
+                <w:rFonts w:ascii="Times New Roman" w:hAnsi="Times New Roman" w:cs="Times New Roman"/>
+                <w:sz w:val="20"/>
+                <w:szCs w:val="20"/>
+              </w:rPr>
+            </w:pPr>
+            <w:r>
+              <w:rPr>
+                <w:rFonts w:ascii="Times New Roman" w:hAnsi="Times New Roman" w:cs="Times New Roman"/>
+                <w:sz w:val="20"/>
+                <w:szCs w:val="20"/>
+              </w:rPr>
+              <w:t>Si el correo electrónico no se ingresa se debe mostrar un mensaje indicando “Debe ingresar correo electrónico”.</w:t>
+            </w:r>
+          </w:p>
+          <w:p>
+            <w:pPr>
+              <w:pStyle w:val="Prrafodelista"/>
+              <w:numPr>
+                <w:ilvl w:val="0"/>
+                <w:numId w:val="2"/>
+              </w:numPr>
+              <w:ind w:left="369" w:hanging="284"/>
+              <w:jc w:val="both"/>
+              <w:rPr>
+                <w:rFonts w:ascii="Times New Roman" w:hAnsi="Times New Roman" w:cs="Times New Roman"/>
+                <w:sz w:val="20"/>
+                <w:szCs w:val="20"/>
+              </w:rPr>
+            </w:pPr>
+            <w:r>
+              <w:rPr>
+                <w:rFonts w:ascii="Times New Roman" w:hAnsi="Times New Roman" w:cs="Times New Roman"/>
+                <w:sz w:val="20"/>
+                <w:szCs w:val="20"/>
+              </w:rPr>
+              <w:t>Si no se ingresa la contraseña dos veces se indicará el mensaje “Debe ingresar contraseña”.</w:t>
+            </w:r>
+          </w:p>
+          <w:p>
+            <w:pPr>
+              <w:pStyle w:val="Prrafodelista"/>
+              <w:numPr>
+                <w:ilvl w:val="0"/>
+                <w:numId w:val="2"/>
+              </w:numPr>
+              <w:ind w:left="369" w:hanging="284"/>
+              <w:jc w:val="both"/>
+              <w:rPr>
+                <w:rFonts w:ascii="Times New Roman" w:hAnsi="Times New Roman" w:cs="Times New Roman"/>
+                <w:sz w:val="20"/>
+                <w:szCs w:val="20"/>
+              </w:rPr>
+            </w:pPr>
+            <w:r>
+              <w:rPr>
+                <w:rFonts w:ascii="Times New Roman" w:hAnsi="Times New Roman" w:cs="Times New Roman"/>
+                <w:sz w:val="20"/>
+                <w:szCs w:val="20"/>
+              </w:rPr>
+              <w:t>Si las dos contraseñas no coinciden se indicará el mensaje “</w:t>
+            </w:r>
+            <w:r>
+              <w:rPr>
+                <w:rFonts w:ascii="Times New Roman" w:hAnsi="Times New Roman" w:cs="Times New Roman"/>
+                <w:sz w:val="20"/>
+                <w:szCs w:val="20"/>
+              </w:rPr>
+              <w:t>Las contraseñas no coinciden</w:t>
+            </w:r>
+            <w:r>
+              <w:rPr>
+                <w:rFonts w:ascii="Times New Roman" w:hAnsi="Times New Roman" w:cs="Times New Roman"/>
+                <w:sz w:val="20"/>
+                <w:szCs w:val="20"/>
+              </w:rPr>
+              <w:t>”.</w:t>
+            </w:r>
+          </w:p>
+          <w:p>
+            <w:pPr>
+              <w:pStyle w:val="Prrafodelista"/>
+              <w:numPr>
+                <w:ilvl w:val="0"/>
+                <w:numId w:val="2"/>
+              </w:numPr>
+              <w:ind w:left="369" w:hanging="284"/>
+              <w:jc w:val="both"/>
+              <w:rPr>
+                <w:rFonts w:ascii="Times New Roman" w:hAnsi="Times New Roman" w:cs="Times New Roman"/>
+                <w:sz w:val="20"/>
+                <w:szCs w:val="20"/>
+              </w:rPr>
+            </w:pPr>
+            <w:r>
+              <w:rPr>
+                <w:rFonts w:ascii="Times New Roman" w:hAnsi="Times New Roman" w:cs="Times New Roman"/>
+                <w:sz w:val="20"/>
+                <w:szCs w:val="20"/>
+              </w:rPr>
+              <w:t xml:space="preserve">Si no se </w:t>
+            </w:r>
+            <w:r>
+              <w:rPr>
+                <w:rFonts w:ascii="Times New Roman" w:hAnsi="Times New Roman" w:cs="Times New Roman"/>
+                <w:sz w:val="20"/>
+                <w:szCs w:val="20"/>
+              </w:rPr>
+              <w:t>ingresa el nombre se indicará el siguiente mensaje “Debe ingresar nombre de hotel”.</w:t>
+            </w:r>
+          </w:p>
+          <w:p>
+            <w:pPr>
+              <w:pStyle w:val="Prrafodelista"/>
+              <w:numPr>
+                <w:ilvl w:val="0"/>
+                <w:numId w:val="2"/>
+              </w:numPr>
+              <w:ind w:left="369" w:hanging="284"/>
+              <w:jc w:val="both"/>
+              <w:rPr>
+                <w:rFonts w:ascii="Times New Roman" w:hAnsi="Times New Roman" w:cs="Times New Roman"/>
+                <w:sz w:val="20"/>
+                <w:szCs w:val="20"/>
+              </w:rPr>
+            </w:pPr>
+            <w:r>
+              <w:rPr>
+                <w:rFonts w:ascii="Times New Roman" w:hAnsi="Times New Roman" w:cs="Times New Roman"/>
+                <w:sz w:val="20"/>
+                <w:szCs w:val="20"/>
+              </w:rPr>
+              <w:t>Si ingresa un nombre de hotel se deberá mostrar una lista de nombres sugeridos (hasta 5) validos y la dirección web debe ser http://&lt;nombre&gt;.clerk.im</w:t>
+            </w:r>
+          </w:p>
+        </w:tc>
+      </w:tr>
+    </w:tbl>
+    <w:p>
+      <w:pPr>
+        <w:spacing w:after="0" w:line="240" w:lineRule="auto"/>
+        <w:jc w:val="both"/>
+        <w:rPr>
+          <w:rFonts w:ascii="Times New Roman" w:hAnsi="Times New Roman" w:cs="Times New Roman"/>
+          <w:sz w:val="24"/>
+          <w:szCs w:val="24"/>
+        </w:rPr>
+      </w:pPr>
+    </w:p>
+    <w:p>
+      <w:pPr>
+        <w:spacing w:after="0" w:line="240" w:lineRule="auto"/>
+        <w:jc w:val="both"/>
+        <w:rPr>
+          <w:rFonts w:ascii="Times New Roman" w:hAnsi="Times New Roman" w:cs="Times New Roman"/>
+          <w:sz w:val="24"/>
+          <w:szCs w:val="24"/>
+        </w:rPr>
+      </w:pPr>
+    </w:p>
+    <w:p>
+      <w:pPr>
+        <w:pStyle w:val="Ttulo1"/>
+        <w:spacing w:before="0" w:line="240" w:lineRule="auto"/>
+        <w:jc w:val="both"/>
+        <w:rPr>
+          <w:rFonts w:ascii="Times New Roman" w:hAnsi="Times New Roman" w:cs="Times New Roman"/>
+        </w:rPr>
+      </w:pPr>
+      <w:r>
+        <w:rPr>
+          <w:rFonts w:ascii="Times New Roman" w:hAnsi="Times New Roman" w:cs="Times New Roman"/>
+        </w:rPr>
+        <w:t>Pruebas Unitarias</w:t>
+      </w:r>
+    </w:p>
+    <w:p>
+      <w:pPr>
+        <w:spacing w:after="0" w:line="240" w:lineRule="auto"/>
+        <w:jc w:val="both"/>
+        <w:rPr>
+          <w:rFonts w:ascii="Times New Roman" w:hAnsi="Times New Roman" w:cs="Times New Roman"/>
+          <w:sz w:val="24"/>
+          <w:szCs w:val="24"/>
+        </w:rPr>
+      </w:pPr>
+    </w:p>
+    <w:p>
+      <w:pPr>
+        <w:spacing w:after="0" w:line="240" w:lineRule="auto"/>
+        <w:jc w:val="both"/>
+        <w:rPr>
+          <w:rFonts w:ascii="Times New Roman" w:hAnsi="Times New Roman" w:cs="Times New Roman"/>
+          <w:b/>
+          <w:sz w:val="24"/>
+          <w:szCs w:val="24"/>
+        </w:rPr>
+      </w:pPr>
+      <w:r>
+        <w:rPr>
+          <w:rFonts w:ascii="Times New Roman" w:hAnsi="Times New Roman" w:cs="Times New Roman"/>
+          <w:b/>
+          <w:sz w:val="24"/>
+          <w:szCs w:val="24"/>
+        </w:rPr>
+        <w:t xml:space="preserve">Administración de Cuenta: </w:t>
+      </w:r>
+      <w:proofErr w:type="spellStart"/>
+      <w:r>
+        <w:rPr>
+          <w:rFonts w:ascii="Times New Roman" w:hAnsi="Times New Roman" w:cs="Times New Roman"/>
+          <w:b/>
+          <w:sz w:val="24"/>
+          <w:szCs w:val="24"/>
+        </w:rPr>
+        <w:t>AdmCuentaTest</w:t>
+      </w:r>
+      <w:proofErr w:type="spellEnd"/>
+    </w:p>
+    <w:p>
+      <w:pPr>
+        <w:spacing w:after="0" w:line="240" w:lineRule="auto"/>
+        <w:jc w:val="both"/>
+        <w:rPr>
+          <w:rFonts w:ascii="Times New Roman" w:hAnsi="Times New Roman" w:cs="Times New Roman"/>
+          <w:sz w:val="24"/>
+          <w:szCs w:val="24"/>
+        </w:rPr>
+      </w:pPr>
       <w:bookmarkStart w:id="3" w:name="_GoBack"/>
       <w:bookmarkEnd w:id="3"/>
+    </w:p>
+    <w:p>
+      <w:pPr>
+        <w:spacing w:after="0" w:line="240" w:lineRule="auto"/>
+        <w:jc w:val="both"/>
+        <w:rPr>
+          <w:rFonts w:ascii="Times New Roman" w:hAnsi="Times New Roman" w:cs="Times New Roman"/>
+          <w:sz w:val="24"/>
+          <w:szCs w:val="24"/>
+        </w:rPr>
+      </w:pPr>
+    </w:p>
+    <w:p>
+      <w:pPr>
+        <w:spacing w:after="0" w:line="240" w:lineRule="auto"/>
+        <w:jc w:val="both"/>
+        <w:rPr>
+          <w:rFonts w:ascii="Times New Roman" w:hAnsi="Times New Roman" w:cs="Times New Roman"/>
+          <w:sz w:val="24"/>
+          <w:szCs w:val="24"/>
+        </w:rPr>
+      </w:pPr>
+    </w:p>
+    <w:p>
+      <w:pPr>
+        <w:spacing w:after="0" w:line="240" w:lineRule="auto"/>
+        <w:jc w:val="both"/>
+        <w:rPr>
+          <w:rFonts w:ascii="Times New Roman" w:hAnsi="Times New Roman" w:cs="Times New Roman"/>
+          <w:sz w:val="24"/>
+          <w:szCs w:val="24"/>
+        </w:rPr>
+      </w:pPr>
+    </w:p>
+    <w:p>
+      <w:pPr>
+        <w:spacing w:after="0" w:line="240" w:lineRule="auto"/>
+        <w:jc w:val="both"/>
+        <w:rPr>
+          <w:rFonts w:ascii="Times New Roman" w:hAnsi="Times New Roman" w:cs="Times New Roman"/>
+          <w:sz w:val="24"/>
+          <w:szCs w:val="24"/>
+        </w:rPr>
+      </w:pPr>
+    </w:p>
+    <w:p>
+      <w:pPr>
+        <w:spacing w:after="0" w:line="240" w:lineRule="auto"/>
+        <w:jc w:val="both"/>
+        <w:rPr>
+          <w:rFonts w:ascii="Times New Roman" w:hAnsi="Times New Roman" w:cs="Times New Roman"/>
+          <w:sz w:val="24"/>
+          <w:szCs w:val="24"/>
+        </w:rPr>
+      </w:pPr>
     </w:p>
     <w:sectPr>
       <w:pgSz w:w="12240" w:h="15840"/>
@@ -2010,6 +2862,243 @@
     </w:sectPr>
   </w:body>
 </w:document>
+</file>
+
+<file path=word/numbering.xml><?xml version="1.0" encoding="utf-8"?>
+<w:numbering xmlns:wpc="http://schemas.microsoft.com/office/word/2010/wordprocessingCanvas" xmlns:mc="http://schemas.openxmlformats.org/markup-compatibility/2006" xmlns:o="urn:schemas-microsoft-com:office:office" xmlns:r="http://schemas.openxmlformats.org/officeDocument/2006/relationships" xmlns:m="http://schemas.openxmlformats.org/officeDocument/2006/math" xmlns:v="urn:schemas-microsoft-com:vml" xmlns:wp14="http://schemas.microsoft.com/office/word/2010/wordprocessingDrawing" xmlns:wp="http://schemas.openxmlformats.org/drawingml/2006/wordprocessingDrawing" xmlns:w10="urn:schemas-microsoft-com:office:word" xmlns:w="http://schemas.openxmlformats.org/wordprocessingml/2006/main" xmlns:w14="http://schemas.microsoft.com/office/word/2010/wordml" xmlns:wpg="http://schemas.microsoft.com/office/word/2010/wordprocessingGroup" xmlns:wpi="http://schemas.microsoft.com/office/word/2010/wordprocessingInk" xmlns:wne="http://schemas.microsoft.com/office/word/2006/wordml" xmlns:wps="http://schemas.microsoft.com/office/word/2010/wordprocessingShape" mc:Ignorable="w14 wp14">
+  <w:abstractNum w:abstractNumId="0">
+    <w:nsid w:val="09117380"/>
+    <w:multiLevelType w:val="hybridMultilevel"/>
+    <w:tmpl w:val="A9A49C60"/>
+    <w:lvl w:ilvl="0" w:tplc="280A0001">
+      <w:start w:val="1"/>
+      <w:numFmt w:val="bullet"/>
+      <w:lvlText w:val=""/>
+      <w:lvlJc w:val="left"/>
+      <w:pPr>
+        <w:ind w:left="720" w:hanging="360"/>
+      </w:pPr>
+      <w:rPr>
+        <w:rFonts w:ascii="Symbol" w:hAnsi="Symbol" w:hint="default"/>
+      </w:rPr>
+    </w:lvl>
+    <w:lvl w:ilvl="1" w:tplc="280A0003" w:tentative="1">
+      <w:start w:val="1"/>
+      <w:numFmt w:val="bullet"/>
+      <w:lvlText w:val="o"/>
+      <w:lvlJc w:val="left"/>
+      <w:pPr>
+        <w:ind w:left="1440" w:hanging="360"/>
+      </w:pPr>
+      <w:rPr>
+        <w:rFonts w:ascii="Courier New" w:hAnsi="Courier New" w:cs="Courier New" w:hint="default"/>
+      </w:rPr>
+    </w:lvl>
+    <w:lvl w:ilvl="2" w:tplc="280A0005" w:tentative="1">
+      <w:start w:val="1"/>
+      <w:numFmt w:val="bullet"/>
+      <w:lvlText w:val=""/>
+      <w:lvlJc w:val="left"/>
+      <w:pPr>
+        <w:ind w:left="2160" w:hanging="360"/>
+      </w:pPr>
+      <w:rPr>
+        <w:rFonts w:ascii="Wingdings" w:hAnsi="Wingdings" w:hint="default"/>
+      </w:rPr>
+    </w:lvl>
+    <w:lvl w:ilvl="3" w:tplc="280A0001" w:tentative="1">
+      <w:start w:val="1"/>
+      <w:numFmt w:val="bullet"/>
+      <w:lvlText w:val=""/>
+      <w:lvlJc w:val="left"/>
+      <w:pPr>
+        <w:ind w:left="2880" w:hanging="360"/>
+      </w:pPr>
+      <w:rPr>
+        <w:rFonts w:ascii="Symbol" w:hAnsi="Symbol" w:hint="default"/>
+      </w:rPr>
+    </w:lvl>
+    <w:lvl w:ilvl="4" w:tplc="280A0003" w:tentative="1">
+      <w:start w:val="1"/>
+      <w:numFmt w:val="bullet"/>
+      <w:lvlText w:val="o"/>
+      <w:lvlJc w:val="left"/>
+      <w:pPr>
+        <w:ind w:left="3600" w:hanging="360"/>
+      </w:pPr>
+      <w:rPr>
+        <w:rFonts w:ascii="Courier New" w:hAnsi="Courier New" w:cs="Courier New" w:hint="default"/>
+      </w:rPr>
+    </w:lvl>
+    <w:lvl w:ilvl="5" w:tplc="280A0005" w:tentative="1">
+      <w:start w:val="1"/>
+      <w:numFmt w:val="bullet"/>
+      <w:lvlText w:val=""/>
+      <w:lvlJc w:val="left"/>
+      <w:pPr>
+        <w:ind w:left="4320" w:hanging="360"/>
+      </w:pPr>
+      <w:rPr>
+        <w:rFonts w:ascii="Wingdings" w:hAnsi="Wingdings" w:hint="default"/>
+      </w:rPr>
+    </w:lvl>
+    <w:lvl w:ilvl="6" w:tplc="280A0001" w:tentative="1">
+      <w:start w:val="1"/>
+      <w:numFmt w:val="bullet"/>
+      <w:lvlText w:val=""/>
+      <w:lvlJc w:val="left"/>
+      <w:pPr>
+        <w:ind w:left="5040" w:hanging="360"/>
+      </w:pPr>
+      <w:rPr>
+        <w:rFonts w:ascii="Symbol" w:hAnsi="Symbol" w:hint="default"/>
+      </w:rPr>
+    </w:lvl>
+    <w:lvl w:ilvl="7" w:tplc="280A0003" w:tentative="1">
+      <w:start w:val="1"/>
+      <w:numFmt w:val="bullet"/>
+      <w:lvlText w:val="o"/>
+      <w:lvlJc w:val="left"/>
+      <w:pPr>
+        <w:ind w:left="5760" w:hanging="360"/>
+      </w:pPr>
+      <w:rPr>
+        <w:rFonts w:ascii="Courier New" w:hAnsi="Courier New" w:cs="Courier New" w:hint="default"/>
+      </w:rPr>
+    </w:lvl>
+    <w:lvl w:ilvl="8" w:tplc="280A0005" w:tentative="1">
+      <w:start w:val="1"/>
+      <w:numFmt w:val="bullet"/>
+      <w:lvlText w:val=""/>
+      <w:lvlJc w:val="left"/>
+      <w:pPr>
+        <w:ind w:left="6480" w:hanging="360"/>
+      </w:pPr>
+      <w:rPr>
+        <w:rFonts w:ascii="Wingdings" w:hAnsi="Wingdings" w:hint="default"/>
+      </w:rPr>
+    </w:lvl>
+  </w:abstractNum>
+  <w:abstractNum w:abstractNumId="1">
+    <w:nsid w:val="458C44B3"/>
+    <w:multiLevelType w:val="hybridMultilevel"/>
+    <w:tmpl w:val="AF9CA6D6"/>
+    <w:lvl w:ilvl="0" w:tplc="280A0001">
+      <w:start w:val="1"/>
+      <w:numFmt w:val="bullet"/>
+      <w:lvlText w:val=""/>
+      <w:lvlJc w:val="left"/>
+      <w:pPr>
+        <w:ind w:left="720" w:hanging="360"/>
+      </w:pPr>
+      <w:rPr>
+        <w:rFonts w:ascii="Symbol" w:hAnsi="Symbol" w:hint="default"/>
+      </w:rPr>
+    </w:lvl>
+    <w:lvl w:ilvl="1" w:tplc="280A0003" w:tentative="1">
+      <w:start w:val="1"/>
+      <w:numFmt w:val="bullet"/>
+      <w:lvlText w:val="o"/>
+      <w:lvlJc w:val="left"/>
+      <w:pPr>
+        <w:ind w:left="1440" w:hanging="360"/>
+      </w:pPr>
+      <w:rPr>
+        <w:rFonts w:ascii="Courier New" w:hAnsi="Courier New" w:cs="Courier New" w:hint="default"/>
+      </w:rPr>
+    </w:lvl>
+    <w:lvl w:ilvl="2" w:tplc="280A0005" w:tentative="1">
+      <w:start w:val="1"/>
+      <w:numFmt w:val="bullet"/>
+      <w:lvlText w:val=""/>
+      <w:lvlJc w:val="left"/>
+      <w:pPr>
+        <w:ind w:left="2160" w:hanging="360"/>
+      </w:pPr>
+      <w:rPr>
+        <w:rFonts w:ascii="Wingdings" w:hAnsi="Wingdings" w:hint="default"/>
+      </w:rPr>
+    </w:lvl>
+    <w:lvl w:ilvl="3" w:tplc="280A0001" w:tentative="1">
+      <w:start w:val="1"/>
+      <w:numFmt w:val="bullet"/>
+      <w:lvlText w:val=""/>
+      <w:lvlJc w:val="left"/>
+      <w:pPr>
+        <w:ind w:left="2880" w:hanging="360"/>
+      </w:pPr>
+      <w:rPr>
+        <w:rFonts w:ascii="Symbol" w:hAnsi="Symbol" w:hint="default"/>
+      </w:rPr>
+    </w:lvl>
+    <w:lvl w:ilvl="4" w:tplc="280A0003" w:tentative="1">
+      <w:start w:val="1"/>
+      <w:numFmt w:val="bullet"/>
+      <w:lvlText w:val="o"/>
+      <w:lvlJc w:val="left"/>
+      <w:pPr>
+        <w:ind w:left="3600" w:hanging="360"/>
+      </w:pPr>
+      <w:rPr>
+        <w:rFonts w:ascii="Courier New" w:hAnsi="Courier New" w:cs="Courier New" w:hint="default"/>
+      </w:rPr>
+    </w:lvl>
+    <w:lvl w:ilvl="5" w:tplc="280A0005" w:tentative="1">
+      <w:start w:val="1"/>
+      <w:numFmt w:val="bullet"/>
+      <w:lvlText w:val=""/>
+      <w:lvlJc w:val="left"/>
+      <w:pPr>
+        <w:ind w:left="4320" w:hanging="360"/>
+      </w:pPr>
+      <w:rPr>
+        <w:rFonts w:ascii="Wingdings" w:hAnsi="Wingdings" w:hint="default"/>
+      </w:rPr>
+    </w:lvl>
+    <w:lvl w:ilvl="6" w:tplc="280A0001" w:tentative="1">
+      <w:start w:val="1"/>
+      <w:numFmt w:val="bullet"/>
+      <w:lvlText w:val=""/>
+      <w:lvlJc w:val="left"/>
+      <w:pPr>
+        <w:ind w:left="5040" w:hanging="360"/>
+      </w:pPr>
+      <w:rPr>
+        <w:rFonts w:ascii="Symbol" w:hAnsi="Symbol" w:hint="default"/>
+      </w:rPr>
+    </w:lvl>
+    <w:lvl w:ilvl="7" w:tplc="280A0003" w:tentative="1">
+      <w:start w:val="1"/>
+      <w:numFmt w:val="bullet"/>
+      <w:lvlText w:val="o"/>
+      <w:lvlJc w:val="left"/>
+      <w:pPr>
+        <w:ind w:left="5760" w:hanging="360"/>
+      </w:pPr>
+      <w:rPr>
+        <w:rFonts w:ascii="Courier New" w:hAnsi="Courier New" w:cs="Courier New" w:hint="default"/>
+      </w:rPr>
+    </w:lvl>
+    <w:lvl w:ilvl="8" w:tplc="280A0005" w:tentative="1">
+      <w:start w:val="1"/>
+      <w:numFmt w:val="bullet"/>
+      <w:lvlText w:val=""/>
+      <w:lvlJc w:val="left"/>
+      <w:pPr>
+        <w:ind w:left="6480" w:hanging="360"/>
+      </w:pPr>
+      <w:rPr>
+        <w:rFonts w:ascii="Wingdings" w:hAnsi="Wingdings" w:hint="default"/>
+      </w:rPr>
+    </w:lvl>
+  </w:abstractNum>
+  <w:num w:numId="1">
+    <w:abstractNumId w:val="0"/>
+  </w:num>
+  <w:num w:numId="2">
+    <w:abstractNumId w:val="1"/>
+  </w:num>
+</w:numbering>
 </file>
 
 <file path=word/styles.xml><?xml version="1.0" encoding="utf-8"?>
@@ -2319,6 +3408,43 @@
       <w:szCs w:val="16"/>
     </w:rPr>
   </w:style>
+  <w:style w:type="table" w:styleId="Tablaconcuadrcula">
+    <w:name w:val="Table Grid"/>
+    <w:basedOn w:val="Tablanormal"/>
+    <w:uiPriority w:val="59"/>
+    <w:rsid w:val="00F43E1A"/>
+    <w:pPr>
+      <w:spacing w:after="0" w:line="240" w:lineRule="auto"/>
+    </w:pPr>
+    <w:tblPr>
+      <w:tblInd w:w="0" w:type="dxa"/>
+      <w:tblBorders>
+        <w:top w:val="single" w:sz="4" w:space="0" w:color="auto"/>
+        <w:left w:val="single" w:sz="4" w:space="0" w:color="auto"/>
+        <w:bottom w:val="single" w:sz="4" w:space="0" w:color="auto"/>
+        <w:right w:val="single" w:sz="4" w:space="0" w:color="auto"/>
+        <w:insideH w:val="single" w:sz="4" w:space="0" w:color="auto"/>
+        <w:insideV w:val="single" w:sz="4" w:space="0" w:color="auto"/>
+      </w:tblBorders>
+      <w:tblCellMar>
+        <w:top w:w="0" w:type="dxa"/>
+        <w:left w:w="108" w:type="dxa"/>
+        <w:bottom w:w="0" w:type="dxa"/>
+        <w:right w:w="108" w:type="dxa"/>
+      </w:tblCellMar>
+    </w:tblPr>
+  </w:style>
+  <w:style w:type="paragraph" w:styleId="Prrafodelista">
+    <w:name w:val="List Paragraph"/>
+    <w:basedOn w:val="Normal"/>
+    <w:uiPriority w:val="34"/>
+    <w:qFormat/>
+    <w:rsid w:val="00F43E1A"/>
+    <w:pPr>
+      <w:ind w:left="720"/>
+      <w:contextualSpacing/>
+    </w:pPr>
+  </w:style>
 </w:styles>
 </file>
 
@@ -2629,6 +3755,43 @@
       <w:szCs w:val="16"/>
     </w:rPr>
   </w:style>
+  <w:style w:type="table" w:styleId="Tablaconcuadrcula">
+    <w:name w:val="Table Grid"/>
+    <w:basedOn w:val="Tablanormal"/>
+    <w:uiPriority w:val="59"/>
+    <w:rsid w:val="00F43E1A"/>
+    <w:pPr>
+      <w:spacing w:after="0" w:line="240" w:lineRule="auto"/>
+    </w:pPr>
+    <w:tblPr>
+      <w:tblInd w:w="0" w:type="dxa"/>
+      <w:tblBorders>
+        <w:top w:val="single" w:sz="4" w:space="0" w:color="auto"/>
+        <w:left w:val="single" w:sz="4" w:space="0" w:color="auto"/>
+        <w:bottom w:val="single" w:sz="4" w:space="0" w:color="auto"/>
+        <w:right w:val="single" w:sz="4" w:space="0" w:color="auto"/>
+        <w:insideH w:val="single" w:sz="4" w:space="0" w:color="auto"/>
+        <w:insideV w:val="single" w:sz="4" w:space="0" w:color="auto"/>
+      </w:tblBorders>
+      <w:tblCellMar>
+        <w:top w:w="0" w:type="dxa"/>
+        <w:left w:w="108" w:type="dxa"/>
+        <w:bottom w:w="0" w:type="dxa"/>
+        <w:right w:w="108" w:type="dxa"/>
+      </w:tblCellMar>
+    </w:tblPr>
+  </w:style>
+  <w:style w:type="paragraph" w:styleId="Prrafodelista">
+    <w:name w:val="List Paragraph"/>
+    <w:basedOn w:val="Normal"/>
+    <w:uiPriority w:val="34"/>
+    <w:qFormat/>
+    <w:rsid w:val="00F43E1A"/>
+    <w:pPr>
+      <w:ind w:left="720"/>
+      <w:contextualSpacing/>
+    </w:pPr>
+  </w:style>
 </w:styles>
 </file>
 

--- a/Documentacion.docx
+++ b/Documentacion.docx
@@ -909,94 +909,72 @@
             <w:spacing w:after="0" w:line="240" w:lineRule="auto"/>
             <w:jc w:val="both"/>
             <w:rPr>
-              <w:rFonts w:ascii="Times New Roman" w:eastAsiaTheme="minorEastAsia" w:hAnsi="Times New Roman" w:cs="Times New Roman"/>
+              <w:rFonts w:ascii="Times New Roman" w:hAnsi="Times New Roman" w:cs="Times New Roman"/>
+              <w:noProof/>
+              <w:webHidden/>
+              <w:sz w:val="24"/>
+              <w:szCs w:val="24"/>
+            </w:rPr>
+          </w:pPr>
+          <w:r>
+            <w:fldChar w:fldCharType="begin"/>
+          </w:r>
+          <w:r>
+            <w:instrText xml:space="preserve"> HYPERLINK \l "_Toc326072079" </w:instrText>
+          </w:r>
+          <w:r>
+            <w:fldChar w:fldCharType="separate"/>
+          </w:r>
+          <w:r>
+            <w:rPr>
+              <w:rStyle w:val="Hipervnculo"/>
+              <w:rFonts w:ascii="Times New Roman" w:hAnsi="Times New Roman" w:cs="Times New Roman"/>
               <w:noProof/>
               <w:sz w:val="24"/>
               <w:szCs w:val="24"/>
-              <w:lang w:eastAsia="es-PE"/>
             </w:rPr>
-          </w:pPr>
-          <w:hyperlink w:anchor="_Toc326072079" w:history="1">
-            <w:r>
-              <w:rPr>
-                <w:rStyle w:val="Hipervnculo"/>
-                <w:rFonts w:ascii="Times New Roman" w:hAnsi="Times New Roman" w:cs="Times New Roman"/>
-                <w:noProof/>
-                <w:sz w:val="24"/>
-                <w:szCs w:val="24"/>
-              </w:rPr>
-              <w:t>Administracion de Cuenta Test : AdmCuentaTest</w:t>
-            </w:r>
-            <w:r>
-              <w:rPr>
-                <w:rFonts w:ascii="Times New Roman" w:hAnsi="Times New Roman" w:cs="Times New Roman"/>
-                <w:noProof/>
-                <w:webHidden/>
-                <w:sz w:val="24"/>
-                <w:szCs w:val="24"/>
-              </w:rPr>
-              <w:tab/>
-            </w:r>
-            <w:r>
-              <w:rPr>
-                <w:rFonts w:ascii="Times New Roman" w:hAnsi="Times New Roman" w:cs="Times New Roman"/>
-                <w:noProof/>
-                <w:webHidden/>
-                <w:sz w:val="24"/>
-                <w:szCs w:val="24"/>
-              </w:rPr>
-              <w:fldChar w:fldCharType="begin"/>
-            </w:r>
-            <w:r>
-              <w:rPr>
-                <w:rFonts w:ascii="Times New Roman" w:hAnsi="Times New Roman" w:cs="Times New Roman"/>
-                <w:noProof/>
-                <w:webHidden/>
-                <w:sz w:val="24"/>
-                <w:szCs w:val="24"/>
-              </w:rPr>
-              <w:instrText xml:space="preserve"> PAGEREF _Toc326072079 \h </w:instrText>
-            </w:r>
-            <w:r>
-              <w:rPr>
-                <w:rFonts w:ascii="Times New Roman" w:hAnsi="Times New Roman" w:cs="Times New Roman"/>
-                <w:noProof/>
-                <w:webHidden/>
-                <w:sz w:val="24"/>
-                <w:szCs w:val="24"/>
-              </w:rPr>
-            </w:r>
-            <w:r>
-              <w:rPr>
-                <w:rFonts w:ascii="Times New Roman" w:hAnsi="Times New Roman" w:cs="Times New Roman"/>
-                <w:noProof/>
-                <w:webHidden/>
-                <w:sz w:val="24"/>
-                <w:szCs w:val="24"/>
-              </w:rPr>
-              <w:fldChar w:fldCharType="separate"/>
-            </w:r>
-            <w:r>
-              <w:rPr>
-                <w:rFonts w:ascii="Times New Roman" w:hAnsi="Times New Roman" w:cs="Times New Roman"/>
-                <w:noProof/>
-                <w:webHidden/>
-                <w:sz w:val="24"/>
-                <w:szCs w:val="24"/>
-              </w:rPr>
-              <w:t>5</w:t>
-            </w:r>
-            <w:r>
-              <w:rPr>
-                <w:rFonts w:ascii="Times New Roman" w:hAnsi="Times New Roman" w:cs="Times New Roman"/>
-                <w:noProof/>
-                <w:webHidden/>
-                <w:sz w:val="24"/>
-                <w:szCs w:val="24"/>
-              </w:rPr>
-              <w:fldChar w:fldCharType="end"/>
-            </w:r>
-          </w:hyperlink>
+            <w:t>Administración de Cuenta Test</w:t>
+          </w:r>
+          <w:r>
+            <w:rPr>
+              <w:rStyle w:val="Hipervnculo"/>
+              <w:rFonts w:ascii="Times New Roman" w:hAnsi="Times New Roman" w:cs="Times New Roman"/>
+              <w:noProof/>
+              <w:sz w:val="24"/>
+              <w:szCs w:val="24"/>
+            </w:rPr>
+            <w:t>: AdmCuentaTest</w:t>
+          </w:r>
+          <w:r>
+            <w:rPr>
+              <w:rStyle w:val="Hipervnculo"/>
+              <w:rFonts w:ascii="Times New Roman" w:hAnsi="Times New Roman" w:cs="Times New Roman"/>
+              <w:noProof/>
+              <w:sz w:val="24"/>
+              <w:szCs w:val="24"/>
+            </w:rPr>
+            <w:t>.</w:t>
+          </w:r>
+          <w:r>
+            <w:rPr>
+              <w:rFonts w:ascii="Times New Roman" w:hAnsi="Times New Roman" w:cs="Times New Roman"/>
+              <w:noProof/>
+              <w:webHidden/>
+              <w:sz w:val="24"/>
+              <w:szCs w:val="24"/>
+            </w:rPr>
+            <w:tab/>
+          </w:r>
+          <w:r>
+            <w:rPr>
+              <w:rFonts w:ascii="Times New Roman" w:hAnsi="Times New Roman" w:cs="Times New Roman"/>
+              <w:noProof/>
+              <w:webHidden/>
+              <w:sz w:val="24"/>
+              <w:szCs w:val="24"/>
+            </w:rPr>
+            <w:t>5</w:t>
+          </w:r>
         </w:p>
         <w:p>
           <w:pPr>
@@ -1014,381 +992,65 @@
               <w:lang w:eastAsia="es-PE"/>
             </w:rPr>
           </w:pPr>
-          <w:hyperlink w:anchor="_Toc326072080" w:history="1">
-            <w:r>
-              <w:rPr>
-                <w:rStyle w:val="Hipervnculo"/>
-                <w:rFonts w:ascii="Times New Roman" w:hAnsi="Times New Roman" w:cs="Times New Roman"/>
-                <w:noProof/>
-                <w:sz w:val="24"/>
-                <w:szCs w:val="24"/>
-              </w:rPr>
-              <w:t>Administrador Cuenta de Usuario : Adm Usuario Test</w:t>
-            </w:r>
-            <w:r>
-              <w:rPr>
-                <w:rFonts w:ascii="Times New Roman" w:hAnsi="Times New Roman" w:cs="Times New Roman"/>
-                <w:noProof/>
-                <w:webHidden/>
-                <w:sz w:val="24"/>
-                <w:szCs w:val="24"/>
-              </w:rPr>
-              <w:tab/>
-            </w:r>
-            <w:r>
-              <w:rPr>
-                <w:rFonts w:ascii="Times New Roman" w:hAnsi="Times New Roman" w:cs="Times New Roman"/>
-                <w:noProof/>
-                <w:webHidden/>
-                <w:sz w:val="24"/>
-                <w:szCs w:val="24"/>
-              </w:rPr>
-              <w:fldChar w:fldCharType="begin"/>
-            </w:r>
-            <w:r>
-              <w:rPr>
-                <w:rFonts w:ascii="Times New Roman" w:hAnsi="Times New Roman" w:cs="Times New Roman"/>
-                <w:noProof/>
-                <w:webHidden/>
-                <w:sz w:val="24"/>
-                <w:szCs w:val="24"/>
-              </w:rPr>
-              <w:instrText xml:space="preserve"> PAGEREF _Toc326072080 \h </w:instrText>
-            </w:r>
-            <w:r>
-              <w:rPr>
-                <w:rFonts w:ascii="Times New Roman" w:hAnsi="Times New Roman" w:cs="Times New Roman"/>
-                <w:noProof/>
-                <w:webHidden/>
-                <w:sz w:val="24"/>
-                <w:szCs w:val="24"/>
-              </w:rPr>
-            </w:r>
-            <w:r>
-              <w:rPr>
-                <w:rFonts w:ascii="Times New Roman" w:hAnsi="Times New Roman" w:cs="Times New Roman"/>
-                <w:noProof/>
-                <w:webHidden/>
-                <w:sz w:val="24"/>
-                <w:szCs w:val="24"/>
-              </w:rPr>
-              <w:fldChar w:fldCharType="separate"/>
-            </w:r>
-            <w:r>
-              <w:rPr>
-                <w:rFonts w:ascii="Times New Roman" w:hAnsi="Times New Roman" w:cs="Times New Roman"/>
-                <w:noProof/>
-                <w:webHidden/>
-                <w:sz w:val="24"/>
-                <w:szCs w:val="24"/>
-              </w:rPr>
-              <w:t>9</w:t>
-            </w:r>
-            <w:r>
-              <w:rPr>
-                <w:rFonts w:ascii="Times New Roman" w:hAnsi="Times New Roman" w:cs="Times New Roman"/>
-                <w:noProof/>
-                <w:webHidden/>
-                <w:sz w:val="24"/>
-                <w:szCs w:val="24"/>
-              </w:rPr>
-              <w:fldChar w:fldCharType="end"/>
-            </w:r>
-          </w:hyperlink>
-        </w:p>
-        <w:p>
-          <w:pPr>
-            <w:pStyle w:val="TDC3"/>
-            <w:tabs>
-              <w:tab w:val="right" w:leader="dot" w:pos="8828"/>
-            </w:tabs>
-            <w:spacing w:after="0" w:line="240" w:lineRule="auto"/>
-            <w:jc w:val="both"/>
+          <w:r>
             <w:rPr>
-              <w:rFonts w:ascii="Times New Roman" w:eastAsiaTheme="minorEastAsia" w:hAnsi="Times New Roman" w:cs="Times New Roman"/>
+              <w:rFonts w:ascii="Times New Roman" w:hAnsi="Times New Roman" w:cs="Times New Roman"/>
+              <w:noProof/>
+              <w:webHidden/>
+              <w:sz w:val="24"/>
+              <w:szCs w:val="24"/>
+            </w:rPr>
+            <w:t>Administración de Número de Habitaciones Test:</w:t>
+          </w:r>
+          <w:r>
+            <w:rPr>
+              <w:rFonts w:ascii="Times New Roman" w:hAnsi="Times New Roman" w:cs="Times New Roman"/>
+              <w:noProof/>
+              <w:webHidden/>
+              <w:sz w:val="24"/>
+              <w:szCs w:val="24"/>
+            </w:rPr>
+            <w:t xml:space="preserve"> AdmNumHabitacionesTest</w:t>
+          </w:r>
+          <w:r>
+            <w:rPr>
+              <w:rFonts w:ascii="Times New Roman" w:hAnsi="Times New Roman" w:cs="Times New Roman"/>
+              <w:noProof/>
+              <w:webHidden/>
+              <w:sz w:val="24"/>
+              <w:szCs w:val="24"/>
+            </w:rPr>
+            <w:tab/>
+          </w:r>
+          <w:r>
+            <w:rPr>
+              <w:rFonts w:ascii="Times New Roman" w:hAnsi="Times New Roman" w:cs="Times New Roman"/>
+              <w:noProof/>
+              <w:webHidden/>
+              <w:sz w:val="24"/>
+              <w:szCs w:val="24"/>
+            </w:rPr>
+            <w:t xml:space="preserve"> </w:t>
+          </w:r>
+          <w:r>
+            <w:rPr>
+              <w:rFonts w:ascii="Times New Roman" w:hAnsi="Times New Roman" w:cs="Times New Roman"/>
+              <w:noProof/>
+              <w:webHidden/>
+              <w:sz w:val="24"/>
+              <w:szCs w:val="24"/>
+            </w:rPr>
+            <w:t>7</w:t>
+          </w:r>
+          <w:r>
+            <w:rPr>
+              <w:rFonts w:ascii="Times New Roman" w:hAnsi="Times New Roman" w:cs="Times New Roman"/>
               <w:noProof/>
               <w:sz w:val="24"/>
               <w:szCs w:val="24"/>
-              <w:lang w:eastAsia="es-PE"/>
             </w:rPr>
-          </w:pPr>
-          <w:hyperlink w:anchor="_Toc326072081" w:history="1">
-            <w:r>
-              <w:rPr>
-                <w:rStyle w:val="Hipervnculo"/>
-                <w:rFonts w:ascii="Times New Roman" w:hAnsi="Times New Roman" w:cs="Times New Roman"/>
-                <w:noProof/>
-                <w:sz w:val="24"/>
-                <w:szCs w:val="24"/>
-              </w:rPr>
-              <w:t>Cliente Test</w:t>
-            </w:r>
-            <w:r>
-              <w:rPr>
-                <w:rFonts w:ascii="Times New Roman" w:hAnsi="Times New Roman" w:cs="Times New Roman"/>
-                <w:noProof/>
-                <w:webHidden/>
-                <w:sz w:val="24"/>
-                <w:szCs w:val="24"/>
-              </w:rPr>
-              <w:tab/>
-            </w:r>
-            <w:r>
-              <w:rPr>
-                <w:rFonts w:ascii="Times New Roman" w:hAnsi="Times New Roman" w:cs="Times New Roman"/>
-                <w:noProof/>
-                <w:webHidden/>
-                <w:sz w:val="24"/>
-                <w:szCs w:val="24"/>
-              </w:rPr>
-              <w:fldChar w:fldCharType="begin"/>
-            </w:r>
-            <w:r>
-              <w:rPr>
-                <w:rFonts w:ascii="Times New Roman" w:hAnsi="Times New Roman" w:cs="Times New Roman"/>
-                <w:noProof/>
-                <w:webHidden/>
-                <w:sz w:val="24"/>
-                <w:szCs w:val="24"/>
-              </w:rPr>
-              <w:instrText xml:space="preserve"> PAGEREF _Toc326072081 \h </w:instrText>
-            </w:r>
-            <w:r>
-              <w:rPr>
-                <w:rFonts w:ascii="Times New Roman" w:hAnsi="Times New Roman" w:cs="Times New Roman"/>
-                <w:noProof/>
-                <w:webHidden/>
-                <w:sz w:val="24"/>
-                <w:szCs w:val="24"/>
-              </w:rPr>
-            </w:r>
-            <w:r>
-              <w:rPr>
-                <w:rFonts w:ascii="Times New Roman" w:hAnsi="Times New Roman" w:cs="Times New Roman"/>
-                <w:noProof/>
-                <w:webHidden/>
-                <w:sz w:val="24"/>
-                <w:szCs w:val="24"/>
-              </w:rPr>
-              <w:fldChar w:fldCharType="separate"/>
-            </w:r>
-            <w:r>
-              <w:rPr>
-                <w:rFonts w:ascii="Times New Roman" w:hAnsi="Times New Roman" w:cs="Times New Roman"/>
-                <w:noProof/>
-                <w:webHidden/>
-                <w:sz w:val="24"/>
-                <w:szCs w:val="24"/>
-              </w:rPr>
-              <w:t>9</w:t>
-            </w:r>
-            <w:r>
-              <w:rPr>
-                <w:rFonts w:ascii="Times New Roman" w:hAnsi="Times New Roman" w:cs="Times New Roman"/>
-                <w:noProof/>
-                <w:webHidden/>
-                <w:sz w:val="24"/>
-                <w:szCs w:val="24"/>
-              </w:rPr>
-              <w:fldChar w:fldCharType="end"/>
-            </w:r>
-          </w:hyperlink>
-        </w:p>
-        <w:p>
-          <w:pPr>
-            <w:pStyle w:val="TDC3"/>
-            <w:tabs>
-              <w:tab w:val="right" w:leader="dot" w:pos="8828"/>
-            </w:tabs>
-            <w:spacing w:after="0" w:line="240" w:lineRule="auto"/>
-            <w:jc w:val="both"/>
-            <w:rPr>
-              <w:rFonts w:ascii="Times New Roman" w:eastAsiaTheme="minorEastAsia" w:hAnsi="Times New Roman" w:cs="Times New Roman"/>
-              <w:noProof/>
-              <w:sz w:val="24"/>
-              <w:szCs w:val="24"/>
-              <w:lang w:eastAsia="es-PE"/>
-            </w:rPr>
-          </w:pPr>
-          <w:hyperlink w:anchor="_Toc326072082" w:history="1">
-            <w:r>
-              <w:rPr>
-                <w:rStyle w:val="Hipervnculo"/>
-                <w:rFonts w:ascii="Times New Roman" w:hAnsi="Times New Roman" w:cs="Times New Roman"/>
-                <w:noProof/>
-                <w:sz w:val="24"/>
-                <w:szCs w:val="24"/>
-              </w:rPr>
-              <w:t>Cuenta Test</w:t>
-            </w:r>
-            <w:r>
-              <w:rPr>
-                <w:rFonts w:ascii="Times New Roman" w:hAnsi="Times New Roman" w:cs="Times New Roman"/>
-                <w:noProof/>
-                <w:webHidden/>
-                <w:sz w:val="24"/>
-                <w:szCs w:val="24"/>
-              </w:rPr>
-              <w:tab/>
-            </w:r>
-            <w:r>
-              <w:rPr>
-                <w:rFonts w:ascii="Times New Roman" w:hAnsi="Times New Roman" w:cs="Times New Roman"/>
-                <w:noProof/>
-                <w:webHidden/>
-                <w:sz w:val="24"/>
-                <w:szCs w:val="24"/>
-              </w:rPr>
-              <w:fldChar w:fldCharType="begin"/>
-            </w:r>
-            <w:r>
-              <w:rPr>
-                <w:rFonts w:ascii="Times New Roman" w:hAnsi="Times New Roman" w:cs="Times New Roman"/>
-                <w:noProof/>
-                <w:webHidden/>
-                <w:sz w:val="24"/>
-                <w:szCs w:val="24"/>
-              </w:rPr>
-              <w:instrText xml:space="preserve"> PAGEREF _Toc326072082 \h </w:instrText>
-            </w:r>
-            <w:r>
-              <w:rPr>
-                <w:rFonts w:ascii="Times New Roman" w:hAnsi="Times New Roman" w:cs="Times New Roman"/>
-                <w:noProof/>
-                <w:webHidden/>
-                <w:sz w:val="24"/>
-                <w:szCs w:val="24"/>
-              </w:rPr>
-            </w:r>
-            <w:r>
-              <w:rPr>
-                <w:rFonts w:ascii="Times New Roman" w:hAnsi="Times New Roman" w:cs="Times New Roman"/>
-                <w:noProof/>
-                <w:webHidden/>
-                <w:sz w:val="24"/>
-                <w:szCs w:val="24"/>
-              </w:rPr>
-              <w:fldChar w:fldCharType="separate"/>
-            </w:r>
-            <w:r>
-              <w:rPr>
-                <w:rFonts w:ascii="Times New Roman" w:hAnsi="Times New Roman" w:cs="Times New Roman"/>
-                <w:noProof/>
-                <w:webHidden/>
-                <w:sz w:val="24"/>
-                <w:szCs w:val="24"/>
-              </w:rPr>
-              <w:t>10</w:t>
-            </w:r>
-            <w:r>
-              <w:rPr>
-                <w:rFonts w:ascii="Times New Roman" w:hAnsi="Times New Roman" w:cs="Times New Roman"/>
-                <w:noProof/>
-                <w:webHidden/>
-                <w:sz w:val="24"/>
-                <w:szCs w:val="24"/>
-              </w:rPr>
-              <w:fldChar w:fldCharType="end"/>
-            </w:r>
-          </w:hyperlink>
-        </w:p>
-        <w:p>
-          <w:pPr>
-            <w:pStyle w:val="TDC3"/>
-            <w:tabs>
-              <w:tab w:val="right" w:leader="dot" w:pos="8828"/>
-            </w:tabs>
-            <w:spacing w:after="0" w:line="240" w:lineRule="auto"/>
-            <w:jc w:val="both"/>
-            <w:rPr>
-              <w:rFonts w:ascii="Times New Roman" w:eastAsiaTheme="minorEastAsia" w:hAnsi="Times New Roman" w:cs="Times New Roman"/>
-              <w:noProof/>
-              <w:sz w:val="24"/>
-              <w:szCs w:val="24"/>
-              <w:lang w:eastAsia="es-PE"/>
-            </w:rPr>
-          </w:pPr>
-          <w:hyperlink w:anchor="_Toc326072083" w:history="1">
-            <w:r>
-              <w:rPr>
-                <w:rStyle w:val="Hipervnculo"/>
-                <w:rFonts w:ascii="Times New Roman" w:hAnsi="Times New Roman" w:cs="Times New Roman"/>
-                <w:noProof/>
-                <w:sz w:val="24"/>
-                <w:szCs w:val="24"/>
-              </w:rPr>
-              <w:t>Plan Test</w:t>
-            </w:r>
-            <w:r>
-              <w:rPr>
-                <w:rFonts w:ascii="Times New Roman" w:hAnsi="Times New Roman" w:cs="Times New Roman"/>
-                <w:noProof/>
-                <w:webHidden/>
-                <w:sz w:val="24"/>
-                <w:szCs w:val="24"/>
-              </w:rPr>
-              <w:tab/>
-            </w:r>
-            <w:r>
-              <w:rPr>
-                <w:rFonts w:ascii="Times New Roman" w:hAnsi="Times New Roman" w:cs="Times New Roman"/>
-                <w:noProof/>
-                <w:webHidden/>
-                <w:sz w:val="24"/>
-                <w:szCs w:val="24"/>
-              </w:rPr>
-              <w:fldChar w:fldCharType="begin"/>
-            </w:r>
-            <w:r>
-              <w:rPr>
-                <w:rFonts w:ascii="Times New Roman" w:hAnsi="Times New Roman" w:cs="Times New Roman"/>
-                <w:noProof/>
-                <w:webHidden/>
-                <w:sz w:val="24"/>
-                <w:szCs w:val="24"/>
-              </w:rPr>
-              <w:instrText xml:space="preserve"> PAGEREF _Toc326072083 \h </w:instrText>
-            </w:r>
-            <w:r>
-              <w:rPr>
-                <w:rFonts w:ascii="Times New Roman" w:hAnsi="Times New Roman" w:cs="Times New Roman"/>
-                <w:noProof/>
-                <w:webHidden/>
-                <w:sz w:val="24"/>
-                <w:szCs w:val="24"/>
-              </w:rPr>
-            </w:r>
-            <w:r>
-              <w:rPr>
-                <w:rFonts w:ascii="Times New Roman" w:hAnsi="Times New Roman" w:cs="Times New Roman"/>
-                <w:noProof/>
-                <w:webHidden/>
-                <w:sz w:val="24"/>
-                <w:szCs w:val="24"/>
-              </w:rPr>
-              <w:fldChar w:fldCharType="separate"/>
-            </w:r>
-            <w:r>
-              <w:rPr>
-                <w:rFonts w:ascii="Times New Roman" w:hAnsi="Times New Roman" w:cs="Times New Roman"/>
-                <w:noProof/>
-                <w:webHidden/>
-                <w:sz w:val="24"/>
-                <w:szCs w:val="24"/>
-              </w:rPr>
-              <w:t>16</w:t>
-            </w:r>
-            <w:r>
-              <w:rPr>
-                <w:rFonts w:ascii="Times New Roman" w:hAnsi="Times New Roman" w:cs="Times New Roman"/>
-                <w:noProof/>
-                <w:webHidden/>
-                <w:sz w:val="24"/>
-                <w:szCs w:val="24"/>
-              </w:rPr>
-              <w:fldChar w:fldCharType="end"/>
-            </w:r>
-          </w:hyperlink>
+            <w:fldChar w:fldCharType="end"/>
+          </w:r>
         </w:p>
         <w:p>
           <w:pPr>
@@ -1474,7 +1136,7 @@
                 <w:sz w:val="24"/>
                 <w:szCs w:val="24"/>
               </w:rPr>
-              <w:t>17</w:t>
+              <w:t>7</w:t>
             </w:r>
             <w:r>
               <w:rPr>
@@ -1572,7 +1234,7 @@
                 <w:sz w:val="24"/>
                 <w:szCs w:val="24"/>
               </w:rPr>
-              <w:t>17</w:t>
+              <w:t>7</w:t>
             </w:r>
             <w:r>
               <w:rPr>
@@ -1670,7 +1332,7 @@
                 <w:sz w:val="24"/>
                 <w:szCs w:val="24"/>
               </w:rPr>
-              <w:t>18</w:t>
+              <w:t>8</w:t>
             </w:r>
             <w:r>
               <w:rPr>
@@ -2796,30 +2458,5194 @@
           <w:szCs w:val="24"/>
         </w:rPr>
       </w:pPr>
+    </w:p>
+    <w:p>
+      <w:pPr>
+        <w:spacing w:after="0" w:line="240" w:lineRule="auto"/>
+        <w:jc w:val="both"/>
+        <w:rPr>
+          <w:rFonts w:ascii="Times New Roman" w:hAnsi="Times New Roman" w:cs="Times New Roman"/>
+          <w:sz w:val="20"/>
+          <w:szCs w:val="20"/>
+        </w:rPr>
+      </w:pPr>
+      <w:r>
+        <w:rPr>
+          <w:rFonts w:ascii="Times New Roman" w:hAnsi="Times New Roman" w:cs="Times New Roman"/>
+          <w:sz w:val="20"/>
+          <w:szCs w:val="20"/>
+        </w:rPr>
+        <w:t>@Test</w:t>
+      </w:r>
+    </w:p>
+    <w:p>
+      <w:pPr>
+        <w:spacing w:after="0" w:line="240" w:lineRule="auto"/>
+        <w:jc w:val="both"/>
+        <w:rPr>
+          <w:rFonts w:ascii="Times New Roman" w:hAnsi="Times New Roman" w:cs="Times New Roman"/>
+          <w:sz w:val="20"/>
+          <w:szCs w:val="20"/>
+        </w:rPr>
+      </w:pPr>
+      <w:r>
+        <w:rPr>
+          <w:rFonts w:ascii="Times New Roman" w:hAnsi="Times New Roman" w:cs="Times New Roman"/>
+          <w:sz w:val="20"/>
+          <w:szCs w:val="20"/>
+        </w:rPr>
+        <w:t xml:space="preserve">  </w:t>
+      </w:r>
+      <w:proofErr w:type="spellStart"/>
+      <w:proofErr w:type="gramStart"/>
+      <w:r>
+        <w:rPr>
+          <w:rFonts w:ascii="Times New Roman" w:hAnsi="Times New Roman" w:cs="Times New Roman"/>
+          <w:sz w:val="20"/>
+          <w:szCs w:val="20"/>
+        </w:rPr>
+        <w:t>public</w:t>
+      </w:r>
+      <w:proofErr w:type="spellEnd"/>
+      <w:proofErr w:type="gramEnd"/>
+      <w:r>
+        <w:rPr>
+          <w:rFonts w:ascii="Times New Roman" w:hAnsi="Times New Roman" w:cs="Times New Roman"/>
+          <w:sz w:val="20"/>
+          <w:szCs w:val="20"/>
+        </w:rPr>
+        <w:t xml:space="preserve"> </w:t>
+      </w:r>
+      <w:proofErr w:type="spellStart"/>
+      <w:r>
+        <w:rPr>
+          <w:rFonts w:ascii="Times New Roman" w:hAnsi="Times New Roman" w:cs="Times New Roman"/>
+          <w:sz w:val="20"/>
+          <w:szCs w:val="20"/>
+        </w:rPr>
+        <w:t>void</w:t>
+      </w:r>
+      <w:proofErr w:type="spellEnd"/>
+      <w:r>
+        <w:rPr>
+          <w:rFonts w:ascii="Times New Roman" w:hAnsi="Times New Roman" w:cs="Times New Roman"/>
+          <w:sz w:val="20"/>
+          <w:szCs w:val="20"/>
+        </w:rPr>
+        <w:t xml:space="preserve"> </w:t>
+      </w:r>
+      <w:proofErr w:type="spellStart"/>
+      <w:r>
+        <w:rPr>
+          <w:rFonts w:ascii="Times New Roman" w:hAnsi="Times New Roman" w:cs="Times New Roman"/>
+          <w:sz w:val="20"/>
+          <w:szCs w:val="20"/>
+        </w:rPr>
+        <w:t>siPasoCampoCorreoVacioMeDebeDarError</w:t>
+      </w:r>
+      <w:proofErr w:type="spellEnd"/>
+      <w:r>
+        <w:rPr>
+          <w:rFonts w:ascii="Times New Roman" w:hAnsi="Times New Roman" w:cs="Times New Roman"/>
+          <w:sz w:val="20"/>
+          <w:szCs w:val="20"/>
+        </w:rPr>
+        <w:t>() {</w:t>
+      </w:r>
+    </w:p>
+    <w:p>
+      <w:pPr>
+        <w:spacing w:after="0" w:line="240" w:lineRule="auto"/>
+        <w:jc w:val="both"/>
+        <w:rPr>
+          <w:rFonts w:ascii="Times New Roman" w:hAnsi="Times New Roman" w:cs="Times New Roman"/>
+          <w:sz w:val="20"/>
+          <w:szCs w:val="20"/>
+        </w:rPr>
+      </w:pPr>
+      <w:r>
+        <w:rPr>
+          <w:rFonts w:ascii="Times New Roman" w:hAnsi="Times New Roman" w:cs="Times New Roman"/>
+          <w:sz w:val="20"/>
+          <w:szCs w:val="20"/>
+        </w:rPr>
+        <w:t xml:space="preserve">    </w:t>
+      </w:r>
+      <w:proofErr w:type="spellStart"/>
+      <w:proofErr w:type="gramStart"/>
+      <w:r>
+        <w:rPr>
+          <w:rFonts w:ascii="Times New Roman" w:hAnsi="Times New Roman" w:cs="Times New Roman"/>
+          <w:sz w:val="20"/>
+          <w:szCs w:val="20"/>
+        </w:rPr>
+        <w:t>assertFalse</w:t>
+      </w:r>
+      <w:proofErr w:type="spellEnd"/>
+      <w:r>
+        <w:rPr>
+          <w:rFonts w:ascii="Times New Roman" w:hAnsi="Times New Roman" w:cs="Times New Roman"/>
+          <w:sz w:val="20"/>
+          <w:szCs w:val="20"/>
+        </w:rPr>
+        <w:t>(</w:t>
+      </w:r>
+      <w:proofErr w:type="spellStart"/>
+      <w:proofErr w:type="gramEnd"/>
+      <w:r>
+        <w:rPr>
+          <w:rFonts w:ascii="Times New Roman" w:hAnsi="Times New Roman" w:cs="Times New Roman"/>
+          <w:sz w:val="20"/>
+          <w:szCs w:val="20"/>
+        </w:rPr>
+        <w:t>admCuentas.verificaCadena</w:t>
+      </w:r>
+      <w:proofErr w:type="spellEnd"/>
+      <w:r>
+        <w:rPr>
+          <w:rFonts w:ascii="Times New Roman" w:hAnsi="Times New Roman" w:cs="Times New Roman"/>
+          <w:sz w:val="20"/>
+          <w:szCs w:val="20"/>
+        </w:rPr>
+        <w:t>(</w:t>
+      </w:r>
+      <w:proofErr w:type="spellStart"/>
+      <w:r>
+        <w:rPr>
+          <w:rFonts w:ascii="Times New Roman" w:hAnsi="Times New Roman" w:cs="Times New Roman"/>
+          <w:sz w:val="20"/>
+          <w:szCs w:val="20"/>
+        </w:rPr>
+        <w:t>null</w:t>
+      </w:r>
+      <w:proofErr w:type="spellEnd"/>
+      <w:r>
+        <w:rPr>
+          <w:rFonts w:ascii="Times New Roman" w:hAnsi="Times New Roman" w:cs="Times New Roman"/>
+          <w:sz w:val="20"/>
+          <w:szCs w:val="20"/>
+        </w:rPr>
+        <w:t>, "Correo Electrónico"));</w:t>
+      </w:r>
+    </w:p>
+    <w:p>
+      <w:pPr>
+        <w:spacing w:after="0" w:line="240" w:lineRule="auto"/>
+        <w:jc w:val="both"/>
+        <w:rPr>
+          <w:rFonts w:ascii="Times New Roman" w:hAnsi="Times New Roman" w:cs="Times New Roman"/>
+          <w:sz w:val="20"/>
+          <w:szCs w:val="20"/>
+        </w:rPr>
+      </w:pPr>
+      <w:r>
+        <w:rPr>
+          <w:rFonts w:ascii="Times New Roman" w:hAnsi="Times New Roman" w:cs="Times New Roman"/>
+          <w:sz w:val="20"/>
+          <w:szCs w:val="20"/>
+        </w:rPr>
+        <w:t xml:space="preserve">    </w:t>
+      </w:r>
+      <w:proofErr w:type="spellStart"/>
+      <w:proofErr w:type="gramStart"/>
+      <w:r>
+        <w:rPr>
+          <w:rFonts w:ascii="Times New Roman" w:hAnsi="Times New Roman" w:cs="Times New Roman"/>
+          <w:sz w:val="20"/>
+          <w:szCs w:val="20"/>
+        </w:rPr>
+        <w:t>assertFalse</w:t>
+      </w:r>
+      <w:proofErr w:type="spellEnd"/>
+      <w:r>
+        <w:rPr>
+          <w:rFonts w:ascii="Times New Roman" w:hAnsi="Times New Roman" w:cs="Times New Roman"/>
+          <w:sz w:val="20"/>
+          <w:szCs w:val="20"/>
+        </w:rPr>
+        <w:t>(</w:t>
+      </w:r>
+      <w:proofErr w:type="spellStart"/>
+      <w:proofErr w:type="gramEnd"/>
+      <w:r>
+        <w:rPr>
+          <w:rFonts w:ascii="Times New Roman" w:hAnsi="Times New Roman" w:cs="Times New Roman"/>
+          <w:sz w:val="20"/>
+          <w:szCs w:val="20"/>
+        </w:rPr>
+        <w:t>admCuentas.verificaCadena</w:t>
+      </w:r>
+      <w:proofErr w:type="spellEnd"/>
+      <w:r>
+        <w:rPr>
+          <w:rFonts w:ascii="Times New Roman" w:hAnsi="Times New Roman" w:cs="Times New Roman"/>
+          <w:sz w:val="20"/>
+          <w:szCs w:val="20"/>
+        </w:rPr>
+        <w:t>(</w:t>
+      </w:r>
+      <w:proofErr w:type="spellStart"/>
+      <w:r>
+        <w:rPr>
+          <w:rFonts w:ascii="Times New Roman" w:hAnsi="Times New Roman" w:cs="Times New Roman"/>
+          <w:sz w:val="20"/>
+          <w:szCs w:val="20"/>
+        </w:rPr>
+        <w:t>null</w:t>
+      </w:r>
+      <w:proofErr w:type="spellEnd"/>
+      <w:r>
+        <w:rPr>
+          <w:rFonts w:ascii="Times New Roman" w:hAnsi="Times New Roman" w:cs="Times New Roman"/>
+          <w:sz w:val="20"/>
+          <w:szCs w:val="20"/>
+        </w:rPr>
+        <w:t>, "Contraseña"));</w:t>
+      </w:r>
+    </w:p>
+    <w:p>
+      <w:pPr>
+        <w:spacing w:after="0" w:line="240" w:lineRule="auto"/>
+        <w:jc w:val="both"/>
+        <w:rPr>
+          <w:rFonts w:ascii="Times New Roman" w:hAnsi="Times New Roman" w:cs="Times New Roman"/>
+          <w:sz w:val="20"/>
+          <w:szCs w:val="20"/>
+        </w:rPr>
+      </w:pPr>
+      <w:r>
+        <w:rPr>
+          <w:rFonts w:ascii="Times New Roman" w:hAnsi="Times New Roman" w:cs="Times New Roman"/>
+          <w:sz w:val="20"/>
+          <w:szCs w:val="20"/>
+        </w:rPr>
+        <w:t xml:space="preserve">    </w:t>
+      </w:r>
+      <w:proofErr w:type="spellStart"/>
+      <w:proofErr w:type="gramStart"/>
+      <w:r>
+        <w:rPr>
+          <w:rFonts w:ascii="Times New Roman" w:hAnsi="Times New Roman" w:cs="Times New Roman"/>
+          <w:sz w:val="20"/>
+          <w:szCs w:val="20"/>
+        </w:rPr>
+        <w:t>assertFalse</w:t>
+      </w:r>
+      <w:proofErr w:type="spellEnd"/>
+      <w:r>
+        <w:rPr>
+          <w:rFonts w:ascii="Times New Roman" w:hAnsi="Times New Roman" w:cs="Times New Roman"/>
+          <w:sz w:val="20"/>
+          <w:szCs w:val="20"/>
+        </w:rPr>
+        <w:t>(</w:t>
+      </w:r>
+      <w:proofErr w:type="spellStart"/>
+      <w:proofErr w:type="gramEnd"/>
+      <w:r>
+        <w:rPr>
+          <w:rFonts w:ascii="Times New Roman" w:hAnsi="Times New Roman" w:cs="Times New Roman"/>
+          <w:sz w:val="20"/>
+          <w:szCs w:val="20"/>
+        </w:rPr>
+        <w:t>admCuentas.verificaCadena</w:t>
+      </w:r>
+      <w:proofErr w:type="spellEnd"/>
+      <w:r>
+        <w:rPr>
+          <w:rFonts w:ascii="Times New Roman" w:hAnsi="Times New Roman" w:cs="Times New Roman"/>
+          <w:sz w:val="20"/>
+          <w:szCs w:val="20"/>
+        </w:rPr>
+        <w:t>(</w:t>
+      </w:r>
+      <w:proofErr w:type="spellStart"/>
+      <w:r>
+        <w:rPr>
+          <w:rFonts w:ascii="Times New Roman" w:hAnsi="Times New Roman" w:cs="Times New Roman"/>
+          <w:sz w:val="20"/>
+          <w:szCs w:val="20"/>
+        </w:rPr>
+        <w:t>null</w:t>
+      </w:r>
+      <w:proofErr w:type="spellEnd"/>
+      <w:r>
+        <w:rPr>
+          <w:rFonts w:ascii="Times New Roman" w:hAnsi="Times New Roman" w:cs="Times New Roman"/>
+          <w:sz w:val="20"/>
+          <w:szCs w:val="20"/>
+        </w:rPr>
+        <w:t>, "Nombre de Hotel"));</w:t>
+      </w:r>
+    </w:p>
+    <w:p>
+      <w:pPr>
+        <w:spacing w:after="0" w:line="240" w:lineRule="auto"/>
+        <w:jc w:val="both"/>
+        <w:rPr>
+          <w:rFonts w:ascii="Times New Roman" w:hAnsi="Times New Roman" w:cs="Times New Roman"/>
+          <w:sz w:val="20"/>
+          <w:szCs w:val="20"/>
+        </w:rPr>
+      </w:pPr>
+      <w:r>
+        <w:rPr>
+          <w:rFonts w:ascii="Times New Roman" w:hAnsi="Times New Roman" w:cs="Times New Roman"/>
+          <w:sz w:val="20"/>
+          <w:szCs w:val="20"/>
+        </w:rPr>
+        <w:t xml:space="preserve">  }</w:t>
+      </w:r>
+    </w:p>
+    <w:p>
+      <w:pPr>
+        <w:spacing w:after="0" w:line="240" w:lineRule="auto"/>
+        <w:jc w:val="both"/>
+        <w:rPr>
+          <w:rFonts w:ascii="Times New Roman" w:hAnsi="Times New Roman" w:cs="Times New Roman"/>
+          <w:sz w:val="20"/>
+          <w:szCs w:val="20"/>
+        </w:rPr>
+      </w:pPr>
+    </w:p>
+    <w:p>
+      <w:pPr>
+        <w:spacing w:after="0" w:line="240" w:lineRule="auto"/>
+        <w:jc w:val="both"/>
+        <w:rPr>
+          <w:rFonts w:ascii="Times New Roman" w:hAnsi="Times New Roman" w:cs="Times New Roman"/>
+          <w:sz w:val="20"/>
+          <w:szCs w:val="20"/>
+        </w:rPr>
+      </w:pPr>
+      <w:r>
+        <w:rPr>
+          <w:rFonts w:ascii="Times New Roman" w:hAnsi="Times New Roman" w:cs="Times New Roman"/>
+          <w:sz w:val="20"/>
+          <w:szCs w:val="20"/>
+        </w:rPr>
+        <w:t xml:space="preserve">  @Test</w:t>
+      </w:r>
+    </w:p>
+    <w:p>
+      <w:pPr>
+        <w:spacing w:after="0" w:line="240" w:lineRule="auto"/>
+        <w:jc w:val="both"/>
+        <w:rPr>
+          <w:rFonts w:ascii="Times New Roman" w:hAnsi="Times New Roman" w:cs="Times New Roman"/>
+          <w:sz w:val="20"/>
+          <w:szCs w:val="20"/>
+        </w:rPr>
+      </w:pPr>
+      <w:r>
+        <w:rPr>
+          <w:rFonts w:ascii="Times New Roman" w:hAnsi="Times New Roman" w:cs="Times New Roman"/>
+          <w:sz w:val="20"/>
+          <w:szCs w:val="20"/>
+        </w:rPr>
+        <w:t xml:space="preserve">  </w:t>
+      </w:r>
+      <w:proofErr w:type="spellStart"/>
+      <w:proofErr w:type="gramStart"/>
+      <w:r>
+        <w:rPr>
+          <w:rFonts w:ascii="Times New Roman" w:hAnsi="Times New Roman" w:cs="Times New Roman"/>
+          <w:sz w:val="20"/>
+          <w:szCs w:val="20"/>
+        </w:rPr>
+        <w:t>public</w:t>
+      </w:r>
+      <w:proofErr w:type="spellEnd"/>
+      <w:proofErr w:type="gramEnd"/>
+      <w:r>
+        <w:rPr>
+          <w:rFonts w:ascii="Times New Roman" w:hAnsi="Times New Roman" w:cs="Times New Roman"/>
+          <w:sz w:val="20"/>
+          <w:szCs w:val="20"/>
+        </w:rPr>
+        <w:t xml:space="preserve"> </w:t>
+      </w:r>
+      <w:proofErr w:type="spellStart"/>
+      <w:r>
+        <w:rPr>
+          <w:rFonts w:ascii="Times New Roman" w:hAnsi="Times New Roman" w:cs="Times New Roman"/>
+          <w:sz w:val="20"/>
+          <w:szCs w:val="20"/>
+        </w:rPr>
+        <w:t>void</w:t>
+      </w:r>
+      <w:proofErr w:type="spellEnd"/>
+      <w:r>
+        <w:rPr>
+          <w:rFonts w:ascii="Times New Roman" w:hAnsi="Times New Roman" w:cs="Times New Roman"/>
+          <w:sz w:val="20"/>
+          <w:szCs w:val="20"/>
+        </w:rPr>
+        <w:t xml:space="preserve"> </w:t>
+      </w:r>
+      <w:proofErr w:type="spellStart"/>
+      <w:r>
+        <w:rPr>
+          <w:rFonts w:ascii="Times New Roman" w:hAnsi="Times New Roman" w:cs="Times New Roman"/>
+          <w:sz w:val="20"/>
+          <w:szCs w:val="20"/>
+        </w:rPr>
+        <w:t>siPasoCadenaNoVaciaMeDebeDarVerdad</w:t>
+      </w:r>
+      <w:proofErr w:type="spellEnd"/>
+      <w:r>
+        <w:rPr>
+          <w:rFonts w:ascii="Times New Roman" w:hAnsi="Times New Roman" w:cs="Times New Roman"/>
+          <w:sz w:val="20"/>
+          <w:szCs w:val="20"/>
+        </w:rPr>
+        <w:t>() {</w:t>
+      </w:r>
+    </w:p>
+    <w:p>
+      <w:pPr>
+        <w:spacing w:after="0" w:line="240" w:lineRule="auto"/>
+        <w:jc w:val="both"/>
+        <w:rPr>
+          <w:rFonts w:ascii="Times New Roman" w:hAnsi="Times New Roman" w:cs="Times New Roman"/>
+          <w:sz w:val="20"/>
+          <w:szCs w:val="20"/>
+        </w:rPr>
+      </w:pPr>
+      <w:r>
+        <w:rPr>
+          <w:rFonts w:ascii="Times New Roman" w:hAnsi="Times New Roman" w:cs="Times New Roman"/>
+          <w:sz w:val="20"/>
+          <w:szCs w:val="20"/>
+        </w:rPr>
+        <w:t xml:space="preserve">    </w:t>
+      </w:r>
+      <w:proofErr w:type="spellStart"/>
+      <w:proofErr w:type="gramStart"/>
+      <w:r>
+        <w:rPr>
+          <w:rFonts w:ascii="Times New Roman" w:hAnsi="Times New Roman" w:cs="Times New Roman"/>
+          <w:sz w:val="20"/>
+          <w:szCs w:val="20"/>
+        </w:rPr>
+        <w:t>assertTrue</w:t>
+      </w:r>
+      <w:proofErr w:type="spellEnd"/>
+      <w:r>
+        <w:rPr>
+          <w:rFonts w:ascii="Times New Roman" w:hAnsi="Times New Roman" w:cs="Times New Roman"/>
+          <w:sz w:val="20"/>
+          <w:szCs w:val="20"/>
+        </w:rPr>
+        <w:t>(</w:t>
+      </w:r>
+      <w:proofErr w:type="spellStart"/>
+      <w:proofErr w:type="gramEnd"/>
+      <w:r>
+        <w:rPr>
+          <w:rFonts w:ascii="Times New Roman" w:hAnsi="Times New Roman" w:cs="Times New Roman"/>
+          <w:sz w:val="20"/>
+          <w:szCs w:val="20"/>
+        </w:rPr>
+        <w:t>admCuentas.verificaCadena</w:t>
+      </w:r>
+      <w:proofErr w:type="spellEnd"/>
+      <w:r>
+        <w:rPr>
+          <w:rFonts w:ascii="Times New Roman" w:hAnsi="Times New Roman" w:cs="Times New Roman"/>
+          <w:sz w:val="20"/>
+          <w:szCs w:val="20"/>
+        </w:rPr>
+        <w:t>("verdad@verdad.com", "Correo"));</w:t>
+      </w:r>
+    </w:p>
+    <w:p>
+      <w:pPr>
+        <w:spacing w:after="0" w:line="240" w:lineRule="auto"/>
+        <w:jc w:val="both"/>
+        <w:rPr>
+          <w:rFonts w:ascii="Times New Roman" w:hAnsi="Times New Roman" w:cs="Times New Roman"/>
+          <w:sz w:val="20"/>
+          <w:szCs w:val="20"/>
+        </w:rPr>
+      </w:pPr>
+      <w:r>
+        <w:rPr>
+          <w:rFonts w:ascii="Times New Roman" w:hAnsi="Times New Roman" w:cs="Times New Roman"/>
+          <w:sz w:val="20"/>
+          <w:szCs w:val="20"/>
+        </w:rPr>
+        <w:t xml:space="preserve">    </w:t>
+      </w:r>
+      <w:proofErr w:type="spellStart"/>
+      <w:proofErr w:type="gramStart"/>
+      <w:r>
+        <w:rPr>
+          <w:rFonts w:ascii="Times New Roman" w:hAnsi="Times New Roman" w:cs="Times New Roman"/>
+          <w:sz w:val="20"/>
+          <w:szCs w:val="20"/>
+        </w:rPr>
+        <w:t>assertTrue</w:t>
+      </w:r>
+      <w:proofErr w:type="spellEnd"/>
+      <w:r>
+        <w:rPr>
+          <w:rFonts w:ascii="Times New Roman" w:hAnsi="Times New Roman" w:cs="Times New Roman"/>
+          <w:sz w:val="20"/>
+          <w:szCs w:val="20"/>
+        </w:rPr>
+        <w:t>(</w:t>
+      </w:r>
+      <w:proofErr w:type="spellStart"/>
+      <w:proofErr w:type="gramEnd"/>
+      <w:r>
+        <w:rPr>
+          <w:rFonts w:ascii="Times New Roman" w:hAnsi="Times New Roman" w:cs="Times New Roman"/>
+          <w:sz w:val="20"/>
+          <w:szCs w:val="20"/>
+        </w:rPr>
+        <w:t>admCuentas.verificaCadena</w:t>
+      </w:r>
+      <w:proofErr w:type="spellEnd"/>
+      <w:r>
+        <w:rPr>
+          <w:rFonts w:ascii="Times New Roman" w:hAnsi="Times New Roman" w:cs="Times New Roman"/>
+          <w:sz w:val="20"/>
+          <w:szCs w:val="20"/>
+        </w:rPr>
+        <w:t>("Verdad001", "Clave"));</w:t>
+      </w:r>
+    </w:p>
+    <w:p>
+      <w:pPr>
+        <w:spacing w:after="0" w:line="240" w:lineRule="auto"/>
+        <w:jc w:val="both"/>
+        <w:rPr>
+          <w:rFonts w:ascii="Times New Roman" w:hAnsi="Times New Roman" w:cs="Times New Roman"/>
+          <w:sz w:val="20"/>
+          <w:szCs w:val="20"/>
+        </w:rPr>
+      </w:pPr>
+      <w:r>
+        <w:rPr>
+          <w:rFonts w:ascii="Times New Roman" w:hAnsi="Times New Roman" w:cs="Times New Roman"/>
+          <w:sz w:val="20"/>
+          <w:szCs w:val="20"/>
+        </w:rPr>
+        <w:t xml:space="preserve">    </w:t>
+      </w:r>
+      <w:proofErr w:type="spellStart"/>
+      <w:proofErr w:type="gramStart"/>
+      <w:r>
+        <w:rPr>
+          <w:rFonts w:ascii="Times New Roman" w:hAnsi="Times New Roman" w:cs="Times New Roman"/>
+          <w:sz w:val="20"/>
+          <w:szCs w:val="20"/>
+        </w:rPr>
+        <w:t>assertTrue</w:t>
+      </w:r>
+      <w:proofErr w:type="spellEnd"/>
+      <w:r>
+        <w:rPr>
+          <w:rFonts w:ascii="Times New Roman" w:hAnsi="Times New Roman" w:cs="Times New Roman"/>
+          <w:sz w:val="20"/>
+          <w:szCs w:val="20"/>
+        </w:rPr>
+        <w:t>(</w:t>
+      </w:r>
+      <w:proofErr w:type="spellStart"/>
+      <w:proofErr w:type="gramEnd"/>
+      <w:r>
+        <w:rPr>
+          <w:rFonts w:ascii="Times New Roman" w:hAnsi="Times New Roman" w:cs="Times New Roman"/>
+          <w:sz w:val="20"/>
+          <w:szCs w:val="20"/>
+        </w:rPr>
+        <w:t>admCuentas.verificaCadena</w:t>
+      </w:r>
+      <w:proofErr w:type="spellEnd"/>
+      <w:r>
+        <w:rPr>
+          <w:rFonts w:ascii="Times New Roman" w:hAnsi="Times New Roman" w:cs="Times New Roman"/>
+          <w:sz w:val="20"/>
+          <w:szCs w:val="20"/>
+        </w:rPr>
+        <w:t>("La Verdad", "Hotel"));</w:t>
+      </w:r>
+    </w:p>
+    <w:p>
+      <w:pPr>
+        <w:spacing w:after="0" w:line="240" w:lineRule="auto"/>
+        <w:jc w:val="both"/>
+        <w:rPr>
+          <w:rFonts w:ascii="Times New Roman" w:hAnsi="Times New Roman" w:cs="Times New Roman"/>
+          <w:sz w:val="20"/>
+          <w:szCs w:val="20"/>
+        </w:rPr>
+      </w:pPr>
+      <w:r>
+        <w:rPr>
+          <w:rFonts w:ascii="Times New Roman" w:hAnsi="Times New Roman" w:cs="Times New Roman"/>
+          <w:sz w:val="20"/>
+          <w:szCs w:val="20"/>
+        </w:rPr>
+        <w:t xml:space="preserve">    </w:t>
+      </w:r>
+      <w:proofErr w:type="spellStart"/>
+      <w:proofErr w:type="gramStart"/>
+      <w:r>
+        <w:rPr>
+          <w:rFonts w:ascii="Times New Roman" w:hAnsi="Times New Roman" w:cs="Times New Roman"/>
+          <w:sz w:val="20"/>
+          <w:szCs w:val="20"/>
+        </w:rPr>
+        <w:t>System.out.println</w:t>
+      </w:r>
+      <w:proofErr w:type="spellEnd"/>
+      <w:r>
+        <w:rPr>
+          <w:rFonts w:ascii="Times New Roman" w:hAnsi="Times New Roman" w:cs="Times New Roman"/>
+          <w:sz w:val="20"/>
+          <w:szCs w:val="20"/>
+        </w:rPr>
+        <w:t>(</w:t>
+      </w:r>
+      <w:proofErr w:type="gramEnd"/>
+      <w:r>
+        <w:rPr>
+          <w:rFonts w:ascii="Times New Roman" w:hAnsi="Times New Roman" w:cs="Times New Roman"/>
+          <w:sz w:val="20"/>
+          <w:szCs w:val="20"/>
+        </w:rPr>
+        <w:t>"Correcto. El campo no esta vacío");</w:t>
+      </w:r>
+    </w:p>
+    <w:p>
+      <w:pPr>
+        <w:spacing w:after="0" w:line="240" w:lineRule="auto"/>
+        <w:jc w:val="both"/>
+        <w:rPr>
+          <w:rFonts w:ascii="Times New Roman" w:hAnsi="Times New Roman" w:cs="Times New Roman"/>
+          <w:sz w:val="20"/>
+          <w:szCs w:val="20"/>
+        </w:rPr>
+      </w:pPr>
+      <w:r>
+        <w:rPr>
+          <w:rFonts w:ascii="Times New Roman" w:hAnsi="Times New Roman" w:cs="Times New Roman"/>
+          <w:sz w:val="20"/>
+          <w:szCs w:val="20"/>
+        </w:rPr>
+        <w:t xml:space="preserve">  }</w:t>
+      </w:r>
+    </w:p>
+    <w:p>
+      <w:pPr>
+        <w:spacing w:after="0" w:line="240" w:lineRule="auto"/>
+        <w:jc w:val="both"/>
+        <w:rPr>
+          <w:rFonts w:ascii="Times New Roman" w:hAnsi="Times New Roman" w:cs="Times New Roman"/>
+          <w:sz w:val="20"/>
+          <w:szCs w:val="20"/>
+        </w:rPr>
+      </w:pPr>
+    </w:p>
+    <w:p>
+      <w:pPr>
+        <w:spacing w:after="0" w:line="240" w:lineRule="auto"/>
+        <w:jc w:val="both"/>
+        <w:rPr>
+          <w:rFonts w:ascii="Times New Roman" w:hAnsi="Times New Roman" w:cs="Times New Roman"/>
+          <w:sz w:val="20"/>
+          <w:szCs w:val="20"/>
+        </w:rPr>
+      </w:pPr>
+      <w:r>
+        <w:rPr>
+          <w:rFonts w:ascii="Times New Roman" w:hAnsi="Times New Roman" w:cs="Times New Roman"/>
+          <w:sz w:val="20"/>
+          <w:szCs w:val="20"/>
+        </w:rPr>
+        <w:t xml:space="preserve">  @Test</w:t>
+      </w:r>
+    </w:p>
+    <w:p>
+      <w:pPr>
+        <w:spacing w:after="0" w:line="240" w:lineRule="auto"/>
+        <w:jc w:val="both"/>
+        <w:rPr>
+          <w:rFonts w:ascii="Times New Roman" w:hAnsi="Times New Roman" w:cs="Times New Roman"/>
+          <w:sz w:val="20"/>
+          <w:szCs w:val="20"/>
+        </w:rPr>
+      </w:pPr>
+      <w:r>
+        <w:rPr>
+          <w:rFonts w:ascii="Times New Roman" w:hAnsi="Times New Roman" w:cs="Times New Roman"/>
+          <w:sz w:val="20"/>
+          <w:szCs w:val="20"/>
+        </w:rPr>
+        <w:t xml:space="preserve">  </w:t>
+      </w:r>
+      <w:proofErr w:type="spellStart"/>
+      <w:proofErr w:type="gramStart"/>
+      <w:r>
+        <w:rPr>
+          <w:rFonts w:ascii="Times New Roman" w:hAnsi="Times New Roman" w:cs="Times New Roman"/>
+          <w:sz w:val="20"/>
+          <w:szCs w:val="20"/>
+        </w:rPr>
+        <w:t>public</w:t>
+      </w:r>
+      <w:proofErr w:type="spellEnd"/>
+      <w:proofErr w:type="gramEnd"/>
+      <w:r>
+        <w:rPr>
+          <w:rFonts w:ascii="Times New Roman" w:hAnsi="Times New Roman" w:cs="Times New Roman"/>
+          <w:sz w:val="20"/>
+          <w:szCs w:val="20"/>
+        </w:rPr>
+        <w:t xml:space="preserve"> </w:t>
+      </w:r>
+      <w:proofErr w:type="spellStart"/>
+      <w:r>
+        <w:rPr>
+          <w:rFonts w:ascii="Times New Roman" w:hAnsi="Times New Roman" w:cs="Times New Roman"/>
+          <w:sz w:val="20"/>
+          <w:szCs w:val="20"/>
+        </w:rPr>
+        <w:t>void</w:t>
+      </w:r>
+      <w:proofErr w:type="spellEnd"/>
+      <w:r>
+        <w:rPr>
+          <w:rFonts w:ascii="Times New Roman" w:hAnsi="Times New Roman" w:cs="Times New Roman"/>
+          <w:sz w:val="20"/>
+          <w:szCs w:val="20"/>
+        </w:rPr>
+        <w:t xml:space="preserve"> </w:t>
+      </w:r>
+      <w:proofErr w:type="spellStart"/>
+      <w:r>
+        <w:rPr>
+          <w:rFonts w:ascii="Times New Roman" w:hAnsi="Times New Roman" w:cs="Times New Roman"/>
+          <w:sz w:val="20"/>
+          <w:szCs w:val="20"/>
+        </w:rPr>
+        <w:t>siPasoUnCorreoErradoMeDebeDarError</w:t>
+      </w:r>
+      <w:proofErr w:type="spellEnd"/>
+      <w:r>
+        <w:rPr>
+          <w:rFonts w:ascii="Times New Roman" w:hAnsi="Times New Roman" w:cs="Times New Roman"/>
+          <w:sz w:val="20"/>
+          <w:szCs w:val="20"/>
+        </w:rPr>
+        <w:t>() {</w:t>
+      </w:r>
+    </w:p>
+    <w:p>
+      <w:pPr>
+        <w:spacing w:after="0" w:line="240" w:lineRule="auto"/>
+        <w:jc w:val="both"/>
+        <w:rPr>
+          <w:rFonts w:ascii="Times New Roman" w:hAnsi="Times New Roman" w:cs="Times New Roman"/>
+          <w:sz w:val="20"/>
+          <w:szCs w:val="20"/>
+        </w:rPr>
+      </w:pPr>
+      <w:r>
+        <w:rPr>
+          <w:rFonts w:ascii="Times New Roman" w:hAnsi="Times New Roman" w:cs="Times New Roman"/>
+          <w:sz w:val="20"/>
+          <w:szCs w:val="20"/>
+        </w:rPr>
+        <w:t xml:space="preserve">    </w:t>
+      </w:r>
+      <w:proofErr w:type="spellStart"/>
+      <w:proofErr w:type="gramStart"/>
+      <w:r>
+        <w:rPr>
+          <w:rFonts w:ascii="Times New Roman" w:hAnsi="Times New Roman" w:cs="Times New Roman"/>
+          <w:sz w:val="20"/>
+          <w:szCs w:val="20"/>
+        </w:rPr>
+        <w:t>assertFalse</w:t>
+      </w:r>
+      <w:proofErr w:type="spellEnd"/>
+      <w:r>
+        <w:rPr>
+          <w:rFonts w:ascii="Times New Roman" w:hAnsi="Times New Roman" w:cs="Times New Roman"/>
+          <w:sz w:val="20"/>
+          <w:szCs w:val="20"/>
+        </w:rPr>
+        <w:t>(</w:t>
+      </w:r>
+      <w:proofErr w:type="spellStart"/>
+      <w:proofErr w:type="gramEnd"/>
+      <w:r>
+        <w:rPr>
+          <w:rFonts w:ascii="Times New Roman" w:hAnsi="Times New Roman" w:cs="Times New Roman"/>
+          <w:sz w:val="20"/>
+          <w:szCs w:val="20"/>
+        </w:rPr>
+        <w:t>admCuentas.verificaCorreo</w:t>
+      </w:r>
+      <w:proofErr w:type="spellEnd"/>
+      <w:r>
+        <w:rPr>
+          <w:rFonts w:ascii="Times New Roman" w:hAnsi="Times New Roman" w:cs="Times New Roman"/>
+          <w:sz w:val="20"/>
+          <w:szCs w:val="20"/>
+        </w:rPr>
+        <w:t>("jaime@mail.com."));</w:t>
+      </w:r>
+    </w:p>
+    <w:p>
+      <w:pPr>
+        <w:spacing w:after="0" w:line="240" w:lineRule="auto"/>
+        <w:jc w:val="both"/>
+        <w:rPr>
+          <w:rFonts w:ascii="Times New Roman" w:hAnsi="Times New Roman" w:cs="Times New Roman"/>
+          <w:sz w:val="20"/>
+          <w:szCs w:val="20"/>
+        </w:rPr>
+      </w:pPr>
+      <w:r>
+        <w:rPr>
+          <w:rFonts w:ascii="Times New Roman" w:hAnsi="Times New Roman" w:cs="Times New Roman"/>
+          <w:sz w:val="20"/>
+          <w:szCs w:val="20"/>
+        </w:rPr>
+        <w:t xml:space="preserve">  }</w:t>
+      </w:r>
+    </w:p>
+    <w:p>
+      <w:pPr>
+        <w:spacing w:after="0" w:line="240" w:lineRule="auto"/>
+        <w:jc w:val="both"/>
+        <w:rPr>
+          <w:rFonts w:ascii="Times New Roman" w:hAnsi="Times New Roman" w:cs="Times New Roman"/>
+          <w:sz w:val="20"/>
+          <w:szCs w:val="20"/>
+        </w:rPr>
+      </w:pPr>
+    </w:p>
+    <w:p>
+      <w:pPr>
+        <w:spacing w:after="0" w:line="240" w:lineRule="auto"/>
+        <w:jc w:val="both"/>
+        <w:rPr>
+          <w:rFonts w:ascii="Times New Roman" w:hAnsi="Times New Roman" w:cs="Times New Roman"/>
+          <w:sz w:val="20"/>
+          <w:szCs w:val="20"/>
+        </w:rPr>
+      </w:pPr>
+      <w:r>
+        <w:rPr>
+          <w:rFonts w:ascii="Times New Roman" w:hAnsi="Times New Roman" w:cs="Times New Roman"/>
+          <w:sz w:val="20"/>
+          <w:szCs w:val="20"/>
+        </w:rPr>
+        <w:t xml:space="preserve">  @Test</w:t>
+      </w:r>
+    </w:p>
+    <w:p>
+      <w:pPr>
+        <w:spacing w:after="0" w:line="240" w:lineRule="auto"/>
+        <w:jc w:val="both"/>
+        <w:rPr>
+          <w:rFonts w:ascii="Times New Roman" w:hAnsi="Times New Roman" w:cs="Times New Roman"/>
+          <w:sz w:val="20"/>
+          <w:szCs w:val="20"/>
+        </w:rPr>
+      </w:pPr>
+      <w:r>
+        <w:rPr>
+          <w:rFonts w:ascii="Times New Roman" w:hAnsi="Times New Roman" w:cs="Times New Roman"/>
+          <w:sz w:val="20"/>
+          <w:szCs w:val="20"/>
+        </w:rPr>
+        <w:t xml:space="preserve">  </w:t>
+      </w:r>
+      <w:proofErr w:type="spellStart"/>
+      <w:proofErr w:type="gramStart"/>
+      <w:r>
+        <w:rPr>
+          <w:rFonts w:ascii="Times New Roman" w:hAnsi="Times New Roman" w:cs="Times New Roman"/>
+          <w:sz w:val="20"/>
+          <w:szCs w:val="20"/>
+        </w:rPr>
+        <w:t>public</w:t>
+      </w:r>
+      <w:proofErr w:type="spellEnd"/>
+      <w:proofErr w:type="gramEnd"/>
+      <w:r>
+        <w:rPr>
+          <w:rFonts w:ascii="Times New Roman" w:hAnsi="Times New Roman" w:cs="Times New Roman"/>
+          <w:sz w:val="20"/>
+          <w:szCs w:val="20"/>
+        </w:rPr>
+        <w:t xml:space="preserve"> </w:t>
+      </w:r>
+      <w:proofErr w:type="spellStart"/>
+      <w:r>
+        <w:rPr>
+          <w:rFonts w:ascii="Times New Roman" w:hAnsi="Times New Roman" w:cs="Times New Roman"/>
+          <w:sz w:val="20"/>
+          <w:szCs w:val="20"/>
+        </w:rPr>
+        <w:t>void</w:t>
+      </w:r>
+      <w:proofErr w:type="spellEnd"/>
+      <w:r>
+        <w:rPr>
+          <w:rFonts w:ascii="Times New Roman" w:hAnsi="Times New Roman" w:cs="Times New Roman"/>
+          <w:sz w:val="20"/>
+          <w:szCs w:val="20"/>
+        </w:rPr>
+        <w:t xml:space="preserve"> </w:t>
+      </w:r>
+      <w:proofErr w:type="spellStart"/>
+      <w:r>
+        <w:rPr>
+          <w:rFonts w:ascii="Times New Roman" w:hAnsi="Times New Roman" w:cs="Times New Roman"/>
+          <w:sz w:val="20"/>
+          <w:szCs w:val="20"/>
+        </w:rPr>
+        <w:t>siPasoUnCorreoCorrectoMeDebeDarVerdad</w:t>
+      </w:r>
+      <w:proofErr w:type="spellEnd"/>
+      <w:r>
+        <w:rPr>
+          <w:rFonts w:ascii="Times New Roman" w:hAnsi="Times New Roman" w:cs="Times New Roman"/>
+          <w:sz w:val="20"/>
+          <w:szCs w:val="20"/>
+        </w:rPr>
+        <w:t>() {</w:t>
+      </w:r>
+    </w:p>
+    <w:p>
+      <w:pPr>
+        <w:spacing w:after="0" w:line="240" w:lineRule="auto"/>
+        <w:jc w:val="both"/>
+        <w:rPr>
+          <w:rFonts w:ascii="Times New Roman" w:hAnsi="Times New Roman" w:cs="Times New Roman"/>
+          <w:sz w:val="20"/>
+          <w:szCs w:val="20"/>
+        </w:rPr>
+      </w:pPr>
+      <w:r>
+        <w:rPr>
+          <w:rFonts w:ascii="Times New Roman" w:hAnsi="Times New Roman" w:cs="Times New Roman"/>
+          <w:sz w:val="20"/>
+          <w:szCs w:val="20"/>
+        </w:rPr>
+        <w:t xml:space="preserve">    </w:t>
+      </w:r>
+      <w:proofErr w:type="spellStart"/>
+      <w:proofErr w:type="gramStart"/>
+      <w:r>
+        <w:rPr>
+          <w:rFonts w:ascii="Times New Roman" w:hAnsi="Times New Roman" w:cs="Times New Roman"/>
+          <w:sz w:val="20"/>
+          <w:szCs w:val="20"/>
+        </w:rPr>
+        <w:t>assertTrue</w:t>
+      </w:r>
+      <w:proofErr w:type="spellEnd"/>
+      <w:r>
+        <w:rPr>
+          <w:rFonts w:ascii="Times New Roman" w:hAnsi="Times New Roman" w:cs="Times New Roman"/>
+          <w:sz w:val="20"/>
+          <w:szCs w:val="20"/>
+        </w:rPr>
+        <w:t>(</w:t>
+      </w:r>
+      <w:proofErr w:type="spellStart"/>
+      <w:proofErr w:type="gramEnd"/>
+      <w:r>
+        <w:rPr>
+          <w:rFonts w:ascii="Times New Roman" w:hAnsi="Times New Roman" w:cs="Times New Roman"/>
+          <w:sz w:val="20"/>
+          <w:szCs w:val="20"/>
+        </w:rPr>
+        <w:t>admCuentas.verificaCorreo</w:t>
+      </w:r>
+      <w:proofErr w:type="spellEnd"/>
+      <w:r>
+        <w:rPr>
+          <w:rFonts w:ascii="Times New Roman" w:hAnsi="Times New Roman" w:cs="Times New Roman"/>
+          <w:sz w:val="20"/>
+          <w:szCs w:val="20"/>
+        </w:rPr>
+        <w:t>("crios@ddperu.com.pe"));</w:t>
+      </w:r>
+    </w:p>
+    <w:p>
+      <w:pPr>
+        <w:spacing w:after="0" w:line="240" w:lineRule="auto"/>
+        <w:jc w:val="both"/>
+        <w:rPr>
+          <w:rFonts w:ascii="Times New Roman" w:hAnsi="Times New Roman" w:cs="Times New Roman"/>
+          <w:sz w:val="20"/>
+          <w:szCs w:val="20"/>
+        </w:rPr>
+      </w:pPr>
+      <w:r>
+        <w:rPr>
+          <w:rFonts w:ascii="Times New Roman" w:hAnsi="Times New Roman" w:cs="Times New Roman"/>
+          <w:sz w:val="20"/>
+          <w:szCs w:val="20"/>
+        </w:rPr>
+        <w:t xml:space="preserve">  }</w:t>
+      </w:r>
+    </w:p>
+    <w:p>
+      <w:pPr>
+        <w:spacing w:after="0" w:line="240" w:lineRule="auto"/>
+        <w:jc w:val="both"/>
+        <w:rPr>
+          <w:rFonts w:ascii="Times New Roman" w:hAnsi="Times New Roman" w:cs="Times New Roman"/>
+          <w:sz w:val="20"/>
+          <w:szCs w:val="20"/>
+        </w:rPr>
+      </w:pPr>
+    </w:p>
+    <w:p>
+      <w:pPr>
+        <w:spacing w:after="0" w:line="240" w:lineRule="auto"/>
+        <w:jc w:val="both"/>
+        <w:rPr>
+          <w:rFonts w:ascii="Times New Roman" w:hAnsi="Times New Roman" w:cs="Times New Roman"/>
+          <w:sz w:val="20"/>
+          <w:szCs w:val="20"/>
+        </w:rPr>
+      </w:pPr>
+      <w:r>
+        <w:rPr>
+          <w:rFonts w:ascii="Times New Roman" w:hAnsi="Times New Roman" w:cs="Times New Roman"/>
+          <w:sz w:val="20"/>
+          <w:szCs w:val="20"/>
+        </w:rPr>
+        <w:t xml:space="preserve">  @Test</w:t>
+      </w:r>
+    </w:p>
+    <w:p>
+      <w:pPr>
+        <w:spacing w:after="0" w:line="240" w:lineRule="auto"/>
+        <w:jc w:val="both"/>
+        <w:rPr>
+          <w:rFonts w:ascii="Times New Roman" w:hAnsi="Times New Roman" w:cs="Times New Roman"/>
+          <w:sz w:val="20"/>
+          <w:szCs w:val="20"/>
+        </w:rPr>
+      </w:pPr>
+      <w:r>
+        <w:rPr>
+          <w:rFonts w:ascii="Times New Roman" w:hAnsi="Times New Roman" w:cs="Times New Roman"/>
+          <w:sz w:val="20"/>
+          <w:szCs w:val="20"/>
+        </w:rPr>
+        <w:t xml:space="preserve">  </w:t>
+      </w:r>
+      <w:proofErr w:type="spellStart"/>
+      <w:proofErr w:type="gramStart"/>
+      <w:r>
+        <w:rPr>
+          <w:rFonts w:ascii="Times New Roman" w:hAnsi="Times New Roman" w:cs="Times New Roman"/>
+          <w:sz w:val="20"/>
+          <w:szCs w:val="20"/>
+        </w:rPr>
+        <w:t>public</w:t>
+      </w:r>
+      <w:proofErr w:type="spellEnd"/>
+      <w:proofErr w:type="gramEnd"/>
+      <w:r>
+        <w:rPr>
+          <w:rFonts w:ascii="Times New Roman" w:hAnsi="Times New Roman" w:cs="Times New Roman"/>
+          <w:sz w:val="20"/>
+          <w:szCs w:val="20"/>
+        </w:rPr>
+        <w:t xml:space="preserve"> </w:t>
+      </w:r>
+      <w:proofErr w:type="spellStart"/>
+      <w:r>
+        <w:rPr>
+          <w:rFonts w:ascii="Times New Roman" w:hAnsi="Times New Roman" w:cs="Times New Roman"/>
+          <w:sz w:val="20"/>
+          <w:szCs w:val="20"/>
+        </w:rPr>
+        <w:t>void</w:t>
+      </w:r>
+      <w:proofErr w:type="spellEnd"/>
+      <w:r>
+        <w:rPr>
+          <w:rFonts w:ascii="Times New Roman" w:hAnsi="Times New Roman" w:cs="Times New Roman"/>
+          <w:sz w:val="20"/>
+          <w:szCs w:val="20"/>
+        </w:rPr>
+        <w:t xml:space="preserve"> </w:t>
+      </w:r>
+      <w:proofErr w:type="spellStart"/>
+      <w:r>
+        <w:rPr>
+          <w:rFonts w:ascii="Times New Roman" w:hAnsi="Times New Roman" w:cs="Times New Roman"/>
+          <w:sz w:val="20"/>
+          <w:szCs w:val="20"/>
+        </w:rPr>
+        <w:t>siComparoDosCadenasClavesDiferentesMeDebeDarError</w:t>
+      </w:r>
+      <w:proofErr w:type="spellEnd"/>
+      <w:r>
+        <w:rPr>
+          <w:rFonts w:ascii="Times New Roman" w:hAnsi="Times New Roman" w:cs="Times New Roman"/>
+          <w:sz w:val="20"/>
+          <w:szCs w:val="20"/>
+        </w:rPr>
+        <w:t>() {</w:t>
+      </w:r>
+    </w:p>
+    <w:p>
+      <w:pPr>
+        <w:spacing w:after="0" w:line="240" w:lineRule="auto"/>
+        <w:jc w:val="both"/>
+        <w:rPr>
+          <w:rFonts w:ascii="Times New Roman" w:hAnsi="Times New Roman" w:cs="Times New Roman"/>
+          <w:sz w:val="20"/>
+          <w:szCs w:val="20"/>
+        </w:rPr>
+      </w:pPr>
+      <w:r>
+        <w:rPr>
+          <w:rFonts w:ascii="Times New Roman" w:hAnsi="Times New Roman" w:cs="Times New Roman"/>
+          <w:sz w:val="20"/>
+          <w:szCs w:val="20"/>
+        </w:rPr>
+        <w:t xml:space="preserve">    </w:t>
+      </w:r>
+      <w:proofErr w:type="spellStart"/>
+      <w:proofErr w:type="gramStart"/>
+      <w:r>
+        <w:rPr>
+          <w:rFonts w:ascii="Times New Roman" w:hAnsi="Times New Roman" w:cs="Times New Roman"/>
+          <w:sz w:val="20"/>
+          <w:szCs w:val="20"/>
+        </w:rPr>
+        <w:t>assertFalse</w:t>
+      </w:r>
+      <w:proofErr w:type="spellEnd"/>
+      <w:r>
+        <w:rPr>
+          <w:rFonts w:ascii="Times New Roman" w:hAnsi="Times New Roman" w:cs="Times New Roman"/>
+          <w:sz w:val="20"/>
+          <w:szCs w:val="20"/>
+        </w:rPr>
+        <w:t>(</w:t>
+      </w:r>
+      <w:proofErr w:type="spellStart"/>
+      <w:proofErr w:type="gramEnd"/>
+      <w:r>
+        <w:rPr>
+          <w:rFonts w:ascii="Times New Roman" w:hAnsi="Times New Roman" w:cs="Times New Roman"/>
+          <w:sz w:val="20"/>
+          <w:szCs w:val="20"/>
+        </w:rPr>
+        <w:t>admCuentas.comparaClaves</w:t>
+      </w:r>
+      <w:proofErr w:type="spellEnd"/>
+      <w:r>
+        <w:rPr>
+          <w:rFonts w:ascii="Times New Roman" w:hAnsi="Times New Roman" w:cs="Times New Roman"/>
+          <w:sz w:val="20"/>
+          <w:szCs w:val="20"/>
+        </w:rPr>
+        <w:t>("master001", "Master001"));</w:t>
+      </w:r>
+    </w:p>
+    <w:p>
+      <w:pPr>
+        <w:spacing w:after="0" w:line="240" w:lineRule="auto"/>
+        <w:jc w:val="both"/>
+        <w:rPr>
+          <w:rFonts w:ascii="Times New Roman" w:hAnsi="Times New Roman" w:cs="Times New Roman"/>
+          <w:sz w:val="20"/>
+          <w:szCs w:val="20"/>
+        </w:rPr>
+      </w:pPr>
+      <w:r>
+        <w:rPr>
+          <w:rFonts w:ascii="Times New Roman" w:hAnsi="Times New Roman" w:cs="Times New Roman"/>
+          <w:sz w:val="20"/>
+          <w:szCs w:val="20"/>
+        </w:rPr>
+        <w:lastRenderedPageBreak/>
+        <w:t xml:space="preserve">  }</w:t>
+      </w:r>
+    </w:p>
+    <w:p>
+      <w:pPr>
+        <w:spacing w:after="0" w:line="240" w:lineRule="auto"/>
+        <w:jc w:val="both"/>
+        <w:rPr>
+          <w:rFonts w:ascii="Times New Roman" w:hAnsi="Times New Roman" w:cs="Times New Roman"/>
+          <w:sz w:val="20"/>
+          <w:szCs w:val="20"/>
+        </w:rPr>
+      </w:pPr>
+    </w:p>
+    <w:p>
+      <w:pPr>
+        <w:spacing w:after="0" w:line="240" w:lineRule="auto"/>
+        <w:jc w:val="both"/>
+        <w:rPr>
+          <w:rFonts w:ascii="Times New Roman" w:hAnsi="Times New Roman" w:cs="Times New Roman"/>
+          <w:sz w:val="20"/>
+          <w:szCs w:val="20"/>
+        </w:rPr>
+      </w:pPr>
+      <w:r>
+        <w:rPr>
+          <w:rFonts w:ascii="Times New Roman" w:hAnsi="Times New Roman" w:cs="Times New Roman"/>
+          <w:sz w:val="20"/>
+          <w:szCs w:val="20"/>
+        </w:rPr>
+        <w:t xml:space="preserve">  @Test</w:t>
+      </w:r>
+    </w:p>
+    <w:p>
+      <w:pPr>
+        <w:spacing w:after="0" w:line="240" w:lineRule="auto"/>
+        <w:jc w:val="both"/>
+        <w:rPr>
+          <w:rFonts w:ascii="Times New Roman" w:hAnsi="Times New Roman" w:cs="Times New Roman"/>
+          <w:sz w:val="20"/>
+          <w:szCs w:val="20"/>
+        </w:rPr>
+      </w:pPr>
+      <w:r>
+        <w:rPr>
+          <w:rFonts w:ascii="Times New Roman" w:hAnsi="Times New Roman" w:cs="Times New Roman"/>
+          <w:sz w:val="20"/>
+          <w:szCs w:val="20"/>
+        </w:rPr>
+        <w:t xml:space="preserve">  </w:t>
+      </w:r>
+      <w:proofErr w:type="spellStart"/>
+      <w:proofErr w:type="gramStart"/>
+      <w:r>
+        <w:rPr>
+          <w:rFonts w:ascii="Times New Roman" w:hAnsi="Times New Roman" w:cs="Times New Roman"/>
+          <w:sz w:val="20"/>
+          <w:szCs w:val="20"/>
+        </w:rPr>
+        <w:t>public</w:t>
+      </w:r>
+      <w:proofErr w:type="spellEnd"/>
+      <w:proofErr w:type="gramEnd"/>
+      <w:r>
+        <w:rPr>
+          <w:rFonts w:ascii="Times New Roman" w:hAnsi="Times New Roman" w:cs="Times New Roman"/>
+          <w:sz w:val="20"/>
+          <w:szCs w:val="20"/>
+        </w:rPr>
+        <w:t xml:space="preserve"> </w:t>
+      </w:r>
+      <w:proofErr w:type="spellStart"/>
+      <w:r>
+        <w:rPr>
+          <w:rFonts w:ascii="Times New Roman" w:hAnsi="Times New Roman" w:cs="Times New Roman"/>
+          <w:sz w:val="20"/>
+          <w:szCs w:val="20"/>
+        </w:rPr>
+        <w:t>void</w:t>
+      </w:r>
+      <w:proofErr w:type="spellEnd"/>
+      <w:r>
+        <w:rPr>
+          <w:rFonts w:ascii="Times New Roman" w:hAnsi="Times New Roman" w:cs="Times New Roman"/>
+          <w:sz w:val="20"/>
+          <w:szCs w:val="20"/>
+        </w:rPr>
+        <w:t xml:space="preserve"> </w:t>
+      </w:r>
+      <w:proofErr w:type="spellStart"/>
+      <w:r>
+        <w:rPr>
+          <w:rFonts w:ascii="Times New Roman" w:hAnsi="Times New Roman" w:cs="Times New Roman"/>
+          <w:sz w:val="20"/>
+          <w:szCs w:val="20"/>
+        </w:rPr>
+        <w:t>siComparoDosCadenasClavesIgualesMeDebeDarVerdad</w:t>
+      </w:r>
+      <w:proofErr w:type="spellEnd"/>
+      <w:r>
+        <w:rPr>
+          <w:rFonts w:ascii="Times New Roman" w:hAnsi="Times New Roman" w:cs="Times New Roman"/>
+          <w:sz w:val="20"/>
+          <w:szCs w:val="20"/>
+        </w:rPr>
+        <w:t>() {</w:t>
+      </w:r>
+    </w:p>
+    <w:p>
+      <w:pPr>
+        <w:spacing w:after="0" w:line="240" w:lineRule="auto"/>
+        <w:jc w:val="both"/>
+        <w:rPr>
+          <w:rFonts w:ascii="Times New Roman" w:hAnsi="Times New Roman" w:cs="Times New Roman"/>
+          <w:sz w:val="20"/>
+          <w:szCs w:val="20"/>
+        </w:rPr>
+      </w:pPr>
+      <w:r>
+        <w:rPr>
+          <w:rFonts w:ascii="Times New Roman" w:hAnsi="Times New Roman" w:cs="Times New Roman"/>
+          <w:sz w:val="20"/>
+          <w:szCs w:val="20"/>
+        </w:rPr>
+        <w:t xml:space="preserve">    </w:t>
+      </w:r>
+      <w:proofErr w:type="spellStart"/>
+      <w:proofErr w:type="gramStart"/>
+      <w:r>
+        <w:rPr>
+          <w:rFonts w:ascii="Times New Roman" w:hAnsi="Times New Roman" w:cs="Times New Roman"/>
+          <w:sz w:val="20"/>
+          <w:szCs w:val="20"/>
+        </w:rPr>
+        <w:t>assertTrue</w:t>
+      </w:r>
+      <w:proofErr w:type="spellEnd"/>
+      <w:r>
+        <w:rPr>
+          <w:rFonts w:ascii="Times New Roman" w:hAnsi="Times New Roman" w:cs="Times New Roman"/>
+          <w:sz w:val="20"/>
+          <w:szCs w:val="20"/>
+        </w:rPr>
+        <w:t>(</w:t>
+      </w:r>
+      <w:proofErr w:type="spellStart"/>
+      <w:proofErr w:type="gramEnd"/>
+      <w:r>
+        <w:rPr>
+          <w:rFonts w:ascii="Times New Roman" w:hAnsi="Times New Roman" w:cs="Times New Roman"/>
+          <w:sz w:val="20"/>
+          <w:szCs w:val="20"/>
+        </w:rPr>
+        <w:t>admCuentas.comparaClaves</w:t>
+      </w:r>
+      <w:proofErr w:type="spellEnd"/>
+      <w:r>
+        <w:rPr>
+          <w:rFonts w:ascii="Times New Roman" w:hAnsi="Times New Roman" w:cs="Times New Roman"/>
+          <w:sz w:val="20"/>
+          <w:szCs w:val="20"/>
+        </w:rPr>
+        <w:t>("master001", "master001"));</w:t>
+      </w:r>
+    </w:p>
+    <w:p>
+      <w:pPr>
+        <w:spacing w:after="0" w:line="240" w:lineRule="auto"/>
+        <w:jc w:val="both"/>
+        <w:rPr>
+          <w:rFonts w:ascii="Times New Roman" w:hAnsi="Times New Roman" w:cs="Times New Roman"/>
+          <w:sz w:val="20"/>
+          <w:szCs w:val="20"/>
+        </w:rPr>
+      </w:pPr>
+      <w:r>
+        <w:rPr>
+          <w:rFonts w:ascii="Times New Roman" w:hAnsi="Times New Roman" w:cs="Times New Roman"/>
+          <w:sz w:val="20"/>
+          <w:szCs w:val="20"/>
+        </w:rPr>
+        <w:t xml:space="preserve">    </w:t>
+      </w:r>
+      <w:proofErr w:type="spellStart"/>
+      <w:proofErr w:type="gramStart"/>
+      <w:r>
+        <w:rPr>
+          <w:rFonts w:ascii="Times New Roman" w:hAnsi="Times New Roman" w:cs="Times New Roman"/>
+          <w:sz w:val="20"/>
+          <w:szCs w:val="20"/>
+        </w:rPr>
+        <w:t>System.out.println</w:t>
+      </w:r>
+      <w:proofErr w:type="spellEnd"/>
+      <w:r>
+        <w:rPr>
+          <w:rFonts w:ascii="Times New Roman" w:hAnsi="Times New Roman" w:cs="Times New Roman"/>
+          <w:sz w:val="20"/>
+          <w:szCs w:val="20"/>
+        </w:rPr>
+        <w:t>(</w:t>
+      </w:r>
+      <w:proofErr w:type="gramEnd"/>
+      <w:r>
+        <w:rPr>
+          <w:rFonts w:ascii="Times New Roman" w:hAnsi="Times New Roman" w:cs="Times New Roman"/>
+          <w:sz w:val="20"/>
+          <w:szCs w:val="20"/>
+        </w:rPr>
+        <w:t>"Las Claves son iguales.");</w:t>
+      </w:r>
+    </w:p>
+    <w:p>
+      <w:pPr>
+        <w:spacing w:after="0" w:line="240" w:lineRule="auto"/>
+        <w:jc w:val="both"/>
+        <w:rPr>
+          <w:rFonts w:ascii="Times New Roman" w:hAnsi="Times New Roman" w:cs="Times New Roman"/>
+          <w:sz w:val="20"/>
+          <w:szCs w:val="20"/>
+        </w:rPr>
+      </w:pPr>
+      <w:r>
+        <w:rPr>
+          <w:rFonts w:ascii="Times New Roman" w:hAnsi="Times New Roman" w:cs="Times New Roman"/>
+          <w:sz w:val="20"/>
+          <w:szCs w:val="20"/>
+        </w:rPr>
+        <w:t xml:space="preserve">  }</w:t>
+      </w:r>
+    </w:p>
+    <w:p>
+      <w:pPr>
+        <w:spacing w:after="0" w:line="240" w:lineRule="auto"/>
+        <w:jc w:val="both"/>
+        <w:rPr>
+          <w:rFonts w:ascii="Times New Roman" w:hAnsi="Times New Roman" w:cs="Times New Roman"/>
+          <w:sz w:val="20"/>
+          <w:szCs w:val="20"/>
+        </w:rPr>
+      </w:pPr>
+    </w:p>
+    <w:p>
+      <w:pPr>
+        <w:spacing w:after="0" w:line="240" w:lineRule="auto"/>
+        <w:jc w:val="both"/>
+        <w:rPr>
+          <w:rFonts w:ascii="Times New Roman" w:hAnsi="Times New Roman" w:cs="Times New Roman"/>
+          <w:sz w:val="20"/>
+          <w:szCs w:val="20"/>
+        </w:rPr>
+      </w:pPr>
+      <w:r>
+        <w:rPr>
+          <w:rFonts w:ascii="Times New Roman" w:hAnsi="Times New Roman" w:cs="Times New Roman"/>
+          <w:sz w:val="20"/>
+          <w:szCs w:val="20"/>
+        </w:rPr>
+        <w:t xml:space="preserve">  @Test</w:t>
+      </w:r>
+    </w:p>
+    <w:p>
+      <w:pPr>
+        <w:spacing w:after="0" w:line="240" w:lineRule="auto"/>
+        <w:jc w:val="both"/>
+        <w:rPr>
+          <w:rFonts w:ascii="Times New Roman" w:hAnsi="Times New Roman" w:cs="Times New Roman"/>
+          <w:sz w:val="20"/>
+          <w:szCs w:val="20"/>
+        </w:rPr>
+      </w:pPr>
+      <w:r>
+        <w:rPr>
+          <w:rFonts w:ascii="Times New Roman" w:hAnsi="Times New Roman" w:cs="Times New Roman"/>
+          <w:sz w:val="20"/>
+          <w:szCs w:val="20"/>
+        </w:rPr>
+        <w:t xml:space="preserve">  </w:t>
+      </w:r>
+      <w:proofErr w:type="spellStart"/>
+      <w:proofErr w:type="gramStart"/>
+      <w:r>
+        <w:rPr>
+          <w:rFonts w:ascii="Times New Roman" w:hAnsi="Times New Roman" w:cs="Times New Roman"/>
+          <w:sz w:val="20"/>
+          <w:szCs w:val="20"/>
+        </w:rPr>
+        <w:t>public</w:t>
+      </w:r>
+      <w:proofErr w:type="spellEnd"/>
+      <w:proofErr w:type="gramEnd"/>
+      <w:r>
+        <w:rPr>
+          <w:rFonts w:ascii="Times New Roman" w:hAnsi="Times New Roman" w:cs="Times New Roman"/>
+          <w:sz w:val="20"/>
+          <w:szCs w:val="20"/>
+        </w:rPr>
+        <w:t xml:space="preserve"> </w:t>
+      </w:r>
+      <w:proofErr w:type="spellStart"/>
+      <w:r>
+        <w:rPr>
+          <w:rFonts w:ascii="Times New Roman" w:hAnsi="Times New Roman" w:cs="Times New Roman"/>
+          <w:sz w:val="20"/>
+          <w:szCs w:val="20"/>
+        </w:rPr>
+        <w:t>void</w:t>
+      </w:r>
+      <w:proofErr w:type="spellEnd"/>
+      <w:r>
+        <w:rPr>
+          <w:rFonts w:ascii="Times New Roman" w:hAnsi="Times New Roman" w:cs="Times New Roman"/>
+          <w:sz w:val="20"/>
+          <w:szCs w:val="20"/>
+        </w:rPr>
+        <w:t xml:space="preserve"> </w:t>
+      </w:r>
+      <w:proofErr w:type="spellStart"/>
+      <w:r>
+        <w:rPr>
+          <w:rFonts w:ascii="Times New Roman" w:hAnsi="Times New Roman" w:cs="Times New Roman"/>
+          <w:sz w:val="20"/>
+          <w:szCs w:val="20"/>
+        </w:rPr>
+        <w:t>siPasoElNombreDelHotelMeDebeDarSuDireccionWeb</w:t>
+      </w:r>
+      <w:proofErr w:type="spellEnd"/>
+      <w:r>
+        <w:rPr>
+          <w:rFonts w:ascii="Times New Roman" w:hAnsi="Times New Roman" w:cs="Times New Roman"/>
+          <w:sz w:val="20"/>
+          <w:szCs w:val="20"/>
+        </w:rPr>
+        <w:t>() {</w:t>
+      </w:r>
+    </w:p>
+    <w:p>
+      <w:pPr>
+        <w:spacing w:after="0" w:line="240" w:lineRule="auto"/>
+        <w:jc w:val="both"/>
+        <w:rPr>
+          <w:rFonts w:ascii="Times New Roman" w:hAnsi="Times New Roman" w:cs="Times New Roman"/>
+          <w:sz w:val="20"/>
+          <w:szCs w:val="20"/>
+        </w:rPr>
+      </w:pPr>
+      <w:r>
+        <w:rPr>
+          <w:rFonts w:ascii="Times New Roman" w:hAnsi="Times New Roman" w:cs="Times New Roman"/>
+          <w:sz w:val="20"/>
+          <w:szCs w:val="20"/>
+        </w:rPr>
+        <w:t xml:space="preserve">    </w:t>
+      </w:r>
+      <w:proofErr w:type="spellStart"/>
+      <w:r>
+        <w:rPr>
+          <w:rFonts w:ascii="Times New Roman" w:hAnsi="Times New Roman" w:cs="Times New Roman"/>
+          <w:sz w:val="20"/>
+          <w:szCs w:val="20"/>
+        </w:rPr>
+        <w:t>String</w:t>
+      </w:r>
+      <w:proofErr w:type="spellEnd"/>
+      <w:r>
+        <w:rPr>
+          <w:rFonts w:ascii="Times New Roman" w:hAnsi="Times New Roman" w:cs="Times New Roman"/>
+          <w:sz w:val="20"/>
+          <w:szCs w:val="20"/>
+        </w:rPr>
+        <w:t xml:space="preserve"> </w:t>
+      </w:r>
+      <w:proofErr w:type="spellStart"/>
+      <w:r>
+        <w:rPr>
+          <w:rFonts w:ascii="Times New Roman" w:hAnsi="Times New Roman" w:cs="Times New Roman"/>
+          <w:sz w:val="20"/>
+          <w:szCs w:val="20"/>
+        </w:rPr>
+        <w:t>cadenaGenerada</w:t>
+      </w:r>
+      <w:proofErr w:type="spellEnd"/>
+      <w:r>
+        <w:rPr>
+          <w:rFonts w:ascii="Times New Roman" w:hAnsi="Times New Roman" w:cs="Times New Roman"/>
+          <w:sz w:val="20"/>
+          <w:szCs w:val="20"/>
+        </w:rPr>
+        <w:t xml:space="preserve"> = </w:t>
+      </w:r>
+      <w:proofErr w:type="spellStart"/>
+      <w:proofErr w:type="gramStart"/>
+      <w:r>
+        <w:rPr>
+          <w:rFonts w:ascii="Times New Roman" w:hAnsi="Times New Roman" w:cs="Times New Roman"/>
+          <w:sz w:val="20"/>
+          <w:szCs w:val="20"/>
+        </w:rPr>
+        <w:t>admCuentas.generaDirClerk</w:t>
+      </w:r>
+      <w:proofErr w:type="spellEnd"/>
+      <w:r>
+        <w:rPr>
+          <w:rFonts w:ascii="Times New Roman" w:hAnsi="Times New Roman" w:cs="Times New Roman"/>
+          <w:sz w:val="20"/>
+          <w:szCs w:val="20"/>
+        </w:rPr>
+        <w:t>(</w:t>
+      </w:r>
+      <w:proofErr w:type="gramEnd"/>
+      <w:r>
+        <w:rPr>
+          <w:rFonts w:ascii="Times New Roman" w:hAnsi="Times New Roman" w:cs="Times New Roman"/>
+          <w:sz w:val="20"/>
+          <w:szCs w:val="20"/>
+        </w:rPr>
+        <w:t xml:space="preserve">"El </w:t>
+      </w:r>
+      <w:proofErr w:type="spellStart"/>
+      <w:r>
+        <w:rPr>
+          <w:rFonts w:ascii="Times New Roman" w:hAnsi="Times New Roman" w:cs="Times New Roman"/>
+          <w:sz w:val="20"/>
+          <w:szCs w:val="20"/>
+        </w:rPr>
+        <w:t>Holandes</w:t>
+      </w:r>
+      <w:proofErr w:type="spellEnd"/>
+      <w:r>
+        <w:rPr>
+          <w:rFonts w:ascii="Times New Roman" w:hAnsi="Times New Roman" w:cs="Times New Roman"/>
+          <w:sz w:val="20"/>
+          <w:szCs w:val="20"/>
+        </w:rPr>
+        <w:t xml:space="preserve"> Errante");</w:t>
+      </w:r>
+    </w:p>
+    <w:p>
+      <w:pPr>
+        <w:spacing w:after="0" w:line="240" w:lineRule="auto"/>
+        <w:jc w:val="both"/>
+        <w:rPr>
+          <w:rFonts w:ascii="Times New Roman" w:hAnsi="Times New Roman" w:cs="Times New Roman"/>
+          <w:sz w:val="20"/>
+          <w:szCs w:val="20"/>
+        </w:rPr>
+      </w:pPr>
+      <w:r>
+        <w:rPr>
+          <w:rFonts w:ascii="Times New Roman" w:hAnsi="Times New Roman" w:cs="Times New Roman"/>
+          <w:sz w:val="20"/>
+          <w:szCs w:val="20"/>
+        </w:rPr>
+        <w:t xml:space="preserve">    </w:t>
+      </w:r>
+      <w:proofErr w:type="spellStart"/>
+      <w:r>
+        <w:rPr>
+          <w:rFonts w:ascii="Times New Roman" w:hAnsi="Times New Roman" w:cs="Times New Roman"/>
+          <w:sz w:val="20"/>
+          <w:szCs w:val="20"/>
+        </w:rPr>
+        <w:t>String</w:t>
+      </w:r>
+      <w:proofErr w:type="spellEnd"/>
+      <w:r>
+        <w:rPr>
+          <w:rFonts w:ascii="Times New Roman" w:hAnsi="Times New Roman" w:cs="Times New Roman"/>
+          <w:sz w:val="20"/>
+          <w:szCs w:val="20"/>
+        </w:rPr>
+        <w:t xml:space="preserve"> </w:t>
+      </w:r>
+      <w:proofErr w:type="spellStart"/>
+      <w:r>
+        <w:rPr>
+          <w:rFonts w:ascii="Times New Roman" w:hAnsi="Times New Roman" w:cs="Times New Roman"/>
+          <w:sz w:val="20"/>
+          <w:szCs w:val="20"/>
+        </w:rPr>
+        <w:t>cadenaComparar</w:t>
+      </w:r>
+      <w:proofErr w:type="spellEnd"/>
+      <w:r>
+        <w:rPr>
+          <w:rFonts w:ascii="Times New Roman" w:hAnsi="Times New Roman" w:cs="Times New Roman"/>
+          <w:sz w:val="20"/>
+          <w:szCs w:val="20"/>
+        </w:rPr>
+        <w:t xml:space="preserve"> = "http://elholandeserrante.clerk.im";</w:t>
+      </w:r>
+    </w:p>
+    <w:p>
+      <w:pPr>
+        <w:spacing w:after="0" w:line="240" w:lineRule="auto"/>
+        <w:jc w:val="both"/>
+        <w:rPr>
+          <w:rFonts w:ascii="Times New Roman" w:hAnsi="Times New Roman" w:cs="Times New Roman"/>
+          <w:sz w:val="20"/>
+          <w:szCs w:val="20"/>
+        </w:rPr>
+      </w:pPr>
+      <w:r>
+        <w:rPr>
+          <w:rFonts w:ascii="Times New Roman" w:hAnsi="Times New Roman" w:cs="Times New Roman"/>
+          <w:sz w:val="20"/>
+          <w:szCs w:val="20"/>
+        </w:rPr>
+        <w:t xml:space="preserve">    </w:t>
+      </w:r>
+      <w:proofErr w:type="spellStart"/>
+      <w:proofErr w:type="gramStart"/>
+      <w:r>
+        <w:rPr>
+          <w:rFonts w:ascii="Times New Roman" w:hAnsi="Times New Roman" w:cs="Times New Roman"/>
+          <w:sz w:val="20"/>
+          <w:szCs w:val="20"/>
+        </w:rPr>
+        <w:t>assertEquals</w:t>
+      </w:r>
+      <w:proofErr w:type="spellEnd"/>
+      <w:r>
+        <w:rPr>
+          <w:rFonts w:ascii="Times New Roman" w:hAnsi="Times New Roman" w:cs="Times New Roman"/>
+          <w:sz w:val="20"/>
+          <w:szCs w:val="20"/>
+        </w:rPr>
+        <w:t>(</w:t>
+      </w:r>
+      <w:proofErr w:type="spellStart"/>
+      <w:proofErr w:type="gramEnd"/>
+      <w:r>
+        <w:rPr>
+          <w:rFonts w:ascii="Times New Roman" w:hAnsi="Times New Roman" w:cs="Times New Roman"/>
+          <w:sz w:val="20"/>
+          <w:szCs w:val="20"/>
+        </w:rPr>
+        <w:t>cadenaGenerada</w:t>
+      </w:r>
+      <w:proofErr w:type="spellEnd"/>
+      <w:r>
+        <w:rPr>
+          <w:rFonts w:ascii="Times New Roman" w:hAnsi="Times New Roman" w:cs="Times New Roman"/>
+          <w:sz w:val="20"/>
+          <w:szCs w:val="20"/>
+        </w:rPr>
+        <w:t xml:space="preserve">, </w:t>
+      </w:r>
+      <w:proofErr w:type="spellStart"/>
+      <w:r>
+        <w:rPr>
+          <w:rFonts w:ascii="Times New Roman" w:hAnsi="Times New Roman" w:cs="Times New Roman"/>
+          <w:sz w:val="20"/>
+          <w:szCs w:val="20"/>
+        </w:rPr>
+        <w:t>cadenaComparar</w:t>
+      </w:r>
+      <w:proofErr w:type="spellEnd"/>
+      <w:r>
+        <w:rPr>
+          <w:rFonts w:ascii="Times New Roman" w:hAnsi="Times New Roman" w:cs="Times New Roman"/>
+          <w:sz w:val="20"/>
+          <w:szCs w:val="20"/>
+        </w:rPr>
+        <w:t>);</w:t>
+      </w:r>
+    </w:p>
+    <w:p>
+      <w:pPr>
+        <w:spacing w:after="0" w:line="240" w:lineRule="auto"/>
+        <w:jc w:val="both"/>
+        <w:rPr>
+          <w:rFonts w:ascii="Times New Roman" w:hAnsi="Times New Roman" w:cs="Times New Roman"/>
+          <w:sz w:val="20"/>
+          <w:szCs w:val="20"/>
+        </w:rPr>
+      </w:pPr>
+      <w:r>
+        <w:rPr>
+          <w:rFonts w:ascii="Times New Roman" w:hAnsi="Times New Roman" w:cs="Times New Roman"/>
+          <w:sz w:val="20"/>
+          <w:szCs w:val="20"/>
+        </w:rPr>
+        <w:t xml:space="preserve">    </w:t>
+      </w:r>
+      <w:proofErr w:type="spellStart"/>
+      <w:proofErr w:type="gramStart"/>
+      <w:r>
+        <w:rPr>
+          <w:rFonts w:ascii="Times New Roman" w:hAnsi="Times New Roman" w:cs="Times New Roman"/>
+          <w:sz w:val="20"/>
+          <w:szCs w:val="20"/>
+        </w:rPr>
+        <w:t>System.out.println</w:t>
+      </w:r>
+      <w:proofErr w:type="spellEnd"/>
+      <w:r>
+        <w:rPr>
+          <w:rFonts w:ascii="Times New Roman" w:hAnsi="Times New Roman" w:cs="Times New Roman"/>
+          <w:sz w:val="20"/>
+          <w:szCs w:val="20"/>
+        </w:rPr>
+        <w:t>(</w:t>
+      </w:r>
+      <w:proofErr w:type="gramEnd"/>
+      <w:r>
+        <w:rPr>
+          <w:rFonts w:ascii="Times New Roman" w:hAnsi="Times New Roman" w:cs="Times New Roman"/>
+          <w:sz w:val="20"/>
+          <w:szCs w:val="20"/>
+        </w:rPr>
+        <w:t xml:space="preserve">"La Dirección Web es:  " + </w:t>
+      </w:r>
+      <w:proofErr w:type="spellStart"/>
+      <w:r>
+        <w:rPr>
+          <w:rFonts w:ascii="Times New Roman" w:hAnsi="Times New Roman" w:cs="Times New Roman"/>
+          <w:sz w:val="20"/>
+          <w:szCs w:val="20"/>
+        </w:rPr>
+        <w:t>cadenaGenerada</w:t>
+      </w:r>
+      <w:proofErr w:type="spellEnd"/>
+      <w:r>
+        <w:rPr>
+          <w:rFonts w:ascii="Times New Roman" w:hAnsi="Times New Roman" w:cs="Times New Roman"/>
+          <w:sz w:val="20"/>
+          <w:szCs w:val="20"/>
+        </w:rPr>
+        <w:t>);</w:t>
+      </w:r>
+    </w:p>
+    <w:p>
+      <w:pPr>
+        <w:spacing w:after="0" w:line="240" w:lineRule="auto"/>
+        <w:jc w:val="both"/>
+        <w:rPr>
+          <w:rFonts w:ascii="Times New Roman" w:hAnsi="Times New Roman" w:cs="Times New Roman"/>
+          <w:sz w:val="20"/>
+          <w:szCs w:val="20"/>
+          <w:lang w:val="en-US"/>
+        </w:rPr>
+      </w:pPr>
+      <w:r>
+        <w:rPr>
+          <w:rFonts w:ascii="Times New Roman" w:hAnsi="Times New Roman" w:cs="Times New Roman"/>
+          <w:sz w:val="20"/>
+          <w:szCs w:val="20"/>
+        </w:rPr>
+        <w:t xml:space="preserve">  </w:t>
+      </w:r>
+      <w:r>
+        <w:rPr>
+          <w:rFonts w:ascii="Times New Roman" w:hAnsi="Times New Roman" w:cs="Times New Roman"/>
+          <w:sz w:val="20"/>
+          <w:szCs w:val="20"/>
+          <w:lang w:val="en-US"/>
+        </w:rPr>
+        <w:t>}</w:t>
+      </w:r>
+    </w:p>
+    <w:p>
+      <w:pPr>
+        <w:spacing w:after="0" w:line="240" w:lineRule="auto"/>
+        <w:jc w:val="both"/>
+        <w:rPr>
+          <w:rFonts w:ascii="Times New Roman" w:hAnsi="Times New Roman" w:cs="Times New Roman"/>
+          <w:sz w:val="20"/>
+          <w:szCs w:val="20"/>
+          <w:lang w:val="en-US"/>
+        </w:rPr>
+      </w:pPr>
+    </w:p>
+    <w:p>
+      <w:pPr>
+        <w:spacing w:after="0" w:line="240" w:lineRule="auto"/>
+        <w:jc w:val="both"/>
+        <w:rPr>
+          <w:rFonts w:ascii="Times New Roman" w:hAnsi="Times New Roman" w:cs="Times New Roman"/>
+          <w:sz w:val="20"/>
+          <w:szCs w:val="20"/>
+          <w:lang w:val="en-US"/>
+        </w:rPr>
+      </w:pPr>
+      <w:r>
+        <w:rPr>
+          <w:rFonts w:ascii="Times New Roman" w:hAnsi="Times New Roman" w:cs="Times New Roman"/>
+          <w:sz w:val="20"/>
+          <w:szCs w:val="20"/>
+          <w:lang w:val="en-US"/>
+        </w:rPr>
+        <w:t xml:space="preserve">  @Test</w:t>
+      </w:r>
+    </w:p>
+    <w:p>
+      <w:pPr>
+        <w:spacing w:after="0" w:line="240" w:lineRule="auto"/>
+        <w:jc w:val="both"/>
+        <w:rPr>
+          <w:rFonts w:ascii="Times New Roman" w:hAnsi="Times New Roman" w:cs="Times New Roman"/>
+          <w:sz w:val="20"/>
+          <w:szCs w:val="20"/>
+          <w:lang w:val="en-US"/>
+        </w:rPr>
+      </w:pPr>
+      <w:r>
+        <w:rPr>
+          <w:rFonts w:ascii="Times New Roman" w:hAnsi="Times New Roman" w:cs="Times New Roman"/>
+          <w:sz w:val="20"/>
+          <w:szCs w:val="20"/>
+          <w:lang w:val="en-US"/>
+        </w:rPr>
+        <w:t xml:space="preserve">  </w:t>
+      </w:r>
+      <w:proofErr w:type="gramStart"/>
+      <w:r>
+        <w:rPr>
+          <w:rFonts w:ascii="Times New Roman" w:hAnsi="Times New Roman" w:cs="Times New Roman"/>
+          <w:sz w:val="20"/>
+          <w:szCs w:val="20"/>
+          <w:lang w:val="en-US"/>
+        </w:rPr>
+        <w:t>public</w:t>
+      </w:r>
+      <w:proofErr w:type="gramEnd"/>
+      <w:r>
+        <w:rPr>
+          <w:rFonts w:ascii="Times New Roman" w:hAnsi="Times New Roman" w:cs="Times New Roman"/>
+          <w:sz w:val="20"/>
+          <w:szCs w:val="20"/>
+          <w:lang w:val="en-US"/>
+        </w:rPr>
+        <w:t xml:space="preserve"> void </w:t>
+      </w:r>
+      <w:proofErr w:type="spellStart"/>
+      <w:r>
+        <w:rPr>
+          <w:rFonts w:ascii="Times New Roman" w:hAnsi="Times New Roman" w:cs="Times New Roman"/>
+          <w:sz w:val="20"/>
+          <w:szCs w:val="20"/>
+          <w:lang w:val="en-US"/>
+        </w:rPr>
+        <w:t>siNoPasoElCheckMeDebeDarError</w:t>
+      </w:r>
+      <w:proofErr w:type="spellEnd"/>
+      <w:r>
+        <w:rPr>
+          <w:rFonts w:ascii="Times New Roman" w:hAnsi="Times New Roman" w:cs="Times New Roman"/>
+          <w:sz w:val="20"/>
+          <w:szCs w:val="20"/>
+          <w:lang w:val="en-US"/>
+        </w:rPr>
+        <w:t>() {</w:t>
+      </w:r>
+    </w:p>
+    <w:p>
+      <w:pPr>
+        <w:spacing w:after="0" w:line="240" w:lineRule="auto"/>
+        <w:jc w:val="both"/>
+        <w:rPr>
+          <w:rFonts w:ascii="Times New Roman" w:hAnsi="Times New Roman" w:cs="Times New Roman"/>
+          <w:sz w:val="20"/>
+          <w:szCs w:val="20"/>
+          <w:lang w:val="en-US"/>
+        </w:rPr>
+      </w:pPr>
+      <w:r>
+        <w:rPr>
+          <w:rFonts w:ascii="Times New Roman" w:hAnsi="Times New Roman" w:cs="Times New Roman"/>
+          <w:sz w:val="20"/>
+          <w:szCs w:val="20"/>
+          <w:lang w:val="en-US"/>
+        </w:rPr>
+        <w:t xml:space="preserve">    </w:t>
+      </w:r>
+      <w:proofErr w:type="spellStart"/>
+      <w:proofErr w:type="gramStart"/>
+      <w:r>
+        <w:rPr>
+          <w:rFonts w:ascii="Times New Roman" w:hAnsi="Times New Roman" w:cs="Times New Roman"/>
+          <w:sz w:val="20"/>
+          <w:szCs w:val="20"/>
+          <w:lang w:val="en-US"/>
+        </w:rPr>
+        <w:t>assertFalse</w:t>
+      </w:r>
+      <w:proofErr w:type="spellEnd"/>
+      <w:r>
+        <w:rPr>
+          <w:rFonts w:ascii="Times New Roman" w:hAnsi="Times New Roman" w:cs="Times New Roman"/>
+          <w:sz w:val="20"/>
+          <w:szCs w:val="20"/>
+          <w:lang w:val="en-US"/>
+        </w:rPr>
+        <w:t>(</w:t>
+      </w:r>
+      <w:proofErr w:type="spellStart"/>
+      <w:proofErr w:type="gramEnd"/>
+      <w:r>
+        <w:rPr>
+          <w:rFonts w:ascii="Times New Roman" w:hAnsi="Times New Roman" w:cs="Times New Roman"/>
+          <w:sz w:val="20"/>
+          <w:szCs w:val="20"/>
+          <w:lang w:val="en-US"/>
+        </w:rPr>
+        <w:t>admCuentas.verificaCheck</w:t>
+      </w:r>
+      <w:proofErr w:type="spellEnd"/>
+      <w:r>
+        <w:rPr>
+          <w:rFonts w:ascii="Times New Roman" w:hAnsi="Times New Roman" w:cs="Times New Roman"/>
+          <w:sz w:val="20"/>
+          <w:szCs w:val="20"/>
+          <w:lang w:val="en-US"/>
+        </w:rPr>
+        <w:t>('0'));</w:t>
+      </w:r>
+    </w:p>
+    <w:p>
+      <w:pPr>
+        <w:spacing w:after="0" w:line="240" w:lineRule="auto"/>
+        <w:jc w:val="both"/>
+        <w:rPr>
+          <w:rFonts w:ascii="Times New Roman" w:hAnsi="Times New Roman" w:cs="Times New Roman"/>
+          <w:sz w:val="20"/>
+          <w:szCs w:val="20"/>
+          <w:lang w:val="en-US"/>
+        </w:rPr>
+      </w:pPr>
+      <w:r>
+        <w:rPr>
+          <w:rFonts w:ascii="Times New Roman" w:hAnsi="Times New Roman" w:cs="Times New Roman"/>
+          <w:sz w:val="20"/>
+          <w:szCs w:val="20"/>
+          <w:lang w:val="en-US"/>
+        </w:rPr>
+        <w:t xml:space="preserve">  }</w:t>
+      </w:r>
+    </w:p>
+    <w:p>
+      <w:pPr>
+        <w:spacing w:after="0" w:line="240" w:lineRule="auto"/>
+        <w:jc w:val="both"/>
+        <w:rPr>
+          <w:rFonts w:ascii="Times New Roman" w:hAnsi="Times New Roman" w:cs="Times New Roman"/>
+          <w:sz w:val="20"/>
+          <w:szCs w:val="20"/>
+          <w:lang w:val="en-US"/>
+        </w:rPr>
+      </w:pPr>
+    </w:p>
+    <w:p>
+      <w:pPr>
+        <w:spacing w:after="0" w:line="240" w:lineRule="auto"/>
+        <w:jc w:val="both"/>
+        <w:rPr>
+          <w:rFonts w:ascii="Times New Roman" w:hAnsi="Times New Roman" w:cs="Times New Roman"/>
+          <w:sz w:val="20"/>
+          <w:szCs w:val="20"/>
+          <w:lang w:val="en-US"/>
+        </w:rPr>
+      </w:pPr>
+      <w:r>
+        <w:rPr>
+          <w:rFonts w:ascii="Times New Roman" w:hAnsi="Times New Roman" w:cs="Times New Roman"/>
+          <w:sz w:val="20"/>
+          <w:szCs w:val="20"/>
+          <w:lang w:val="en-US"/>
+        </w:rPr>
+        <w:t xml:space="preserve">  @Test</w:t>
+      </w:r>
+    </w:p>
+    <w:p>
+      <w:pPr>
+        <w:spacing w:after="0" w:line="240" w:lineRule="auto"/>
+        <w:jc w:val="both"/>
+        <w:rPr>
+          <w:rFonts w:ascii="Times New Roman" w:hAnsi="Times New Roman" w:cs="Times New Roman"/>
+          <w:sz w:val="20"/>
+          <w:szCs w:val="20"/>
+          <w:lang w:val="en-US"/>
+        </w:rPr>
+      </w:pPr>
+      <w:r>
+        <w:rPr>
+          <w:rFonts w:ascii="Times New Roman" w:hAnsi="Times New Roman" w:cs="Times New Roman"/>
+          <w:sz w:val="20"/>
+          <w:szCs w:val="20"/>
+          <w:lang w:val="en-US"/>
+        </w:rPr>
+        <w:t xml:space="preserve">  </w:t>
+      </w:r>
+      <w:proofErr w:type="gramStart"/>
+      <w:r>
+        <w:rPr>
+          <w:rFonts w:ascii="Times New Roman" w:hAnsi="Times New Roman" w:cs="Times New Roman"/>
+          <w:sz w:val="20"/>
+          <w:szCs w:val="20"/>
+          <w:lang w:val="en-US"/>
+        </w:rPr>
+        <w:t>public</w:t>
+      </w:r>
+      <w:proofErr w:type="gramEnd"/>
+      <w:r>
+        <w:rPr>
+          <w:rFonts w:ascii="Times New Roman" w:hAnsi="Times New Roman" w:cs="Times New Roman"/>
+          <w:sz w:val="20"/>
+          <w:szCs w:val="20"/>
+          <w:lang w:val="en-US"/>
+        </w:rPr>
+        <w:t xml:space="preserve"> void </w:t>
+      </w:r>
+      <w:proofErr w:type="spellStart"/>
+      <w:r>
+        <w:rPr>
+          <w:rFonts w:ascii="Times New Roman" w:hAnsi="Times New Roman" w:cs="Times New Roman"/>
+          <w:sz w:val="20"/>
+          <w:szCs w:val="20"/>
+          <w:lang w:val="en-US"/>
+        </w:rPr>
+        <w:t>siPasoElCheckMeDebeDarVerdad</w:t>
+      </w:r>
+      <w:proofErr w:type="spellEnd"/>
+      <w:r>
+        <w:rPr>
+          <w:rFonts w:ascii="Times New Roman" w:hAnsi="Times New Roman" w:cs="Times New Roman"/>
+          <w:sz w:val="20"/>
+          <w:szCs w:val="20"/>
+          <w:lang w:val="en-US"/>
+        </w:rPr>
+        <w:t>() {</w:t>
+      </w:r>
+    </w:p>
+    <w:p>
+      <w:pPr>
+        <w:spacing w:after="0" w:line="240" w:lineRule="auto"/>
+        <w:jc w:val="both"/>
+        <w:rPr>
+          <w:rFonts w:ascii="Times New Roman" w:hAnsi="Times New Roman" w:cs="Times New Roman"/>
+          <w:sz w:val="20"/>
+          <w:szCs w:val="20"/>
+          <w:lang w:val="en-US"/>
+        </w:rPr>
+      </w:pPr>
+      <w:r>
+        <w:rPr>
+          <w:rFonts w:ascii="Times New Roman" w:hAnsi="Times New Roman" w:cs="Times New Roman"/>
+          <w:sz w:val="20"/>
+          <w:szCs w:val="20"/>
+          <w:lang w:val="en-US"/>
+        </w:rPr>
+        <w:t xml:space="preserve">    </w:t>
+      </w:r>
+      <w:proofErr w:type="spellStart"/>
+      <w:proofErr w:type="gramStart"/>
+      <w:r>
+        <w:rPr>
+          <w:rFonts w:ascii="Times New Roman" w:hAnsi="Times New Roman" w:cs="Times New Roman"/>
+          <w:sz w:val="20"/>
+          <w:szCs w:val="20"/>
+          <w:lang w:val="en-US"/>
+        </w:rPr>
+        <w:t>assertTrue</w:t>
+      </w:r>
+      <w:proofErr w:type="spellEnd"/>
+      <w:r>
+        <w:rPr>
+          <w:rFonts w:ascii="Times New Roman" w:hAnsi="Times New Roman" w:cs="Times New Roman"/>
+          <w:sz w:val="20"/>
+          <w:szCs w:val="20"/>
+          <w:lang w:val="en-US"/>
+        </w:rPr>
+        <w:t>(</w:t>
+      </w:r>
+      <w:proofErr w:type="spellStart"/>
+      <w:proofErr w:type="gramEnd"/>
+      <w:r>
+        <w:rPr>
+          <w:rFonts w:ascii="Times New Roman" w:hAnsi="Times New Roman" w:cs="Times New Roman"/>
+          <w:sz w:val="20"/>
+          <w:szCs w:val="20"/>
+          <w:lang w:val="en-US"/>
+        </w:rPr>
+        <w:t>admCuentas.verificaCheck</w:t>
+      </w:r>
+      <w:proofErr w:type="spellEnd"/>
+      <w:r>
+        <w:rPr>
+          <w:rFonts w:ascii="Times New Roman" w:hAnsi="Times New Roman" w:cs="Times New Roman"/>
+          <w:sz w:val="20"/>
+          <w:szCs w:val="20"/>
+          <w:lang w:val="en-US"/>
+        </w:rPr>
+        <w:t>('1'));</w:t>
+      </w:r>
+    </w:p>
+    <w:p>
+      <w:pPr>
+        <w:spacing w:after="0" w:line="240" w:lineRule="auto"/>
+        <w:jc w:val="both"/>
+        <w:rPr>
+          <w:rFonts w:ascii="Times New Roman" w:hAnsi="Times New Roman" w:cs="Times New Roman"/>
+          <w:sz w:val="20"/>
+          <w:szCs w:val="20"/>
+          <w:lang w:val="en-US"/>
+        </w:rPr>
+      </w:pPr>
+      <w:r>
+        <w:rPr>
+          <w:rFonts w:ascii="Times New Roman" w:hAnsi="Times New Roman" w:cs="Times New Roman"/>
+          <w:sz w:val="20"/>
+          <w:szCs w:val="20"/>
+          <w:lang w:val="en-US"/>
+        </w:rPr>
+        <w:t xml:space="preserve">    </w:t>
+      </w:r>
+      <w:proofErr w:type="spellStart"/>
+      <w:proofErr w:type="gramStart"/>
+      <w:r>
+        <w:rPr>
+          <w:rFonts w:ascii="Times New Roman" w:hAnsi="Times New Roman" w:cs="Times New Roman"/>
+          <w:sz w:val="20"/>
+          <w:szCs w:val="20"/>
+          <w:lang w:val="en-US"/>
+        </w:rPr>
+        <w:t>System.out.println</w:t>
+      </w:r>
+      <w:proofErr w:type="spellEnd"/>
+      <w:r>
+        <w:rPr>
+          <w:rFonts w:ascii="Times New Roman" w:hAnsi="Times New Roman" w:cs="Times New Roman"/>
+          <w:sz w:val="20"/>
+          <w:szCs w:val="20"/>
+          <w:lang w:val="en-US"/>
+        </w:rPr>
+        <w:t>(</w:t>
+      </w:r>
+      <w:proofErr w:type="gramEnd"/>
+      <w:r>
+        <w:rPr>
+          <w:rFonts w:ascii="Times New Roman" w:hAnsi="Times New Roman" w:cs="Times New Roman"/>
+          <w:sz w:val="20"/>
+          <w:szCs w:val="20"/>
+          <w:lang w:val="en-US"/>
+        </w:rPr>
+        <w:t xml:space="preserve">"Check </w:t>
+      </w:r>
+      <w:proofErr w:type="spellStart"/>
+      <w:r>
+        <w:rPr>
+          <w:rFonts w:ascii="Times New Roman" w:hAnsi="Times New Roman" w:cs="Times New Roman"/>
+          <w:sz w:val="20"/>
+          <w:szCs w:val="20"/>
+          <w:lang w:val="en-US"/>
+        </w:rPr>
+        <w:t>correcto</w:t>
+      </w:r>
+      <w:proofErr w:type="spellEnd"/>
+      <w:r>
+        <w:rPr>
+          <w:rFonts w:ascii="Times New Roman" w:hAnsi="Times New Roman" w:cs="Times New Roman"/>
+          <w:sz w:val="20"/>
+          <w:szCs w:val="20"/>
+          <w:lang w:val="en-US"/>
+        </w:rPr>
+        <w:t>.");</w:t>
+      </w:r>
+    </w:p>
+    <w:p>
+      <w:pPr>
+        <w:spacing w:after="0" w:line="240" w:lineRule="auto"/>
+        <w:jc w:val="both"/>
+        <w:rPr>
+          <w:rFonts w:ascii="Times New Roman" w:hAnsi="Times New Roman" w:cs="Times New Roman"/>
+          <w:sz w:val="20"/>
+          <w:szCs w:val="20"/>
+        </w:rPr>
+      </w:pPr>
+      <w:r>
+        <w:rPr>
+          <w:rFonts w:ascii="Times New Roman" w:hAnsi="Times New Roman" w:cs="Times New Roman"/>
+          <w:sz w:val="20"/>
+          <w:szCs w:val="20"/>
+          <w:lang w:val="en-US"/>
+        </w:rPr>
+        <w:t xml:space="preserve">  </w:t>
+      </w:r>
+      <w:r>
+        <w:rPr>
+          <w:rFonts w:ascii="Times New Roman" w:hAnsi="Times New Roman" w:cs="Times New Roman"/>
+          <w:sz w:val="20"/>
+          <w:szCs w:val="20"/>
+        </w:rPr>
+        <w:t>}</w:t>
+      </w:r>
+    </w:p>
+    <w:p>
+      <w:pPr>
+        <w:spacing w:after="0" w:line="240" w:lineRule="auto"/>
+        <w:jc w:val="both"/>
+        <w:rPr>
+          <w:rFonts w:ascii="Times New Roman" w:hAnsi="Times New Roman" w:cs="Times New Roman"/>
+          <w:sz w:val="20"/>
+          <w:szCs w:val="20"/>
+        </w:rPr>
+      </w:pPr>
+    </w:p>
+    <w:p>
+      <w:pPr>
+        <w:spacing w:after="0" w:line="240" w:lineRule="auto"/>
+        <w:jc w:val="both"/>
+        <w:rPr>
+          <w:rFonts w:ascii="Times New Roman" w:hAnsi="Times New Roman" w:cs="Times New Roman"/>
+          <w:sz w:val="20"/>
+          <w:szCs w:val="20"/>
+        </w:rPr>
+      </w:pPr>
+      <w:r>
+        <w:rPr>
+          <w:rFonts w:ascii="Times New Roman" w:hAnsi="Times New Roman" w:cs="Times New Roman"/>
+          <w:sz w:val="20"/>
+          <w:szCs w:val="20"/>
+        </w:rPr>
+        <w:t xml:space="preserve">  @Test</w:t>
+      </w:r>
+    </w:p>
+    <w:p>
+      <w:pPr>
+        <w:spacing w:after="0" w:line="240" w:lineRule="auto"/>
+        <w:jc w:val="both"/>
+        <w:rPr>
+          <w:rFonts w:ascii="Times New Roman" w:hAnsi="Times New Roman" w:cs="Times New Roman"/>
+          <w:sz w:val="20"/>
+          <w:szCs w:val="20"/>
+        </w:rPr>
+      </w:pPr>
+      <w:r>
+        <w:rPr>
+          <w:rFonts w:ascii="Times New Roman" w:hAnsi="Times New Roman" w:cs="Times New Roman"/>
+          <w:sz w:val="20"/>
+          <w:szCs w:val="20"/>
+        </w:rPr>
+        <w:t xml:space="preserve">  </w:t>
+      </w:r>
+      <w:proofErr w:type="spellStart"/>
+      <w:proofErr w:type="gramStart"/>
+      <w:r>
+        <w:rPr>
+          <w:rFonts w:ascii="Times New Roman" w:hAnsi="Times New Roman" w:cs="Times New Roman"/>
+          <w:sz w:val="20"/>
+          <w:szCs w:val="20"/>
+        </w:rPr>
+        <w:t>public</w:t>
+      </w:r>
+      <w:proofErr w:type="spellEnd"/>
+      <w:proofErr w:type="gramEnd"/>
+      <w:r>
+        <w:rPr>
+          <w:rFonts w:ascii="Times New Roman" w:hAnsi="Times New Roman" w:cs="Times New Roman"/>
+          <w:sz w:val="20"/>
+          <w:szCs w:val="20"/>
+        </w:rPr>
+        <w:t xml:space="preserve"> </w:t>
+      </w:r>
+      <w:proofErr w:type="spellStart"/>
+      <w:r>
+        <w:rPr>
+          <w:rFonts w:ascii="Times New Roman" w:hAnsi="Times New Roman" w:cs="Times New Roman"/>
+          <w:sz w:val="20"/>
+          <w:szCs w:val="20"/>
+        </w:rPr>
+        <w:t>void</w:t>
+      </w:r>
+      <w:proofErr w:type="spellEnd"/>
+      <w:r>
+        <w:rPr>
+          <w:rFonts w:ascii="Times New Roman" w:hAnsi="Times New Roman" w:cs="Times New Roman"/>
+          <w:sz w:val="20"/>
+          <w:szCs w:val="20"/>
+        </w:rPr>
+        <w:t xml:space="preserve"> </w:t>
+      </w:r>
+      <w:proofErr w:type="spellStart"/>
+      <w:r>
+        <w:rPr>
+          <w:rFonts w:ascii="Times New Roman" w:hAnsi="Times New Roman" w:cs="Times New Roman"/>
+          <w:sz w:val="20"/>
+          <w:szCs w:val="20"/>
+        </w:rPr>
+        <w:t>siPasoUnaCadenaNombreHotelMeDebeRetornarUnaListaDeSugerencias</w:t>
+      </w:r>
+      <w:proofErr w:type="spellEnd"/>
+      <w:r>
+        <w:rPr>
+          <w:rFonts w:ascii="Times New Roman" w:hAnsi="Times New Roman" w:cs="Times New Roman"/>
+          <w:sz w:val="20"/>
+          <w:szCs w:val="20"/>
+        </w:rPr>
+        <w:t>() {</w:t>
+      </w:r>
+    </w:p>
+    <w:p>
+      <w:pPr>
+        <w:spacing w:after="0" w:line="240" w:lineRule="auto"/>
+        <w:jc w:val="both"/>
+        <w:rPr>
+          <w:rFonts w:ascii="Times New Roman" w:hAnsi="Times New Roman" w:cs="Times New Roman"/>
+          <w:sz w:val="20"/>
+          <w:szCs w:val="20"/>
+          <w:lang w:val="en-US"/>
+        </w:rPr>
+      </w:pPr>
+      <w:r>
+        <w:rPr>
+          <w:rFonts w:ascii="Times New Roman" w:hAnsi="Times New Roman" w:cs="Times New Roman"/>
+          <w:sz w:val="20"/>
+          <w:szCs w:val="20"/>
+          <w:lang w:val="en-US"/>
+        </w:rPr>
+        <w:t xml:space="preserve">    </w:t>
+      </w:r>
+      <w:proofErr w:type="spellStart"/>
+      <w:r>
+        <w:rPr>
+          <w:rFonts w:ascii="Times New Roman" w:hAnsi="Times New Roman" w:cs="Times New Roman"/>
+          <w:sz w:val="20"/>
+          <w:szCs w:val="20"/>
+          <w:lang w:val="en-US"/>
+        </w:rPr>
+        <w:t>ArrayList</w:t>
+      </w:r>
+      <w:proofErr w:type="spellEnd"/>
+      <w:r>
+        <w:rPr>
+          <w:rFonts w:ascii="Times New Roman" w:hAnsi="Times New Roman" w:cs="Times New Roman"/>
+          <w:sz w:val="20"/>
+          <w:szCs w:val="20"/>
+          <w:lang w:val="en-US"/>
+        </w:rPr>
+        <w:t xml:space="preserve">&lt;Hotel&gt; </w:t>
+      </w:r>
+      <w:proofErr w:type="spellStart"/>
+      <w:r>
+        <w:rPr>
+          <w:rFonts w:ascii="Times New Roman" w:hAnsi="Times New Roman" w:cs="Times New Roman"/>
+          <w:sz w:val="20"/>
+          <w:szCs w:val="20"/>
+          <w:lang w:val="en-US"/>
+        </w:rPr>
+        <w:t>lista</w:t>
+      </w:r>
+      <w:proofErr w:type="spellEnd"/>
+      <w:r>
+        <w:rPr>
+          <w:rFonts w:ascii="Times New Roman" w:hAnsi="Times New Roman" w:cs="Times New Roman"/>
+          <w:sz w:val="20"/>
+          <w:szCs w:val="20"/>
+          <w:lang w:val="en-US"/>
+        </w:rPr>
+        <w:t xml:space="preserve"> = new </w:t>
+      </w:r>
+      <w:proofErr w:type="spellStart"/>
+      <w:r>
+        <w:rPr>
+          <w:rFonts w:ascii="Times New Roman" w:hAnsi="Times New Roman" w:cs="Times New Roman"/>
+          <w:sz w:val="20"/>
+          <w:szCs w:val="20"/>
+          <w:lang w:val="en-US"/>
+        </w:rPr>
+        <w:t>ArrayList</w:t>
+      </w:r>
+      <w:proofErr w:type="spellEnd"/>
+      <w:r>
+        <w:rPr>
+          <w:rFonts w:ascii="Times New Roman" w:hAnsi="Times New Roman" w:cs="Times New Roman"/>
+          <w:sz w:val="20"/>
+          <w:szCs w:val="20"/>
+          <w:lang w:val="en-US"/>
+        </w:rPr>
+        <w:t>&lt;Hotel</w:t>
+      </w:r>
+      <w:proofErr w:type="gramStart"/>
+      <w:r>
+        <w:rPr>
+          <w:rFonts w:ascii="Times New Roman" w:hAnsi="Times New Roman" w:cs="Times New Roman"/>
+          <w:sz w:val="20"/>
+          <w:szCs w:val="20"/>
+          <w:lang w:val="en-US"/>
+        </w:rPr>
+        <w:t>&gt;(</w:t>
+      </w:r>
+      <w:proofErr w:type="gramEnd"/>
+      <w:r>
+        <w:rPr>
+          <w:rFonts w:ascii="Times New Roman" w:hAnsi="Times New Roman" w:cs="Times New Roman"/>
+          <w:sz w:val="20"/>
+          <w:szCs w:val="20"/>
+          <w:lang w:val="en-US"/>
+        </w:rPr>
+        <w:t>);</w:t>
+      </w:r>
+    </w:p>
+    <w:p>
+      <w:pPr>
+        <w:spacing w:after="0" w:line="240" w:lineRule="auto"/>
+        <w:jc w:val="both"/>
+        <w:rPr>
+          <w:rFonts w:ascii="Times New Roman" w:hAnsi="Times New Roman" w:cs="Times New Roman"/>
+          <w:sz w:val="20"/>
+          <w:szCs w:val="20"/>
+        </w:rPr>
+      </w:pPr>
+      <w:r>
+        <w:rPr>
+          <w:rFonts w:ascii="Times New Roman" w:hAnsi="Times New Roman" w:cs="Times New Roman"/>
+          <w:sz w:val="20"/>
+          <w:szCs w:val="20"/>
+          <w:lang w:val="en-US"/>
+        </w:rPr>
+        <w:t xml:space="preserve">    </w:t>
+      </w:r>
+      <w:proofErr w:type="spellStart"/>
+      <w:r>
+        <w:rPr>
+          <w:rFonts w:ascii="Times New Roman" w:hAnsi="Times New Roman" w:cs="Times New Roman"/>
+          <w:sz w:val="20"/>
+          <w:szCs w:val="20"/>
+        </w:rPr>
+        <w:t>String</w:t>
+      </w:r>
+      <w:proofErr w:type="spellEnd"/>
+      <w:r>
+        <w:rPr>
+          <w:rFonts w:ascii="Times New Roman" w:hAnsi="Times New Roman" w:cs="Times New Roman"/>
+          <w:sz w:val="20"/>
+          <w:szCs w:val="20"/>
+        </w:rPr>
+        <w:t xml:space="preserve"> </w:t>
+      </w:r>
+      <w:proofErr w:type="spellStart"/>
+      <w:r>
+        <w:rPr>
+          <w:rFonts w:ascii="Times New Roman" w:hAnsi="Times New Roman" w:cs="Times New Roman"/>
+          <w:sz w:val="20"/>
+          <w:szCs w:val="20"/>
+        </w:rPr>
+        <w:t>nomRetornado</w:t>
+      </w:r>
+      <w:proofErr w:type="spellEnd"/>
+      <w:r>
+        <w:rPr>
+          <w:rFonts w:ascii="Times New Roman" w:hAnsi="Times New Roman" w:cs="Times New Roman"/>
+          <w:sz w:val="20"/>
+          <w:szCs w:val="20"/>
+        </w:rPr>
+        <w:t xml:space="preserve"> = "", </w:t>
+      </w:r>
+      <w:proofErr w:type="spellStart"/>
+      <w:r>
+        <w:rPr>
+          <w:rFonts w:ascii="Times New Roman" w:hAnsi="Times New Roman" w:cs="Times New Roman"/>
+          <w:sz w:val="20"/>
+          <w:szCs w:val="20"/>
+        </w:rPr>
+        <w:t>nomEsperado</w:t>
+      </w:r>
+      <w:proofErr w:type="spellEnd"/>
+      <w:r>
+        <w:rPr>
+          <w:rFonts w:ascii="Times New Roman" w:hAnsi="Times New Roman" w:cs="Times New Roman"/>
+          <w:sz w:val="20"/>
+          <w:szCs w:val="20"/>
+        </w:rPr>
+        <w:t xml:space="preserve"> = "San Blas", </w:t>
+      </w:r>
+      <w:proofErr w:type="spellStart"/>
+      <w:r>
+        <w:rPr>
+          <w:rFonts w:ascii="Times New Roman" w:hAnsi="Times New Roman" w:cs="Times New Roman"/>
+          <w:sz w:val="20"/>
+          <w:szCs w:val="20"/>
+        </w:rPr>
+        <w:t>nomAsignado</w:t>
+      </w:r>
+      <w:proofErr w:type="spellEnd"/>
+      <w:r>
+        <w:rPr>
+          <w:rFonts w:ascii="Times New Roman" w:hAnsi="Times New Roman" w:cs="Times New Roman"/>
+          <w:sz w:val="20"/>
+          <w:szCs w:val="20"/>
+        </w:rPr>
+        <w:t xml:space="preserve"> = "San";</w:t>
+      </w:r>
+    </w:p>
+    <w:p>
+      <w:pPr>
+        <w:spacing w:after="0" w:line="240" w:lineRule="auto"/>
+        <w:jc w:val="both"/>
+        <w:rPr>
+          <w:rFonts w:ascii="Times New Roman" w:hAnsi="Times New Roman" w:cs="Times New Roman"/>
+          <w:sz w:val="20"/>
+          <w:szCs w:val="20"/>
+        </w:rPr>
+      </w:pPr>
+      <w:r>
+        <w:rPr>
+          <w:rFonts w:ascii="Times New Roman" w:hAnsi="Times New Roman" w:cs="Times New Roman"/>
+          <w:sz w:val="20"/>
+          <w:szCs w:val="20"/>
+        </w:rPr>
+        <w:t xml:space="preserve">    </w:t>
+      </w:r>
+      <w:proofErr w:type="gramStart"/>
+      <w:r>
+        <w:rPr>
+          <w:rFonts w:ascii="Times New Roman" w:hAnsi="Times New Roman" w:cs="Times New Roman"/>
+          <w:sz w:val="20"/>
+          <w:szCs w:val="20"/>
+        </w:rPr>
+        <w:t>lista</w:t>
+      </w:r>
+      <w:proofErr w:type="gramEnd"/>
+      <w:r>
+        <w:rPr>
+          <w:rFonts w:ascii="Times New Roman" w:hAnsi="Times New Roman" w:cs="Times New Roman"/>
+          <w:sz w:val="20"/>
+          <w:szCs w:val="20"/>
+        </w:rPr>
+        <w:t xml:space="preserve"> = </w:t>
+      </w:r>
+      <w:proofErr w:type="spellStart"/>
+      <w:r>
+        <w:rPr>
+          <w:rFonts w:ascii="Times New Roman" w:hAnsi="Times New Roman" w:cs="Times New Roman"/>
+          <w:sz w:val="20"/>
+          <w:szCs w:val="20"/>
+        </w:rPr>
+        <w:t>admCuentas.listaHoteles</w:t>
+      </w:r>
+      <w:proofErr w:type="spellEnd"/>
+      <w:r>
+        <w:rPr>
+          <w:rFonts w:ascii="Times New Roman" w:hAnsi="Times New Roman" w:cs="Times New Roman"/>
+          <w:sz w:val="20"/>
+          <w:szCs w:val="20"/>
+        </w:rPr>
+        <w:t>(</w:t>
+      </w:r>
+      <w:proofErr w:type="spellStart"/>
+      <w:r>
+        <w:rPr>
+          <w:rFonts w:ascii="Times New Roman" w:hAnsi="Times New Roman" w:cs="Times New Roman"/>
+          <w:sz w:val="20"/>
+          <w:szCs w:val="20"/>
+        </w:rPr>
+        <w:t>nomAsignado</w:t>
+      </w:r>
+      <w:proofErr w:type="spellEnd"/>
+      <w:r>
+        <w:rPr>
+          <w:rFonts w:ascii="Times New Roman" w:hAnsi="Times New Roman" w:cs="Times New Roman"/>
+          <w:sz w:val="20"/>
+          <w:szCs w:val="20"/>
+        </w:rPr>
+        <w:t>);</w:t>
+      </w:r>
+    </w:p>
+    <w:p>
+      <w:pPr>
+        <w:spacing w:after="0" w:line="240" w:lineRule="auto"/>
+        <w:jc w:val="both"/>
+        <w:rPr>
+          <w:rFonts w:ascii="Times New Roman" w:hAnsi="Times New Roman" w:cs="Times New Roman"/>
+          <w:sz w:val="20"/>
+          <w:szCs w:val="20"/>
+        </w:rPr>
+      </w:pPr>
+      <w:r>
+        <w:rPr>
+          <w:rFonts w:ascii="Times New Roman" w:hAnsi="Times New Roman" w:cs="Times New Roman"/>
+          <w:sz w:val="20"/>
+          <w:szCs w:val="20"/>
+        </w:rPr>
+        <w:t xml:space="preserve">    </w:t>
+      </w:r>
+      <w:proofErr w:type="spellStart"/>
+      <w:proofErr w:type="gramStart"/>
+      <w:r>
+        <w:rPr>
+          <w:rFonts w:ascii="Times New Roman" w:hAnsi="Times New Roman" w:cs="Times New Roman"/>
+          <w:sz w:val="20"/>
+          <w:szCs w:val="20"/>
+        </w:rPr>
+        <w:t>for</w:t>
+      </w:r>
+      <w:proofErr w:type="spellEnd"/>
+      <w:proofErr w:type="gramEnd"/>
+      <w:r>
+        <w:rPr>
+          <w:rFonts w:ascii="Times New Roman" w:hAnsi="Times New Roman" w:cs="Times New Roman"/>
+          <w:sz w:val="20"/>
+          <w:szCs w:val="20"/>
+        </w:rPr>
+        <w:t xml:space="preserve"> (Hotel </w:t>
+      </w:r>
+      <w:proofErr w:type="spellStart"/>
+      <w:r>
+        <w:rPr>
+          <w:rFonts w:ascii="Times New Roman" w:hAnsi="Times New Roman" w:cs="Times New Roman"/>
+          <w:sz w:val="20"/>
+          <w:szCs w:val="20"/>
+        </w:rPr>
+        <w:t>hotel</w:t>
+      </w:r>
+      <w:proofErr w:type="spellEnd"/>
+      <w:r>
+        <w:rPr>
+          <w:rFonts w:ascii="Times New Roman" w:hAnsi="Times New Roman" w:cs="Times New Roman"/>
+          <w:sz w:val="20"/>
+          <w:szCs w:val="20"/>
+        </w:rPr>
+        <w:t xml:space="preserve"> : lista) {</w:t>
+      </w:r>
+    </w:p>
+    <w:p>
+      <w:pPr>
+        <w:spacing w:after="0" w:line="240" w:lineRule="auto"/>
+        <w:jc w:val="both"/>
+        <w:rPr>
+          <w:rFonts w:ascii="Times New Roman" w:hAnsi="Times New Roman" w:cs="Times New Roman"/>
+          <w:sz w:val="20"/>
+          <w:szCs w:val="20"/>
+        </w:rPr>
+      </w:pPr>
+      <w:r>
+        <w:rPr>
+          <w:rFonts w:ascii="Times New Roman" w:hAnsi="Times New Roman" w:cs="Times New Roman"/>
+          <w:sz w:val="20"/>
+          <w:szCs w:val="20"/>
+        </w:rPr>
+        <w:t xml:space="preserve">      </w:t>
+      </w:r>
+      <w:proofErr w:type="spellStart"/>
+      <w:proofErr w:type="gramStart"/>
+      <w:r>
+        <w:rPr>
+          <w:rFonts w:ascii="Times New Roman" w:hAnsi="Times New Roman" w:cs="Times New Roman"/>
+          <w:sz w:val="20"/>
+          <w:szCs w:val="20"/>
+        </w:rPr>
+        <w:t>nomRetornado</w:t>
+      </w:r>
+      <w:proofErr w:type="spellEnd"/>
+      <w:proofErr w:type="gramEnd"/>
+      <w:r>
+        <w:rPr>
+          <w:rFonts w:ascii="Times New Roman" w:hAnsi="Times New Roman" w:cs="Times New Roman"/>
+          <w:sz w:val="20"/>
+          <w:szCs w:val="20"/>
+        </w:rPr>
+        <w:t xml:space="preserve"> = </w:t>
+      </w:r>
+      <w:proofErr w:type="spellStart"/>
+      <w:r>
+        <w:rPr>
+          <w:rFonts w:ascii="Times New Roman" w:hAnsi="Times New Roman" w:cs="Times New Roman"/>
+          <w:sz w:val="20"/>
+          <w:szCs w:val="20"/>
+        </w:rPr>
+        <w:t>hotel.getNombre</w:t>
+      </w:r>
+      <w:proofErr w:type="spellEnd"/>
+      <w:r>
+        <w:rPr>
+          <w:rFonts w:ascii="Times New Roman" w:hAnsi="Times New Roman" w:cs="Times New Roman"/>
+          <w:sz w:val="20"/>
+          <w:szCs w:val="20"/>
+        </w:rPr>
+        <w:t>().</w:t>
+      </w:r>
+      <w:proofErr w:type="spellStart"/>
+      <w:r>
+        <w:rPr>
+          <w:rFonts w:ascii="Times New Roman" w:hAnsi="Times New Roman" w:cs="Times New Roman"/>
+          <w:sz w:val="20"/>
+          <w:szCs w:val="20"/>
+        </w:rPr>
+        <w:t>trim</w:t>
+      </w:r>
+      <w:proofErr w:type="spellEnd"/>
+      <w:r>
+        <w:rPr>
+          <w:rFonts w:ascii="Times New Roman" w:hAnsi="Times New Roman" w:cs="Times New Roman"/>
+          <w:sz w:val="20"/>
+          <w:szCs w:val="20"/>
+        </w:rPr>
+        <w:t>();</w:t>
+      </w:r>
+    </w:p>
+    <w:p>
+      <w:pPr>
+        <w:spacing w:after="0" w:line="240" w:lineRule="auto"/>
+        <w:jc w:val="both"/>
+        <w:rPr>
+          <w:rFonts w:ascii="Times New Roman" w:hAnsi="Times New Roman" w:cs="Times New Roman"/>
+          <w:sz w:val="20"/>
+          <w:szCs w:val="20"/>
+        </w:rPr>
+      </w:pPr>
+      <w:r>
+        <w:rPr>
+          <w:rFonts w:ascii="Times New Roman" w:hAnsi="Times New Roman" w:cs="Times New Roman"/>
+          <w:sz w:val="20"/>
+          <w:szCs w:val="20"/>
+        </w:rPr>
+        <w:t xml:space="preserve">      </w:t>
+      </w:r>
+      <w:proofErr w:type="spellStart"/>
+      <w:proofErr w:type="gramStart"/>
+      <w:r>
+        <w:rPr>
+          <w:rFonts w:ascii="Times New Roman" w:hAnsi="Times New Roman" w:cs="Times New Roman"/>
+          <w:sz w:val="20"/>
+          <w:szCs w:val="20"/>
+        </w:rPr>
+        <w:t>System.out.println</w:t>
+      </w:r>
+      <w:proofErr w:type="spellEnd"/>
+      <w:r>
+        <w:rPr>
+          <w:rFonts w:ascii="Times New Roman" w:hAnsi="Times New Roman" w:cs="Times New Roman"/>
+          <w:sz w:val="20"/>
+          <w:szCs w:val="20"/>
+        </w:rPr>
+        <w:t>(</w:t>
+      </w:r>
+      <w:proofErr w:type="spellStart"/>
+      <w:proofErr w:type="gramEnd"/>
+      <w:r>
+        <w:rPr>
+          <w:rFonts w:ascii="Times New Roman" w:hAnsi="Times New Roman" w:cs="Times New Roman"/>
+          <w:sz w:val="20"/>
+          <w:szCs w:val="20"/>
+        </w:rPr>
+        <w:t>hotel.getNombre</w:t>
+      </w:r>
+      <w:proofErr w:type="spellEnd"/>
+      <w:r>
+        <w:rPr>
+          <w:rFonts w:ascii="Times New Roman" w:hAnsi="Times New Roman" w:cs="Times New Roman"/>
+          <w:sz w:val="20"/>
+          <w:szCs w:val="20"/>
+        </w:rPr>
+        <w:t>());</w:t>
+      </w:r>
+    </w:p>
+    <w:p>
+      <w:pPr>
+        <w:spacing w:after="0" w:line="240" w:lineRule="auto"/>
+        <w:jc w:val="both"/>
+        <w:rPr>
+          <w:rFonts w:ascii="Times New Roman" w:hAnsi="Times New Roman" w:cs="Times New Roman"/>
+          <w:sz w:val="20"/>
+          <w:szCs w:val="20"/>
+        </w:rPr>
+      </w:pPr>
+      <w:r>
+        <w:rPr>
+          <w:rFonts w:ascii="Times New Roman" w:hAnsi="Times New Roman" w:cs="Times New Roman"/>
+          <w:sz w:val="20"/>
+          <w:szCs w:val="20"/>
+        </w:rPr>
+        <w:t xml:space="preserve">    }</w:t>
+      </w:r>
+    </w:p>
+    <w:p>
+      <w:pPr>
+        <w:spacing w:after="0" w:line="240" w:lineRule="auto"/>
+        <w:jc w:val="both"/>
+        <w:rPr>
+          <w:rFonts w:ascii="Times New Roman" w:hAnsi="Times New Roman" w:cs="Times New Roman"/>
+          <w:sz w:val="20"/>
+          <w:szCs w:val="20"/>
+        </w:rPr>
+      </w:pPr>
+      <w:r>
+        <w:rPr>
+          <w:rFonts w:ascii="Times New Roman" w:hAnsi="Times New Roman" w:cs="Times New Roman"/>
+          <w:sz w:val="20"/>
+          <w:szCs w:val="20"/>
+        </w:rPr>
+        <w:t xml:space="preserve">    // El esperado es el último de la lista.</w:t>
+      </w:r>
+    </w:p>
+    <w:p>
+      <w:pPr>
+        <w:spacing w:after="0" w:line="240" w:lineRule="auto"/>
+        <w:jc w:val="both"/>
+        <w:rPr>
+          <w:rFonts w:ascii="Times New Roman" w:hAnsi="Times New Roman" w:cs="Times New Roman"/>
+          <w:sz w:val="20"/>
+          <w:szCs w:val="20"/>
+        </w:rPr>
+      </w:pPr>
+      <w:r>
+        <w:rPr>
+          <w:rFonts w:ascii="Times New Roman" w:hAnsi="Times New Roman" w:cs="Times New Roman"/>
+          <w:sz w:val="20"/>
+          <w:szCs w:val="20"/>
+        </w:rPr>
+        <w:t xml:space="preserve">    </w:t>
+      </w:r>
+      <w:proofErr w:type="spellStart"/>
+      <w:proofErr w:type="gramStart"/>
+      <w:r>
+        <w:rPr>
+          <w:rFonts w:ascii="Times New Roman" w:hAnsi="Times New Roman" w:cs="Times New Roman"/>
+          <w:sz w:val="20"/>
+          <w:szCs w:val="20"/>
+        </w:rPr>
+        <w:t>assertEquals</w:t>
+      </w:r>
+      <w:proofErr w:type="spellEnd"/>
+      <w:r>
+        <w:rPr>
+          <w:rFonts w:ascii="Times New Roman" w:hAnsi="Times New Roman" w:cs="Times New Roman"/>
+          <w:sz w:val="20"/>
+          <w:szCs w:val="20"/>
+        </w:rPr>
+        <w:t>(</w:t>
+      </w:r>
+      <w:proofErr w:type="spellStart"/>
+      <w:proofErr w:type="gramEnd"/>
+      <w:r>
+        <w:rPr>
+          <w:rFonts w:ascii="Times New Roman" w:hAnsi="Times New Roman" w:cs="Times New Roman"/>
+          <w:sz w:val="20"/>
+          <w:szCs w:val="20"/>
+        </w:rPr>
+        <w:t>nomEsperado</w:t>
+      </w:r>
+      <w:proofErr w:type="spellEnd"/>
+      <w:r>
+        <w:rPr>
+          <w:rFonts w:ascii="Times New Roman" w:hAnsi="Times New Roman" w:cs="Times New Roman"/>
+          <w:sz w:val="20"/>
+          <w:szCs w:val="20"/>
+        </w:rPr>
+        <w:t xml:space="preserve">, </w:t>
+      </w:r>
+      <w:proofErr w:type="spellStart"/>
+      <w:r>
+        <w:rPr>
+          <w:rFonts w:ascii="Times New Roman" w:hAnsi="Times New Roman" w:cs="Times New Roman"/>
+          <w:sz w:val="20"/>
+          <w:szCs w:val="20"/>
+        </w:rPr>
+        <w:t>nomRetornado</w:t>
+      </w:r>
+      <w:proofErr w:type="spellEnd"/>
+      <w:r>
+        <w:rPr>
+          <w:rFonts w:ascii="Times New Roman" w:hAnsi="Times New Roman" w:cs="Times New Roman"/>
+          <w:sz w:val="20"/>
+          <w:szCs w:val="20"/>
+        </w:rPr>
+        <w:t>);</w:t>
+      </w:r>
+    </w:p>
+    <w:p>
+      <w:pPr>
+        <w:spacing w:after="0" w:line="240" w:lineRule="auto"/>
+        <w:jc w:val="both"/>
+        <w:rPr>
+          <w:rFonts w:ascii="Times New Roman" w:hAnsi="Times New Roman" w:cs="Times New Roman"/>
+          <w:sz w:val="20"/>
+          <w:szCs w:val="20"/>
+        </w:rPr>
+      </w:pPr>
+      <w:r>
+        <w:rPr>
+          <w:rFonts w:ascii="Times New Roman" w:hAnsi="Times New Roman" w:cs="Times New Roman"/>
+          <w:sz w:val="20"/>
+          <w:szCs w:val="20"/>
+        </w:rPr>
+        <w:t xml:space="preserve">  }</w:t>
+      </w:r>
+    </w:p>
+    <w:p>
+      <w:pPr>
+        <w:spacing w:after="0" w:line="240" w:lineRule="auto"/>
+        <w:jc w:val="both"/>
+        <w:rPr>
+          <w:rFonts w:ascii="Times New Roman" w:hAnsi="Times New Roman" w:cs="Times New Roman"/>
+          <w:sz w:val="20"/>
+          <w:szCs w:val="20"/>
+        </w:rPr>
+      </w:pPr>
+    </w:p>
+    <w:p>
+      <w:pPr>
+        <w:spacing w:after="0" w:line="240" w:lineRule="auto"/>
+        <w:jc w:val="both"/>
+        <w:rPr>
+          <w:rFonts w:ascii="Times New Roman" w:hAnsi="Times New Roman" w:cs="Times New Roman"/>
+          <w:sz w:val="20"/>
+          <w:szCs w:val="20"/>
+        </w:rPr>
+      </w:pPr>
+      <w:r>
+        <w:rPr>
+          <w:rFonts w:ascii="Times New Roman" w:hAnsi="Times New Roman" w:cs="Times New Roman"/>
+          <w:sz w:val="20"/>
+          <w:szCs w:val="20"/>
+        </w:rPr>
+        <w:t xml:space="preserve">  @Test</w:t>
+      </w:r>
+    </w:p>
+    <w:p>
+      <w:pPr>
+        <w:spacing w:after="0" w:line="240" w:lineRule="auto"/>
+        <w:jc w:val="both"/>
+        <w:rPr>
+          <w:rFonts w:ascii="Times New Roman" w:hAnsi="Times New Roman" w:cs="Times New Roman"/>
+          <w:sz w:val="20"/>
+          <w:szCs w:val="20"/>
+        </w:rPr>
+      </w:pPr>
+      <w:r>
+        <w:rPr>
+          <w:rFonts w:ascii="Times New Roman" w:hAnsi="Times New Roman" w:cs="Times New Roman"/>
+          <w:sz w:val="20"/>
+          <w:szCs w:val="20"/>
+        </w:rPr>
+        <w:t xml:space="preserve">  </w:t>
+      </w:r>
+      <w:proofErr w:type="spellStart"/>
+      <w:proofErr w:type="gramStart"/>
+      <w:r>
+        <w:rPr>
+          <w:rFonts w:ascii="Times New Roman" w:hAnsi="Times New Roman" w:cs="Times New Roman"/>
+          <w:sz w:val="20"/>
+          <w:szCs w:val="20"/>
+        </w:rPr>
+        <w:t>public</w:t>
+      </w:r>
+      <w:proofErr w:type="spellEnd"/>
+      <w:proofErr w:type="gramEnd"/>
+      <w:r>
+        <w:rPr>
+          <w:rFonts w:ascii="Times New Roman" w:hAnsi="Times New Roman" w:cs="Times New Roman"/>
+          <w:sz w:val="20"/>
+          <w:szCs w:val="20"/>
+        </w:rPr>
+        <w:t xml:space="preserve"> </w:t>
+      </w:r>
+      <w:proofErr w:type="spellStart"/>
+      <w:r>
+        <w:rPr>
+          <w:rFonts w:ascii="Times New Roman" w:hAnsi="Times New Roman" w:cs="Times New Roman"/>
+          <w:sz w:val="20"/>
+          <w:szCs w:val="20"/>
+        </w:rPr>
+        <w:t>void</w:t>
+      </w:r>
+      <w:proofErr w:type="spellEnd"/>
+      <w:r>
+        <w:rPr>
+          <w:rFonts w:ascii="Times New Roman" w:hAnsi="Times New Roman" w:cs="Times New Roman"/>
+          <w:sz w:val="20"/>
+          <w:szCs w:val="20"/>
+        </w:rPr>
+        <w:t xml:space="preserve"> </w:t>
+      </w:r>
+      <w:proofErr w:type="spellStart"/>
+      <w:r>
+        <w:rPr>
+          <w:rFonts w:ascii="Times New Roman" w:hAnsi="Times New Roman" w:cs="Times New Roman"/>
+          <w:sz w:val="20"/>
+          <w:szCs w:val="20"/>
+        </w:rPr>
+        <w:t>siPasoUnaCuentaExistenteMeDebeDarError</w:t>
+      </w:r>
+      <w:proofErr w:type="spellEnd"/>
+      <w:r>
+        <w:rPr>
+          <w:rFonts w:ascii="Times New Roman" w:hAnsi="Times New Roman" w:cs="Times New Roman"/>
+          <w:sz w:val="20"/>
+          <w:szCs w:val="20"/>
+        </w:rPr>
+        <w:t>() {</w:t>
+      </w:r>
+    </w:p>
+    <w:p>
+      <w:pPr>
+        <w:spacing w:after="0" w:line="240" w:lineRule="auto"/>
+        <w:jc w:val="both"/>
+        <w:rPr>
+          <w:rFonts w:ascii="Times New Roman" w:hAnsi="Times New Roman" w:cs="Times New Roman"/>
+          <w:sz w:val="20"/>
+          <w:szCs w:val="20"/>
+        </w:rPr>
+      </w:pPr>
+      <w:r>
+        <w:rPr>
+          <w:rFonts w:ascii="Times New Roman" w:hAnsi="Times New Roman" w:cs="Times New Roman"/>
+          <w:sz w:val="20"/>
+          <w:szCs w:val="20"/>
+        </w:rPr>
+        <w:t xml:space="preserve">    </w:t>
+      </w:r>
+      <w:proofErr w:type="spellStart"/>
+      <w:proofErr w:type="gramStart"/>
+      <w:r>
+        <w:rPr>
+          <w:rFonts w:ascii="Times New Roman" w:hAnsi="Times New Roman" w:cs="Times New Roman"/>
+          <w:sz w:val="20"/>
+          <w:szCs w:val="20"/>
+        </w:rPr>
+        <w:t>assertFalse</w:t>
+      </w:r>
+      <w:proofErr w:type="spellEnd"/>
+      <w:r>
+        <w:rPr>
+          <w:rFonts w:ascii="Times New Roman" w:hAnsi="Times New Roman" w:cs="Times New Roman"/>
+          <w:sz w:val="20"/>
+          <w:szCs w:val="20"/>
+        </w:rPr>
+        <w:t>(</w:t>
+      </w:r>
+      <w:proofErr w:type="spellStart"/>
+      <w:proofErr w:type="gramEnd"/>
+      <w:r>
+        <w:rPr>
+          <w:rFonts w:ascii="Times New Roman" w:hAnsi="Times New Roman" w:cs="Times New Roman"/>
+          <w:sz w:val="20"/>
+          <w:szCs w:val="20"/>
+        </w:rPr>
+        <w:t>admCuentas.buscaCuenta</w:t>
+      </w:r>
+      <w:proofErr w:type="spellEnd"/>
+      <w:r>
+        <w:rPr>
+          <w:rFonts w:ascii="Times New Roman" w:hAnsi="Times New Roman" w:cs="Times New Roman"/>
+          <w:sz w:val="20"/>
+          <w:szCs w:val="20"/>
+        </w:rPr>
+        <w:t>("jpalacios@gmail.com"));</w:t>
+      </w:r>
+    </w:p>
+    <w:p>
+      <w:pPr>
+        <w:spacing w:after="0" w:line="240" w:lineRule="auto"/>
+        <w:jc w:val="both"/>
+        <w:rPr>
+          <w:rFonts w:ascii="Times New Roman" w:hAnsi="Times New Roman" w:cs="Times New Roman"/>
+          <w:sz w:val="20"/>
+          <w:szCs w:val="20"/>
+        </w:rPr>
+      </w:pPr>
+      <w:r>
+        <w:rPr>
+          <w:rFonts w:ascii="Times New Roman" w:hAnsi="Times New Roman" w:cs="Times New Roman"/>
+          <w:sz w:val="20"/>
+          <w:szCs w:val="20"/>
+        </w:rPr>
+        <w:t xml:space="preserve">    </w:t>
+      </w:r>
+      <w:proofErr w:type="spellStart"/>
+      <w:proofErr w:type="gramStart"/>
+      <w:r>
+        <w:rPr>
+          <w:rFonts w:ascii="Times New Roman" w:hAnsi="Times New Roman" w:cs="Times New Roman"/>
+          <w:sz w:val="20"/>
+          <w:szCs w:val="20"/>
+        </w:rPr>
+        <w:t>System.out.println</w:t>
+      </w:r>
+      <w:proofErr w:type="spellEnd"/>
+      <w:r>
+        <w:rPr>
+          <w:rFonts w:ascii="Times New Roman" w:hAnsi="Times New Roman" w:cs="Times New Roman"/>
+          <w:sz w:val="20"/>
+          <w:szCs w:val="20"/>
+        </w:rPr>
+        <w:t>(</w:t>
+      </w:r>
+      <w:proofErr w:type="gramEnd"/>
+      <w:r>
+        <w:rPr>
+          <w:rFonts w:ascii="Times New Roman" w:hAnsi="Times New Roman" w:cs="Times New Roman"/>
+          <w:sz w:val="20"/>
+          <w:szCs w:val="20"/>
+        </w:rPr>
+        <w:t>"Cuenta de correo ya existe.");</w:t>
+      </w:r>
+    </w:p>
+    <w:p>
+      <w:pPr>
+        <w:spacing w:after="0" w:line="240" w:lineRule="auto"/>
+        <w:jc w:val="both"/>
+        <w:rPr>
+          <w:rFonts w:ascii="Times New Roman" w:hAnsi="Times New Roman" w:cs="Times New Roman"/>
+          <w:sz w:val="20"/>
+          <w:szCs w:val="20"/>
+        </w:rPr>
+      </w:pPr>
+      <w:r>
+        <w:rPr>
+          <w:rFonts w:ascii="Times New Roman" w:hAnsi="Times New Roman" w:cs="Times New Roman"/>
+          <w:sz w:val="20"/>
+          <w:szCs w:val="20"/>
+        </w:rPr>
+        <w:t xml:space="preserve">  }</w:t>
+      </w:r>
+    </w:p>
+    <w:p>
+      <w:pPr>
+        <w:spacing w:after="0" w:line="240" w:lineRule="auto"/>
+        <w:jc w:val="both"/>
+        <w:rPr>
+          <w:rFonts w:ascii="Times New Roman" w:hAnsi="Times New Roman" w:cs="Times New Roman"/>
+          <w:sz w:val="20"/>
+          <w:szCs w:val="20"/>
+        </w:rPr>
+      </w:pPr>
+    </w:p>
+    <w:p>
+      <w:pPr>
+        <w:spacing w:after="0" w:line="240" w:lineRule="auto"/>
+        <w:jc w:val="both"/>
+        <w:rPr>
+          <w:rFonts w:ascii="Times New Roman" w:hAnsi="Times New Roman" w:cs="Times New Roman"/>
+          <w:sz w:val="20"/>
+          <w:szCs w:val="20"/>
+        </w:rPr>
+      </w:pPr>
+      <w:r>
+        <w:rPr>
+          <w:rFonts w:ascii="Times New Roman" w:hAnsi="Times New Roman" w:cs="Times New Roman"/>
+          <w:sz w:val="20"/>
+          <w:szCs w:val="20"/>
+        </w:rPr>
+        <w:t xml:space="preserve">  @Test</w:t>
+      </w:r>
+    </w:p>
+    <w:p>
+      <w:pPr>
+        <w:spacing w:after="0" w:line="240" w:lineRule="auto"/>
+        <w:jc w:val="both"/>
+        <w:rPr>
+          <w:rFonts w:ascii="Times New Roman" w:hAnsi="Times New Roman" w:cs="Times New Roman"/>
+          <w:sz w:val="20"/>
+          <w:szCs w:val="20"/>
+        </w:rPr>
+      </w:pPr>
+      <w:r>
+        <w:rPr>
+          <w:rFonts w:ascii="Times New Roman" w:hAnsi="Times New Roman" w:cs="Times New Roman"/>
+          <w:sz w:val="20"/>
+          <w:szCs w:val="20"/>
+        </w:rPr>
+        <w:t xml:space="preserve">  </w:t>
+      </w:r>
+      <w:proofErr w:type="spellStart"/>
+      <w:proofErr w:type="gramStart"/>
+      <w:r>
+        <w:rPr>
+          <w:rFonts w:ascii="Times New Roman" w:hAnsi="Times New Roman" w:cs="Times New Roman"/>
+          <w:sz w:val="20"/>
+          <w:szCs w:val="20"/>
+        </w:rPr>
+        <w:t>public</w:t>
+      </w:r>
+      <w:proofErr w:type="spellEnd"/>
+      <w:proofErr w:type="gramEnd"/>
+      <w:r>
+        <w:rPr>
+          <w:rFonts w:ascii="Times New Roman" w:hAnsi="Times New Roman" w:cs="Times New Roman"/>
+          <w:sz w:val="20"/>
+          <w:szCs w:val="20"/>
+        </w:rPr>
+        <w:t xml:space="preserve"> </w:t>
+      </w:r>
+      <w:proofErr w:type="spellStart"/>
+      <w:r>
+        <w:rPr>
+          <w:rFonts w:ascii="Times New Roman" w:hAnsi="Times New Roman" w:cs="Times New Roman"/>
+          <w:sz w:val="20"/>
+          <w:szCs w:val="20"/>
+        </w:rPr>
+        <w:t>void</w:t>
+      </w:r>
+      <w:proofErr w:type="spellEnd"/>
+      <w:r>
+        <w:rPr>
+          <w:rFonts w:ascii="Times New Roman" w:hAnsi="Times New Roman" w:cs="Times New Roman"/>
+          <w:sz w:val="20"/>
+          <w:szCs w:val="20"/>
+        </w:rPr>
+        <w:t xml:space="preserve"> </w:t>
+      </w:r>
+      <w:proofErr w:type="spellStart"/>
+      <w:r>
+        <w:rPr>
+          <w:rFonts w:ascii="Times New Roman" w:hAnsi="Times New Roman" w:cs="Times New Roman"/>
+          <w:sz w:val="20"/>
+          <w:szCs w:val="20"/>
+        </w:rPr>
+        <w:t>siPasoUnaCuentaNoExistenteMeDebeDarVerdad</w:t>
+      </w:r>
+      <w:proofErr w:type="spellEnd"/>
+      <w:r>
+        <w:rPr>
+          <w:rFonts w:ascii="Times New Roman" w:hAnsi="Times New Roman" w:cs="Times New Roman"/>
+          <w:sz w:val="20"/>
+          <w:szCs w:val="20"/>
+        </w:rPr>
+        <w:t>() {</w:t>
+      </w:r>
+    </w:p>
+    <w:p>
+      <w:pPr>
+        <w:spacing w:after="0" w:line="240" w:lineRule="auto"/>
+        <w:jc w:val="both"/>
+        <w:rPr>
+          <w:rFonts w:ascii="Times New Roman" w:hAnsi="Times New Roman" w:cs="Times New Roman"/>
+          <w:sz w:val="20"/>
+          <w:szCs w:val="20"/>
+        </w:rPr>
+      </w:pPr>
+      <w:r>
+        <w:rPr>
+          <w:rFonts w:ascii="Times New Roman" w:hAnsi="Times New Roman" w:cs="Times New Roman"/>
+          <w:sz w:val="20"/>
+          <w:szCs w:val="20"/>
+        </w:rPr>
+        <w:t xml:space="preserve">    </w:t>
+      </w:r>
+      <w:proofErr w:type="spellStart"/>
+      <w:proofErr w:type="gramStart"/>
+      <w:r>
+        <w:rPr>
+          <w:rFonts w:ascii="Times New Roman" w:hAnsi="Times New Roman" w:cs="Times New Roman"/>
+          <w:sz w:val="20"/>
+          <w:szCs w:val="20"/>
+        </w:rPr>
+        <w:t>assertTrue</w:t>
+      </w:r>
+      <w:proofErr w:type="spellEnd"/>
+      <w:r>
+        <w:rPr>
+          <w:rFonts w:ascii="Times New Roman" w:hAnsi="Times New Roman" w:cs="Times New Roman"/>
+          <w:sz w:val="20"/>
+          <w:szCs w:val="20"/>
+        </w:rPr>
+        <w:t>(</w:t>
+      </w:r>
+      <w:proofErr w:type="spellStart"/>
+      <w:proofErr w:type="gramEnd"/>
+      <w:r>
+        <w:rPr>
+          <w:rFonts w:ascii="Times New Roman" w:hAnsi="Times New Roman" w:cs="Times New Roman"/>
+          <w:sz w:val="20"/>
+          <w:szCs w:val="20"/>
+        </w:rPr>
+        <w:t>admCuentas.buscaCuenta</w:t>
+      </w:r>
+      <w:proofErr w:type="spellEnd"/>
+      <w:r>
+        <w:rPr>
+          <w:rFonts w:ascii="Times New Roman" w:hAnsi="Times New Roman" w:cs="Times New Roman"/>
+          <w:sz w:val="20"/>
+          <w:szCs w:val="20"/>
+        </w:rPr>
+        <w:t>("mcorrea@celtik.com.ar"));</w:t>
+      </w:r>
+    </w:p>
+    <w:p>
+      <w:pPr>
+        <w:spacing w:after="0" w:line="240" w:lineRule="auto"/>
+        <w:jc w:val="both"/>
+        <w:rPr>
+          <w:rFonts w:ascii="Times New Roman" w:hAnsi="Times New Roman" w:cs="Times New Roman"/>
+          <w:sz w:val="20"/>
+          <w:szCs w:val="20"/>
+        </w:rPr>
+      </w:pPr>
+      <w:r>
+        <w:rPr>
+          <w:rFonts w:ascii="Times New Roman" w:hAnsi="Times New Roman" w:cs="Times New Roman"/>
+          <w:sz w:val="20"/>
+          <w:szCs w:val="20"/>
+        </w:rPr>
+        <w:t xml:space="preserve">    </w:t>
+      </w:r>
+      <w:proofErr w:type="spellStart"/>
+      <w:proofErr w:type="gramStart"/>
+      <w:r>
+        <w:rPr>
+          <w:rFonts w:ascii="Times New Roman" w:hAnsi="Times New Roman" w:cs="Times New Roman"/>
+          <w:sz w:val="20"/>
+          <w:szCs w:val="20"/>
+        </w:rPr>
+        <w:t>System.out.println</w:t>
+      </w:r>
+      <w:proofErr w:type="spellEnd"/>
+      <w:r>
+        <w:rPr>
+          <w:rFonts w:ascii="Times New Roman" w:hAnsi="Times New Roman" w:cs="Times New Roman"/>
+          <w:sz w:val="20"/>
+          <w:szCs w:val="20"/>
+        </w:rPr>
+        <w:t>(</w:t>
+      </w:r>
+      <w:proofErr w:type="gramEnd"/>
+      <w:r>
+        <w:rPr>
+          <w:rFonts w:ascii="Times New Roman" w:hAnsi="Times New Roman" w:cs="Times New Roman"/>
+          <w:sz w:val="20"/>
+          <w:szCs w:val="20"/>
+        </w:rPr>
+        <w:t>"Correcto, Cuenta no existe.");</w:t>
+      </w:r>
+    </w:p>
+    <w:p>
+      <w:pPr>
+        <w:spacing w:after="0" w:line="240" w:lineRule="auto"/>
+        <w:jc w:val="both"/>
+        <w:rPr>
+          <w:rFonts w:ascii="Times New Roman" w:hAnsi="Times New Roman" w:cs="Times New Roman"/>
+          <w:sz w:val="20"/>
+          <w:szCs w:val="20"/>
+        </w:rPr>
+      </w:pPr>
+      <w:r>
+        <w:rPr>
+          <w:rFonts w:ascii="Times New Roman" w:hAnsi="Times New Roman" w:cs="Times New Roman"/>
+          <w:sz w:val="20"/>
+          <w:szCs w:val="20"/>
+        </w:rPr>
+        <w:t xml:space="preserve">  }</w:t>
+      </w:r>
+    </w:p>
+    <w:p>
+      <w:pPr>
+        <w:spacing w:after="0" w:line="240" w:lineRule="auto"/>
+        <w:jc w:val="both"/>
+        <w:rPr>
+          <w:rFonts w:ascii="Times New Roman" w:hAnsi="Times New Roman" w:cs="Times New Roman"/>
+          <w:sz w:val="20"/>
+          <w:szCs w:val="20"/>
+        </w:rPr>
+      </w:pPr>
+    </w:p>
+    <w:p>
+      <w:pPr>
+        <w:spacing w:after="0" w:line="240" w:lineRule="auto"/>
+        <w:jc w:val="both"/>
+        <w:rPr>
+          <w:rFonts w:ascii="Times New Roman" w:hAnsi="Times New Roman" w:cs="Times New Roman"/>
+          <w:sz w:val="20"/>
+          <w:szCs w:val="20"/>
+        </w:rPr>
+      </w:pPr>
+      <w:r>
+        <w:rPr>
+          <w:rFonts w:ascii="Times New Roman" w:hAnsi="Times New Roman" w:cs="Times New Roman"/>
+          <w:sz w:val="20"/>
+          <w:szCs w:val="20"/>
+        </w:rPr>
+        <w:t xml:space="preserve">  @Test</w:t>
+      </w:r>
+    </w:p>
+    <w:p>
+      <w:pPr>
+        <w:spacing w:after="0" w:line="240" w:lineRule="auto"/>
+        <w:jc w:val="both"/>
+        <w:rPr>
+          <w:rFonts w:ascii="Times New Roman" w:hAnsi="Times New Roman" w:cs="Times New Roman"/>
+          <w:sz w:val="20"/>
+          <w:szCs w:val="20"/>
+        </w:rPr>
+      </w:pPr>
+      <w:r>
+        <w:rPr>
+          <w:rFonts w:ascii="Times New Roman" w:hAnsi="Times New Roman" w:cs="Times New Roman"/>
+          <w:sz w:val="20"/>
+          <w:szCs w:val="20"/>
+        </w:rPr>
+        <w:t xml:space="preserve">  </w:t>
+      </w:r>
+      <w:proofErr w:type="spellStart"/>
+      <w:proofErr w:type="gramStart"/>
+      <w:r>
+        <w:rPr>
+          <w:rFonts w:ascii="Times New Roman" w:hAnsi="Times New Roman" w:cs="Times New Roman"/>
+          <w:sz w:val="20"/>
+          <w:szCs w:val="20"/>
+        </w:rPr>
+        <w:t>public</w:t>
+      </w:r>
+      <w:proofErr w:type="spellEnd"/>
+      <w:proofErr w:type="gramEnd"/>
+      <w:r>
+        <w:rPr>
+          <w:rFonts w:ascii="Times New Roman" w:hAnsi="Times New Roman" w:cs="Times New Roman"/>
+          <w:sz w:val="20"/>
+          <w:szCs w:val="20"/>
+        </w:rPr>
+        <w:t xml:space="preserve"> </w:t>
+      </w:r>
+      <w:proofErr w:type="spellStart"/>
+      <w:r>
+        <w:rPr>
+          <w:rFonts w:ascii="Times New Roman" w:hAnsi="Times New Roman" w:cs="Times New Roman"/>
+          <w:sz w:val="20"/>
+          <w:szCs w:val="20"/>
+        </w:rPr>
+        <w:t>void</w:t>
+      </w:r>
+      <w:proofErr w:type="spellEnd"/>
+      <w:r>
+        <w:rPr>
+          <w:rFonts w:ascii="Times New Roman" w:hAnsi="Times New Roman" w:cs="Times New Roman"/>
+          <w:sz w:val="20"/>
+          <w:szCs w:val="20"/>
+        </w:rPr>
+        <w:t xml:space="preserve"> </w:t>
+      </w:r>
+      <w:proofErr w:type="spellStart"/>
+      <w:r>
+        <w:rPr>
+          <w:rFonts w:ascii="Times New Roman" w:hAnsi="Times New Roman" w:cs="Times New Roman"/>
+          <w:sz w:val="20"/>
+          <w:szCs w:val="20"/>
+        </w:rPr>
+        <w:t>siRegistroUnaCuentaExistenteMeDebeDarError</w:t>
+      </w:r>
+      <w:proofErr w:type="spellEnd"/>
+      <w:r>
+        <w:rPr>
+          <w:rFonts w:ascii="Times New Roman" w:hAnsi="Times New Roman" w:cs="Times New Roman"/>
+          <w:sz w:val="20"/>
+          <w:szCs w:val="20"/>
+        </w:rPr>
+        <w:t>() {</w:t>
+      </w:r>
+    </w:p>
+    <w:p>
+      <w:pPr>
+        <w:spacing w:after="0" w:line="240" w:lineRule="auto"/>
+        <w:jc w:val="both"/>
+        <w:rPr>
+          <w:rFonts w:ascii="Times New Roman" w:hAnsi="Times New Roman" w:cs="Times New Roman"/>
+          <w:sz w:val="20"/>
+          <w:szCs w:val="20"/>
+        </w:rPr>
+      </w:pPr>
+      <w:r>
+        <w:rPr>
+          <w:rFonts w:ascii="Times New Roman" w:hAnsi="Times New Roman" w:cs="Times New Roman"/>
+          <w:sz w:val="20"/>
+          <w:szCs w:val="20"/>
+        </w:rPr>
+        <w:t xml:space="preserve">    </w:t>
+      </w:r>
+      <w:proofErr w:type="spellStart"/>
+      <w:proofErr w:type="gramStart"/>
+      <w:r>
+        <w:rPr>
+          <w:rFonts w:ascii="Times New Roman" w:hAnsi="Times New Roman" w:cs="Times New Roman"/>
+          <w:sz w:val="20"/>
+          <w:szCs w:val="20"/>
+        </w:rPr>
+        <w:t>assertFalse</w:t>
+      </w:r>
+      <w:proofErr w:type="spellEnd"/>
+      <w:r>
+        <w:rPr>
+          <w:rFonts w:ascii="Times New Roman" w:hAnsi="Times New Roman" w:cs="Times New Roman"/>
+          <w:sz w:val="20"/>
+          <w:szCs w:val="20"/>
+        </w:rPr>
+        <w:t>(</w:t>
+      </w:r>
+      <w:proofErr w:type="spellStart"/>
+      <w:proofErr w:type="gramEnd"/>
+      <w:r>
+        <w:rPr>
+          <w:rFonts w:ascii="Times New Roman" w:hAnsi="Times New Roman" w:cs="Times New Roman"/>
+          <w:sz w:val="20"/>
+          <w:szCs w:val="20"/>
+        </w:rPr>
+        <w:t>admCuentas.escribirCuenta</w:t>
+      </w:r>
+      <w:proofErr w:type="spellEnd"/>
+      <w:r>
+        <w:rPr>
+          <w:rFonts w:ascii="Times New Roman" w:hAnsi="Times New Roman" w:cs="Times New Roman"/>
+          <w:sz w:val="20"/>
+          <w:szCs w:val="20"/>
+        </w:rPr>
+        <w:t>(new Cuenta("jpalacios@gmail.com", "juan002", "Sheraton", "</w:t>
+      </w:r>
+      <w:proofErr w:type="spellStart"/>
+      <w:r>
+        <w:rPr>
+          <w:rFonts w:ascii="Times New Roman" w:hAnsi="Times New Roman" w:cs="Times New Roman"/>
+          <w:sz w:val="20"/>
+          <w:szCs w:val="20"/>
+        </w:rPr>
+        <w:t>juanpalacios</w:t>
+      </w:r>
+      <w:proofErr w:type="spellEnd"/>
+      <w:r>
+        <w:rPr>
+          <w:rFonts w:ascii="Times New Roman" w:hAnsi="Times New Roman" w:cs="Times New Roman"/>
+          <w:sz w:val="20"/>
+          <w:szCs w:val="20"/>
+        </w:rPr>
+        <w:t>", "1")));</w:t>
+      </w:r>
+    </w:p>
+    <w:p>
+      <w:pPr>
+        <w:spacing w:after="0" w:line="240" w:lineRule="auto"/>
+        <w:jc w:val="both"/>
+        <w:rPr>
+          <w:rFonts w:ascii="Times New Roman" w:hAnsi="Times New Roman" w:cs="Times New Roman"/>
+          <w:sz w:val="20"/>
+          <w:szCs w:val="20"/>
+        </w:rPr>
+      </w:pPr>
+      <w:r>
+        <w:rPr>
+          <w:rFonts w:ascii="Times New Roman" w:hAnsi="Times New Roman" w:cs="Times New Roman"/>
+          <w:sz w:val="20"/>
+          <w:szCs w:val="20"/>
+        </w:rPr>
+        <w:t xml:space="preserve">  }</w:t>
+      </w:r>
+    </w:p>
+    <w:p>
+      <w:pPr>
+        <w:spacing w:after="0" w:line="240" w:lineRule="auto"/>
+        <w:jc w:val="both"/>
+        <w:rPr>
+          <w:rFonts w:ascii="Times New Roman" w:hAnsi="Times New Roman" w:cs="Times New Roman"/>
+          <w:sz w:val="20"/>
+          <w:szCs w:val="20"/>
+        </w:rPr>
+      </w:pPr>
+    </w:p>
+    <w:p>
+      <w:pPr>
+        <w:spacing w:after="0" w:line="240" w:lineRule="auto"/>
+        <w:jc w:val="both"/>
+        <w:rPr>
+          <w:rFonts w:ascii="Times New Roman" w:hAnsi="Times New Roman" w:cs="Times New Roman"/>
+          <w:sz w:val="20"/>
+          <w:szCs w:val="20"/>
+        </w:rPr>
+      </w:pPr>
+      <w:r>
+        <w:rPr>
+          <w:rFonts w:ascii="Times New Roman" w:hAnsi="Times New Roman" w:cs="Times New Roman"/>
+          <w:sz w:val="20"/>
+          <w:szCs w:val="20"/>
+        </w:rPr>
+        <w:t xml:space="preserve">  @Test</w:t>
+      </w:r>
+    </w:p>
+    <w:p>
+      <w:pPr>
+        <w:spacing w:after="0" w:line="240" w:lineRule="auto"/>
+        <w:jc w:val="both"/>
+        <w:rPr>
+          <w:rFonts w:ascii="Times New Roman" w:hAnsi="Times New Roman" w:cs="Times New Roman"/>
+          <w:sz w:val="20"/>
+          <w:szCs w:val="20"/>
+        </w:rPr>
+      </w:pPr>
+      <w:r>
+        <w:rPr>
+          <w:rFonts w:ascii="Times New Roman" w:hAnsi="Times New Roman" w:cs="Times New Roman"/>
+          <w:sz w:val="20"/>
+          <w:szCs w:val="20"/>
+        </w:rPr>
+        <w:lastRenderedPageBreak/>
+        <w:t xml:space="preserve">  </w:t>
+      </w:r>
+      <w:proofErr w:type="spellStart"/>
+      <w:proofErr w:type="gramStart"/>
+      <w:r>
+        <w:rPr>
+          <w:rFonts w:ascii="Times New Roman" w:hAnsi="Times New Roman" w:cs="Times New Roman"/>
+          <w:sz w:val="20"/>
+          <w:szCs w:val="20"/>
+        </w:rPr>
+        <w:t>public</w:t>
+      </w:r>
+      <w:proofErr w:type="spellEnd"/>
+      <w:proofErr w:type="gramEnd"/>
+      <w:r>
+        <w:rPr>
+          <w:rFonts w:ascii="Times New Roman" w:hAnsi="Times New Roman" w:cs="Times New Roman"/>
+          <w:sz w:val="20"/>
+          <w:szCs w:val="20"/>
+        </w:rPr>
+        <w:t xml:space="preserve"> </w:t>
+      </w:r>
+      <w:proofErr w:type="spellStart"/>
+      <w:r>
+        <w:rPr>
+          <w:rFonts w:ascii="Times New Roman" w:hAnsi="Times New Roman" w:cs="Times New Roman"/>
+          <w:sz w:val="20"/>
+          <w:szCs w:val="20"/>
+        </w:rPr>
+        <w:t>void</w:t>
+      </w:r>
+      <w:proofErr w:type="spellEnd"/>
+      <w:r>
+        <w:rPr>
+          <w:rFonts w:ascii="Times New Roman" w:hAnsi="Times New Roman" w:cs="Times New Roman"/>
+          <w:sz w:val="20"/>
+          <w:szCs w:val="20"/>
+        </w:rPr>
+        <w:t xml:space="preserve"> </w:t>
+      </w:r>
+      <w:proofErr w:type="spellStart"/>
+      <w:r>
+        <w:rPr>
+          <w:rFonts w:ascii="Times New Roman" w:hAnsi="Times New Roman" w:cs="Times New Roman"/>
+          <w:sz w:val="20"/>
+          <w:szCs w:val="20"/>
+        </w:rPr>
+        <w:t>siRegistroUnaCuentaNoExistenteMeDebeDarVerdad</w:t>
+      </w:r>
+      <w:proofErr w:type="spellEnd"/>
+      <w:r>
+        <w:rPr>
+          <w:rFonts w:ascii="Times New Roman" w:hAnsi="Times New Roman" w:cs="Times New Roman"/>
+          <w:sz w:val="20"/>
+          <w:szCs w:val="20"/>
+        </w:rPr>
+        <w:t>() {</w:t>
+      </w:r>
+    </w:p>
+    <w:p>
+      <w:pPr>
+        <w:spacing w:after="0" w:line="240" w:lineRule="auto"/>
+        <w:jc w:val="both"/>
+        <w:rPr>
+          <w:rFonts w:ascii="Times New Roman" w:hAnsi="Times New Roman" w:cs="Times New Roman"/>
+          <w:sz w:val="20"/>
+          <w:szCs w:val="20"/>
+        </w:rPr>
+      </w:pPr>
+      <w:r>
+        <w:rPr>
+          <w:rFonts w:ascii="Times New Roman" w:hAnsi="Times New Roman" w:cs="Times New Roman"/>
+          <w:sz w:val="20"/>
+          <w:szCs w:val="20"/>
+        </w:rPr>
+        <w:t xml:space="preserve">    // Cada vez que se quiera correr el Test se debe cambiar de datos para que así sea un registro nuevo.</w:t>
+      </w:r>
+    </w:p>
+    <w:p>
+      <w:pPr>
+        <w:spacing w:after="0" w:line="240" w:lineRule="auto"/>
+        <w:jc w:val="both"/>
+        <w:rPr>
+          <w:rFonts w:ascii="Times New Roman" w:hAnsi="Times New Roman" w:cs="Times New Roman"/>
+          <w:sz w:val="20"/>
+          <w:szCs w:val="20"/>
+        </w:rPr>
+      </w:pPr>
+      <w:r>
+        <w:rPr>
+          <w:rFonts w:ascii="Times New Roman" w:hAnsi="Times New Roman" w:cs="Times New Roman"/>
+          <w:sz w:val="20"/>
+          <w:szCs w:val="20"/>
+        </w:rPr>
+        <w:t xml:space="preserve">    </w:t>
+      </w:r>
+      <w:proofErr w:type="spellStart"/>
+      <w:proofErr w:type="gramStart"/>
+      <w:r>
+        <w:rPr>
+          <w:rFonts w:ascii="Times New Roman" w:hAnsi="Times New Roman" w:cs="Times New Roman"/>
+          <w:sz w:val="20"/>
+          <w:szCs w:val="20"/>
+        </w:rPr>
+        <w:t>assertTrue</w:t>
+      </w:r>
+      <w:proofErr w:type="spellEnd"/>
+      <w:r>
+        <w:rPr>
+          <w:rFonts w:ascii="Times New Roman" w:hAnsi="Times New Roman" w:cs="Times New Roman"/>
+          <w:sz w:val="20"/>
+          <w:szCs w:val="20"/>
+        </w:rPr>
+        <w:t>(</w:t>
+      </w:r>
+      <w:proofErr w:type="spellStart"/>
+      <w:proofErr w:type="gramEnd"/>
+      <w:r>
+        <w:rPr>
+          <w:rFonts w:ascii="Times New Roman" w:hAnsi="Times New Roman" w:cs="Times New Roman"/>
+          <w:sz w:val="20"/>
+          <w:szCs w:val="20"/>
+        </w:rPr>
+        <w:t>admCuentas.escribirCuenta</w:t>
+      </w:r>
+      <w:proofErr w:type="spellEnd"/>
+      <w:r>
+        <w:rPr>
+          <w:rFonts w:ascii="Times New Roman" w:hAnsi="Times New Roman" w:cs="Times New Roman"/>
+          <w:sz w:val="20"/>
+          <w:szCs w:val="20"/>
+        </w:rPr>
+        <w:t>(new Cuenta("pcabrera@hotmail.com", "ana001", "El Olivar", "http://elolivar.clerk.com", "1")));</w:t>
+      </w:r>
+    </w:p>
+    <w:p>
+      <w:pPr>
+        <w:spacing w:after="0" w:line="240" w:lineRule="auto"/>
+        <w:jc w:val="both"/>
+        <w:rPr>
+          <w:rFonts w:ascii="Times New Roman" w:hAnsi="Times New Roman" w:cs="Times New Roman"/>
+          <w:sz w:val="24"/>
+          <w:szCs w:val="24"/>
+        </w:rPr>
+      </w:pPr>
+      <w:r>
+        <w:rPr>
+          <w:rFonts w:ascii="Times New Roman" w:hAnsi="Times New Roman" w:cs="Times New Roman"/>
+          <w:sz w:val="20"/>
+          <w:szCs w:val="20"/>
+        </w:rPr>
+        <w:t xml:space="preserve">  }</w:t>
+      </w:r>
+    </w:p>
+    <w:p>
+      <w:pPr>
+        <w:spacing w:after="0" w:line="240" w:lineRule="auto"/>
+        <w:jc w:val="both"/>
+        <w:rPr>
+          <w:rFonts w:ascii="Times New Roman" w:hAnsi="Times New Roman" w:cs="Times New Roman"/>
+          <w:sz w:val="24"/>
+          <w:szCs w:val="24"/>
+        </w:rPr>
+      </w:pPr>
+    </w:p>
+    <w:p>
+      <w:pPr>
+        <w:spacing w:after="0" w:line="240" w:lineRule="auto"/>
+        <w:jc w:val="both"/>
+        <w:rPr>
+          <w:rFonts w:ascii="Times New Roman" w:hAnsi="Times New Roman" w:cs="Times New Roman"/>
+          <w:b/>
+          <w:sz w:val="24"/>
+          <w:szCs w:val="24"/>
+        </w:rPr>
+      </w:pPr>
+      <w:r>
+        <w:rPr>
+          <w:rFonts w:ascii="Times New Roman" w:hAnsi="Times New Roman" w:cs="Times New Roman"/>
+          <w:b/>
+          <w:sz w:val="24"/>
+          <w:szCs w:val="24"/>
+        </w:rPr>
+        <w:t xml:space="preserve">Administración de Cuenta: </w:t>
+      </w:r>
+      <w:proofErr w:type="spellStart"/>
+      <w:r>
+        <w:rPr>
+          <w:rFonts w:ascii="Times New Roman" w:hAnsi="Times New Roman" w:cs="Times New Roman"/>
+          <w:b/>
+          <w:sz w:val="24"/>
+          <w:szCs w:val="24"/>
+        </w:rPr>
+        <w:t>Adm</w:t>
+      </w:r>
+      <w:r>
+        <w:rPr>
+          <w:rFonts w:ascii="Times New Roman" w:hAnsi="Times New Roman" w:cs="Times New Roman"/>
+          <w:b/>
+          <w:sz w:val="24"/>
+          <w:szCs w:val="24"/>
+        </w:rPr>
+        <w:t>NumHabitaciones</w:t>
+      </w:r>
+      <w:r>
+        <w:rPr>
+          <w:rFonts w:ascii="Times New Roman" w:hAnsi="Times New Roman" w:cs="Times New Roman"/>
+          <w:b/>
+          <w:sz w:val="24"/>
+          <w:szCs w:val="24"/>
+        </w:rPr>
+        <w:t>Test</w:t>
+      </w:r>
+      <w:proofErr w:type="spellEnd"/>
+    </w:p>
+    <w:p>
+      <w:pPr>
+        <w:spacing w:after="0" w:line="240" w:lineRule="auto"/>
+        <w:jc w:val="both"/>
+        <w:rPr>
+          <w:rFonts w:ascii="Times New Roman" w:hAnsi="Times New Roman" w:cs="Times New Roman"/>
+          <w:sz w:val="24"/>
+          <w:szCs w:val="24"/>
+        </w:rPr>
+      </w:pPr>
+    </w:p>
+    <w:p>
+      <w:pPr>
+        <w:spacing w:after="0" w:line="240" w:lineRule="auto"/>
+        <w:jc w:val="both"/>
+        <w:rPr>
+          <w:rFonts w:ascii="Times New Roman" w:hAnsi="Times New Roman" w:cs="Times New Roman"/>
+          <w:sz w:val="20"/>
+          <w:szCs w:val="20"/>
+        </w:rPr>
+      </w:pPr>
+      <w:r>
+        <w:rPr>
+          <w:rFonts w:ascii="Times New Roman" w:hAnsi="Times New Roman" w:cs="Times New Roman"/>
+          <w:sz w:val="20"/>
+          <w:szCs w:val="20"/>
+        </w:rPr>
+        <w:t>@Test</w:t>
+      </w:r>
+    </w:p>
+    <w:p>
+      <w:pPr>
+        <w:spacing w:after="0" w:line="240" w:lineRule="auto"/>
+        <w:jc w:val="both"/>
+        <w:rPr>
+          <w:rFonts w:ascii="Times New Roman" w:hAnsi="Times New Roman" w:cs="Times New Roman"/>
+          <w:sz w:val="20"/>
+          <w:szCs w:val="20"/>
+        </w:rPr>
+      </w:pPr>
+      <w:r>
+        <w:rPr>
+          <w:rFonts w:ascii="Times New Roman" w:hAnsi="Times New Roman" w:cs="Times New Roman"/>
+          <w:sz w:val="20"/>
+          <w:szCs w:val="20"/>
+        </w:rPr>
+        <w:t xml:space="preserve">  </w:t>
+      </w:r>
+      <w:proofErr w:type="spellStart"/>
+      <w:proofErr w:type="gramStart"/>
+      <w:r>
+        <w:rPr>
+          <w:rFonts w:ascii="Times New Roman" w:hAnsi="Times New Roman" w:cs="Times New Roman"/>
+          <w:sz w:val="20"/>
+          <w:szCs w:val="20"/>
+        </w:rPr>
+        <w:t>public</w:t>
+      </w:r>
+      <w:proofErr w:type="spellEnd"/>
+      <w:proofErr w:type="gramEnd"/>
+      <w:r>
+        <w:rPr>
+          <w:rFonts w:ascii="Times New Roman" w:hAnsi="Times New Roman" w:cs="Times New Roman"/>
+          <w:sz w:val="20"/>
+          <w:szCs w:val="20"/>
+        </w:rPr>
+        <w:t xml:space="preserve"> </w:t>
+      </w:r>
+      <w:proofErr w:type="spellStart"/>
+      <w:r>
+        <w:rPr>
+          <w:rFonts w:ascii="Times New Roman" w:hAnsi="Times New Roman" w:cs="Times New Roman"/>
+          <w:sz w:val="20"/>
+          <w:szCs w:val="20"/>
+        </w:rPr>
+        <w:t>void</w:t>
+      </w:r>
+      <w:proofErr w:type="spellEnd"/>
+      <w:r>
+        <w:rPr>
+          <w:rFonts w:ascii="Times New Roman" w:hAnsi="Times New Roman" w:cs="Times New Roman"/>
+          <w:sz w:val="20"/>
+          <w:szCs w:val="20"/>
+        </w:rPr>
+        <w:t xml:space="preserve"> </w:t>
+      </w:r>
+      <w:proofErr w:type="spellStart"/>
+      <w:r>
+        <w:rPr>
+          <w:rFonts w:ascii="Times New Roman" w:hAnsi="Times New Roman" w:cs="Times New Roman"/>
+          <w:sz w:val="20"/>
+          <w:szCs w:val="20"/>
+        </w:rPr>
+        <w:t>siPasoUnNumeroMenorQueUnoMeDebeDarError</w:t>
+      </w:r>
+      <w:proofErr w:type="spellEnd"/>
+      <w:r>
+        <w:rPr>
+          <w:rFonts w:ascii="Times New Roman" w:hAnsi="Times New Roman" w:cs="Times New Roman"/>
+          <w:sz w:val="20"/>
+          <w:szCs w:val="20"/>
+        </w:rPr>
+        <w:t>() {</w:t>
+      </w:r>
+    </w:p>
+    <w:p>
+      <w:pPr>
+        <w:spacing w:after="0" w:line="240" w:lineRule="auto"/>
+        <w:jc w:val="both"/>
+        <w:rPr>
+          <w:rFonts w:ascii="Times New Roman" w:hAnsi="Times New Roman" w:cs="Times New Roman"/>
+          <w:sz w:val="20"/>
+          <w:szCs w:val="20"/>
+        </w:rPr>
+      </w:pPr>
+      <w:r>
+        <w:rPr>
+          <w:rFonts w:ascii="Times New Roman" w:hAnsi="Times New Roman" w:cs="Times New Roman"/>
+          <w:sz w:val="20"/>
+          <w:szCs w:val="20"/>
+        </w:rPr>
+        <w:t xml:space="preserve">    </w:t>
+      </w:r>
+      <w:proofErr w:type="spellStart"/>
+      <w:proofErr w:type="gramStart"/>
+      <w:r>
+        <w:rPr>
+          <w:rFonts w:ascii="Times New Roman" w:hAnsi="Times New Roman" w:cs="Times New Roman"/>
+          <w:sz w:val="20"/>
+          <w:szCs w:val="20"/>
+        </w:rPr>
+        <w:t>assertFalse</w:t>
+      </w:r>
+      <w:proofErr w:type="spellEnd"/>
+      <w:r>
+        <w:rPr>
+          <w:rFonts w:ascii="Times New Roman" w:hAnsi="Times New Roman" w:cs="Times New Roman"/>
+          <w:sz w:val="20"/>
+          <w:szCs w:val="20"/>
+        </w:rPr>
+        <w:t>(</w:t>
+      </w:r>
+      <w:proofErr w:type="spellStart"/>
+      <w:proofErr w:type="gramEnd"/>
+      <w:r>
+        <w:rPr>
+          <w:rFonts w:ascii="Times New Roman" w:hAnsi="Times New Roman" w:cs="Times New Roman"/>
+          <w:sz w:val="20"/>
+          <w:szCs w:val="20"/>
+        </w:rPr>
+        <w:t>admNumHabitaciones.verificaNumero</w:t>
+      </w:r>
+      <w:proofErr w:type="spellEnd"/>
+      <w:r>
+        <w:rPr>
+          <w:rFonts w:ascii="Times New Roman" w:hAnsi="Times New Roman" w:cs="Times New Roman"/>
+          <w:sz w:val="20"/>
+          <w:szCs w:val="20"/>
+        </w:rPr>
+        <w:t>(0));</w:t>
+      </w:r>
+    </w:p>
+    <w:p>
+      <w:pPr>
+        <w:spacing w:after="0" w:line="240" w:lineRule="auto"/>
+        <w:jc w:val="both"/>
+        <w:rPr>
+          <w:rFonts w:ascii="Times New Roman" w:hAnsi="Times New Roman" w:cs="Times New Roman"/>
+          <w:sz w:val="20"/>
+          <w:szCs w:val="20"/>
+        </w:rPr>
+      </w:pPr>
+      <w:r>
+        <w:rPr>
+          <w:rFonts w:ascii="Times New Roman" w:hAnsi="Times New Roman" w:cs="Times New Roman"/>
+          <w:sz w:val="20"/>
+          <w:szCs w:val="20"/>
+        </w:rPr>
+        <w:t xml:space="preserve">  }</w:t>
+      </w:r>
+    </w:p>
+    <w:p>
+      <w:pPr>
+        <w:spacing w:after="0" w:line="240" w:lineRule="auto"/>
+        <w:jc w:val="both"/>
+        <w:rPr>
+          <w:rFonts w:ascii="Times New Roman" w:hAnsi="Times New Roman" w:cs="Times New Roman"/>
+          <w:sz w:val="20"/>
+          <w:szCs w:val="20"/>
+        </w:rPr>
+      </w:pPr>
+    </w:p>
+    <w:p>
+      <w:pPr>
+        <w:spacing w:after="0" w:line="240" w:lineRule="auto"/>
+        <w:jc w:val="both"/>
+        <w:rPr>
+          <w:rFonts w:ascii="Times New Roman" w:hAnsi="Times New Roman" w:cs="Times New Roman"/>
+          <w:sz w:val="20"/>
+          <w:szCs w:val="20"/>
+        </w:rPr>
+      </w:pPr>
+      <w:r>
+        <w:rPr>
+          <w:rFonts w:ascii="Times New Roman" w:hAnsi="Times New Roman" w:cs="Times New Roman"/>
+          <w:sz w:val="20"/>
+          <w:szCs w:val="20"/>
+        </w:rPr>
+        <w:t xml:space="preserve">  @Test</w:t>
+      </w:r>
+    </w:p>
+    <w:p>
+      <w:pPr>
+        <w:spacing w:after="0" w:line="240" w:lineRule="auto"/>
+        <w:jc w:val="both"/>
+        <w:rPr>
+          <w:rFonts w:ascii="Times New Roman" w:hAnsi="Times New Roman" w:cs="Times New Roman"/>
+          <w:sz w:val="20"/>
+          <w:szCs w:val="20"/>
+        </w:rPr>
+      </w:pPr>
+      <w:r>
+        <w:rPr>
+          <w:rFonts w:ascii="Times New Roman" w:hAnsi="Times New Roman" w:cs="Times New Roman"/>
+          <w:sz w:val="20"/>
+          <w:szCs w:val="20"/>
+        </w:rPr>
+        <w:t xml:space="preserve">  </w:t>
+      </w:r>
+      <w:proofErr w:type="spellStart"/>
+      <w:proofErr w:type="gramStart"/>
+      <w:r>
+        <w:rPr>
+          <w:rFonts w:ascii="Times New Roman" w:hAnsi="Times New Roman" w:cs="Times New Roman"/>
+          <w:sz w:val="20"/>
+          <w:szCs w:val="20"/>
+        </w:rPr>
+        <w:t>public</w:t>
+      </w:r>
+      <w:proofErr w:type="spellEnd"/>
+      <w:proofErr w:type="gramEnd"/>
+      <w:r>
+        <w:rPr>
+          <w:rFonts w:ascii="Times New Roman" w:hAnsi="Times New Roman" w:cs="Times New Roman"/>
+          <w:sz w:val="20"/>
+          <w:szCs w:val="20"/>
+        </w:rPr>
+        <w:t xml:space="preserve"> </w:t>
+      </w:r>
+      <w:proofErr w:type="spellStart"/>
+      <w:r>
+        <w:rPr>
+          <w:rFonts w:ascii="Times New Roman" w:hAnsi="Times New Roman" w:cs="Times New Roman"/>
+          <w:sz w:val="20"/>
+          <w:szCs w:val="20"/>
+        </w:rPr>
+        <w:t>void</w:t>
+      </w:r>
+      <w:proofErr w:type="spellEnd"/>
+      <w:r>
+        <w:rPr>
+          <w:rFonts w:ascii="Times New Roman" w:hAnsi="Times New Roman" w:cs="Times New Roman"/>
+          <w:sz w:val="20"/>
+          <w:szCs w:val="20"/>
+        </w:rPr>
+        <w:t xml:space="preserve"> </w:t>
+      </w:r>
+      <w:proofErr w:type="spellStart"/>
+      <w:r>
+        <w:rPr>
+          <w:rFonts w:ascii="Times New Roman" w:hAnsi="Times New Roman" w:cs="Times New Roman"/>
+          <w:sz w:val="20"/>
+          <w:szCs w:val="20"/>
+        </w:rPr>
+        <w:t>siPasoUnNumeroMayorQueUnoMeDebeDarVerdad</w:t>
+      </w:r>
+      <w:proofErr w:type="spellEnd"/>
+      <w:r>
+        <w:rPr>
+          <w:rFonts w:ascii="Times New Roman" w:hAnsi="Times New Roman" w:cs="Times New Roman"/>
+          <w:sz w:val="20"/>
+          <w:szCs w:val="20"/>
+        </w:rPr>
+        <w:t>() {</w:t>
+      </w:r>
+    </w:p>
+    <w:p>
+      <w:pPr>
+        <w:spacing w:after="0" w:line="240" w:lineRule="auto"/>
+        <w:jc w:val="both"/>
+        <w:rPr>
+          <w:rFonts w:ascii="Times New Roman" w:hAnsi="Times New Roman" w:cs="Times New Roman"/>
+          <w:sz w:val="20"/>
+          <w:szCs w:val="20"/>
+        </w:rPr>
+      </w:pPr>
+      <w:r>
+        <w:rPr>
+          <w:rFonts w:ascii="Times New Roman" w:hAnsi="Times New Roman" w:cs="Times New Roman"/>
+          <w:sz w:val="20"/>
+          <w:szCs w:val="20"/>
+        </w:rPr>
+        <w:t xml:space="preserve">    </w:t>
+      </w:r>
+      <w:proofErr w:type="spellStart"/>
+      <w:proofErr w:type="gramStart"/>
+      <w:r>
+        <w:rPr>
+          <w:rFonts w:ascii="Times New Roman" w:hAnsi="Times New Roman" w:cs="Times New Roman"/>
+          <w:sz w:val="20"/>
+          <w:szCs w:val="20"/>
+        </w:rPr>
+        <w:t>assertTrue</w:t>
+      </w:r>
+      <w:proofErr w:type="spellEnd"/>
+      <w:r>
+        <w:rPr>
+          <w:rFonts w:ascii="Times New Roman" w:hAnsi="Times New Roman" w:cs="Times New Roman"/>
+          <w:sz w:val="20"/>
+          <w:szCs w:val="20"/>
+        </w:rPr>
+        <w:t>(</w:t>
+      </w:r>
+      <w:proofErr w:type="spellStart"/>
+      <w:proofErr w:type="gramEnd"/>
+      <w:r>
+        <w:rPr>
+          <w:rFonts w:ascii="Times New Roman" w:hAnsi="Times New Roman" w:cs="Times New Roman"/>
+          <w:sz w:val="20"/>
+          <w:szCs w:val="20"/>
+        </w:rPr>
+        <w:t>admNumHabitaciones.verificaNumero</w:t>
+      </w:r>
+      <w:proofErr w:type="spellEnd"/>
+      <w:r>
+        <w:rPr>
+          <w:rFonts w:ascii="Times New Roman" w:hAnsi="Times New Roman" w:cs="Times New Roman"/>
+          <w:sz w:val="20"/>
+          <w:szCs w:val="20"/>
+        </w:rPr>
+        <w:t>(5));</w:t>
+      </w:r>
+    </w:p>
+    <w:p>
+      <w:pPr>
+        <w:spacing w:after="0" w:line="240" w:lineRule="auto"/>
+        <w:jc w:val="both"/>
+        <w:rPr>
+          <w:rFonts w:ascii="Times New Roman" w:hAnsi="Times New Roman" w:cs="Times New Roman"/>
+          <w:sz w:val="20"/>
+          <w:szCs w:val="20"/>
+        </w:rPr>
+      </w:pPr>
+      <w:r>
+        <w:rPr>
+          <w:rFonts w:ascii="Times New Roman" w:hAnsi="Times New Roman" w:cs="Times New Roman"/>
+          <w:sz w:val="20"/>
+          <w:szCs w:val="20"/>
+        </w:rPr>
+        <w:t xml:space="preserve">    </w:t>
+      </w:r>
+      <w:proofErr w:type="spellStart"/>
+      <w:proofErr w:type="gramStart"/>
+      <w:r>
+        <w:rPr>
+          <w:rFonts w:ascii="Times New Roman" w:hAnsi="Times New Roman" w:cs="Times New Roman"/>
+          <w:sz w:val="20"/>
+          <w:szCs w:val="20"/>
+        </w:rPr>
+        <w:t>System.out.println</w:t>
+      </w:r>
+      <w:proofErr w:type="spellEnd"/>
+      <w:r>
+        <w:rPr>
+          <w:rFonts w:ascii="Times New Roman" w:hAnsi="Times New Roman" w:cs="Times New Roman"/>
+          <w:sz w:val="20"/>
+          <w:szCs w:val="20"/>
+        </w:rPr>
+        <w:t>(</w:t>
+      </w:r>
+      <w:proofErr w:type="gramEnd"/>
+      <w:r>
+        <w:rPr>
+          <w:rFonts w:ascii="Times New Roman" w:hAnsi="Times New Roman" w:cs="Times New Roman"/>
+          <w:sz w:val="20"/>
+          <w:szCs w:val="20"/>
+        </w:rPr>
+        <w:t>"Correcto");</w:t>
+      </w:r>
+    </w:p>
+    <w:p>
+      <w:pPr>
+        <w:spacing w:after="0" w:line="240" w:lineRule="auto"/>
+        <w:jc w:val="both"/>
+        <w:rPr>
+          <w:rFonts w:ascii="Times New Roman" w:hAnsi="Times New Roman" w:cs="Times New Roman"/>
+          <w:sz w:val="24"/>
+          <w:szCs w:val="24"/>
+        </w:rPr>
+      </w:pPr>
+      <w:r>
+        <w:rPr>
+          <w:rFonts w:ascii="Times New Roman" w:hAnsi="Times New Roman" w:cs="Times New Roman"/>
+          <w:sz w:val="20"/>
+          <w:szCs w:val="20"/>
+        </w:rPr>
+        <w:t xml:space="preserve">  }</w:t>
+      </w:r>
+    </w:p>
+    <w:p>
+      <w:pPr>
+        <w:spacing w:after="0" w:line="240" w:lineRule="auto"/>
+        <w:jc w:val="both"/>
+        <w:rPr>
+          <w:rFonts w:ascii="Times New Roman" w:hAnsi="Times New Roman" w:cs="Times New Roman"/>
+          <w:sz w:val="24"/>
+          <w:szCs w:val="24"/>
+        </w:rPr>
+      </w:pPr>
+    </w:p>
+    <w:p>
+      <w:pPr>
+        <w:spacing w:after="0" w:line="240" w:lineRule="auto"/>
+        <w:jc w:val="both"/>
+        <w:rPr>
+          <w:rFonts w:ascii="Times New Roman" w:hAnsi="Times New Roman" w:cs="Times New Roman"/>
+          <w:sz w:val="24"/>
+          <w:szCs w:val="24"/>
+        </w:rPr>
+      </w:pPr>
+    </w:p>
+    <w:p>
+      <w:pPr>
+        <w:pStyle w:val="Ttulo1"/>
+        <w:spacing w:before="0" w:line="240" w:lineRule="auto"/>
+        <w:jc w:val="both"/>
+        <w:rPr>
+          <w:rFonts w:ascii="Times New Roman" w:hAnsi="Times New Roman" w:cs="Times New Roman"/>
+        </w:rPr>
+      </w:pPr>
+      <w:r>
+        <w:rPr>
+          <w:rFonts w:ascii="Times New Roman" w:hAnsi="Times New Roman" w:cs="Times New Roman"/>
+        </w:rPr>
+        <w:t>Código Fuente</w:t>
+      </w:r>
+    </w:p>
+    <w:p>
+      <w:pPr>
+        <w:spacing w:after="0" w:line="240" w:lineRule="auto"/>
+        <w:jc w:val="both"/>
+        <w:rPr>
+          <w:rFonts w:ascii="Times New Roman" w:hAnsi="Times New Roman" w:cs="Times New Roman"/>
+          <w:sz w:val="24"/>
+          <w:szCs w:val="24"/>
+        </w:rPr>
+      </w:pPr>
+    </w:p>
+    <w:p>
+      <w:pPr>
+        <w:spacing w:after="0" w:line="240" w:lineRule="auto"/>
+        <w:jc w:val="both"/>
+        <w:rPr>
+          <w:rFonts w:ascii="Times New Roman" w:hAnsi="Times New Roman" w:cs="Times New Roman"/>
+          <w:sz w:val="24"/>
+          <w:szCs w:val="24"/>
+        </w:rPr>
+      </w:pPr>
+      <w:r>
+        <w:rPr>
+          <w:rFonts w:ascii="Times New Roman" w:hAnsi="Times New Roman" w:cs="Times New Roman"/>
+          <w:sz w:val="24"/>
+          <w:szCs w:val="24"/>
+        </w:rPr>
+        <w:t xml:space="preserve">El código en su totalidad se encuentra en el repositorio del grupo en el </w:t>
+      </w:r>
+      <w:proofErr w:type="spellStart"/>
+      <w:r>
+        <w:rPr>
+          <w:rFonts w:ascii="Times New Roman" w:hAnsi="Times New Roman" w:cs="Times New Roman"/>
+          <w:sz w:val="24"/>
+          <w:szCs w:val="24"/>
+        </w:rPr>
+        <w:t>GitHub</w:t>
+      </w:r>
+      <w:proofErr w:type="spellEnd"/>
+      <w:r>
+        <w:rPr>
+          <w:rFonts w:ascii="Times New Roman" w:hAnsi="Times New Roman" w:cs="Times New Roman"/>
+          <w:sz w:val="24"/>
+          <w:szCs w:val="24"/>
+        </w:rPr>
+        <w:t>.</w:t>
+      </w:r>
+    </w:p>
+    <w:p>
+      <w:pPr>
+        <w:spacing w:after="0" w:line="240" w:lineRule="auto"/>
+        <w:jc w:val="both"/>
+        <w:rPr>
+          <w:rFonts w:ascii="Times New Roman" w:hAnsi="Times New Roman" w:cs="Times New Roman"/>
+          <w:sz w:val="24"/>
+          <w:szCs w:val="24"/>
+        </w:rPr>
+      </w:pPr>
+    </w:p>
+    <w:p>
+      <w:pPr>
+        <w:pStyle w:val="Ttulo1"/>
+        <w:spacing w:before="0" w:line="240" w:lineRule="auto"/>
+        <w:jc w:val="both"/>
+        <w:rPr>
+          <w:rFonts w:ascii="Times New Roman" w:hAnsi="Times New Roman" w:cs="Times New Roman"/>
+          <w:lang w:val="en-US"/>
+        </w:rPr>
+      </w:pPr>
+      <w:proofErr w:type="spellStart"/>
+      <w:r>
+        <w:rPr>
+          <w:rFonts w:ascii="Times New Roman" w:hAnsi="Times New Roman" w:cs="Times New Roman"/>
+          <w:lang w:val="en-US"/>
+        </w:rPr>
+        <w:t>Clase</w:t>
+      </w:r>
+      <w:r>
+        <w:rPr>
+          <w:rFonts w:ascii="Times New Roman" w:hAnsi="Times New Roman" w:cs="Times New Roman"/>
+          <w:lang w:val="en-US"/>
+        </w:rPr>
+        <w:t>s</w:t>
+      </w:r>
+      <w:proofErr w:type="spellEnd"/>
+    </w:p>
+    <w:p>
+      <w:pPr>
+        <w:spacing w:after="0" w:line="240" w:lineRule="auto"/>
+        <w:jc w:val="both"/>
+        <w:rPr>
+          <w:rFonts w:ascii="Times New Roman" w:hAnsi="Times New Roman" w:cs="Times New Roman"/>
+          <w:sz w:val="24"/>
+          <w:szCs w:val="24"/>
+          <w:lang w:val="en-US"/>
+        </w:rPr>
+      </w:pPr>
+    </w:p>
+    <w:p>
+      <w:pPr>
+        <w:spacing w:after="0" w:line="240" w:lineRule="auto"/>
+        <w:jc w:val="both"/>
+        <w:rPr>
+          <w:rFonts w:ascii="Times New Roman" w:hAnsi="Times New Roman" w:cs="Times New Roman"/>
+          <w:b/>
+          <w:sz w:val="26"/>
+          <w:szCs w:val="26"/>
+          <w:lang w:val="en-US"/>
+        </w:rPr>
+      </w:pPr>
+      <w:proofErr w:type="spellStart"/>
+      <w:r>
+        <w:rPr>
+          <w:rFonts w:ascii="Times New Roman" w:hAnsi="Times New Roman" w:cs="Times New Roman"/>
+          <w:b/>
+          <w:sz w:val="26"/>
+          <w:szCs w:val="26"/>
+          <w:lang w:val="en-US"/>
+        </w:rPr>
+        <w:t>Cuenta</w:t>
+      </w:r>
+      <w:proofErr w:type="spellEnd"/>
+    </w:p>
+    <w:p>
+      <w:pPr>
+        <w:spacing w:after="0" w:line="240" w:lineRule="auto"/>
+        <w:jc w:val="both"/>
+        <w:rPr>
+          <w:rFonts w:ascii="Times New Roman" w:hAnsi="Times New Roman" w:cs="Times New Roman"/>
+          <w:sz w:val="24"/>
+          <w:szCs w:val="24"/>
+        </w:rPr>
+      </w:pPr>
+      <w:r>
+        <w:rPr>
+          <w:rFonts w:ascii="Times New Roman" w:hAnsi="Times New Roman" w:cs="Times New Roman"/>
+          <w:sz w:val="24"/>
+          <w:szCs w:val="24"/>
+          <w:lang w:val="en-US"/>
+        </w:rPr>
+        <w:t xml:space="preserve">  </w:t>
+      </w:r>
+      <w:proofErr w:type="gramStart"/>
+      <w:r>
+        <w:rPr>
+          <w:rFonts w:ascii="Times New Roman" w:hAnsi="Times New Roman" w:cs="Times New Roman"/>
+          <w:sz w:val="24"/>
+          <w:szCs w:val="24"/>
+        </w:rPr>
+        <w:t>c</w:t>
+      </w:r>
+      <w:r>
+        <w:rPr>
+          <w:rFonts w:ascii="Times New Roman" w:hAnsi="Times New Roman" w:cs="Times New Roman"/>
+          <w:sz w:val="24"/>
+          <w:szCs w:val="24"/>
+        </w:rPr>
+        <w:t>orreo</w:t>
+      </w:r>
+      <w:proofErr w:type="gramEnd"/>
+      <w:r>
+        <w:rPr>
+          <w:rFonts w:ascii="Times New Roman" w:hAnsi="Times New Roman" w:cs="Times New Roman"/>
+          <w:sz w:val="24"/>
+          <w:szCs w:val="24"/>
+        </w:rPr>
+        <w:tab/>
+      </w:r>
+      <w:proofErr w:type="spellStart"/>
+      <w:r>
+        <w:rPr>
+          <w:rFonts w:ascii="Times New Roman" w:hAnsi="Times New Roman" w:cs="Times New Roman"/>
+          <w:sz w:val="24"/>
+          <w:szCs w:val="24"/>
+        </w:rPr>
+        <w:t>String</w:t>
+      </w:r>
+      <w:proofErr w:type="spellEnd"/>
+      <w:r>
+        <w:rPr>
+          <w:rFonts w:ascii="Times New Roman" w:hAnsi="Times New Roman" w:cs="Times New Roman"/>
+          <w:sz w:val="24"/>
+          <w:szCs w:val="24"/>
+        </w:rPr>
+        <w:tab/>
+        <w:t>- dirección de correo electr</w:t>
+      </w:r>
+      <w:r>
+        <w:rPr>
+          <w:rFonts w:ascii="Times New Roman" w:hAnsi="Times New Roman" w:cs="Times New Roman"/>
+          <w:sz w:val="24"/>
+          <w:szCs w:val="24"/>
+        </w:rPr>
+        <w:t>ó</w:t>
+      </w:r>
+      <w:r>
+        <w:rPr>
+          <w:rFonts w:ascii="Times New Roman" w:hAnsi="Times New Roman" w:cs="Times New Roman"/>
+          <w:sz w:val="24"/>
+          <w:szCs w:val="24"/>
+        </w:rPr>
+        <w:t>nico</w:t>
+      </w:r>
+    </w:p>
+    <w:p>
+      <w:pPr>
+        <w:spacing w:after="0" w:line="240" w:lineRule="auto"/>
+        <w:jc w:val="both"/>
+        <w:rPr>
+          <w:rFonts w:ascii="Times New Roman" w:hAnsi="Times New Roman" w:cs="Times New Roman"/>
+          <w:sz w:val="24"/>
+          <w:szCs w:val="24"/>
+        </w:rPr>
+      </w:pPr>
+      <w:r>
+        <w:rPr>
+          <w:rFonts w:ascii="Times New Roman" w:hAnsi="Times New Roman" w:cs="Times New Roman"/>
+          <w:sz w:val="24"/>
+          <w:szCs w:val="24"/>
+        </w:rPr>
+        <w:t xml:space="preserve">  </w:t>
+      </w:r>
+      <w:proofErr w:type="gramStart"/>
+      <w:r>
+        <w:rPr>
+          <w:rFonts w:ascii="Times New Roman" w:hAnsi="Times New Roman" w:cs="Times New Roman"/>
+          <w:sz w:val="24"/>
+          <w:szCs w:val="24"/>
+        </w:rPr>
+        <w:t>clave</w:t>
+      </w:r>
+      <w:proofErr w:type="gramEnd"/>
+      <w:r>
+        <w:rPr>
+          <w:rFonts w:ascii="Times New Roman" w:hAnsi="Times New Roman" w:cs="Times New Roman"/>
+          <w:sz w:val="24"/>
+          <w:szCs w:val="24"/>
+        </w:rPr>
+        <w:tab/>
+      </w:r>
+      <w:r>
+        <w:rPr>
+          <w:rFonts w:ascii="Times New Roman" w:hAnsi="Times New Roman" w:cs="Times New Roman"/>
+          <w:sz w:val="24"/>
+          <w:szCs w:val="24"/>
+        </w:rPr>
+        <w:tab/>
+      </w:r>
+      <w:proofErr w:type="spellStart"/>
+      <w:r>
+        <w:rPr>
+          <w:rFonts w:ascii="Times New Roman" w:hAnsi="Times New Roman" w:cs="Times New Roman"/>
+          <w:sz w:val="24"/>
+          <w:szCs w:val="24"/>
+        </w:rPr>
+        <w:t>String</w:t>
+      </w:r>
+      <w:proofErr w:type="spellEnd"/>
+      <w:r>
+        <w:rPr>
+          <w:rFonts w:ascii="Times New Roman" w:hAnsi="Times New Roman" w:cs="Times New Roman"/>
+          <w:sz w:val="24"/>
+          <w:szCs w:val="24"/>
+        </w:rPr>
+        <w:tab/>
+        <w:t>- contraseña de la cuenta</w:t>
+      </w:r>
+    </w:p>
+    <w:p>
+      <w:pPr>
+        <w:spacing w:after="0" w:line="240" w:lineRule="auto"/>
+        <w:jc w:val="both"/>
+        <w:rPr>
+          <w:rFonts w:ascii="Times New Roman" w:hAnsi="Times New Roman" w:cs="Times New Roman"/>
+          <w:sz w:val="24"/>
+          <w:szCs w:val="24"/>
+          <w:lang w:val="en-US"/>
+        </w:rPr>
+      </w:pPr>
+      <w:r>
+        <w:rPr>
+          <w:rFonts w:ascii="Times New Roman" w:hAnsi="Times New Roman" w:cs="Times New Roman"/>
+          <w:sz w:val="24"/>
+          <w:szCs w:val="24"/>
+        </w:rPr>
+        <w:t xml:space="preserve">  </w:t>
+      </w:r>
+      <w:proofErr w:type="spellStart"/>
+      <w:proofErr w:type="gramStart"/>
+      <w:r>
+        <w:rPr>
+          <w:rFonts w:ascii="Times New Roman" w:hAnsi="Times New Roman" w:cs="Times New Roman"/>
+          <w:sz w:val="24"/>
+          <w:szCs w:val="24"/>
+          <w:lang w:val="en-US"/>
+        </w:rPr>
+        <w:t>nomHotel</w:t>
+      </w:r>
+      <w:proofErr w:type="spellEnd"/>
+      <w:proofErr w:type="gramEnd"/>
+      <w:r>
+        <w:rPr>
+          <w:rFonts w:ascii="Times New Roman" w:hAnsi="Times New Roman" w:cs="Times New Roman"/>
+          <w:sz w:val="24"/>
+          <w:szCs w:val="24"/>
+          <w:lang w:val="en-US"/>
+        </w:rPr>
+        <w:tab/>
+      </w:r>
+      <w:r>
+        <w:rPr>
+          <w:rFonts w:ascii="Times New Roman" w:hAnsi="Times New Roman" w:cs="Times New Roman"/>
+          <w:sz w:val="24"/>
+          <w:szCs w:val="24"/>
+          <w:lang w:val="en-US"/>
+        </w:rPr>
+        <w:t>String</w:t>
+      </w:r>
+      <w:r>
+        <w:rPr>
+          <w:rFonts w:ascii="Times New Roman" w:hAnsi="Times New Roman" w:cs="Times New Roman"/>
+          <w:sz w:val="24"/>
+          <w:szCs w:val="24"/>
+          <w:lang w:val="en-US"/>
+        </w:rPr>
+        <w:tab/>
+        <w:t xml:space="preserve">- </w:t>
+      </w:r>
+      <w:r>
+        <w:rPr>
+          <w:rFonts w:ascii="Times New Roman" w:hAnsi="Times New Roman" w:cs="Times New Roman"/>
+          <w:sz w:val="24"/>
+          <w:szCs w:val="24"/>
+        </w:rPr>
+        <w:t>nombre</w:t>
+      </w:r>
+      <w:r>
+        <w:rPr>
+          <w:rFonts w:ascii="Times New Roman" w:hAnsi="Times New Roman" w:cs="Times New Roman"/>
+          <w:sz w:val="24"/>
+          <w:szCs w:val="24"/>
+          <w:lang w:val="en-US"/>
+        </w:rPr>
+        <w:t xml:space="preserve"> del hotel</w:t>
+      </w:r>
+    </w:p>
+    <w:p>
+      <w:pPr>
+        <w:spacing w:after="0" w:line="240" w:lineRule="auto"/>
+        <w:jc w:val="both"/>
+        <w:rPr>
+          <w:rFonts w:ascii="Times New Roman" w:hAnsi="Times New Roman" w:cs="Times New Roman"/>
+          <w:sz w:val="24"/>
+          <w:szCs w:val="24"/>
+          <w:lang w:val="en-US"/>
+        </w:rPr>
+      </w:pPr>
+      <w:r>
+        <w:rPr>
+          <w:rFonts w:ascii="Times New Roman" w:hAnsi="Times New Roman" w:cs="Times New Roman"/>
+          <w:sz w:val="24"/>
+          <w:szCs w:val="24"/>
+          <w:lang w:val="en-US"/>
+        </w:rPr>
+        <w:t xml:space="preserve">  </w:t>
+      </w:r>
+      <w:proofErr w:type="spellStart"/>
+      <w:proofErr w:type="gramStart"/>
+      <w:r>
+        <w:rPr>
+          <w:rFonts w:ascii="Times New Roman" w:hAnsi="Times New Roman" w:cs="Times New Roman"/>
+          <w:sz w:val="24"/>
+          <w:szCs w:val="24"/>
+          <w:lang w:val="en-US"/>
+        </w:rPr>
+        <w:t>dirClerk</w:t>
+      </w:r>
+      <w:proofErr w:type="spellEnd"/>
+      <w:proofErr w:type="gramEnd"/>
+      <w:r>
+        <w:rPr>
+          <w:rFonts w:ascii="Times New Roman" w:hAnsi="Times New Roman" w:cs="Times New Roman"/>
+          <w:sz w:val="24"/>
+          <w:szCs w:val="24"/>
+          <w:lang w:val="en-US"/>
+        </w:rPr>
+        <w:tab/>
+      </w:r>
+      <w:r>
+        <w:rPr>
+          <w:rFonts w:ascii="Times New Roman" w:hAnsi="Times New Roman" w:cs="Times New Roman"/>
+          <w:sz w:val="24"/>
+          <w:szCs w:val="24"/>
+          <w:lang w:val="en-US"/>
+        </w:rPr>
+        <w:t>String</w:t>
+      </w:r>
+      <w:r>
+        <w:rPr>
+          <w:rFonts w:ascii="Times New Roman" w:hAnsi="Times New Roman" w:cs="Times New Roman"/>
+          <w:sz w:val="24"/>
+          <w:szCs w:val="24"/>
+          <w:lang w:val="en-US"/>
+        </w:rPr>
+        <w:tab/>
+        <w:t xml:space="preserve">- </w:t>
+      </w:r>
+      <w:r>
+        <w:rPr>
+          <w:rFonts w:ascii="Times New Roman" w:hAnsi="Times New Roman" w:cs="Times New Roman"/>
+          <w:sz w:val="24"/>
+          <w:szCs w:val="24"/>
+        </w:rPr>
+        <w:t>dirección</w:t>
+      </w:r>
+      <w:r>
+        <w:rPr>
+          <w:rFonts w:ascii="Times New Roman" w:hAnsi="Times New Roman" w:cs="Times New Roman"/>
+          <w:sz w:val="24"/>
+          <w:szCs w:val="24"/>
+          <w:lang w:val="en-US"/>
+        </w:rPr>
+        <w:t xml:space="preserve"> web del hotel en clerk</w:t>
+      </w:r>
+    </w:p>
+    <w:p>
+      <w:pPr>
+        <w:spacing w:after="0" w:line="240" w:lineRule="auto"/>
+        <w:jc w:val="both"/>
+        <w:rPr>
+          <w:rFonts w:ascii="Times New Roman" w:hAnsi="Times New Roman" w:cs="Times New Roman"/>
+          <w:sz w:val="24"/>
+          <w:szCs w:val="24"/>
+        </w:rPr>
+      </w:pPr>
+      <w:r>
+        <w:rPr>
+          <w:rFonts w:ascii="Times New Roman" w:hAnsi="Times New Roman" w:cs="Times New Roman"/>
+          <w:sz w:val="24"/>
+          <w:szCs w:val="24"/>
+          <w:lang w:val="en-US"/>
+        </w:rPr>
+        <w:t xml:space="preserve">  </w:t>
+      </w:r>
+      <w:proofErr w:type="spellStart"/>
+      <w:proofErr w:type="gramStart"/>
+      <w:r>
+        <w:rPr>
+          <w:rFonts w:ascii="Times New Roman" w:hAnsi="Times New Roman" w:cs="Times New Roman"/>
+          <w:sz w:val="24"/>
+          <w:szCs w:val="24"/>
+        </w:rPr>
+        <w:t>check</w:t>
+      </w:r>
+      <w:proofErr w:type="spellEnd"/>
+      <w:proofErr w:type="gramEnd"/>
+      <w:r>
+        <w:rPr>
+          <w:rFonts w:ascii="Times New Roman" w:hAnsi="Times New Roman" w:cs="Times New Roman"/>
+          <w:sz w:val="24"/>
+          <w:szCs w:val="24"/>
+        </w:rPr>
+        <w:tab/>
+      </w:r>
+      <w:r>
+        <w:rPr>
+          <w:rFonts w:ascii="Times New Roman" w:hAnsi="Times New Roman" w:cs="Times New Roman"/>
+          <w:sz w:val="24"/>
+          <w:szCs w:val="24"/>
+        </w:rPr>
+        <w:tab/>
+      </w:r>
+      <w:proofErr w:type="spellStart"/>
+      <w:r>
+        <w:rPr>
+          <w:rFonts w:ascii="Times New Roman" w:hAnsi="Times New Roman" w:cs="Times New Roman"/>
+          <w:sz w:val="24"/>
+          <w:szCs w:val="24"/>
+        </w:rPr>
+        <w:t>String</w:t>
+      </w:r>
+      <w:proofErr w:type="spellEnd"/>
+      <w:r>
+        <w:rPr>
+          <w:rFonts w:ascii="Times New Roman" w:hAnsi="Times New Roman" w:cs="Times New Roman"/>
+          <w:sz w:val="24"/>
+          <w:szCs w:val="24"/>
+        </w:rPr>
+        <w:tab/>
+        <w:t xml:space="preserve">- </w:t>
+      </w:r>
+      <w:proofErr w:type="spellStart"/>
+      <w:r>
+        <w:rPr>
+          <w:rFonts w:ascii="Times New Roman" w:hAnsi="Times New Roman" w:cs="Times New Roman"/>
+          <w:sz w:val="24"/>
+          <w:szCs w:val="24"/>
+        </w:rPr>
+        <w:t>check</w:t>
+      </w:r>
+      <w:proofErr w:type="spellEnd"/>
+      <w:r>
+        <w:rPr>
+          <w:rFonts w:ascii="Times New Roman" w:hAnsi="Times New Roman" w:cs="Times New Roman"/>
+          <w:sz w:val="24"/>
+          <w:szCs w:val="24"/>
+        </w:rPr>
+        <w:t xml:space="preserve"> de aceptación de </w:t>
+      </w:r>
+      <w:r>
+        <w:rPr>
+          <w:rFonts w:ascii="Times New Roman" w:hAnsi="Times New Roman" w:cs="Times New Roman"/>
+          <w:sz w:val="24"/>
+          <w:szCs w:val="24"/>
+        </w:rPr>
+        <w:t>t</w:t>
+      </w:r>
+      <w:r>
+        <w:rPr>
+          <w:rFonts w:ascii="Times New Roman" w:hAnsi="Times New Roman" w:cs="Times New Roman"/>
+          <w:sz w:val="24"/>
+          <w:szCs w:val="24"/>
+        </w:rPr>
+        <w:t>érminos y condiciones</w:t>
+      </w:r>
+      <w:r>
+        <w:rPr>
+          <w:rFonts w:ascii="Times New Roman" w:hAnsi="Times New Roman" w:cs="Times New Roman"/>
+          <w:sz w:val="24"/>
+          <w:szCs w:val="24"/>
+        </w:rPr>
+        <w:t>.</w:t>
+      </w:r>
+    </w:p>
+    <w:p>
+      <w:pPr>
+        <w:spacing w:after="0" w:line="240" w:lineRule="auto"/>
+        <w:jc w:val="both"/>
+        <w:rPr>
+          <w:rFonts w:ascii="Times New Roman" w:hAnsi="Times New Roman" w:cs="Times New Roman"/>
+          <w:sz w:val="24"/>
+          <w:szCs w:val="24"/>
+        </w:rPr>
+      </w:pPr>
+    </w:p>
+    <w:p>
+      <w:pPr>
+        <w:spacing w:after="0" w:line="240" w:lineRule="auto"/>
+        <w:jc w:val="both"/>
+        <w:rPr>
+          <w:rFonts w:ascii="Times New Roman" w:hAnsi="Times New Roman" w:cs="Times New Roman"/>
+          <w:b/>
+          <w:sz w:val="26"/>
+          <w:szCs w:val="26"/>
+          <w:lang w:val="en-US"/>
+        </w:rPr>
+      </w:pPr>
+      <w:r>
+        <w:rPr>
+          <w:rFonts w:ascii="Times New Roman" w:hAnsi="Times New Roman" w:cs="Times New Roman"/>
+          <w:b/>
+          <w:sz w:val="26"/>
+          <w:szCs w:val="26"/>
+          <w:lang w:val="en-US"/>
+        </w:rPr>
+        <w:t>Hotel</w:t>
+      </w:r>
+    </w:p>
+    <w:p>
+      <w:pPr>
+        <w:spacing w:after="0" w:line="240" w:lineRule="auto"/>
+        <w:jc w:val="both"/>
+        <w:rPr>
+          <w:rFonts w:ascii="Times New Roman" w:hAnsi="Times New Roman" w:cs="Times New Roman"/>
+          <w:sz w:val="24"/>
+          <w:szCs w:val="24"/>
+          <w:lang w:val="en-US"/>
+        </w:rPr>
+      </w:pPr>
+      <w:r>
+        <w:rPr>
+          <w:rFonts w:ascii="Times New Roman" w:hAnsi="Times New Roman" w:cs="Times New Roman"/>
+          <w:sz w:val="24"/>
+          <w:szCs w:val="24"/>
+          <w:lang w:val="en-US"/>
+        </w:rPr>
+        <w:t xml:space="preserve">  </w:t>
+      </w:r>
+      <w:proofErr w:type="gramStart"/>
+      <w:r>
+        <w:rPr>
+          <w:rFonts w:ascii="Times New Roman" w:hAnsi="Times New Roman" w:cs="Times New Roman"/>
+          <w:sz w:val="24"/>
+          <w:szCs w:val="24"/>
+        </w:rPr>
+        <w:t>nombre</w:t>
+      </w:r>
+      <w:proofErr w:type="gramEnd"/>
+      <w:r>
+        <w:rPr>
+          <w:rFonts w:ascii="Times New Roman" w:hAnsi="Times New Roman" w:cs="Times New Roman"/>
+          <w:sz w:val="24"/>
+          <w:szCs w:val="24"/>
+          <w:lang w:val="en-US"/>
+        </w:rPr>
+        <w:tab/>
+      </w:r>
+      <w:r>
+        <w:rPr>
+          <w:rFonts w:ascii="Times New Roman" w:hAnsi="Times New Roman" w:cs="Times New Roman"/>
+          <w:sz w:val="24"/>
+          <w:szCs w:val="24"/>
+          <w:lang w:val="en-US"/>
+        </w:rPr>
+        <w:t>String</w:t>
+      </w:r>
+      <w:r>
+        <w:rPr>
+          <w:rFonts w:ascii="Times New Roman" w:hAnsi="Times New Roman" w:cs="Times New Roman"/>
+          <w:sz w:val="24"/>
+          <w:szCs w:val="24"/>
+          <w:lang w:val="en-US"/>
+        </w:rPr>
+        <w:tab/>
+        <w:t xml:space="preserve">- </w:t>
+      </w:r>
+      <w:r>
+        <w:rPr>
+          <w:rFonts w:ascii="Times New Roman" w:hAnsi="Times New Roman" w:cs="Times New Roman"/>
+          <w:sz w:val="24"/>
+          <w:szCs w:val="24"/>
+        </w:rPr>
+        <w:t>nombre</w:t>
+      </w:r>
+      <w:r>
+        <w:rPr>
+          <w:rFonts w:ascii="Times New Roman" w:hAnsi="Times New Roman" w:cs="Times New Roman"/>
+          <w:sz w:val="24"/>
+          <w:szCs w:val="24"/>
+          <w:lang w:val="en-US"/>
+        </w:rPr>
+        <w:t xml:space="preserve"> del hotel</w:t>
+      </w:r>
+    </w:p>
+    <w:p>
+      <w:pPr>
+        <w:spacing w:after="0" w:line="240" w:lineRule="auto"/>
+        <w:jc w:val="both"/>
+        <w:rPr>
+          <w:rFonts w:ascii="Times New Roman" w:hAnsi="Times New Roman" w:cs="Times New Roman"/>
+          <w:sz w:val="24"/>
+          <w:szCs w:val="24"/>
+          <w:lang w:val="en-US"/>
+        </w:rPr>
+      </w:pPr>
+    </w:p>
+    <w:p>
+      <w:pPr>
+        <w:rPr>
+          <w:rFonts w:ascii="Times New Roman" w:hAnsi="Times New Roman" w:cs="Times New Roman"/>
+          <w:sz w:val="24"/>
+          <w:szCs w:val="24"/>
+          <w:lang w:val="en-US"/>
+        </w:rPr>
+      </w:pPr>
+      <w:r>
+        <w:rPr>
+          <w:rFonts w:ascii="Times New Roman" w:hAnsi="Times New Roman" w:cs="Times New Roman"/>
+          <w:sz w:val="24"/>
+          <w:szCs w:val="24"/>
+          <w:lang w:val="en-US"/>
+        </w:rPr>
+        <w:br w:type="page"/>
+      </w:r>
+    </w:p>
+    <w:p>
+      <w:pPr>
+        <w:pStyle w:val="Ttulo1"/>
+        <w:spacing w:before="0" w:line="240" w:lineRule="auto"/>
+        <w:jc w:val="both"/>
+        <w:rPr>
+          <w:rFonts w:ascii="Times New Roman" w:hAnsi="Times New Roman" w:cs="Times New Roman"/>
+        </w:rPr>
+      </w:pPr>
+      <w:r>
+        <w:rPr>
+          <w:rFonts w:ascii="Times New Roman" w:hAnsi="Times New Roman" w:cs="Times New Roman"/>
+        </w:rPr>
+        <w:lastRenderedPageBreak/>
+        <w:t>C</w:t>
+      </w:r>
+      <w:r>
+        <w:rPr>
+          <w:rFonts w:ascii="Times New Roman" w:hAnsi="Times New Roman" w:cs="Times New Roman"/>
+        </w:rPr>
+        <w:t>onclusiones</w:t>
+      </w:r>
+    </w:p>
+    <w:p>
+      <w:pPr>
+        <w:spacing w:after="0" w:line="240" w:lineRule="auto"/>
+        <w:jc w:val="both"/>
+        <w:rPr>
+          <w:rFonts w:ascii="Times New Roman" w:hAnsi="Times New Roman" w:cs="Times New Roman"/>
+          <w:sz w:val="24"/>
+          <w:szCs w:val="24"/>
+          <w:lang w:val="en-US"/>
+        </w:rPr>
+      </w:pPr>
+    </w:p>
+    <w:p>
+      <w:pPr>
+        <w:spacing w:after="0" w:line="240" w:lineRule="auto"/>
+        <w:jc w:val="both"/>
+        <w:rPr>
+          <w:rFonts w:ascii="Times New Roman" w:hAnsi="Times New Roman" w:cs="Times New Roman"/>
+          <w:sz w:val="24"/>
+          <w:szCs w:val="24"/>
+        </w:rPr>
+      </w:pPr>
+      <w:r>
+        <w:rPr>
+          <w:rFonts w:ascii="Times New Roman" w:hAnsi="Times New Roman" w:cs="Times New Roman"/>
+          <w:sz w:val="24"/>
+          <w:szCs w:val="24"/>
+        </w:rPr>
+        <w:t>En esta parte del proyecto y seg</w:t>
+      </w:r>
+      <w:r>
+        <w:rPr>
+          <w:rFonts w:ascii="Times New Roman" w:hAnsi="Times New Roman" w:cs="Times New Roman"/>
+          <w:sz w:val="24"/>
+          <w:szCs w:val="24"/>
+        </w:rPr>
+        <w:t xml:space="preserve">ún lo desarrollado hasta el momento, nos damos cuenta que </w:t>
+      </w:r>
+      <w:r>
+        <w:rPr>
+          <w:rFonts w:ascii="Times New Roman" w:hAnsi="Times New Roman" w:cs="Times New Roman"/>
+          <w:sz w:val="24"/>
+          <w:szCs w:val="24"/>
+        </w:rPr>
+        <w:t>la POO, a diferencia de otros paradigmas, nos facilita la forma de desarrollar software. Esto quiere decir que nos simplifica la codificación haciéndolo más escalable y fácil. Es cierto que esto tiene sus ventajas, pero para poder aprovecharlo debemos tener pasión por lo que hacemos y mucha práctica, además de aprender el trabajo en equipo, lo c</w:t>
+      </w:r>
+      <w:r>
+        <w:rPr>
+          <w:rFonts w:ascii="Times New Roman" w:hAnsi="Times New Roman" w:cs="Times New Roman"/>
+          <w:sz w:val="24"/>
+          <w:szCs w:val="24"/>
+        </w:rPr>
+        <w:t>ual es fundamental para el desarrollo de aplicaciones grandes.</w:t>
+      </w:r>
+    </w:p>
+    <w:p>
+      <w:pPr>
+        <w:spacing w:after="0" w:line="240" w:lineRule="auto"/>
+        <w:jc w:val="both"/>
+        <w:rPr>
+          <w:rFonts w:ascii="Times New Roman" w:hAnsi="Times New Roman" w:cs="Times New Roman"/>
+          <w:sz w:val="24"/>
+          <w:szCs w:val="24"/>
+        </w:rPr>
+      </w:pPr>
+    </w:p>
+    <w:p>
+      <w:pPr>
+        <w:pStyle w:val="NormalWeb"/>
+        <w:spacing w:before="0" w:beforeAutospacing="0" w:after="0" w:afterAutospacing="0"/>
+        <w:jc w:val="both"/>
+      </w:pPr>
+      <w:r>
+        <w:t>Por último, cabe mencionar que p</w:t>
+      </w:r>
+      <w:r>
+        <w:t>ara entender cómo funciona el paradigma de la programación orientada a objetos es necesario ver un programa como una colección de objetos que interactúan entre sí enviándose mensajes y cambiando su</w:t>
+      </w:r>
+      <w:r>
+        <w:t xml:space="preserve"> </w:t>
+      </w:r>
+      <w:r>
+        <w:rPr>
+          <w:b/>
+        </w:rPr>
+        <w:t>estado</w:t>
+      </w:r>
+      <w:r>
+        <w:t xml:space="preserve"> </w:t>
+      </w:r>
+      <w:r>
+        <w:t>durante la ejecución.</w:t>
+      </w:r>
+    </w:p>
+    <w:p>
+      <w:pPr>
+        <w:pStyle w:val="NormalWeb"/>
+        <w:spacing w:before="0" w:beforeAutospacing="0" w:after="0" w:afterAutospacing="0"/>
+        <w:jc w:val="both"/>
+      </w:pPr>
+      <w:r>
+        <w:t>Resolver un problema bajo el paradigma de la programación orientada a objetos implica determinar y caracterizar los diferentes objetos que intervienen en el problema, definir sus propiedades y métodos y ponerlos a interactuar.</w:t>
+      </w:r>
+    </w:p>
+    <w:p>
+      <w:pPr>
+        <w:spacing w:after="0" w:line="240" w:lineRule="auto"/>
+        <w:jc w:val="both"/>
+        <w:rPr>
+          <w:rFonts w:ascii="Times New Roman" w:hAnsi="Times New Roman" w:cs="Times New Roman"/>
+          <w:sz w:val="24"/>
+          <w:szCs w:val="24"/>
+        </w:rPr>
+      </w:pPr>
       <w:bookmarkStart w:id="3" w:name="_GoBack"/>
       <w:bookmarkEnd w:id="3"/>
-    </w:p>
-    <w:p>
-      <w:pPr>
-        <w:spacing w:after="0" w:line="240" w:lineRule="auto"/>
-        <w:jc w:val="both"/>
-        <w:rPr>
-          <w:rFonts w:ascii="Times New Roman" w:hAnsi="Times New Roman" w:cs="Times New Roman"/>
-          <w:sz w:val="24"/>
-          <w:szCs w:val="24"/>
-        </w:rPr>
-      </w:pPr>
-    </w:p>
-    <w:p>
-      <w:pPr>
-        <w:spacing w:after="0" w:line="240" w:lineRule="auto"/>
-        <w:jc w:val="both"/>
-        <w:rPr>
-          <w:rFonts w:ascii="Times New Roman" w:hAnsi="Times New Roman" w:cs="Times New Roman"/>
-          <w:sz w:val="24"/>
-          <w:szCs w:val="24"/>
-        </w:rPr>
-      </w:pPr>
     </w:p>
     <w:p>
       <w:pPr>
@@ -3287,7 +8113,6 @@
   <w:style w:type="character" w:default="1" w:styleId="Fuentedeprrafopredeter">
     <w:name w:val="Default Paragraph Font"/>
     <w:uiPriority w:val="1"/>
-    <w:semiHidden/>
     <w:unhideWhenUsed/>
   </w:style>
   <w:style w:type="table" w:default="1" w:styleId="Tablanormal">
@@ -3444,6 +8269,23 @@
       <w:ind w:left="720"/>
       <w:contextualSpacing/>
     </w:pPr>
+  </w:style>
+  <w:style w:type="paragraph" w:styleId="NormalWeb">
+    <w:name w:val="Normal (Web)"/>
+    <w:basedOn w:val="Normal"/>
+    <w:uiPriority w:val="99"/>
+    <w:semiHidden/>
+    <w:unhideWhenUsed/>
+    <w:rsid w:val="009C6ED7"/>
+    <w:pPr>
+      <w:spacing w:before="100" w:beforeAutospacing="1" w:after="100" w:afterAutospacing="1" w:line="240" w:lineRule="auto"/>
+    </w:pPr>
+    <w:rPr>
+      <w:rFonts w:ascii="Times New Roman" w:eastAsia="Times New Roman" w:hAnsi="Times New Roman" w:cs="Times New Roman"/>
+      <w:sz w:val="24"/>
+      <w:szCs w:val="24"/>
+      <w:lang w:eastAsia="es-PE"/>
+    </w:rPr>
   </w:style>
 </w:styles>
 </file>
@@ -3634,7 +8476,6 @@
   <w:style w:type="character" w:default="1" w:styleId="Fuentedeprrafopredeter">
     <w:name w:val="Default Paragraph Font"/>
     <w:uiPriority w:val="1"/>
-    <w:semiHidden/>
     <w:unhideWhenUsed/>
   </w:style>
   <w:style w:type="table" w:default="1" w:styleId="Tablanormal">
@@ -3791,6 +8632,23 @@
       <w:ind w:left="720"/>
       <w:contextualSpacing/>
     </w:pPr>
+  </w:style>
+  <w:style w:type="paragraph" w:styleId="NormalWeb">
+    <w:name w:val="Normal (Web)"/>
+    <w:basedOn w:val="Normal"/>
+    <w:uiPriority w:val="99"/>
+    <w:semiHidden/>
+    <w:unhideWhenUsed/>
+    <w:rsid w:val="009C6ED7"/>
+    <w:pPr>
+      <w:spacing w:before="100" w:beforeAutospacing="1" w:after="100" w:afterAutospacing="1" w:line="240" w:lineRule="auto"/>
+    </w:pPr>
+    <w:rPr>
+      <w:rFonts w:ascii="Times New Roman" w:eastAsia="Times New Roman" w:hAnsi="Times New Roman" w:cs="Times New Roman"/>
+      <w:sz w:val="24"/>
+      <w:szCs w:val="24"/>
+      <w:lang w:eastAsia="es-PE"/>
+    </w:rPr>
   </w:style>
 </w:styles>
 </file>

--- a/Documentacion.docx
+++ b/Documentacion.docx
@@ -533,42 +533,26 @@
         <w:p>
           <w:pPr>
             <w:pStyle w:val="TDC1"/>
-            <w:tabs>
-              <w:tab w:val="right" w:leader="dot" w:pos="8828"/>
-            </w:tabs>
-            <w:spacing w:after="0" w:line="240" w:lineRule="auto"/>
-            <w:jc w:val="both"/>
             <w:rPr>
-              <w:rFonts w:ascii="Times New Roman" w:eastAsiaTheme="minorEastAsia" w:hAnsi="Times New Roman" w:cs="Times New Roman"/>
+              <w:rFonts w:eastAsiaTheme="minorEastAsia"/>
               <w:noProof/>
-              <w:sz w:val="24"/>
-              <w:szCs w:val="24"/>
               <w:lang w:eastAsia="es-PE"/>
             </w:rPr>
           </w:pPr>
           <w:r>
             <w:rPr>
-              <w:rFonts w:ascii="Times New Roman" w:hAnsi="Times New Roman" w:cs="Times New Roman"/>
-              <w:sz w:val="24"/>
-              <w:szCs w:val="24"/>
               <w:lang w:val="es-ES"/>
             </w:rPr>
             <w:fldChar w:fldCharType="begin"/>
           </w:r>
           <w:r>
             <w:rPr>
-              <w:rFonts w:ascii="Times New Roman" w:hAnsi="Times New Roman" w:cs="Times New Roman"/>
-              <w:sz w:val="24"/>
-              <w:szCs w:val="24"/>
               <w:lang w:val="es-ES"/>
             </w:rPr>
             <w:instrText xml:space="preserve"> TOC \o "1-3" \h \z \u </w:instrText>
           </w:r>
           <w:r>
             <w:rPr>
-              <w:rFonts w:ascii="Times New Roman" w:hAnsi="Times New Roman" w:cs="Times New Roman"/>
-              <w:sz w:val="24"/>
-              <w:szCs w:val="24"/>
               <w:lang w:val="es-ES"/>
             </w:rPr>
             <w:fldChar w:fldCharType="separate"/>
@@ -577,30 +561,21 @@
             <w:r>
               <w:rPr>
                 <w:rStyle w:val="Hipervnculo"/>
-                <w:rFonts w:ascii="Times New Roman" w:hAnsi="Times New Roman" w:cs="Times New Roman"/>
                 <w:noProof/>
-                <w:sz w:val="24"/>
-                <w:szCs w:val="24"/>
               </w:rPr>
               <w:t>Presentación</w:t>
             </w:r>
             <w:r>
               <w:rPr>
-                <w:rFonts w:ascii="Times New Roman" w:hAnsi="Times New Roman" w:cs="Times New Roman"/>
                 <w:noProof/>
                 <w:webHidden/>
-                <w:sz w:val="24"/>
-                <w:szCs w:val="24"/>
               </w:rPr>
               <w:tab/>
             </w:r>
             <w:r>
               <w:rPr>
-                <w:rFonts w:ascii="Times New Roman" w:hAnsi="Times New Roman" w:cs="Times New Roman"/>
                 <w:noProof/>
                 <w:webHidden/>
-                <w:sz w:val="24"/>
-                <w:szCs w:val="24"/>
               </w:rPr>
               <w:t>2</w:t>
             </w:r>
@@ -609,16 +584,9 @@
         <w:p>
           <w:pPr>
             <w:pStyle w:val="TDC1"/>
-            <w:tabs>
-              <w:tab w:val="right" w:leader="dot" w:pos="8828"/>
-            </w:tabs>
-            <w:spacing w:after="0" w:line="240" w:lineRule="auto"/>
-            <w:jc w:val="both"/>
             <w:rPr>
-              <w:rFonts w:ascii="Times New Roman" w:eastAsiaTheme="minorEastAsia" w:hAnsi="Times New Roman" w:cs="Times New Roman"/>
+              <w:rFonts w:eastAsiaTheme="minorEastAsia"/>
               <w:noProof/>
-              <w:sz w:val="24"/>
-              <w:szCs w:val="24"/>
               <w:lang w:eastAsia="es-PE"/>
             </w:rPr>
           </w:pPr>
@@ -626,30 +594,21 @@
             <w:r>
               <w:rPr>
                 <w:rStyle w:val="Hipervnculo"/>
-                <w:rFonts w:ascii="Times New Roman" w:hAnsi="Times New Roman" w:cs="Times New Roman"/>
                 <w:noProof/>
-                <w:sz w:val="24"/>
-                <w:szCs w:val="24"/>
               </w:rPr>
               <w:t>Índice</w:t>
             </w:r>
             <w:r>
               <w:rPr>
-                <w:rFonts w:ascii="Times New Roman" w:hAnsi="Times New Roman" w:cs="Times New Roman"/>
                 <w:noProof/>
                 <w:webHidden/>
-                <w:sz w:val="24"/>
-                <w:szCs w:val="24"/>
               </w:rPr>
               <w:tab/>
             </w:r>
             <w:r>
               <w:rPr>
-                <w:rFonts w:ascii="Times New Roman" w:hAnsi="Times New Roman" w:cs="Times New Roman"/>
                 <w:noProof/>
                 <w:webHidden/>
-                <w:sz w:val="24"/>
-                <w:szCs w:val="24"/>
               </w:rPr>
               <w:t>3</w:t>
             </w:r>
@@ -658,16 +617,9 @@
         <w:p>
           <w:pPr>
             <w:pStyle w:val="TDC1"/>
-            <w:tabs>
-              <w:tab w:val="right" w:leader="dot" w:pos="8828"/>
-            </w:tabs>
-            <w:spacing w:after="0" w:line="240" w:lineRule="auto"/>
-            <w:jc w:val="both"/>
             <w:rPr>
-              <w:rFonts w:ascii="Times New Roman" w:eastAsiaTheme="minorEastAsia" w:hAnsi="Times New Roman" w:cs="Times New Roman"/>
+              <w:rFonts w:eastAsiaTheme="minorEastAsia"/>
               <w:noProof/>
-              <w:sz w:val="24"/>
-              <w:szCs w:val="24"/>
               <w:lang w:eastAsia="es-PE"/>
             </w:rPr>
           </w:pPr>
@@ -675,30 +627,21 @@
             <w:r>
               <w:rPr>
                 <w:rStyle w:val="Hipervnculo"/>
-                <w:rFonts w:ascii="Times New Roman" w:hAnsi="Times New Roman" w:cs="Times New Roman"/>
                 <w:noProof/>
-                <w:sz w:val="24"/>
-                <w:szCs w:val="24"/>
               </w:rPr>
               <w:t>Introducción</w:t>
             </w:r>
             <w:r>
               <w:rPr>
-                <w:rFonts w:ascii="Times New Roman" w:hAnsi="Times New Roman" w:cs="Times New Roman"/>
                 <w:noProof/>
                 <w:webHidden/>
-                <w:sz w:val="24"/>
-                <w:szCs w:val="24"/>
               </w:rPr>
               <w:tab/>
             </w:r>
             <w:r>
               <w:rPr>
-                <w:rFonts w:ascii="Times New Roman" w:hAnsi="Times New Roman" w:cs="Times New Roman"/>
                 <w:noProof/>
                 <w:webHidden/>
-                <w:sz w:val="24"/>
-                <w:szCs w:val="24"/>
               </w:rPr>
               <w:t>4</w:t>
             </w:r>
@@ -707,16 +650,9 @@
         <w:p>
           <w:pPr>
             <w:pStyle w:val="TDC1"/>
-            <w:tabs>
-              <w:tab w:val="right" w:leader="dot" w:pos="8828"/>
-            </w:tabs>
-            <w:spacing w:after="0" w:line="240" w:lineRule="auto"/>
-            <w:jc w:val="both"/>
             <w:rPr>
-              <w:rFonts w:ascii="Times New Roman" w:eastAsiaTheme="minorEastAsia" w:hAnsi="Times New Roman" w:cs="Times New Roman"/>
+              <w:rFonts w:eastAsiaTheme="minorEastAsia"/>
               <w:noProof/>
-              <w:sz w:val="24"/>
-              <w:szCs w:val="24"/>
               <w:lang w:eastAsia="es-PE"/>
             </w:rPr>
           </w:pPr>
@@ -724,30 +660,21 @@
             <w:r>
               <w:rPr>
                 <w:rStyle w:val="Hipervnculo"/>
-                <w:rFonts w:ascii="Times New Roman" w:hAnsi="Times New Roman" w:cs="Times New Roman"/>
                 <w:noProof/>
-                <w:sz w:val="24"/>
-                <w:szCs w:val="24"/>
               </w:rPr>
               <w:t>Caso Propuesto</w:t>
             </w:r>
             <w:r>
               <w:rPr>
-                <w:rFonts w:ascii="Times New Roman" w:hAnsi="Times New Roman" w:cs="Times New Roman"/>
                 <w:noProof/>
                 <w:webHidden/>
-                <w:sz w:val="24"/>
-                <w:szCs w:val="24"/>
               </w:rPr>
               <w:tab/>
             </w:r>
             <w:r>
               <w:rPr>
-                <w:rFonts w:ascii="Times New Roman" w:hAnsi="Times New Roman" w:cs="Times New Roman"/>
                 <w:noProof/>
                 <w:webHidden/>
-                <w:sz w:val="24"/>
-                <w:szCs w:val="24"/>
               </w:rPr>
               <w:t>4</w:t>
             </w:r>
@@ -756,16 +683,9 @@
         <w:p>
           <w:pPr>
             <w:pStyle w:val="TDC1"/>
-            <w:tabs>
-              <w:tab w:val="right" w:leader="dot" w:pos="8828"/>
-            </w:tabs>
-            <w:spacing w:after="0" w:line="240" w:lineRule="auto"/>
-            <w:jc w:val="both"/>
             <w:rPr>
-              <w:rFonts w:ascii="Times New Roman" w:eastAsiaTheme="minorEastAsia" w:hAnsi="Times New Roman" w:cs="Times New Roman"/>
+              <w:rFonts w:eastAsiaTheme="minorEastAsia"/>
               <w:noProof/>
-              <w:sz w:val="24"/>
-              <w:szCs w:val="24"/>
               <w:lang w:eastAsia="es-PE"/>
             </w:rPr>
           </w:pPr>
@@ -773,30 +693,21 @@
             <w:r>
               <w:rPr>
                 <w:rStyle w:val="Hipervnculo"/>
-                <w:rFonts w:ascii="Times New Roman" w:hAnsi="Times New Roman" w:cs="Times New Roman"/>
                 <w:noProof/>
-                <w:sz w:val="24"/>
-                <w:szCs w:val="24"/>
               </w:rPr>
               <w:t>Historia de Usuario</w:t>
             </w:r>
             <w:r>
               <w:rPr>
-                <w:rFonts w:ascii="Times New Roman" w:hAnsi="Times New Roman" w:cs="Times New Roman"/>
                 <w:noProof/>
                 <w:webHidden/>
-                <w:sz w:val="24"/>
-                <w:szCs w:val="24"/>
               </w:rPr>
               <w:tab/>
             </w:r>
             <w:r>
               <w:rPr>
-                <w:rFonts w:ascii="Times New Roman" w:hAnsi="Times New Roman" w:cs="Times New Roman"/>
                 <w:noProof/>
                 <w:webHidden/>
-                <w:sz w:val="24"/>
-                <w:szCs w:val="24"/>
               </w:rPr>
               <w:t>4</w:t>
             </w:r>
@@ -805,16 +716,51 @@
         <w:p>
           <w:pPr>
             <w:pStyle w:val="TDC1"/>
-            <w:tabs>
-              <w:tab w:val="right" w:leader="dot" w:pos="8828"/>
-            </w:tabs>
-            <w:spacing w:after="0" w:line="240" w:lineRule="auto"/>
-            <w:jc w:val="both"/>
+            <w:ind w:left="425"/>
+          </w:pPr>
+          <w:r>
+            <w:t>Configuración de Cuenta</w:t>
+          </w:r>
+          <w:r>
             <w:rPr>
-              <w:rFonts w:ascii="Times New Roman" w:eastAsiaTheme="minorEastAsia" w:hAnsi="Times New Roman" w:cs="Times New Roman"/>
+              <w:webHidden/>
+            </w:rPr>
+            <w:tab/>
+          </w:r>
+          <w:r>
+            <w:rPr>
+              <w:webHidden/>
+            </w:rPr>
+            <w:t>4</w:t>
+          </w:r>
+        </w:p>
+        <w:p>
+          <w:pPr>
+            <w:pStyle w:val="TDC1"/>
+            <w:ind w:left="425"/>
+          </w:pPr>
+          <w:r>
+            <w:t>Configuración de Número de Habitaciones</w:t>
+          </w:r>
+          <w:r>
+            <w:rPr>
+              <w:webHidden/>
+            </w:rPr>
+            <w:tab/>
+          </w:r>
+          <w:r>
+            <w:rPr>
+              <w:webHidden/>
+            </w:rPr>
+            <w:t>5</w:t>
+          </w:r>
+        </w:p>
+        <w:p>
+          <w:pPr>
+            <w:pStyle w:val="TDC1"/>
+            <w:rPr>
+              <w:rFonts w:eastAsiaTheme="minorEastAsia"/>
               <w:noProof/>
-              <w:sz w:val="24"/>
-              <w:szCs w:val="24"/>
               <w:lang w:eastAsia="es-PE"/>
             </w:rPr>
           </w:pPr>
@@ -822,98 +768,32 @@
             <w:r>
               <w:rPr>
                 <w:rStyle w:val="Hipervnculo"/>
-                <w:rFonts w:ascii="Times New Roman" w:hAnsi="Times New Roman" w:cs="Times New Roman"/>
                 <w:noProof/>
-                <w:sz w:val="24"/>
-                <w:szCs w:val="24"/>
               </w:rPr>
               <w:t>Pruebas Unitarias</w:t>
             </w:r>
             <w:r>
               <w:rPr>
-                <w:rFonts w:ascii="Times New Roman" w:hAnsi="Times New Roman" w:cs="Times New Roman"/>
                 <w:noProof/>
                 <w:webHidden/>
-                <w:sz w:val="24"/>
-                <w:szCs w:val="24"/>
               </w:rPr>
               <w:tab/>
             </w:r>
             <w:r>
               <w:rPr>
-                <w:rFonts w:ascii="Times New Roman" w:hAnsi="Times New Roman" w:cs="Times New Roman"/>
                 <w:noProof/>
                 <w:webHidden/>
-                <w:sz w:val="24"/>
-                <w:szCs w:val="24"/>
               </w:rPr>
-              <w:fldChar w:fldCharType="begin"/>
-            </w:r>
-            <w:r>
-              <w:rPr>
-                <w:rFonts w:ascii="Times New Roman" w:hAnsi="Times New Roman" w:cs="Times New Roman"/>
-                <w:noProof/>
-                <w:webHidden/>
-                <w:sz w:val="24"/>
-                <w:szCs w:val="24"/>
-              </w:rPr>
-              <w:instrText xml:space="preserve"> PAGEREF _Toc326072078 \h </w:instrText>
-            </w:r>
-            <w:r>
-              <w:rPr>
-                <w:rFonts w:ascii="Times New Roman" w:hAnsi="Times New Roman" w:cs="Times New Roman"/>
-                <w:noProof/>
-                <w:webHidden/>
-                <w:sz w:val="24"/>
-                <w:szCs w:val="24"/>
-              </w:rPr>
-            </w:r>
-            <w:r>
-              <w:rPr>
-                <w:rFonts w:ascii="Times New Roman" w:hAnsi="Times New Roman" w:cs="Times New Roman"/>
-                <w:noProof/>
-                <w:webHidden/>
-                <w:sz w:val="24"/>
-                <w:szCs w:val="24"/>
-              </w:rPr>
-              <w:fldChar w:fldCharType="separate"/>
-            </w:r>
-            <w:r>
-              <w:rPr>
-                <w:rFonts w:ascii="Times New Roman" w:hAnsi="Times New Roman" w:cs="Times New Roman"/>
-                <w:noProof/>
-                <w:webHidden/>
-                <w:sz w:val="24"/>
-                <w:szCs w:val="24"/>
-              </w:rPr>
-              <w:t>5</w:t>
-            </w:r>
-            <w:r>
-              <w:rPr>
-                <w:rFonts w:ascii="Times New Roman" w:hAnsi="Times New Roman" w:cs="Times New Roman"/>
-                <w:noProof/>
-                <w:webHidden/>
-                <w:sz w:val="24"/>
-                <w:szCs w:val="24"/>
-              </w:rPr>
-              <w:fldChar w:fldCharType="end"/>
+              <w:t>6</w:t>
             </w:r>
           </w:hyperlink>
         </w:p>
         <w:p>
           <w:pPr>
             <w:pStyle w:val="TDC3"/>
-            <w:tabs>
-              <w:tab w:val="right" w:leader="dot" w:pos="8828"/>
-            </w:tabs>
-            <w:spacing w:after="0" w:line="240" w:lineRule="auto"/>
-            <w:jc w:val="both"/>
             <w:rPr>
-              <w:rFonts w:ascii="Times New Roman" w:hAnsi="Times New Roman" w:cs="Times New Roman"/>
               <w:noProof/>
               <w:webHidden/>
-              <w:sz w:val="24"/>
-              <w:szCs w:val="24"/>
             </w:rPr>
           </w:pPr>
           <w:r>
@@ -957,97 +837,66 @@
           </w:r>
           <w:r>
             <w:rPr>
-              <w:rFonts w:ascii="Times New Roman" w:hAnsi="Times New Roman" w:cs="Times New Roman"/>
               <w:noProof/>
               <w:webHidden/>
-              <w:sz w:val="24"/>
-              <w:szCs w:val="24"/>
             </w:rPr>
             <w:tab/>
           </w:r>
           <w:r>
             <w:rPr>
-              <w:rFonts w:ascii="Times New Roman" w:hAnsi="Times New Roman" w:cs="Times New Roman"/>
               <w:noProof/>
               <w:webHidden/>
-              <w:sz w:val="24"/>
-              <w:szCs w:val="24"/>
             </w:rPr>
-            <w:t>5</w:t>
+            <w:t>6</w:t>
           </w:r>
         </w:p>
         <w:p>
           <w:pPr>
             <w:pStyle w:val="TDC3"/>
-            <w:tabs>
-              <w:tab w:val="right" w:leader="dot" w:pos="8828"/>
-            </w:tabs>
-            <w:spacing w:after="0" w:line="240" w:lineRule="auto"/>
-            <w:jc w:val="both"/>
             <w:rPr>
-              <w:rFonts w:ascii="Times New Roman" w:eastAsiaTheme="minorEastAsia" w:hAnsi="Times New Roman" w:cs="Times New Roman"/>
+              <w:rFonts w:eastAsiaTheme="minorEastAsia"/>
               <w:noProof/>
-              <w:sz w:val="24"/>
-              <w:szCs w:val="24"/>
               <w:lang w:eastAsia="es-PE"/>
             </w:rPr>
           </w:pPr>
           <w:r>
             <w:rPr>
-              <w:rFonts w:ascii="Times New Roman" w:hAnsi="Times New Roman" w:cs="Times New Roman"/>
               <w:noProof/>
               <w:webHidden/>
-              <w:sz w:val="24"/>
-              <w:szCs w:val="24"/>
             </w:rPr>
             <w:t>Administración de Número de Habitaciones Test:</w:t>
           </w:r>
           <w:r>
             <w:rPr>
-              <w:rFonts w:ascii="Times New Roman" w:hAnsi="Times New Roman" w:cs="Times New Roman"/>
               <w:noProof/>
               <w:webHidden/>
-              <w:sz w:val="24"/>
-              <w:szCs w:val="24"/>
             </w:rPr>
             <w:t xml:space="preserve"> AdmNumHabitacionesTest</w:t>
           </w:r>
           <w:r>
             <w:rPr>
-              <w:rFonts w:ascii="Times New Roman" w:hAnsi="Times New Roman" w:cs="Times New Roman"/>
               <w:noProof/>
               <w:webHidden/>
-              <w:sz w:val="24"/>
-              <w:szCs w:val="24"/>
             </w:rPr>
             <w:tab/>
           </w:r>
           <w:r>
             <w:rPr>
-              <w:rFonts w:ascii="Times New Roman" w:hAnsi="Times New Roman" w:cs="Times New Roman"/>
               <w:noProof/>
               <w:webHidden/>
-              <w:sz w:val="24"/>
-              <w:szCs w:val="24"/>
             </w:rPr>
             <w:t xml:space="preserve"> </w:t>
           </w:r>
           <w:r>
             <w:rPr>
-              <w:rFonts w:ascii="Times New Roman" w:hAnsi="Times New Roman" w:cs="Times New Roman"/>
               <w:noProof/>
               <w:webHidden/>
-              <w:sz w:val="24"/>
-              <w:szCs w:val="24"/>
             </w:rPr>
             <w:t>7</w:t>
           </w:r>
           <w:r>
             <w:rPr>
-              <w:rFonts w:ascii="Times New Roman" w:hAnsi="Times New Roman" w:cs="Times New Roman"/>
               <w:noProof/>
-              <w:sz w:val="24"/>
-              <w:szCs w:val="24"/>
             </w:rPr>
             <w:fldChar w:fldCharType="end"/>
           </w:r>
@@ -1055,16 +904,9 @@
         <w:p>
           <w:pPr>
             <w:pStyle w:val="TDC1"/>
-            <w:tabs>
-              <w:tab w:val="right" w:leader="dot" w:pos="8828"/>
-            </w:tabs>
-            <w:spacing w:after="0" w:line="240" w:lineRule="auto"/>
-            <w:jc w:val="both"/>
             <w:rPr>
-              <w:rFonts w:ascii="Times New Roman" w:eastAsiaTheme="minorEastAsia" w:hAnsi="Times New Roman" w:cs="Times New Roman"/>
+              <w:rFonts w:eastAsiaTheme="minorEastAsia"/>
               <w:noProof/>
-              <w:sz w:val="24"/>
-              <w:szCs w:val="24"/>
               <w:lang w:eastAsia="es-PE"/>
             </w:rPr>
           </w:pPr>
@@ -1072,97 +914,32 @@
             <w:r>
               <w:rPr>
                 <w:rStyle w:val="Hipervnculo"/>
-                <w:rFonts w:ascii="Times New Roman" w:hAnsi="Times New Roman" w:cs="Times New Roman"/>
                 <w:noProof/>
-                <w:sz w:val="24"/>
-                <w:szCs w:val="24"/>
               </w:rPr>
               <w:t>Codigo Fuente</w:t>
             </w:r>
             <w:r>
               <w:rPr>
-                <w:rFonts w:ascii="Times New Roman" w:hAnsi="Times New Roman" w:cs="Times New Roman"/>
                 <w:noProof/>
                 <w:webHidden/>
-                <w:sz w:val="24"/>
-                <w:szCs w:val="24"/>
               </w:rPr>
               <w:tab/>
             </w:r>
             <w:r>
               <w:rPr>
-                <w:rFonts w:ascii="Times New Roman" w:hAnsi="Times New Roman" w:cs="Times New Roman"/>
                 <w:noProof/>
                 <w:webHidden/>
-                <w:sz w:val="24"/>
-                <w:szCs w:val="24"/>
               </w:rPr>
-              <w:fldChar w:fldCharType="begin"/>
-            </w:r>
-            <w:r>
-              <w:rPr>
-                <w:rFonts w:ascii="Times New Roman" w:hAnsi="Times New Roman" w:cs="Times New Roman"/>
-                <w:noProof/>
-                <w:webHidden/>
-                <w:sz w:val="24"/>
-                <w:szCs w:val="24"/>
-              </w:rPr>
-              <w:instrText xml:space="preserve"> PAGEREF _Toc326072084 \h </w:instrText>
-            </w:r>
-            <w:r>
-              <w:rPr>
-                <w:rFonts w:ascii="Times New Roman" w:hAnsi="Times New Roman" w:cs="Times New Roman"/>
-                <w:noProof/>
-                <w:webHidden/>
-                <w:sz w:val="24"/>
-                <w:szCs w:val="24"/>
-              </w:rPr>
-            </w:r>
-            <w:r>
-              <w:rPr>
-                <w:rFonts w:ascii="Times New Roman" w:hAnsi="Times New Roman" w:cs="Times New Roman"/>
-                <w:noProof/>
-                <w:webHidden/>
-                <w:sz w:val="24"/>
-                <w:szCs w:val="24"/>
-              </w:rPr>
-              <w:fldChar w:fldCharType="separate"/>
-            </w:r>
-            <w:r>
-              <w:rPr>
-                <w:rFonts w:ascii="Times New Roman" w:hAnsi="Times New Roman" w:cs="Times New Roman"/>
-                <w:noProof/>
-                <w:webHidden/>
-                <w:sz w:val="24"/>
-                <w:szCs w:val="24"/>
-              </w:rPr>
-              <w:t>7</w:t>
-            </w:r>
-            <w:r>
-              <w:rPr>
-                <w:rFonts w:ascii="Times New Roman" w:hAnsi="Times New Roman" w:cs="Times New Roman"/>
-                <w:noProof/>
-                <w:webHidden/>
-                <w:sz w:val="24"/>
-                <w:szCs w:val="24"/>
-              </w:rPr>
-              <w:fldChar w:fldCharType="end"/>
+              <w:t>8</w:t>
             </w:r>
           </w:hyperlink>
         </w:p>
         <w:p>
           <w:pPr>
             <w:pStyle w:val="TDC1"/>
-            <w:tabs>
-              <w:tab w:val="right" w:leader="dot" w:pos="8828"/>
-            </w:tabs>
-            <w:spacing w:after="0" w:line="240" w:lineRule="auto"/>
-            <w:jc w:val="both"/>
             <w:rPr>
-              <w:rFonts w:ascii="Times New Roman" w:eastAsiaTheme="minorEastAsia" w:hAnsi="Times New Roman" w:cs="Times New Roman"/>
+              <w:rFonts w:eastAsiaTheme="minorEastAsia"/>
               <w:noProof/>
-              <w:sz w:val="24"/>
-              <w:szCs w:val="24"/>
               <w:lang w:eastAsia="es-PE"/>
             </w:rPr>
           </w:pPr>
@@ -1170,97 +947,32 @@
             <w:r>
               <w:rPr>
                 <w:rStyle w:val="Hipervnculo"/>
-                <w:rFonts w:ascii="Times New Roman" w:hAnsi="Times New Roman" w:cs="Times New Roman"/>
                 <w:noProof/>
-                <w:sz w:val="24"/>
-                <w:szCs w:val="24"/>
               </w:rPr>
               <w:t>Clases</w:t>
             </w:r>
             <w:r>
               <w:rPr>
-                <w:rFonts w:ascii="Times New Roman" w:hAnsi="Times New Roman" w:cs="Times New Roman"/>
                 <w:noProof/>
                 <w:webHidden/>
-                <w:sz w:val="24"/>
-                <w:szCs w:val="24"/>
               </w:rPr>
               <w:tab/>
             </w:r>
             <w:r>
               <w:rPr>
-                <w:rFonts w:ascii="Times New Roman" w:hAnsi="Times New Roman" w:cs="Times New Roman"/>
                 <w:noProof/>
                 <w:webHidden/>
-                <w:sz w:val="24"/>
-                <w:szCs w:val="24"/>
               </w:rPr>
-              <w:fldChar w:fldCharType="begin"/>
-            </w:r>
-            <w:r>
-              <w:rPr>
-                <w:rFonts w:ascii="Times New Roman" w:hAnsi="Times New Roman" w:cs="Times New Roman"/>
-                <w:noProof/>
-                <w:webHidden/>
-                <w:sz w:val="24"/>
-                <w:szCs w:val="24"/>
-              </w:rPr>
-              <w:instrText xml:space="preserve"> PAGEREF _Toc326072085 \h </w:instrText>
-            </w:r>
-            <w:r>
-              <w:rPr>
-                <w:rFonts w:ascii="Times New Roman" w:hAnsi="Times New Roman" w:cs="Times New Roman"/>
-                <w:noProof/>
-                <w:webHidden/>
-                <w:sz w:val="24"/>
-                <w:szCs w:val="24"/>
-              </w:rPr>
-            </w:r>
-            <w:r>
-              <w:rPr>
-                <w:rFonts w:ascii="Times New Roman" w:hAnsi="Times New Roman" w:cs="Times New Roman"/>
-                <w:noProof/>
-                <w:webHidden/>
-                <w:sz w:val="24"/>
-                <w:szCs w:val="24"/>
-              </w:rPr>
-              <w:fldChar w:fldCharType="separate"/>
-            </w:r>
-            <w:r>
-              <w:rPr>
-                <w:rFonts w:ascii="Times New Roman" w:hAnsi="Times New Roman" w:cs="Times New Roman"/>
-                <w:noProof/>
-                <w:webHidden/>
-                <w:sz w:val="24"/>
-                <w:szCs w:val="24"/>
-              </w:rPr>
-              <w:t>7</w:t>
-            </w:r>
-            <w:r>
-              <w:rPr>
-                <w:rFonts w:ascii="Times New Roman" w:hAnsi="Times New Roman" w:cs="Times New Roman"/>
-                <w:noProof/>
-                <w:webHidden/>
-                <w:sz w:val="24"/>
-                <w:szCs w:val="24"/>
-              </w:rPr>
-              <w:fldChar w:fldCharType="end"/>
+              <w:t>8</w:t>
             </w:r>
           </w:hyperlink>
         </w:p>
         <w:p>
           <w:pPr>
             <w:pStyle w:val="TDC1"/>
-            <w:tabs>
-              <w:tab w:val="right" w:leader="dot" w:pos="8828"/>
-            </w:tabs>
-            <w:spacing w:after="0" w:line="240" w:lineRule="auto"/>
-            <w:jc w:val="both"/>
             <w:rPr>
-              <w:rFonts w:ascii="Times New Roman" w:eastAsiaTheme="minorEastAsia" w:hAnsi="Times New Roman" w:cs="Times New Roman"/>
+              <w:rFonts w:eastAsiaTheme="minorEastAsia"/>
               <w:noProof/>
-              <w:sz w:val="24"/>
-              <w:szCs w:val="24"/>
               <w:lang w:eastAsia="es-PE"/>
             </w:rPr>
           </w:pPr>
@@ -1268,81 +980,25 @@
             <w:r>
               <w:rPr>
                 <w:rStyle w:val="Hipervnculo"/>
-                <w:rFonts w:ascii="Times New Roman" w:hAnsi="Times New Roman" w:cs="Times New Roman"/>
                 <w:noProof/>
-                <w:sz w:val="24"/>
-                <w:szCs w:val="24"/>
               </w:rPr>
               <w:t>Conclusiones</w:t>
             </w:r>
+            <w:bookmarkStart w:id="2" w:name="_GoBack"/>
+            <w:bookmarkEnd w:id="2"/>
             <w:r>
               <w:rPr>
-                <w:rFonts w:ascii="Times New Roman" w:hAnsi="Times New Roman" w:cs="Times New Roman"/>
                 <w:noProof/>
                 <w:webHidden/>
-                <w:sz w:val="24"/>
-                <w:szCs w:val="24"/>
               </w:rPr>
               <w:tab/>
             </w:r>
             <w:r>
               <w:rPr>
-                <w:rFonts w:ascii="Times New Roman" w:hAnsi="Times New Roman" w:cs="Times New Roman"/>
                 <w:noProof/>
                 <w:webHidden/>
-                <w:sz w:val="24"/>
-                <w:szCs w:val="24"/>
               </w:rPr>
-              <w:fldChar w:fldCharType="begin"/>
-            </w:r>
-            <w:r>
-              <w:rPr>
-                <w:rFonts w:ascii="Times New Roman" w:hAnsi="Times New Roman" w:cs="Times New Roman"/>
-                <w:noProof/>
-                <w:webHidden/>
-                <w:sz w:val="24"/>
-                <w:szCs w:val="24"/>
-              </w:rPr>
-              <w:instrText xml:space="preserve"> PAGEREF _Toc326072086 \h </w:instrText>
-            </w:r>
-            <w:r>
-              <w:rPr>
-                <w:rFonts w:ascii="Times New Roman" w:hAnsi="Times New Roman" w:cs="Times New Roman"/>
-                <w:noProof/>
-                <w:webHidden/>
-                <w:sz w:val="24"/>
-                <w:szCs w:val="24"/>
-              </w:rPr>
-            </w:r>
-            <w:r>
-              <w:rPr>
-                <w:rFonts w:ascii="Times New Roman" w:hAnsi="Times New Roman" w:cs="Times New Roman"/>
-                <w:noProof/>
-                <w:webHidden/>
-                <w:sz w:val="24"/>
-                <w:szCs w:val="24"/>
-              </w:rPr>
-              <w:fldChar w:fldCharType="separate"/>
-            </w:r>
-            <w:r>
-              <w:rPr>
-                <w:rFonts w:ascii="Times New Roman" w:hAnsi="Times New Roman" w:cs="Times New Roman"/>
-                <w:noProof/>
-                <w:webHidden/>
-                <w:sz w:val="24"/>
-                <w:szCs w:val="24"/>
-              </w:rPr>
-              <w:t>8</w:t>
-            </w:r>
-            <w:r>
-              <w:rPr>
-                <w:rFonts w:ascii="Times New Roman" w:hAnsi="Times New Roman" w:cs="Times New Roman"/>
-                <w:noProof/>
-                <w:webHidden/>
-                <w:sz w:val="24"/>
-                <w:szCs w:val="24"/>
-              </w:rPr>
-              <w:fldChar w:fldCharType="end"/>
+              <w:t>9</w:t>
             </w:r>
           </w:hyperlink>
         </w:p>
@@ -1396,7 +1052,7 @@
           <w:rFonts w:ascii="Times New Roman" w:hAnsi="Times New Roman" w:cs="Times New Roman"/>
         </w:rPr>
       </w:pPr>
-      <w:bookmarkStart w:id="2" w:name="_Toc326072075"/>
+      <w:bookmarkStart w:id="3" w:name="_Toc326072075"/>
       <w:r>
         <w:rPr>
           <w:rFonts w:ascii="Times New Roman" w:hAnsi="Times New Roman" w:cs="Times New Roman"/>
@@ -1404,7 +1060,7 @@
         <w:lastRenderedPageBreak/>
         <w:t>Introducción</w:t>
       </w:r>
-      <w:bookmarkEnd w:id="2"/>
+      <w:bookmarkEnd w:id="3"/>
     </w:p>
     <w:p>
       <w:pPr>
@@ -1569,58 +1225,79 @@
         <w:rPr>
           <w:rFonts w:ascii="Times New Roman" w:hAnsi="Times New Roman" w:cs="Times New Roman"/>
         </w:rPr>
-        <w:t>Historia de Usuario</w:t>
-      </w:r>
-    </w:p>
-    <w:p>
-      <w:pPr>
-        <w:spacing w:after="0" w:line="240" w:lineRule="auto"/>
-        <w:jc w:val="both"/>
-        <w:rPr>
-          <w:rFonts w:ascii="Times New Roman" w:hAnsi="Times New Roman" w:cs="Times New Roman"/>
-          <w:sz w:val="24"/>
-          <w:szCs w:val="24"/>
-        </w:rPr>
-      </w:pPr>
-      <w:r>
-        <w:rPr>
-          <w:rFonts w:ascii="Times New Roman" w:hAnsi="Times New Roman" w:cs="Times New Roman"/>
-          <w:sz w:val="24"/>
-          <w:szCs w:val="24"/>
-        </w:rPr>
-        <w:t xml:space="preserve">Para la primera entrega la historia de usuario a presentar es: </w:t>
-      </w:r>
-      <w:r>
+        <w:t>Historia</w:t>
+      </w:r>
+      <w:r>
+        <w:rPr>
+          <w:rFonts w:ascii="Times New Roman" w:hAnsi="Times New Roman" w:cs="Times New Roman"/>
+        </w:rPr>
+        <w:t>s</w:t>
+      </w:r>
+      <w:r>
+        <w:rPr>
+          <w:rFonts w:ascii="Times New Roman" w:hAnsi="Times New Roman" w:cs="Times New Roman"/>
+        </w:rPr>
+        <w:t xml:space="preserve"> de Usuario</w:t>
+      </w:r>
+    </w:p>
+    <w:p>
+      <w:pPr>
+        <w:spacing w:after="0" w:line="240" w:lineRule="auto"/>
+        <w:jc w:val="both"/>
+        <w:rPr>
+          <w:rFonts w:ascii="Times New Roman" w:hAnsi="Times New Roman" w:cs="Times New Roman"/>
+          <w:sz w:val="24"/>
+          <w:szCs w:val="24"/>
+        </w:rPr>
+      </w:pPr>
+      <w:r>
+        <w:rPr>
+          <w:rFonts w:ascii="Times New Roman" w:hAnsi="Times New Roman" w:cs="Times New Roman"/>
+          <w:sz w:val="24"/>
+          <w:szCs w:val="24"/>
+        </w:rPr>
+        <w:t>Para la primera entrega la his</w:t>
+      </w:r>
+      <w:r>
+        <w:rPr>
+          <w:rFonts w:ascii="Times New Roman" w:hAnsi="Times New Roman" w:cs="Times New Roman"/>
+          <w:sz w:val="24"/>
+          <w:szCs w:val="24"/>
+        </w:rPr>
+        <w:t>toria de usuario a presentar es:</w:t>
+      </w:r>
+    </w:p>
+    <w:p>
+      <w:pPr>
+        <w:spacing w:after="0" w:line="240" w:lineRule="auto"/>
+        <w:jc w:val="both"/>
         <w:rPr>
           <w:rFonts w:ascii="Times New Roman" w:hAnsi="Times New Roman" w:cs="Times New Roman"/>
           <w:b/>
           <w:sz w:val="24"/>
           <w:szCs w:val="24"/>
         </w:rPr>
+      </w:pPr>
+    </w:p>
+    <w:p>
+      <w:pPr>
+        <w:spacing w:after="0" w:line="240" w:lineRule="auto"/>
+        <w:jc w:val="both"/>
+        <w:rPr>
+          <w:rFonts w:ascii="Times New Roman" w:hAnsi="Times New Roman" w:cs="Times New Roman"/>
+          <w:sz w:val="24"/>
+          <w:szCs w:val="24"/>
+        </w:rPr>
+      </w:pPr>
+      <w:r>
+        <w:rPr>
+          <w:rFonts w:ascii="Times New Roman" w:hAnsi="Times New Roman" w:cs="Times New Roman"/>
+          <w:b/>
+          <w:sz w:val="24"/>
+          <w:szCs w:val="24"/>
+        </w:rPr>
         <w:t>Configurar Cuenta en el Sistema.</w:t>
       </w:r>
-    </w:p>
-    <w:p>
-      <w:pPr>
-        <w:spacing w:after="0" w:line="240" w:lineRule="auto"/>
-        <w:jc w:val="both"/>
-        <w:rPr>
-          <w:rFonts w:ascii="Times New Roman" w:hAnsi="Times New Roman" w:cs="Times New Roman"/>
-          <w:sz w:val="24"/>
-          <w:szCs w:val="24"/>
-        </w:rPr>
-      </w:pPr>
-    </w:p>
-    <w:p>
-      <w:pPr>
-        <w:spacing w:after="0" w:line="240" w:lineRule="auto"/>
-        <w:jc w:val="both"/>
-        <w:rPr>
-          <w:rFonts w:ascii="Times New Roman" w:hAnsi="Times New Roman" w:cs="Times New Roman"/>
-          <w:sz w:val="24"/>
-          <w:szCs w:val="24"/>
-        </w:rPr>
-      </w:pPr>
     </w:p>
     <w:p>
       <w:pPr>
@@ -1650,8 +1327,8 @@
         </w:rPr>
         <w:drawing>
           <wp:inline distT="0" distB="0" distL="0" distR="0" wp14:anchorId="1E3111CD" wp14:editId="5B84A370">
-            <wp:extent cx="3505200" cy="2286000"/>
-            <wp:effectExtent l="0" t="0" r="0" b="0"/>
+            <wp:extent cx="3588000" cy="2340000"/>
+            <wp:effectExtent l="0" t="0" r="0" b="3175"/>
             <wp:docPr id="1" name="Imagen 1"/>
             <wp:cNvGraphicFramePr>
               <a:graphicFrameLocks xmlns:a="http://schemas.openxmlformats.org/drawingml/2006/main" noChangeAspect="1"/>
@@ -1679,7 +1356,7 @@
                   <pic:spPr bwMode="auto">
                     <a:xfrm>
                       <a:off x="0" y="0"/>
-                      <a:ext cx="3505200" cy="2286000"/>
+                      <a:ext cx="3588000" cy="2340000"/>
                     </a:xfrm>
                     <a:prstGeom prst="rect">
                       <a:avLst/>
@@ -1740,8 +1417,8 @@
         </w:rPr>
         <w:drawing>
           <wp:inline distT="0" distB="0" distL="0" distR="0" wp14:anchorId="7946ECBB" wp14:editId="30F4B9BF">
-            <wp:extent cx="3114675" cy="2054190"/>
-            <wp:effectExtent l="0" t="0" r="0" b="3810"/>
+            <wp:extent cx="3548036" cy="2340000"/>
+            <wp:effectExtent l="0" t="0" r="0" b="3175"/>
             <wp:docPr id="4" name="Imagen 4"/>
             <wp:cNvGraphicFramePr>
               <a:graphicFrameLocks xmlns:a="http://schemas.openxmlformats.org/drawingml/2006/main" noChangeAspect="1"/>
@@ -1769,7 +1446,7 @@
                   <pic:spPr bwMode="auto">
                     <a:xfrm>
                       <a:off x="0" y="0"/>
-                      <a:ext cx="3114675" cy="2054190"/>
+                      <a:ext cx="3548036" cy="2340000"/>
                     </a:xfrm>
                     <a:prstGeom prst="rect">
                       <a:avLst/>
@@ -1790,28 +1467,6 @@
           </wp:inline>
         </w:drawing>
       </w:r>
-    </w:p>
-    <w:p>
-      <w:pPr>
-        <w:spacing w:after="0" w:line="240" w:lineRule="auto"/>
-        <w:jc w:val="both"/>
-        <w:rPr>
-          <w:rFonts w:ascii="Times New Roman" w:hAnsi="Times New Roman" w:cs="Times New Roman"/>
-          <w:sz w:val="24"/>
-          <w:szCs w:val="24"/>
-        </w:rPr>
-      </w:pPr>
-    </w:p>
-    <w:p>
-      <w:pPr>
-        <w:spacing w:after="0" w:line="240" w:lineRule="auto"/>
-        <w:jc w:val="both"/>
-        <w:rPr>
-          <w:rFonts w:ascii="Times New Roman" w:hAnsi="Times New Roman" w:cs="Times New Roman"/>
-          <w:sz w:val="24"/>
-          <w:szCs w:val="24"/>
-        </w:rPr>
-      </w:pPr>
     </w:p>
     <w:p>
       <w:pPr>
@@ -2384,10 +2039,371 @@
         <w:jc w:val="both"/>
         <w:rPr>
           <w:rFonts w:ascii="Times New Roman" w:hAnsi="Times New Roman" w:cs="Times New Roman"/>
-          <w:sz w:val="24"/>
-          <w:szCs w:val="24"/>
-        </w:rPr>
-      </w:pPr>
+          <w:b/>
+          <w:sz w:val="24"/>
+          <w:szCs w:val="24"/>
+        </w:rPr>
+      </w:pPr>
+      <w:r>
+        <w:rPr>
+          <w:rFonts w:ascii="Times New Roman" w:hAnsi="Times New Roman" w:cs="Times New Roman"/>
+          <w:b/>
+          <w:sz w:val="24"/>
+          <w:szCs w:val="24"/>
+        </w:rPr>
+        <w:t>Configurar Número de Habitaciones</w:t>
+      </w:r>
+    </w:p>
+    <w:p>
+      <w:pPr>
+        <w:spacing w:after="0" w:line="240" w:lineRule="auto"/>
+        <w:jc w:val="both"/>
+        <w:rPr>
+          <w:rFonts w:ascii="Times New Roman" w:hAnsi="Times New Roman" w:cs="Times New Roman"/>
+          <w:sz w:val="24"/>
+          <w:szCs w:val="24"/>
+        </w:rPr>
+      </w:pPr>
+    </w:p>
+    <w:p>
+      <w:pPr>
+        <w:spacing w:after="0" w:line="240" w:lineRule="auto"/>
+        <w:jc w:val="center"/>
+        <w:rPr>
+          <w:rFonts w:ascii="Times New Roman" w:hAnsi="Times New Roman" w:cs="Times New Roman"/>
+          <w:sz w:val="24"/>
+          <w:szCs w:val="24"/>
+        </w:rPr>
+      </w:pPr>
+      <w:r>
+        <w:rPr>
+          <w:noProof/>
+          <w:lang w:eastAsia="es-PE"/>
+        </w:rPr>
+        <w:drawing>
+          <wp:inline distT="0" distB="0" distL="0" distR="0" wp14:anchorId="33594A20" wp14:editId="2181194A">
+            <wp:extent cx="3433845" cy="2340000"/>
+            <wp:effectExtent l="0" t="0" r="0" b="3175"/>
+            <wp:docPr id="2" name="Imagen 2"/>
+            <wp:cNvGraphicFramePr>
+              <a:graphicFrameLocks xmlns:a="http://schemas.openxmlformats.org/drawingml/2006/main" noChangeAspect="1"/>
+            </wp:cNvGraphicFramePr>
+            <a:graphic xmlns:a="http://schemas.openxmlformats.org/drawingml/2006/main">
+              <a:graphicData uri="http://schemas.openxmlformats.org/drawingml/2006/picture">
+                <pic:pic xmlns:pic="http://schemas.openxmlformats.org/drawingml/2006/picture">
+                  <pic:nvPicPr>
+                    <pic:cNvPr id="0" name=""/>
+                    <pic:cNvPicPr/>
+                  </pic:nvPicPr>
+                  <pic:blipFill rotWithShape="1">
+                    <a:blip r:embed="rId8" cstate="screen">
+                      <a:extLst>
+                        <a:ext uri="{28A0092B-C50C-407E-A947-70E740481C1C}">
+                          <a14:useLocalDpi xmlns:a14="http://schemas.microsoft.com/office/drawing/2010/main"/>
+                        </a:ext>
+                      </a:extLst>
+                    </a:blip>
+                    <a:srcRect/>
+                    <a:stretch/>
+                  </pic:blipFill>
+                  <pic:spPr bwMode="auto">
+                    <a:xfrm>
+                      <a:off x="0" y="0"/>
+                      <a:ext cx="3433845" cy="2340000"/>
+                    </a:xfrm>
+                    <a:prstGeom prst="rect">
+                      <a:avLst/>
+                    </a:prstGeom>
+                    <a:ln>
+                      <a:noFill/>
+                    </a:ln>
+                    <a:extLst>
+                      <a:ext uri="{53640926-AAD7-44D8-BBD7-CCE9431645EC}">
+                        <a14:shadowObscured xmlns:a14="http://schemas.microsoft.com/office/drawing/2010/main"/>
+                      </a:ext>
+                    </a:extLst>
+                  </pic:spPr>
+                </pic:pic>
+              </a:graphicData>
+            </a:graphic>
+          </wp:inline>
+        </w:drawing>
+      </w:r>
+    </w:p>
+    <w:p>
+      <w:pPr>
+        <w:spacing w:after="0" w:line="240" w:lineRule="auto"/>
+        <w:jc w:val="both"/>
+        <w:rPr>
+          <w:rFonts w:ascii="Times New Roman" w:hAnsi="Times New Roman" w:cs="Times New Roman"/>
+          <w:sz w:val="24"/>
+          <w:szCs w:val="24"/>
+        </w:rPr>
+      </w:pPr>
+    </w:p>
+    <w:tbl>
+      <w:tblPr>
+        <w:tblStyle w:val="Tablaconcuadrcula"/>
+        <w:tblW w:w="0" w:type="auto"/>
+        <w:tblInd w:w="250" w:type="dxa"/>
+        <w:tblLook w:val="04A0" w:firstRow="1" w:lastRow="0" w:firstColumn="1" w:lastColumn="0" w:noHBand="0" w:noVBand="1"/>
+      </w:tblPr>
+      <w:tblGrid>
+        <w:gridCol w:w="4806"/>
+        <w:gridCol w:w="4975"/>
+      </w:tblGrid>
+      <w:tr>
+        <w:tc>
+          <w:tcPr>
+            <w:tcW w:w="9781" w:type="dxa"/>
+            <w:gridSpan w:val="2"/>
+            <w:shd w:val="clear" w:color="auto" w:fill="A6A6A6" w:themeFill="background1" w:themeFillShade="A6"/>
+            <w:vAlign w:val="center"/>
+          </w:tcPr>
+          <w:p>
+            <w:pPr>
+              <w:jc w:val="center"/>
+              <w:rPr>
+                <w:rFonts w:ascii="Times New Roman" w:hAnsi="Times New Roman" w:cs="Times New Roman"/>
+                <w:b/>
+                <w:sz w:val="26"/>
+                <w:szCs w:val="26"/>
+              </w:rPr>
+            </w:pPr>
+            <w:r>
+              <w:rPr>
+                <w:rFonts w:ascii="Times New Roman" w:hAnsi="Times New Roman" w:cs="Times New Roman"/>
+                <w:b/>
+                <w:sz w:val="26"/>
+                <w:szCs w:val="26"/>
+              </w:rPr>
+              <w:t>Criterios de Aceptación</w:t>
+            </w:r>
+          </w:p>
+        </w:tc>
+      </w:tr>
+      <w:tr>
+        <w:tc>
+          <w:tcPr>
+            <w:tcW w:w="4806" w:type="dxa"/>
+            <w:vAlign w:val="center"/>
+          </w:tcPr>
+          <w:p>
+            <w:pPr>
+              <w:jc w:val="center"/>
+              <w:rPr>
+                <w:rFonts w:ascii="Times New Roman" w:hAnsi="Times New Roman" w:cs="Times New Roman"/>
+                <w:b/>
+                <w:i/>
+                <w:sz w:val="24"/>
+                <w:szCs w:val="24"/>
+              </w:rPr>
+            </w:pPr>
+            <w:r>
+              <w:rPr>
+                <w:rFonts w:ascii="Times New Roman" w:hAnsi="Times New Roman" w:cs="Times New Roman"/>
+                <w:b/>
+                <w:i/>
+                <w:sz w:val="24"/>
+                <w:szCs w:val="24"/>
+              </w:rPr>
+              <w:t>Cuando</w:t>
+            </w:r>
+          </w:p>
+        </w:tc>
+        <w:tc>
+          <w:tcPr>
+            <w:tcW w:w="4975" w:type="dxa"/>
+            <w:vAlign w:val="center"/>
+          </w:tcPr>
+          <w:p>
+            <w:pPr>
+              <w:jc w:val="center"/>
+              <w:rPr>
+                <w:rFonts w:ascii="Times New Roman" w:hAnsi="Times New Roman" w:cs="Times New Roman"/>
+                <w:b/>
+                <w:i/>
+                <w:sz w:val="24"/>
+                <w:szCs w:val="24"/>
+              </w:rPr>
+            </w:pPr>
+            <w:r>
+              <w:rPr>
+                <w:rFonts w:ascii="Times New Roman" w:hAnsi="Times New Roman" w:cs="Times New Roman"/>
+                <w:b/>
+                <w:i/>
+                <w:sz w:val="24"/>
+                <w:szCs w:val="24"/>
+              </w:rPr>
+              <w:t>Espero</w:t>
+            </w:r>
+          </w:p>
+        </w:tc>
+      </w:tr>
+      <w:tr>
+        <w:tc>
+          <w:tcPr>
+            <w:tcW w:w="4806" w:type="dxa"/>
+            <w:tcBorders>
+              <w:bottom w:val="single" w:sz="4" w:space="0" w:color="auto"/>
+            </w:tcBorders>
+          </w:tcPr>
+          <w:p>
+            <w:pPr>
+              <w:pStyle w:val="Prrafodelista"/>
+              <w:numPr>
+                <w:ilvl w:val="0"/>
+                <w:numId w:val="3"/>
+              </w:numPr>
+              <w:ind w:left="459"/>
+              <w:jc w:val="both"/>
+              <w:rPr>
+                <w:rFonts w:ascii="Times New Roman" w:hAnsi="Times New Roman" w:cs="Times New Roman"/>
+                <w:sz w:val="20"/>
+                <w:szCs w:val="20"/>
+              </w:rPr>
+            </w:pPr>
+            <w:r>
+              <w:rPr>
+                <w:rFonts w:ascii="Times New Roman" w:hAnsi="Times New Roman" w:cs="Times New Roman"/>
+                <w:sz w:val="20"/>
+                <w:szCs w:val="20"/>
+              </w:rPr>
+              <w:t>Habiendo ingresado el número de habitaciones</w:t>
+            </w:r>
+          </w:p>
+        </w:tc>
+        <w:tc>
+          <w:tcPr>
+            <w:tcW w:w="4975" w:type="dxa"/>
+            <w:tcBorders>
+              <w:bottom w:val="single" w:sz="4" w:space="0" w:color="auto"/>
+            </w:tcBorders>
+          </w:tcPr>
+          <w:p>
+            <w:pPr>
+              <w:pStyle w:val="Prrafodelista"/>
+              <w:numPr>
+                <w:ilvl w:val="0"/>
+                <w:numId w:val="3"/>
+              </w:numPr>
+              <w:ind w:left="473"/>
+              <w:jc w:val="both"/>
+              <w:rPr>
+                <w:rFonts w:ascii="Times New Roman" w:hAnsi="Times New Roman" w:cs="Times New Roman"/>
+                <w:sz w:val="20"/>
+                <w:szCs w:val="20"/>
+              </w:rPr>
+            </w:pPr>
+            <w:r>
+              <w:rPr>
+                <w:rFonts w:ascii="Times New Roman" w:hAnsi="Times New Roman" w:cs="Times New Roman"/>
+                <w:sz w:val="20"/>
+                <w:szCs w:val="20"/>
+              </w:rPr>
+              <w:t>Pasar al siguiente</w:t>
+            </w:r>
+            <w:r>
+              <w:rPr>
+                <w:rFonts w:ascii="Times New Roman" w:hAnsi="Times New Roman" w:cs="Times New Roman"/>
+                <w:sz w:val="20"/>
+                <w:szCs w:val="20"/>
+              </w:rPr>
+              <w:t xml:space="preserve"> paso de definición de tipos de habitaciones</w:t>
+            </w:r>
+          </w:p>
+        </w:tc>
+      </w:tr>
+      <w:tr>
+        <w:tc>
+          <w:tcPr>
+            <w:tcW w:w="9781" w:type="dxa"/>
+            <w:gridSpan w:val="2"/>
+            <w:shd w:val="clear" w:color="auto" w:fill="A6A6A6" w:themeFill="background1" w:themeFillShade="A6"/>
+            <w:vAlign w:val="center"/>
+          </w:tcPr>
+          <w:p>
+            <w:pPr>
+              <w:jc w:val="center"/>
+              <w:rPr>
+                <w:rFonts w:ascii="Times New Roman" w:hAnsi="Times New Roman" w:cs="Times New Roman"/>
+                <w:b/>
+                <w:sz w:val="26"/>
+                <w:szCs w:val="26"/>
+              </w:rPr>
+            </w:pPr>
+            <w:r>
+              <w:rPr>
+                <w:rFonts w:ascii="Times New Roman" w:hAnsi="Times New Roman" w:cs="Times New Roman"/>
+                <w:b/>
+                <w:sz w:val="26"/>
+                <w:szCs w:val="26"/>
+              </w:rPr>
+              <w:t>Test de Aceptación</w:t>
+            </w:r>
+          </w:p>
+        </w:tc>
+      </w:tr>
+      <w:tr>
+        <w:tc>
+          <w:tcPr>
+            <w:tcW w:w="9781" w:type="dxa"/>
+            <w:gridSpan w:val="2"/>
+          </w:tcPr>
+          <w:p>
+            <w:pPr>
+              <w:pStyle w:val="Prrafodelista"/>
+              <w:numPr>
+                <w:ilvl w:val="0"/>
+                <w:numId w:val="4"/>
+              </w:numPr>
+              <w:ind w:left="459"/>
+              <w:jc w:val="both"/>
+              <w:rPr>
+                <w:rFonts w:ascii="Times New Roman" w:hAnsi="Times New Roman" w:cs="Times New Roman"/>
+                <w:sz w:val="20"/>
+                <w:szCs w:val="20"/>
+              </w:rPr>
+            </w:pPr>
+            <w:r>
+              <w:rPr>
+                <w:rFonts w:ascii="Times New Roman" w:hAnsi="Times New Roman" w:cs="Times New Roman"/>
+                <w:sz w:val="20"/>
+                <w:szCs w:val="20"/>
+              </w:rPr>
+              <w:t>Si el número de habitaciones es incorrecto se indica el mensaje “Debe ingresar un número de habitaciones valido”.</w:t>
+            </w:r>
+          </w:p>
+        </w:tc>
+      </w:tr>
+    </w:tbl>
+    <w:p>
+      <w:pPr>
+        <w:spacing w:after="0" w:line="240" w:lineRule="auto"/>
+        <w:jc w:val="both"/>
+        <w:rPr>
+          <w:rFonts w:ascii="Times New Roman" w:hAnsi="Times New Roman" w:cs="Times New Roman"/>
+          <w:sz w:val="24"/>
+          <w:szCs w:val="24"/>
+        </w:rPr>
+      </w:pPr>
+    </w:p>
+    <w:p>
+      <w:pPr>
+        <w:rPr>
+          <w:rFonts w:ascii="Times New Roman" w:hAnsi="Times New Roman" w:cs="Times New Roman"/>
+          <w:sz w:val="24"/>
+          <w:szCs w:val="24"/>
+        </w:rPr>
+      </w:pPr>
+      <w:r>
+        <w:rPr>
+          <w:rFonts w:ascii="Times New Roman" w:hAnsi="Times New Roman" w:cs="Times New Roman"/>
+          <w:sz w:val="24"/>
+          <w:szCs w:val="24"/>
+        </w:rPr>
+        <w:br w:type="page"/>
+      </w:r>
     </w:p>
     <w:p>
       <w:pPr>
@@ -2402,6 +2418,7 @@
         <w:rPr>
           <w:rFonts w:ascii="Times New Roman" w:hAnsi="Times New Roman" w:cs="Times New Roman"/>
         </w:rPr>
+        <w:lastRenderedPageBreak/>
         <w:t>Pruebas Unitarias</w:t>
       </w:r>
     </w:p>
@@ -3679,7 +3696,6 @@
           <w:sz w:val="20"/>
           <w:szCs w:val="20"/>
         </w:rPr>
-        <w:lastRenderedPageBreak/>
         <w:t xml:space="preserve">  }</w:t>
       </w:r>
     </w:p>
@@ -6169,7 +6185,6 @@
           <w:sz w:val="20"/>
           <w:szCs w:val="20"/>
         </w:rPr>
-        <w:lastRenderedPageBreak/>
         <w:t xml:space="preserve">  </w:t>
       </w:r>
       <w:proofErr w:type="spellStart"/>
@@ -6796,25 +6811,20 @@
     </w:p>
     <w:p>
       <w:pPr>
-        <w:spacing w:after="0" w:line="240" w:lineRule="auto"/>
-        <w:jc w:val="both"/>
-        <w:rPr>
-          <w:rFonts w:ascii="Times New Roman" w:hAnsi="Times New Roman" w:cs="Times New Roman"/>
-          <w:sz w:val="24"/>
-          <w:szCs w:val="24"/>
-        </w:rPr>
-      </w:pPr>
-    </w:p>
-    <w:p>
-      <w:pPr>
-        <w:spacing w:after="0" w:line="240" w:lineRule="auto"/>
-        <w:jc w:val="both"/>
-        <w:rPr>
-          <w:rFonts w:ascii="Times New Roman" w:hAnsi="Times New Roman" w:cs="Times New Roman"/>
-          <w:sz w:val="24"/>
-          <w:szCs w:val="24"/>
-        </w:rPr>
-      </w:pPr>
+        <w:rPr>
+          <w:rFonts w:ascii="Times New Roman" w:hAnsi="Times New Roman" w:cs="Times New Roman"/>
+          <w:sz w:val="24"/>
+          <w:szCs w:val="24"/>
+        </w:rPr>
+      </w:pPr>
+      <w:r>
+        <w:rPr>
+          <w:rFonts w:ascii="Times New Roman" w:hAnsi="Times New Roman" w:cs="Times New Roman"/>
+          <w:sz w:val="24"/>
+          <w:szCs w:val="24"/>
+        </w:rPr>
+        <w:br w:type="page"/>
+      </w:r>
     </w:p>
     <w:p>
       <w:pPr>
@@ -6829,6 +6839,7 @@
         <w:rPr>
           <w:rFonts w:ascii="Times New Roman" w:hAnsi="Times New Roman" w:cs="Times New Roman"/>
         </w:rPr>
+        <w:lastRenderedPageBreak/>
         <w:t>Código Fuente</w:t>
       </w:r>
     </w:p>
@@ -6907,14 +6918,7 @@
           <w:rFonts w:ascii="Times New Roman" w:hAnsi="Times New Roman" w:cs="Times New Roman"/>
           <w:lang w:val="en-US"/>
         </w:rPr>
-        <w:t>Clase</w:t>
-      </w:r>
-      <w:r>
-        <w:rPr>
-          <w:rFonts w:ascii="Times New Roman" w:hAnsi="Times New Roman" w:cs="Times New Roman"/>
-          <w:lang w:val="en-US"/>
-        </w:rPr>
-        <w:t>s</w:t>
+        <w:t>Clases</w:t>
       </w:r>
       <w:proofErr w:type="spellEnd"/>
     </w:p>
@@ -6981,15 +6985,7 @@
           <w:sz w:val="24"/>
           <w:szCs w:val="24"/>
         </w:rPr>
-        <w:t>c</w:t>
-      </w:r>
-      <w:r>
-        <w:rPr>
-          <w:rFonts w:ascii="Times New Roman" w:hAnsi="Times New Roman" w:cs="Times New Roman"/>
-          <w:sz w:val="24"/>
-          <w:szCs w:val="24"/>
-        </w:rPr>
-        <w:t>orreo</w:t>
+        <w:t>correo</w:t>
       </w:r>
       <w:proofErr w:type="gramEnd"/>
       <w:r>
@@ -7108,7 +7104,6 @@
           <w:rFonts w:ascii="Times New Roman" w:hAnsi="Times New Roman" w:cs="Times New Roman"/>
           <w:sz w:val="24"/>
           <w:szCs w:val="24"/>
-          <w:lang w:val="en-US"/>
         </w:rPr>
       </w:pPr>
       <w:r>
@@ -7126,7 +7121,6 @@
           <w:rFonts w:ascii="Times New Roman" w:hAnsi="Times New Roman" w:cs="Times New Roman"/>
           <w:sz w:val="24"/>
           <w:szCs w:val="24"/>
-          <w:lang w:val="en-US"/>
         </w:rPr>
         <w:t>nomHotel</w:t>
       </w:r>
@@ -7137,25 +7131,24 @@
           <w:rFonts w:ascii="Times New Roman" w:hAnsi="Times New Roman" w:cs="Times New Roman"/>
           <w:sz w:val="24"/>
           <w:szCs w:val="24"/>
-          <w:lang w:val="en-US"/>
         </w:rPr>
         <w:tab/>
       </w:r>
-      <w:r>
-        <w:rPr>
-          <w:rFonts w:ascii="Times New Roman" w:hAnsi="Times New Roman" w:cs="Times New Roman"/>
-          <w:sz w:val="24"/>
-          <w:szCs w:val="24"/>
-          <w:lang w:val="en-US"/>
+      <w:proofErr w:type="spellStart"/>
+      <w:r>
+        <w:rPr>
+          <w:rFonts w:ascii="Times New Roman" w:hAnsi="Times New Roman" w:cs="Times New Roman"/>
+          <w:sz w:val="24"/>
+          <w:szCs w:val="24"/>
         </w:rPr>
         <w:t>String</w:t>
       </w:r>
-      <w:r>
-        <w:rPr>
-          <w:rFonts w:ascii="Times New Roman" w:hAnsi="Times New Roman" w:cs="Times New Roman"/>
-          <w:sz w:val="24"/>
-          <w:szCs w:val="24"/>
-          <w:lang w:val="en-US"/>
+      <w:proofErr w:type="spellEnd"/>
+      <w:r>
+        <w:rPr>
+          <w:rFonts w:ascii="Times New Roman" w:hAnsi="Times New Roman" w:cs="Times New Roman"/>
+          <w:sz w:val="24"/>
+          <w:szCs w:val="24"/>
         </w:rPr>
         <w:tab/>
         <w:t xml:space="preserve">- </w:t>
@@ -7173,7 +7166,6 @@
           <w:rFonts w:ascii="Times New Roman" w:hAnsi="Times New Roman" w:cs="Times New Roman"/>
           <w:sz w:val="24"/>
           <w:szCs w:val="24"/>
-          <w:lang w:val="en-US"/>
         </w:rPr>
         <w:t xml:space="preserve"> del hotel</w:t>
       </w:r>
@@ -7186,15 +7178,13 @@
           <w:rFonts w:ascii="Times New Roman" w:hAnsi="Times New Roman" w:cs="Times New Roman"/>
           <w:sz w:val="24"/>
           <w:szCs w:val="24"/>
-          <w:lang w:val="en-US"/>
-        </w:rPr>
-      </w:pPr>
-      <w:r>
-        <w:rPr>
-          <w:rFonts w:ascii="Times New Roman" w:hAnsi="Times New Roman" w:cs="Times New Roman"/>
-          <w:sz w:val="24"/>
-          <w:szCs w:val="24"/>
-          <w:lang w:val="en-US"/>
+        </w:rPr>
+      </w:pPr>
+      <w:r>
+        <w:rPr>
+          <w:rFonts w:ascii="Times New Roman" w:hAnsi="Times New Roman" w:cs="Times New Roman"/>
+          <w:sz w:val="24"/>
+          <w:szCs w:val="24"/>
         </w:rPr>
         <w:t xml:space="preserve">  </w:t>
       </w:r>
@@ -7205,7 +7195,6 @@
           <w:rFonts w:ascii="Times New Roman" w:hAnsi="Times New Roman" w:cs="Times New Roman"/>
           <w:sz w:val="24"/>
           <w:szCs w:val="24"/>
-          <w:lang w:val="en-US"/>
         </w:rPr>
         <w:t>dirClerk</w:t>
       </w:r>
@@ -7216,25 +7205,24 @@
           <w:rFonts w:ascii="Times New Roman" w:hAnsi="Times New Roman" w:cs="Times New Roman"/>
           <w:sz w:val="24"/>
           <w:szCs w:val="24"/>
-          <w:lang w:val="en-US"/>
         </w:rPr>
         <w:tab/>
       </w:r>
-      <w:r>
-        <w:rPr>
-          <w:rFonts w:ascii="Times New Roman" w:hAnsi="Times New Roman" w:cs="Times New Roman"/>
-          <w:sz w:val="24"/>
-          <w:szCs w:val="24"/>
-          <w:lang w:val="en-US"/>
+      <w:proofErr w:type="spellStart"/>
+      <w:r>
+        <w:rPr>
+          <w:rFonts w:ascii="Times New Roman" w:hAnsi="Times New Roman" w:cs="Times New Roman"/>
+          <w:sz w:val="24"/>
+          <w:szCs w:val="24"/>
         </w:rPr>
         <w:t>String</w:t>
       </w:r>
-      <w:r>
-        <w:rPr>
-          <w:rFonts w:ascii="Times New Roman" w:hAnsi="Times New Roman" w:cs="Times New Roman"/>
-          <w:sz w:val="24"/>
-          <w:szCs w:val="24"/>
-          <w:lang w:val="en-US"/>
+      <w:proofErr w:type="spellEnd"/>
+      <w:r>
+        <w:rPr>
+          <w:rFonts w:ascii="Times New Roman" w:hAnsi="Times New Roman" w:cs="Times New Roman"/>
+          <w:sz w:val="24"/>
+          <w:szCs w:val="24"/>
         </w:rPr>
         <w:tab/>
         <w:t xml:space="preserve">- </w:t>
@@ -7252,27 +7240,35 @@
           <w:rFonts w:ascii="Times New Roman" w:hAnsi="Times New Roman" w:cs="Times New Roman"/>
           <w:sz w:val="24"/>
           <w:szCs w:val="24"/>
-          <w:lang w:val="en-US"/>
-        </w:rPr>
-        <w:t xml:space="preserve"> web del hotel en clerk</w:t>
-      </w:r>
-    </w:p>
-    <w:p>
-      <w:pPr>
-        <w:spacing w:after="0" w:line="240" w:lineRule="auto"/>
-        <w:jc w:val="both"/>
-        <w:rPr>
-          <w:rFonts w:ascii="Times New Roman" w:hAnsi="Times New Roman" w:cs="Times New Roman"/>
-          <w:sz w:val="24"/>
-          <w:szCs w:val="24"/>
-        </w:rPr>
-      </w:pPr>
-      <w:r>
-        <w:rPr>
-          <w:rFonts w:ascii="Times New Roman" w:hAnsi="Times New Roman" w:cs="Times New Roman"/>
-          <w:sz w:val="24"/>
-          <w:szCs w:val="24"/>
-          <w:lang w:val="en-US"/>
+        </w:rPr>
+        <w:t xml:space="preserve"> web del hotel en </w:t>
+      </w:r>
+      <w:proofErr w:type="spellStart"/>
+      <w:r>
+        <w:rPr>
+          <w:rFonts w:ascii="Times New Roman" w:hAnsi="Times New Roman" w:cs="Times New Roman"/>
+          <w:sz w:val="24"/>
+          <w:szCs w:val="24"/>
+        </w:rPr>
+        <w:t>clerk</w:t>
+      </w:r>
+      <w:proofErr w:type="spellEnd"/>
+    </w:p>
+    <w:p>
+      <w:pPr>
+        <w:spacing w:after="0" w:line="240" w:lineRule="auto"/>
+        <w:jc w:val="both"/>
+        <w:rPr>
+          <w:rFonts w:ascii="Times New Roman" w:hAnsi="Times New Roman" w:cs="Times New Roman"/>
+          <w:sz w:val="24"/>
+          <w:szCs w:val="24"/>
+        </w:rPr>
+      </w:pPr>
+      <w:r>
+        <w:rPr>
+          <w:rFonts w:ascii="Times New Roman" w:hAnsi="Times New Roman" w:cs="Times New Roman"/>
+          <w:sz w:val="24"/>
+          <w:szCs w:val="24"/>
         </w:rPr>
         <w:t xml:space="preserve">  </w:t>
       </w:r>
@@ -7386,7 +7382,6 @@
           <w:b/>
           <w:sz w:val="26"/>
           <w:szCs w:val="26"/>
-          <w:lang w:val="en-US"/>
         </w:rPr>
       </w:pPr>
       <w:r>
@@ -7395,7 +7390,6 @@
           <w:b/>
           <w:sz w:val="26"/>
           <w:szCs w:val="26"/>
-          <w:lang w:val="en-US"/>
         </w:rPr>
         <w:t>Hotel</w:t>
       </w:r>
@@ -7408,15 +7402,13 @@
           <w:rFonts w:ascii="Times New Roman" w:hAnsi="Times New Roman" w:cs="Times New Roman"/>
           <w:sz w:val="24"/>
           <w:szCs w:val="24"/>
-          <w:lang w:val="en-US"/>
-        </w:rPr>
-      </w:pPr>
-      <w:r>
-        <w:rPr>
-          <w:rFonts w:ascii="Times New Roman" w:hAnsi="Times New Roman" w:cs="Times New Roman"/>
-          <w:sz w:val="24"/>
-          <w:szCs w:val="24"/>
-          <w:lang w:val="en-US"/>
+        </w:rPr>
+      </w:pPr>
+      <w:r>
+        <w:rPr>
+          <w:rFonts w:ascii="Times New Roman" w:hAnsi="Times New Roman" w:cs="Times New Roman"/>
+          <w:sz w:val="24"/>
+          <w:szCs w:val="24"/>
         </w:rPr>
         <w:t xml:space="preserve">  </w:t>
       </w:r>
@@ -7435,25 +7427,24 @@
           <w:rFonts w:ascii="Times New Roman" w:hAnsi="Times New Roman" w:cs="Times New Roman"/>
           <w:sz w:val="24"/>
           <w:szCs w:val="24"/>
-          <w:lang w:val="en-US"/>
         </w:rPr>
         <w:tab/>
       </w:r>
-      <w:r>
-        <w:rPr>
-          <w:rFonts w:ascii="Times New Roman" w:hAnsi="Times New Roman" w:cs="Times New Roman"/>
-          <w:sz w:val="24"/>
-          <w:szCs w:val="24"/>
-          <w:lang w:val="en-US"/>
+      <w:proofErr w:type="spellStart"/>
+      <w:r>
+        <w:rPr>
+          <w:rFonts w:ascii="Times New Roman" w:hAnsi="Times New Roman" w:cs="Times New Roman"/>
+          <w:sz w:val="24"/>
+          <w:szCs w:val="24"/>
         </w:rPr>
         <w:t>String</w:t>
       </w:r>
-      <w:r>
-        <w:rPr>
-          <w:rFonts w:ascii="Times New Roman" w:hAnsi="Times New Roman" w:cs="Times New Roman"/>
-          <w:sz w:val="24"/>
-          <w:szCs w:val="24"/>
-          <w:lang w:val="en-US"/>
+      <w:proofErr w:type="spellEnd"/>
+      <w:r>
+        <w:rPr>
+          <w:rFonts w:ascii="Times New Roman" w:hAnsi="Times New Roman" w:cs="Times New Roman"/>
+          <w:sz w:val="24"/>
+          <w:szCs w:val="24"/>
         </w:rPr>
         <w:tab/>
         <w:t xml:space="preserve">- </w:t>
@@ -7471,7 +7462,6 @@
           <w:rFonts w:ascii="Times New Roman" w:hAnsi="Times New Roman" w:cs="Times New Roman"/>
           <w:sz w:val="24"/>
           <w:szCs w:val="24"/>
-          <w:lang w:val="en-US"/>
         </w:rPr>
         <w:t xml:space="preserve"> del hotel</w:t>
       </w:r>
@@ -7484,25 +7474,22 @@
           <w:rFonts w:ascii="Times New Roman" w:hAnsi="Times New Roman" w:cs="Times New Roman"/>
           <w:sz w:val="24"/>
           <w:szCs w:val="24"/>
-          <w:lang w:val="en-US"/>
-        </w:rPr>
-      </w:pPr>
-    </w:p>
-    <w:p>
-      <w:pPr>
-        <w:rPr>
-          <w:rFonts w:ascii="Times New Roman" w:hAnsi="Times New Roman" w:cs="Times New Roman"/>
-          <w:sz w:val="24"/>
-          <w:szCs w:val="24"/>
-          <w:lang w:val="en-US"/>
-        </w:rPr>
-      </w:pPr>
-      <w:r>
-        <w:rPr>
-          <w:rFonts w:ascii="Times New Roman" w:hAnsi="Times New Roman" w:cs="Times New Roman"/>
-          <w:sz w:val="24"/>
-          <w:szCs w:val="24"/>
-          <w:lang w:val="en-US"/>
+        </w:rPr>
+      </w:pPr>
+    </w:p>
+    <w:p>
+      <w:pPr>
+        <w:rPr>
+          <w:rFonts w:ascii="Times New Roman" w:hAnsi="Times New Roman" w:cs="Times New Roman"/>
+          <w:sz w:val="24"/>
+          <w:szCs w:val="24"/>
+        </w:rPr>
+      </w:pPr>
+      <w:r>
+        <w:rPr>
+          <w:rFonts w:ascii="Times New Roman" w:hAnsi="Times New Roman" w:cs="Times New Roman"/>
+          <w:sz w:val="24"/>
+          <w:szCs w:val="24"/>
         </w:rPr>
         <w:br w:type="page"/>
       </w:r>
@@ -7538,7 +7525,6 @@
           <w:rFonts w:ascii="Times New Roman" w:hAnsi="Times New Roman" w:cs="Times New Roman"/>
           <w:sz w:val="24"/>
           <w:szCs w:val="24"/>
-          <w:lang w:val="en-US"/>
         </w:rPr>
       </w:pPr>
     </w:p>
@@ -7603,10 +7589,7 @@
         <w:jc w:val="both"/>
       </w:pPr>
       <w:r>
-        <w:t>Por último, cabe mencionar que p</w:t>
-      </w:r>
-      <w:r>
-        <w:t>ara entender cómo funciona el paradigma de la programación orientada a objetos es necesario ver un programa como una colección de objetos que interactúan entre sí enviándose mensajes y cambiando su</w:t>
+        <w:t>Por último, cabe mencionar que para entender cómo funciona el paradigma de la programación orientada a objetos es necesario ver un programa como una colección de objetos que interactúan entre sí enviándose mensajes y cambiando su</w:t>
       </w:r>
       <w:r>
         <w:t xml:space="preserve"> </w:t>
@@ -7644,8 +7627,6 @@
           <w:szCs w:val="24"/>
         </w:rPr>
       </w:pPr>
-      <w:bookmarkStart w:id="3" w:name="_GoBack"/>
-      <w:bookmarkEnd w:id="3"/>
     </w:p>
     <w:p>
       <w:pPr>
@@ -7806,9 +7787,9 @@
     </w:lvl>
   </w:abstractNum>
   <w:abstractNum w:abstractNumId="1">
-    <w:nsid w:val="458C44B3"/>
+    <w:nsid w:val="20690ABE"/>
     <w:multiLevelType w:val="hybridMultilevel"/>
-    <w:tmpl w:val="AF9CA6D6"/>
+    <w:tmpl w:val="3CEE080A"/>
     <w:lvl w:ilvl="0" w:tplc="280A0001">
       <w:start w:val="1"/>
       <w:numFmt w:val="bullet"/>
@@ -7918,11 +7899,243 @@
       </w:rPr>
     </w:lvl>
   </w:abstractNum>
+  <w:abstractNum w:abstractNumId="2">
+    <w:nsid w:val="32220393"/>
+    <w:multiLevelType w:val="hybridMultilevel"/>
+    <w:tmpl w:val="B01EF648"/>
+    <w:lvl w:ilvl="0" w:tplc="280A0001">
+      <w:start w:val="1"/>
+      <w:numFmt w:val="bullet"/>
+      <w:lvlText w:val=""/>
+      <w:lvlJc w:val="left"/>
+      <w:pPr>
+        <w:ind w:left="720" w:hanging="360"/>
+      </w:pPr>
+      <w:rPr>
+        <w:rFonts w:ascii="Symbol" w:hAnsi="Symbol" w:hint="default"/>
+      </w:rPr>
+    </w:lvl>
+    <w:lvl w:ilvl="1" w:tplc="280A0003" w:tentative="1">
+      <w:start w:val="1"/>
+      <w:numFmt w:val="bullet"/>
+      <w:lvlText w:val="o"/>
+      <w:lvlJc w:val="left"/>
+      <w:pPr>
+        <w:ind w:left="1440" w:hanging="360"/>
+      </w:pPr>
+      <w:rPr>
+        <w:rFonts w:ascii="Courier New" w:hAnsi="Courier New" w:cs="Courier New" w:hint="default"/>
+      </w:rPr>
+    </w:lvl>
+    <w:lvl w:ilvl="2" w:tplc="280A0005" w:tentative="1">
+      <w:start w:val="1"/>
+      <w:numFmt w:val="bullet"/>
+      <w:lvlText w:val=""/>
+      <w:lvlJc w:val="left"/>
+      <w:pPr>
+        <w:ind w:left="2160" w:hanging="360"/>
+      </w:pPr>
+      <w:rPr>
+        <w:rFonts w:ascii="Wingdings" w:hAnsi="Wingdings" w:hint="default"/>
+      </w:rPr>
+    </w:lvl>
+    <w:lvl w:ilvl="3" w:tplc="280A0001" w:tentative="1">
+      <w:start w:val="1"/>
+      <w:numFmt w:val="bullet"/>
+      <w:lvlText w:val=""/>
+      <w:lvlJc w:val="left"/>
+      <w:pPr>
+        <w:ind w:left="2880" w:hanging="360"/>
+      </w:pPr>
+      <w:rPr>
+        <w:rFonts w:ascii="Symbol" w:hAnsi="Symbol" w:hint="default"/>
+      </w:rPr>
+    </w:lvl>
+    <w:lvl w:ilvl="4" w:tplc="280A0003" w:tentative="1">
+      <w:start w:val="1"/>
+      <w:numFmt w:val="bullet"/>
+      <w:lvlText w:val="o"/>
+      <w:lvlJc w:val="left"/>
+      <w:pPr>
+        <w:ind w:left="3600" w:hanging="360"/>
+      </w:pPr>
+      <w:rPr>
+        <w:rFonts w:ascii="Courier New" w:hAnsi="Courier New" w:cs="Courier New" w:hint="default"/>
+      </w:rPr>
+    </w:lvl>
+    <w:lvl w:ilvl="5" w:tplc="280A0005" w:tentative="1">
+      <w:start w:val="1"/>
+      <w:numFmt w:val="bullet"/>
+      <w:lvlText w:val=""/>
+      <w:lvlJc w:val="left"/>
+      <w:pPr>
+        <w:ind w:left="4320" w:hanging="360"/>
+      </w:pPr>
+      <w:rPr>
+        <w:rFonts w:ascii="Wingdings" w:hAnsi="Wingdings" w:hint="default"/>
+      </w:rPr>
+    </w:lvl>
+    <w:lvl w:ilvl="6" w:tplc="280A0001" w:tentative="1">
+      <w:start w:val="1"/>
+      <w:numFmt w:val="bullet"/>
+      <w:lvlText w:val=""/>
+      <w:lvlJc w:val="left"/>
+      <w:pPr>
+        <w:ind w:left="5040" w:hanging="360"/>
+      </w:pPr>
+      <w:rPr>
+        <w:rFonts w:ascii="Symbol" w:hAnsi="Symbol" w:hint="default"/>
+      </w:rPr>
+    </w:lvl>
+    <w:lvl w:ilvl="7" w:tplc="280A0003" w:tentative="1">
+      <w:start w:val="1"/>
+      <w:numFmt w:val="bullet"/>
+      <w:lvlText w:val="o"/>
+      <w:lvlJc w:val="left"/>
+      <w:pPr>
+        <w:ind w:left="5760" w:hanging="360"/>
+      </w:pPr>
+      <w:rPr>
+        <w:rFonts w:ascii="Courier New" w:hAnsi="Courier New" w:cs="Courier New" w:hint="default"/>
+      </w:rPr>
+    </w:lvl>
+    <w:lvl w:ilvl="8" w:tplc="280A0005" w:tentative="1">
+      <w:start w:val="1"/>
+      <w:numFmt w:val="bullet"/>
+      <w:lvlText w:val=""/>
+      <w:lvlJc w:val="left"/>
+      <w:pPr>
+        <w:ind w:left="6480" w:hanging="360"/>
+      </w:pPr>
+      <w:rPr>
+        <w:rFonts w:ascii="Wingdings" w:hAnsi="Wingdings" w:hint="default"/>
+      </w:rPr>
+    </w:lvl>
+  </w:abstractNum>
+  <w:abstractNum w:abstractNumId="3">
+    <w:nsid w:val="458C44B3"/>
+    <w:multiLevelType w:val="hybridMultilevel"/>
+    <w:tmpl w:val="AF9CA6D6"/>
+    <w:lvl w:ilvl="0" w:tplc="280A0001">
+      <w:start w:val="1"/>
+      <w:numFmt w:val="bullet"/>
+      <w:lvlText w:val=""/>
+      <w:lvlJc w:val="left"/>
+      <w:pPr>
+        <w:ind w:left="720" w:hanging="360"/>
+      </w:pPr>
+      <w:rPr>
+        <w:rFonts w:ascii="Symbol" w:hAnsi="Symbol" w:hint="default"/>
+      </w:rPr>
+    </w:lvl>
+    <w:lvl w:ilvl="1" w:tplc="280A0003" w:tentative="1">
+      <w:start w:val="1"/>
+      <w:numFmt w:val="bullet"/>
+      <w:lvlText w:val="o"/>
+      <w:lvlJc w:val="left"/>
+      <w:pPr>
+        <w:ind w:left="1440" w:hanging="360"/>
+      </w:pPr>
+      <w:rPr>
+        <w:rFonts w:ascii="Courier New" w:hAnsi="Courier New" w:cs="Courier New" w:hint="default"/>
+      </w:rPr>
+    </w:lvl>
+    <w:lvl w:ilvl="2" w:tplc="280A0005" w:tentative="1">
+      <w:start w:val="1"/>
+      <w:numFmt w:val="bullet"/>
+      <w:lvlText w:val=""/>
+      <w:lvlJc w:val="left"/>
+      <w:pPr>
+        <w:ind w:left="2160" w:hanging="360"/>
+      </w:pPr>
+      <w:rPr>
+        <w:rFonts w:ascii="Wingdings" w:hAnsi="Wingdings" w:hint="default"/>
+      </w:rPr>
+    </w:lvl>
+    <w:lvl w:ilvl="3" w:tplc="280A0001" w:tentative="1">
+      <w:start w:val="1"/>
+      <w:numFmt w:val="bullet"/>
+      <w:lvlText w:val=""/>
+      <w:lvlJc w:val="left"/>
+      <w:pPr>
+        <w:ind w:left="2880" w:hanging="360"/>
+      </w:pPr>
+      <w:rPr>
+        <w:rFonts w:ascii="Symbol" w:hAnsi="Symbol" w:hint="default"/>
+      </w:rPr>
+    </w:lvl>
+    <w:lvl w:ilvl="4" w:tplc="280A0003" w:tentative="1">
+      <w:start w:val="1"/>
+      <w:numFmt w:val="bullet"/>
+      <w:lvlText w:val="o"/>
+      <w:lvlJc w:val="left"/>
+      <w:pPr>
+        <w:ind w:left="3600" w:hanging="360"/>
+      </w:pPr>
+      <w:rPr>
+        <w:rFonts w:ascii="Courier New" w:hAnsi="Courier New" w:cs="Courier New" w:hint="default"/>
+      </w:rPr>
+    </w:lvl>
+    <w:lvl w:ilvl="5" w:tplc="280A0005" w:tentative="1">
+      <w:start w:val="1"/>
+      <w:numFmt w:val="bullet"/>
+      <w:lvlText w:val=""/>
+      <w:lvlJc w:val="left"/>
+      <w:pPr>
+        <w:ind w:left="4320" w:hanging="360"/>
+      </w:pPr>
+      <w:rPr>
+        <w:rFonts w:ascii="Wingdings" w:hAnsi="Wingdings" w:hint="default"/>
+      </w:rPr>
+    </w:lvl>
+    <w:lvl w:ilvl="6" w:tplc="280A0001" w:tentative="1">
+      <w:start w:val="1"/>
+      <w:numFmt w:val="bullet"/>
+      <w:lvlText w:val=""/>
+      <w:lvlJc w:val="left"/>
+      <w:pPr>
+        <w:ind w:left="5040" w:hanging="360"/>
+      </w:pPr>
+      <w:rPr>
+        <w:rFonts w:ascii="Symbol" w:hAnsi="Symbol" w:hint="default"/>
+      </w:rPr>
+    </w:lvl>
+    <w:lvl w:ilvl="7" w:tplc="280A0003" w:tentative="1">
+      <w:start w:val="1"/>
+      <w:numFmt w:val="bullet"/>
+      <w:lvlText w:val="o"/>
+      <w:lvlJc w:val="left"/>
+      <w:pPr>
+        <w:ind w:left="5760" w:hanging="360"/>
+      </w:pPr>
+      <w:rPr>
+        <w:rFonts w:ascii="Courier New" w:hAnsi="Courier New" w:cs="Courier New" w:hint="default"/>
+      </w:rPr>
+    </w:lvl>
+    <w:lvl w:ilvl="8" w:tplc="280A0005" w:tentative="1">
+      <w:start w:val="1"/>
+      <w:numFmt w:val="bullet"/>
+      <w:lvlText w:val=""/>
+      <w:lvlJc w:val="left"/>
+      <w:pPr>
+        <w:ind w:left="6480" w:hanging="360"/>
+      </w:pPr>
+      <w:rPr>
+        <w:rFonts w:ascii="Wingdings" w:hAnsi="Wingdings" w:hint="default"/>
+      </w:rPr>
+    </w:lvl>
+  </w:abstractNum>
   <w:num w:numId="1">
     <w:abstractNumId w:val="0"/>
   </w:num>
   <w:num w:numId="2">
+    <w:abstractNumId w:val="3"/>
+  </w:num>
+  <w:num w:numId="3">
     <w:abstractNumId w:val="1"/>
+  </w:num>
+  <w:num w:numId="4">
+    <w:abstractNumId w:val="2"/>
   </w:num>
 </w:numbering>
 </file>
@@ -8174,10 +8387,19 @@
     <w:autoRedefine/>
     <w:uiPriority w:val="39"/>
     <w:unhideWhenUsed/>
-    <w:rsid w:val="00052D16"/>
+    <w:rsid w:val="00927733"/>
     <w:pPr>
-      <w:spacing w:after="100"/>
+      <w:tabs>
+        <w:tab w:val="right" w:leader="dot" w:pos="8828"/>
+      </w:tabs>
+      <w:spacing w:after="0" w:line="240" w:lineRule="auto"/>
+      <w:jc w:val="both"/>
     </w:pPr>
+    <w:rPr>
+      <w:rFonts w:ascii="Times New Roman" w:hAnsi="Times New Roman" w:cs="Times New Roman"/>
+      <w:sz w:val="24"/>
+      <w:szCs w:val="24"/>
+    </w:rPr>
   </w:style>
   <w:style w:type="character" w:styleId="Hipervnculo">
     <w:name w:val="Hyperlink"/>
@@ -8197,10 +8419,14 @@
     <w:autoRedefine/>
     <w:uiPriority w:val="39"/>
     <w:unhideWhenUsed/>
-    <w:rsid w:val="00052D16"/>
+    <w:rsid w:val="00927733"/>
     <w:pPr>
-      <w:spacing w:after="100"/>
-      <w:ind w:left="440"/>
+      <w:tabs>
+        <w:tab w:val="right" w:leader="dot" w:pos="8828"/>
+      </w:tabs>
+      <w:spacing w:after="0" w:line="240" w:lineRule="auto"/>
+      <w:ind w:left="425"/>
+      <w:jc w:val="both"/>
     </w:pPr>
   </w:style>
   <w:style w:type="paragraph" w:styleId="Textodeglobo">
@@ -8537,10 +8763,19 @@
     <w:autoRedefine/>
     <w:uiPriority w:val="39"/>
     <w:unhideWhenUsed/>
-    <w:rsid w:val="00052D16"/>
+    <w:rsid w:val="00927733"/>
     <w:pPr>
-      <w:spacing w:after="100"/>
+      <w:tabs>
+        <w:tab w:val="right" w:leader="dot" w:pos="8828"/>
+      </w:tabs>
+      <w:spacing w:after="0" w:line="240" w:lineRule="auto"/>
+      <w:jc w:val="both"/>
     </w:pPr>
+    <w:rPr>
+      <w:rFonts w:ascii="Times New Roman" w:hAnsi="Times New Roman" w:cs="Times New Roman"/>
+      <w:sz w:val="24"/>
+      <w:szCs w:val="24"/>
+    </w:rPr>
   </w:style>
   <w:style w:type="character" w:styleId="Hipervnculo">
     <w:name w:val="Hyperlink"/>
@@ -8560,10 +8795,14 @@
     <w:autoRedefine/>
     <w:uiPriority w:val="39"/>
     <w:unhideWhenUsed/>
-    <w:rsid w:val="00052D16"/>
+    <w:rsid w:val="00927733"/>
     <w:pPr>
-      <w:spacing w:after="100"/>
-      <w:ind w:left="440"/>
+      <w:tabs>
+        <w:tab w:val="right" w:leader="dot" w:pos="8828"/>
+      </w:tabs>
+      <w:spacing w:after="0" w:line="240" w:lineRule="auto"/>
+      <w:ind w:left="425"/>
+      <w:jc w:val="both"/>
     </w:pPr>
   </w:style>
   <w:style w:type="paragraph" w:styleId="Textodeglobo">

--- a/Documentacion.docx
+++ b/Documentacion.docx
@@ -462,25 +462,6 @@
         </w:rPr>
         <w:br w:type="page"/>
       </w:r>
-    </w:p>
-    <w:p>
-      <w:pPr>
-        <w:pStyle w:val="Ttulo1"/>
-        <w:spacing w:before="0" w:line="240" w:lineRule="auto"/>
-        <w:jc w:val="both"/>
-        <w:rPr>
-          <w:rFonts w:ascii="Times New Roman" w:hAnsi="Times New Roman" w:cs="Times New Roman"/>
-        </w:rPr>
-      </w:pPr>
-      <w:bookmarkStart w:id="1" w:name="_Toc326072074"/>
-      <w:r>
-        <w:rPr>
-          <w:rFonts w:ascii="Times New Roman" w:hAnsi="Times New Roman" w:cs="Times New Roman"/>
-        </w:rPr>
-        <w:lastRenderedPageBreak/>
-        <w:t>Índice</w:t>
-      </w:r>
-      <w:bookmarkEnd w:id="1"/>
     </w:p>
     <w:p>
       <w:pPr>
@@ -527,12 +508,13 @@
             <w:rPr>
               <w:rFonts w:ascii="Times New Roman" w:hAnsi="Times New Roman" w:cs="Times New Roman"/>
             </w:rPr>
-            <w:t>Contenido</w:t>
+            <w:t>Índice</w:t>
           </w:r>
         </w:p>
         <w:p>
           <w:pPr>
             <w:pStyle w:val="TDC1"/>
+            <w:spacing w:before="20" w:after="20"/>
             <w:rPr>
               <w:rFonts w:eastAsiaTheme="minorEastAsia"/>
               <w:noProof/>
@@ -577,13 +559,14 @@
                 <w:noProof/>
                 <w:webHidden/>
               </w:rPr>
-              <w:t>2</w:t>
+              <w:t>1</w:t>
             </w:r>
           </w:hyperlink>
         </w:p>
         <w:p>
           <w:pPr>
             <w:pStyle w:val="TDC1"/>
+            <w:spacing w:before="20" w:after="20"/>
             <w:rPr>
               <w:rFonts w:eastAsiaTheme="minorEastAsia"/>
               <w:noProof/>
@@ -610,13 +593,14 @@
                 <w:noProof/>
                 <w:webHidden/>
               </w:rPr>
-              <w:t>3</w:t>
+              <w:t>2</w:t>
             </w:r>
           </w:hyperlink>
         </w:p>
         <w:p>
           <w:pPr>
             <w:pStyle w:val="TDC1"/>
+            <w:spacing w:before="20" w:after="20"/>
             <w:rPr>
               <w:rFonts w:eastAsiaTheme="minorEastAsia"/>
               <w:noProof/>
@@ -643,13 +627,14 @@
                 <w:noProof/>
                 <w:webHidden/>
               </w:rPr>
-              <w:t>4</w:t>
+              <w:t>3</w:t>
             </w:r>
           </w:hyperlink>
         </w:p>
         <w:p>
           <w:pPr>
             <w:pStyle w:val="TDC1"/>
+            <w:spacing w:before="20" w:after="20"/>
             <w:rPr>
               <w:rFonts w:eastAsiaTheme="minorEastAsia"/>
               <w:noProof/>
@@ -676,13 +661,14 @@
                 <w:noProof/>
                 <w:webHidden/>
               </w:rPr>
-              <w:t>4</w:t>
+              <w:t>3</w:t>
             </w:r>
           </w:hyperlink>
         </w:p>
         <w:p>
           <w:pPr>
             <w:pStyle w:val="TDC1"/>
+            <w:spacing w:before="20" w:after="20"/>
             <w:rPr>
               <w:rFonts w:eastAsiaTheme="minorEastAsia"/>
               <w:noProof/>
@@ -709,17 +695,43 @@
                 <w:noProof/>
                 <w:webHidden/>
               </w:rPr>
-              <w:t>4</w:t>
+              <w:t>3</w:t>
             </w:r>
           </w:hyperlink>
         </w:p>
         <w:p>
           <w:pPr>
             <w:pStyle w:val="TDC1"/>
+            <w:spacing w:before="20" w:after="20"/>
             <w:ind w:left="425"/>
           </w:pPr>
           <w:r>
-            <w:t>Configuración de Cuenta</w:t>
+            <w:t>Configuración de Cuen</w:t>
+          </w:r>
+          <w:r>
+            <w:t>ta</w:t>
+          </w:r>
+          <w:r>
+            <w:rPr>
+              <w:webHidden/>
+            </w:rPr>
+            <w:tab/>
+          </w:r>
+          <w:r>
+            <w:rPr>
+              <w:webHidden/>
+            </w:rPr>
+            <w:t>3</w:t>
+          </w:r>
+        </w:p>
+        <w:p>
+          <w:pPr>
+            <w:pStyle w:val="TDC1"/>
+            <w:spacing w:before="20" w:after="20"/>
+            <w:ind w:left="425"/>
+          </w:pPr>
+          <w:r>
+            <w:t>Configuración de Número de Habitaciones</w:t>
           </w:r>
           <w:r>
             <w:rPr>
@@ -737,27 +749,7 @@
         <w:p>
           <w:pPr>
             <w:pStyle w:val="TDC1"/>
-            <w:ind w:left="425"/>
-          </w:pPr>
-          <w:r>
-            <w:t>Configuración de Número de Habitaciones</w:t>
-          </w:r>
-          <w:r>
-            <w:rPr>
-              <w:webHidden/>
-            </w:rPr>
-            <w:tab/>
-          </w:r>
-          <w:r>
-            <w:rPr>
-              <w:webHidden/>
-            </w:rPr>
-            <w:t>5</w:t>
-          </w:r>
-        </w:p>
-        <w:p>
-          <w:pPr>
-            <w:pStyle w:val="TDC1"/>
+            <w:spacing w:before="20" w:after="20"/>
             <w:rPr>
               <w:rFonts w:eastAsiaTheme="minorEastAsia"/>
               <w:noProof/>
@@ -784,25 +776,44 @@
                 <w:noProof/>
                 <w:webHidden/>
               </w:rPr>
-              <w:t>6</w:t>
+              <w:t>5</w:t>
             </w:r>
           </w:hyperlink>
         </w:p>
         <w:p>
           <w:pPr>
             <w:pStyle w:val="TDC3"/>
+            <w:spacing w:before="20" w:after="20"/>
             <w:rPr>
+              <w:rFonts w:ascii="Times New Roman" w:hAnsi="Times New Roman" w:cs="Times New Roman"/>
               <w:noProof/>
               <w:webHidden/>
+              <w:sz w:val="24"/>
+              <w:szCs w:val="24"/>
             </w:rPr>
           </w:pPr>
           <w:r>
+            <w:rPr>
+              <w:rFonts w:ascii="Times New Roman" w:hAnsi="Times New Roman" w:cs="Times New Roman"/>
+              <w:sz w:val="24"/>
+              <w:szCs w:val="24"/>
+            </w:rPr>
             <w:fldChar w:fldCharType="begin"/>
           </w:r>
           <w:r>
+            <w:rPr>
+              <w:rFonts w:ascii="Times New Roman" w:hAnsi="Times New Roman" w:cs="Times New Roman"/>
+              <w:sz w:val="24"/>
+              <w:szCs w:val="24"/>
+            </w:rPr>
             <w:instrText xml:space="preserve"> HYPERLINK \l "_Toc326072079" </w:instrText>
           </w:r>
           <w:r>
+            <w:rPr>
+              <w:rFonts w:ascii="Times New Roman" w:hAnsi="Times New Roman" w:cs="Times New Roman"/>
+              <w:sz w:val="24"/>
+              <w:szCs w:val="24"/>
+            </w:rPr>
             <w:fldChar w:fldCharType="separate"/>
           </w:r>
           <w:r>
@@ -837,66 +848,93 @@
           </w:r>
           <w:r>
             <w:rPr>
+              <w:rFonts w:ascii="Times New Roman" w:hAnsi="Times New Roman" w:cs="Times New Roman"/>
               <w:noProof/>
               <w:webHidden/>
+              <w:sz w:val="24"/>
+              <w:szCs w:val="24"/>
             </w:rPr>
             <w:tab/>
           </w:r>
           <w:r>
             <w:rPr>
+              <w:rFonts w:ascii="Times New Roman" w:hAnsi="Times New Roman" w:cs="Times New Roman"/>
               <w:noProof/>
               <w:webHidden/>
+              <w:sz w:val="24"/>
+              <w:szCs w:val="24"/>
             </w:rPr>
-            <w:t>6</w:t>
+            <w:t>5</w:t>
           </w:r>
         </w:p>
         <w:p>
           <w:pPr>
             <w:pStyle w:val="TDC3"/>
+            <w:spacing w:before="20" w:after="20"/>
             <w:rPr>
-              <w:rFonts w:eastAsiaTheme="minorEastAsia"/>
+              <w:rFonts w:ascii="Times New Roman" w:eastAsiaTheme="minorEastAsia" w:hAnsi="Times New Roman" w:cs="Times New Roman"/>
               <w:noProof/>
+              <w:sz w:val="24"/>
+              <w:szCs w:val="24"/>
               <w:lang w:eastAsia="es-PE"/>
             </w:rPr>
           </w:pPr>
           <w:r>
             <w:rPr>
+              <w:rFonts w:ascii="Times New Roman" w:hAnsi="Times New Roman" w:cs="Times New Roman"/>
               <w:noProof/>
               <w:webHidden/>
+              <w:sz w:val="24"/>
+              <w:szCs w:val="24"/>
             </w:rPr>
             <w:t>Administración de Número de Habitaciones Test:</w:t>
           </w:r>
           <w:r>
             <w:rPr>
+              <w:rFonts w:ascii="Times New Roman" w:hAnsi="Times New Roman" w:cs="Times New Roman"/>
               <w:noProof/>
               <w:webHidden/>
+              <w:sz w:val="24"/>
+              <w:szCs w:val="24"/>
             </w:rPr>
             <w:t xml:space="preserve"> AdmNumHabitacionesTest</w:t>
           </w:r>
           <w:r>
             <w:rPr>
+              <w:rFonts w:ascii="Times New Roman" w:hAnsi="Times New Roman" w:cs="Times New Roman"/>
               <w:noProof/>
               <w:webHidden/>
+              <w:sz w:val="24"/>
+              <w:szCs w:val="24"/>
             </w:rPr>
             <w:tab/>
           </w:r>
           <w:r>
             <w:rPr>
+              <w:rFonts w:ascii="Times New Roman" w:hAnsi="Times New Roman" w:cs="Times New Roman"/>
               <w:noProof/>
               <w:webHidden/>
+              <w:sz w:val="24"/>
+              <w:szCs w:val="24"/>
             </w:rPr>
             <w:t xml:space="preserve"> </w:t>
           </w:r>
           <w:r>
             <w:rPr>
+              <w:rFonts w:ascii="Times New Roman" w:hAnsi="Times New Roman" w:cs="Times New Roman"/>
               <w:noProof/>
               <w:webHidden/>
+              <w:sz w:val="24"/>
+              <w:szCs w:val="24"/>
             </w:rPr>
-            <w:t>7</w:t>
+            <w:t>6</w:t>
           </w:r>
           <w:r>
             <w:rPr>
+              <w:rFonts w:ascii="Times New Roman" w:hAnsi="Times New Roman" w:cs="Times New Roman"/>
               <w:noProof/>
+              <w:sz w:val="24"/>
+              <w:szCs w:val="24"/>
             </w:rPr>
             <w:fldChar w:fldCharType="end"/>
           </w:r>
@@ -904,6 +942,7 @@
         <w:p>
           <w:pPr>
             <w:pStyle w:val="TDC1"/>
+            <w:spacing w:before="20" w:after="20"/>
             <w:rPr>
               <w:rFonts w:eastAsiaTheme="minorEastAsia"/>
               <w:noProof/>
@@ -930,13 +969,14 @@
                 <w:noProof/>
                 <w:webHidden/>
               </w:rPr>
-              <w:t>8</w:t>
+              <w:t>7</w:t>
             </w:r>
           </w:hyperlink>
         </w:p>
         <w:p>
           <w:pPr>
             <w:pStyle w:val="TDC1"/>
+            <w:spacing w:before="20" w:after="20"/>
             <w:rPr>
               <w:rFonts w:eastAsiaTheme="minorEastAsia"/>
               <w:noProof/>
@@ -963,13 +1003,14 @@
                 <w:noProof/>
                 <w:webHidden/>
               </w:rPr>
-              <w:t>8</w:t>
+              <w:t>7</w:t>
             </w:r>
           </w:hyperlink>
         </w:p>
         <w:p>
           <w:pPr>
             <w:pStyle w:val="TDC1"/>
+            <w:spacing w:before="20" w:after="20"/>
             <w:rPr>
               <w:rFonts w:eastAsiaTheme="minorEastAsia"/>
               <w:noProof/>
@@ -984,8 +1025,6 @@
               </w:rPr>
               <w:t>Conclusiones</w:t>
             </w:r>
-            <w:bookmarkStart w:id="2" w:name="_GoBack"/>
-            <w:bookmarkEnd w:id="2"/>
             <w:r>
               <w:rPr>
                 <w:noProof/>
@@ -998,7 +1037,7 @@
                 <w:noProof/>
                 <w:webHidden/>
               </w:rPr>
-              <w:t>9</w:t>
+              <w:t>8</w:t>
             </w:r>
           </w:hyperlink>
         </w:p>
@@ -1042,6 +1081,8 @@
         </w:rPr>
         <w:br w:type="page"/>
       </w:r>
+      <w:bookmarkStart w:id="1" w:name="_GoBack"/>
+      <w:bookmarkEnd w:id="1"/>
     </w:p>
     <w:p>
       <w:pPr>
@@ -1052,7 +1093,7 @@
           <w:rFonts w:ascii="Times New Roman" w:hAnsi="Times New Roman" w:cs="Times New Roman"/>
         </w:rPr>
       </w:pPr>
-      <w:bookmarkStart w:id="3" w:name="_Toc326072075"/>
+      <w:bookmarkStart w:id="2" w:name="_Toc326072075"/>
       <w:r>
         <w:rPr>
           <w:rFonts w:ascii="Times New Roman" w:hAnsi="Times New Roman" w:cs="Times New Roman"/>
@@ -1060,7 +1101,7 @@
         <w:lastRenderedPageBreak/>
         <w:t>Introducción</w:t>
       </w:r>
-      <w:bookmarkEnd w:id="3"/>
+      <w:bookmarkEnd w:id="2"/>
     </w:p>
     <w:p>
       <w:pPr>
@@ -1326,7 +1367,7 @@
           <w:lang w:eastAsia="es-PE"/>
         </w:rPr>
         <w:drawing>
-          <wp:inline distT="0" distB="0" distL="0" distR="0" wp14:anchorId="1E3111CD" wp14:editId="5B84A370">
+          <wp:inline distT="0" distB="0" distL="0" distR="0" wp14:anchorId="4C46B1E4" wp14:editId="4F2355A3">
             <wp:extent cx="3588000" cy="2340000"/>
             <wp:effectExtent l="0" t="0" r="0" b="3175"/>
             <wp:docPr id="1" name="Imagen 1"/>
@@ -1343,7 +1384,7 @@
                     </pic:cNvPicPr>
                   </pic:nvPicPr>
                   <pic:blipFill rotWithShape="1">
-                    <a:blip r:embed="rId6" cstate="screen">
+                    <a:blip r:embed="rId8" cstate="screen">
                       <a:extLst>
                         <a:ext uri="{28A0092B-C50C-407E-A947-70E740481C1C}">
                           <a14:useLocalDpi xmlns:a14="http://schemas.microsoft.com/office/drawing/2010/main"/>
@@ -1416,7 +1457,7 @@
           <w:lang w:eastAsia="es-PE"/>
         </w:rPr>
         <w:drawing>
-          <wp:inline distT="0" distB="0" distL="0" distR="0" wp14:anchorId="7946ECBB" wp14:editId="30F4B9BF">
+          <wp:inline distT="0" distB="0" distL="0" distR="0" wp14:anchorId="199937F1" wp14:editId="2603D758">
             <wp:extent cx="3548036" cy="2340000"/>
             <wp:effectExtent l="0" t="0" r="0" b="3175"/>
             <wp:docPr id="4" name="Imagen 4"/>
@@ -1433,7 +1474,7 @@
                     </pic:cNvPicPr>
                   </pic:nvPicPr>
                   <pic:blipFill rotWithShape="1">
-                    <a:blip r:embed="rId7" cstate="screen">
+                    <a:blip r:embed="rId9" cstate="screen">
                       <a:extLst>
                         <a:ext uri="{28A0092B-C50C-407E-A947-70E740481C1C}">
                           <a14:useLocalDpi xmlns:a14="http://schemas.microsoft.com/office/drawing/2010/main"/>
@@ -1537,7 +1578,6 @@
                 <w:sz w:val="26"/>
                 <w:szCs w:val="26"/>
               </w:rPr>
-              <w:lastRenderedPageBreak/>
               <w:t>Criterios de Aceptación</w:t>
             </w:r>
           </w:p>
@@ -2081,7 +2121,7 @@
           <w:lang w:eastAsia="es-PE"/>
         </w:rPr>
         <w:drawing>
-          <wp:inline distT="0" distB="0" distL="0" distR="0" wp14:anchorId="33594A20" wp14:editId="2181194A">
+          <wp:inline distT="0" distB="0" distL="0" distR="0" wp14:anchorId="7C6906AF" wp14:editId="64325EDC">
             <wp:extent cx="3433845" cy="2340000"/>
             <wp:effectExtent l="0" t="0" r="0" b="3175"/>
             <wp:docPr id="2" name="Imagen 2"/>
@@ -2096,7 +2136,7 @@
                     <pic:cNvPicPr/>
                   </pic:nvPicPr>
                   <pic:blipFill rotWithShape="1">
-                    <a:blip r:embed="rId8" cstate="screen">
+                    <a:blip r:embed="rId10" cstate="screen">
                       <a:extLst>
                         <a:ext uri="{28A0092B-C50C-407E-A947-70E740481C1C}">
                           <a14:useLocalDpi xmlns:a14="http://schemas.microsoft.com/office/drawing/2010/main"/>
@@ -2390,23 +2430,6 @@
     </w:p>
     <w:p>
       <w:pPr>
-        <w:rPr>
-          <w:rFonts w:ascii="Times New Roman" w:hAnsi="Times New Roman" w:cs="Times New Roman"/>
-          <w:sz w:val="24"/>
-          <w:szCs w:val="24"/>
-        </w:rPr>
-      </w:pPr>
-      <w:r>
-        <w:rPr>
-          <w:rFonts w:ascii="Times New Roman" w:hAnsi="Times New Roman" w:cs="Times New Roman"/>
-          <w:sz w:val="24"/>
-          <w:szCs w:val="24"/>
-        </w:rPr>
-        <w:br w:type="page"/>
-      </w:r>
-    </w:p>
-    <w:p>
-      <w:pPr>
         <w:pStyle w:val="Ttulo1"/>
         <w:spacing w:before="0" w:line="240" w:lineRule="auto"/>
         <w:jc w:val="both"/>
@@ -4647,6 +4670,7 @@
           <w:szCs w:val="20"/>
           <w:lang w:val="en-US"/>
         </w:rPr>
+        <w:lastRenderedPageBreak/>
         <w:t xml:space="preserve">    </w:t>
       </w:r>
       <w:proofErr w:type="spellStart"/>
@@ -7662,13 +7686,283 @@
       </w:pPr>
     </w:p>
     <w:sectPr>
+      <w:headerReference w:type="default" r:id="rId11"/>
+      <w:footerReference w:type="default" r:id="rId12"/>
       <w:pgSz w:w="12240" w:h="15840"/>
       <w:pgMar w:top="1134" w:right="1134" w:bottom="1134" w:left="1134" w:header="709" w:footer="709" w:gutter="0"/>
+      <w:pgNumType w:start="0"/>
       <w:cols w:space="708"/>
+      <w:titlePg/>
       <w:docGrid w:linePitch="360"/>
     </w:sectPr>
   </w:body>
 </w:document>
+</file>
+
+<file path=word/endnotes.xml><?xml version="1.0" encoding="utf-8"?>
+<w:endnotes xmlns:wpc="http://schemas.microsoft.com/office/word/2010/wordprocessingCanvas" xmlns:mc="http://schemas.openxmlformats.org/markup-compatibility/2006" xmlns:o="urn:schemas-microsoft-com:office:office" xmlns:r="http://schemas.openxmlformats.org/officeDocument/2006/relationships" xmlns:m="http://schemas.openxmlformats.org/officeDocument/2006/math" xmlns:v="urn:schemas-microsoft-com:vml" xmlns:wp14="http://schemas.microsoft.com/office/word/2010/wordprocessingDrawing" xmlns:wp="http://schemas.openxmlformats.org/drawingml/2006/wordprocessingDrawing" xmlns:w10="urn:schemas-microsoft-com:office:word" xmlns:w="http://schemas.openxmlformats.org/wordprocessingml/2006/main" xmlns:w14="http://schemas.microsoft.com/office/word/2010/wordml" xmlns:wpg="http://schemas.microsoft.com/office/word/2010/wordprocessingGroup" xmlns:wpi="http://schemas.microsoft.com/office/word/2010/wordprocessingInk" xmlns:wne="http://schemas.microsoft.com/office/word/2006/wordml" xmlns:wps="http://schemas.microsoft.com/office/word/2010/wordprocessingShape" mc:Ignorable="w14 wp14">
+  <w:endnote w:type="separator" w:id="-1">
+    <w:p>
+      <w:pPr>
+        <w:spacing w:after="0" w:line="240" w:lineRule="auto"/>
+      </w:pPr>
+      <w:r>
+        <w:separator/>
+      </w:r>
+    </w:p>
+  </w:endnote>
+  <w:endnote w:type="continuationSeparator" w:id="0">
+    <w:p>
+      <w:pPr>
+        <w:spacing w:after="0" w:line="240" w:lineRule="auto"/>
+      </w:pPr>
+      <w:r>
+        <w:continuationSeparator/>
+      </w:r>
+    </w:p>
+  </w:endnote>
+</w:endnotes>
+</file>
+
+<file path=word/footer1.xml><?xml version="1.0" encoding="utf-8"?>
+<w:ftr xmlns:wpc="http://schemas.microsoft.com/office/word/2010/wordprocessingCanvas" xmlns:mc="http://schemas.openxmlformats.org/markup-compatibility/2006" xmlns:o="urn:schemas-microsoft-com:office:office" xmlns:r="http://schemas.openxmlformats.org/officeDocument/2006/relationships" xmlns:m="http://schemas.openxmlformats.org/officeDocument/2006/math" xmlns:v="urn:schemas-microsoft-com:vml" xmlns:wp14="http://schemas.microsoft.com/office/word/2010/wordprocessingDrawing" xmlns:wp="http://schemas.openxmlformats.org/drawingml/2006/wordprocessingDrawing" xmlns:w10="urn:schemas-microsoft-com:office:word" xmlns:w="http://schemas.openxmlformats.org/wordprocessingml/2006/main" xmlns:w14="http://schemas.microsoft.com/office/word/2010/wordml" xmlns:wpg="http://schemas.microsoft.com/office/word/2010/wordprocessingGroup" xmlns:wpi="http://schemas.microsoft.com/office/word/2010/wordprocessingInk" xmlns:wne="http://schemas.microsoft.com/office/word/2006/wordml" xmlns:wps="http://schemas.microsoft.com/office/word/2010/wordprocessingShape" mc:Ignorable="w14 wp14">
+  <w:p>
+    <w:pPr>
+      <w:pStyle w:val="Piedepgina"/>
+      <w:pBdr>
+        <w:top w:val="thinThickSmallGap" w:sz="24" w:space="1" w:color="622423" w:themeColor="accent2" w:themeShade="7F"/>
+      </w:pBdr>
+      <w:rPr>
+        <w:rFonts w:asciiTheme="majorHAnsi" w:eastAsiaTheme="majorEastAsia" w:hAnsiTheme="majorHAnsi" w:cstheme="majorBidi"/>
+      </w:rPr>
+    </w:pPr>
+    <w:r>
+      <w:rPr>
+        <w:rFonts w:ascii="Times New Roman" w:eastAsiaTheme="majorEastAsia" w:hAnsi="Times New Roman" w:cs="Times New Roman"/>
+        <w:b/>
+        <w:color w:val="8DB3E2" w:themeColor="text2" w:themeTint="66"/>
+        <w:sz w:val="24"/>
+        <w:szCs w:val="24"/>
+      </w:rPr>
+      <w:t>Programación Orientada a Objetos</w:t>
+    </w:r>
+    <w:r>
+      <w:rPr>
+        <w:rFonts w:asciiTheme="majorHAnsi" w:eastAsiaTheme="majorEastAsia" w:hAnsiTheme="majorHAnsi" w:cstheme="majorBidi"/>
+      </w:rPr>
+      <w:ptab w:relativeTo="margin" w:alignment="right" w:leader="none"/>
+    </w:r>
+    <w:r>
+      <w:rPr>
+        <w:rFonts w:ascii="Times New Roman" w:eastAsiaTheme="majorEastAsia" w:hAnsi="Times New Roman" w:cs="Times New Roman"/>
+        <w:b/>
+        <w:color w:val="8DB3E2" w:themeColor="text2" w:themeTint="66"/>
+        <w:sz w:val="24"/>
+        <w:szCs w:val="24"/>
+        <w:lang w:val="es-ES"/>
+      </w:rPr>
+      <w:t xml:space="preserve">Página </w:t>
+    </w:r>
+    <w:r>
+      <w:rPr>
+        <w:rFonts w:ascii="Times New Roman" w:eastAsiaTheme="minorEastAsia" w:hAnsi="Times New Roman" w:cs="Times New Roman"/>
+        <w:b/>
+        <w:color w:val="8DB3E2" w:themeColor="text2" w:themeTint="66"/>
+        <w:sz w:val="24"/>
+        <w:szCs w:val="24"/>
+      </w:rPr>
+      <w:fldChar w:fldCharType="begin"/>
+    </w:r>
+    <w:r>
+      <w:rPr>
+        <w:rFonts w:ascii="Times New Roman" w:hAnsi="Times New Roman" w:cs="Times New Roman"/>
+        <w:b/>
+        <w:color w:val="8DB3E2" w:themeColor="text2" w:themeTint="66"/>
+        <w:sz w:val="24"/>
+        <w:szCs w:val="24"/>
+      </w:rPr>
+      <w:instrText>PAGE   \* MERGEFORMAT</w:instrText>
+    </w:r>
+    <w:r>
+      <w:rPr>
+        <w:rFonts w:ascii="Times New Roman" w:eastAsiaTheme="minorEastAsia" w:hAnsi="Times New Roman" w:cs="Times New Roman"/>
+        <w:b/>
+        <w:color w:val="8DB3E2" w:themeColor="text2" w:themeTint="66"/>
+        <w:sz w:val="24"/>
+        <w:szCs w:val="24"/>
+      </w:rPr>
+      <w:fldChar w:fldCharType="separate"/>
+    </w:r>
+    <w:r>
+      <w:rPr>
+        <w:rFonts w:ascii="Times New Roman" w:eastAsiaTheme="majorEastAsia" w:hAnsi="Times New Roman" w:cs="Times New Roman"/>
+        <w:b/>
+        <w:noProof/>
+        <w:color w:val="8DB3E2" w:themeColor="text2" w:themeTint="66"/>
+        <w:sz w:val="24"/>
+        <w:szCs w:val="24"/>
+        <w:lang w:val="es-ES"/>
+      </w:rPr>
+      <w:t>2</w:t>
+    </w:r>
+    <w:r>
+      <w:rPr>
+        <w:rFonts w:ascii="Times New Roman" w:eastAsiaTheme="majorEastAsia" w:hAnsi="Times New Roman" w:cs="Times New Roman"/>
+        <w:b/>
+        <w:color w:val="8DB3E2" w:themeColor="text2" w:themeTint="66"/>
+        <w:sz w:val="24"/>
+        <w:szCs w:val="24"/>
+      </w:rPr>
+      <w:fldChar w:fldCharType="end"/>
+    </w:r>
+  </w:p>
+  <w:p>
+    <w:pPr>
+      <w:pStyle w:val="Piedepgina"/>
+    </w:pPr>
+  </w:p>
+</w:ftr>
+</file>
+
+<file path=word/footnotes.xml><?xml version="1.0" encoding="utf-8"?>
+<w:footnotes xmlns:wpc="http://schemas.microsoft.com/office/word/2010/wordprocessingCanvas" xmlns:mc="http://schemas.openxmlformats.org/markup-compatibility/2006" xmlns:o="urn:schemas-microsoft-com:office:office" xmlns:r="http://schemas.openxmlformats.org/officeDocument/2006/relationships" xmlns:m="http://schemas.openxmlformats.org/officeDocument/2006/math" xmlns:v="urn:schemas-microsoft-com:vml" xmlns:wp14="http://schemas.microsoft.com/office/word/2010/wordprocessingDrawing" xmlns:wp="http://schemas.openxmlformats.org/drawingml/2006/wordprocessingDrawing" xmlns:w10="urn:schemas-microsoft-com:office:word" xmlns:w="http://schemas.openxmlformats.org/wordprocessingml/2006/main" xmlns:w14="http://schemas.microsoft.com/office/word/2010/wordml" xmlns:wpg="http://schemas.microsoft.com/office/word/2010/wordprocessingGroup" xmlns:wpi="http://schemas.microsoft.com/office/word/2010/wordprocessingInk" xmlns:wne="http://schemas.microsoft.com/office/word/2006/wordml" xmlns:wps="http://schemas.microsoft.com/office/word/2010/wordprocessingShape" mc:Ignorable="w14 wp14">
+  <w:footnote w:type="separator" w:id="-1">
+    <w:p>
+      <w:pPr>
+        <w:spacing w:after="0" w:line="240" w:lineRule="auto"/>
+      </w:pPr>
+      <w:r>
+        <w:separator/>
+      </w:r>
+    </w:p>
+  </w:footnote>
+  <w:footnote w:type="continuationSeparator" w:id="0">
+    <w:p>
+      <w:pPr>
+        <w:spacing w:after="0" w:line="240" w:lineRule="auto"/>
+      </w:pPr>
+      <w:r>
+        <w:continuationSeparator/>
+      </w:r>
+    </w:p>
+  </w:footnote>
+</w:footnotes>
+</file>
+
+<file path=word/header1.xml><?xml version="1.0" encoding="utf-8"?>
+<w:hdr xmlns:wpc="http://schemas.microsoft.com/office/word/2010/wordprocessingCanvas" xmlns:mc="http://schemas.openxmlformats.org/markup-compatibility/2006" xmlns:o="urn:schemas-microsoft-com:office:office" xmlns:r="http://schemas.openxmlformats.org/officeDocument/2006/relationships" xmlns:m="http://schemas.openxmlformats.org/officeDocument/2006/math" xmlns:v="urn:schemas-microsoft-com:vml" xmlns:wp14="http://schemas.microsoft.com/office/word/2010/wordprocessingDrawing" xmlns:wp="http://schemas.openxmlformats.org/drawingml/2006/wordprocessingDrawing" xmlns:w10="urn:schemas-microsoft-com:office:word" xmlns:w="http://schemas.openxmlformats.org/wordprocessingml/2006/main" xmlns:w14="http://schemas.microsoft.com/office/word/2010/wordml" xmlns:wpg="http://schemas.microsoft.com/office/word/2010/wordprocessingGroup" xmlns:wpi="http://schemas.microsoft.com/office/word/2010/wordprocessingInk" xmlns:wne="http://schemas.microsoft.com/office/word/2006/wordml" xmlns:wps="http://schemas.microsoft.com/office/word/2010/wordprocessingShape" mc:Ignorable="w14 wp14">
+  <w:tbl>
+    <w:tblPr>
+      <w:tblW w:w="5007" w:type="pct"/>
+      <w:tblCellMar>
+        <w:top w:w="72" w:type="dxa"/>
+        <w:left w:w="115" w:type="dxa"/>
+        <w:bottom w:w="72" w:type="dxa"/>
+        <w:right w:w="115" w:type="dxa"/>
+      </w:tblCellMar>
+      <w:tblLook w:val="04A0" w:firstRow="1" w:lastRow="0" w:firstColumn="1" w:lastColumn="0" w:noHBand="0" w:noVBand="1"/>
+    </w:tblPr>
+    <w:tblGrid>
+      <w:gridCol w:w="9058"/>
+      <w:gridCol w:w="1158"/>
+    </w:tblGrid>
+    <w:tr>
+      <w:trPr>
+        <w:trHeight w:val="384"/>
+      </w:trPr>
+      <w:tc>
+        <w:tcPr>
+          <w:tcW w:w="4433" w:type="pct"/>
+          <w:tcBorders>
+            <w:bottom w:val="single" w:sz="4" w:space="0" w:color="auto"/>
+          </w:tcBorders>
+          <w:vAlign w:val="center"/>
+        </w:tcPr>
+        <w:p>
+          <w:pPr>
+            <w:pStyle w:val="Encabezado"/>
+            <w:jc w:val="right"/>
+            <w:rPr>
+              <w:rFonts w:ascii="Times New Roman" w:hAnsi="Times New Roman" w:cs="Times New Roman"/>
+              <w:b/>
+              <w:color w:val="76923C" w:themeColor="accent3" w:themeShade="BF"/>
+              <w:sz w:val="36"/>
+              <w:szCs w:val="36"/>
+            </w:rPr>
+          </w:pPr>
+          <w:sdt>
+            <w:sdtPr>
+              <w:rPr>
+                <w:rFonts w:ascii="Times New Roman" w:eastAsiaTheme="majorEastAsia" w:hAnsi="Times New Roman" w:cs="Times New Roman"/>
+                <w:b/>
+                <w:color w:val="8DB3E2" w:themeColor="text2" w:themeTint="66"/>
+                <w:sz w:val="36"/>
+                <w:szCs w:val="36"/>
+              </w:rPr>
+              <w:alias w:val="Título"/>
+              <w:id w:val="77761602"/>
+              <w:placeholder>
+                <w:docPart w:val="6F6819FDEA26414DB5ECDCD370A0F698"/>
+              </w:placeholder>
+              <w:dataBinding w:prefixMappings="xmlns:ns0='http://schemas.openxmlformats.org/package/2006/metadata/core-properties' xmlns:ns1='http://purl.org/dc/elements/1.1/'" w:xpath="/ns0:coreProperties[1]/ns1:title[1]" w:storeItemID="{6C3C8BC8-F283-45AE-878A-BAB7291924A1}"/>
+              <w:text/>
+            </w:sdtPr>
+            <w:sdtContent>
+              <w:r>
+                <w:rPr>
+                  <w:rFonts w:ascii="Times New Roman" w:eastAsiaTheme="majorEastAsia" w:hAnsi="Times New Roman" w:cs="Times New Roman"/>
+                  <w:b/>
+                  <w:color w:val="8DB3E2" w:themeColor="text2" w:themeTint="66"/>
+                  <w:sz w:val="36"/>
+                  <w:szCs w:val="36"/>
+                </w:rPr>
+                <w:t>Administración Hotelera</w:t>
+              </w:r>
+            </w:sdtContent>
+          </w:sdt>
+        </w:p>
+      </w:tc>
+      <w:tc>
+        <w:tcPr>
+          <w:tcW w:w="567" w:type="pct"/>
+          <w:tcBorders>
+            <w:bottom w:val="single" w:sz="4" w:space="0" w:color="943634" w:themeColor="accent2" w:themeShade="BF"/>
+          </w:tcBorders>
+          <w:shd w:val="clear" w:color="auto" w:fill="943634" w:themeFill="accent2" w:themeFillShade="BF"/>
+          <w:vAlign w:val="center"/>
+        </w:tcPr>
+        <w:p>
+          <w:pPr>
+            <w:pStyle w:val="Encabezado"/>
+            <w:jc w:val="center"/>
+            <w:rPr>
+              <w:rFonts w:ascii="Times New Roman" w:hAnsi="Times New Roman" w:cs="Times New Roman"/>
+              <w:b/>
+              <w:color w:val="FFFFFF" w:themeColor="background1"/>
+              <w:sz w:val="40"/>
+              <w:szCs w:val="40"/>
+            </w:rPr>
+          </w:pPr>
+          <w:r>
+            <w:rPr>
+              <w:rFonts w:ascii="Times New Roman" w:hAnsi="Times New Roman" w:cs="Times New Roman"/>
+              <w:b/>
+              <w:color w:val="FFFFFF" w:themeColor="background1"/>
+              <w:sz w:val="40"/>
+              <w:szCs w:val="40"/>
+            </w:rPr>
+            <w:t>UPC</w:t>
+          </w:r>
+        </w:p>
+      </w:tc>
+    </w:tr>
+  </w:tbl>
+  <w:p>
+    <w:pPr>
+      <w:pStyle w:val="Encabezado"/>
+    </w:pPr>
+  </w:p>
+</w:hdr>
 </file>
 
 <file path=word/numbering.xml><?xml version="1.0" encoding="utf-8"?>
@@ -8326,6 +8620,7 @@
   <w:style w:type="character" w:default="1" w:styleId="Fuentedeprrafopredeter">
     <w:name w:val="Default Paragraph Font"/>
     <w:uiPriority w:val="1"/>
+    <w:semiHidden/>
     <w:unhideWhenUsed/>
   </w:style>
   <w:style w:type="table" w:default="1" w:styleId="Tablanormal">
@@ -8369,7 +8664,6 @@
     <w:basedOn w:val="Ttulo1"/>
     <w:next w:val="Normal"/>
     <w:uiPriority w:val="39"/>
-    <w:semiHidden/>
     <w:unhideWhenUsed/>
     <w:qFormat/>
     <w:rsid w:val="00052D16"/>
@@ -8512,6 +8806,50 @@
       <w:szCs w:val="24"/>
       <w:lang w:eastAsia="es-PE"/>
     </w:rPr>
+  </w:style>
+  <w:style w:type="paragraph" w:styleId="Encabezado">
+    <w:name w:val="header"/>
+    <w:basedOn w:val="Normal"/>
+    <w:link w:val="EncabezadoCar"/>
+    <w:uiPriority w:val="99"/>
+    <w:unhideWhenUsed/>
+    <w:rsid w:val="00DE5F97"/>
+    <w:pPr>
+      <w:tabs>
+        <w:tab w:val="center" w:pos="4419"/>
+        <w:tab w:val="right" w:pos="8838"/>
+      </w:tabs>
+      <w:spacing w:after="0" w:line="240" w:lineRule="auto"/>
+    </w:pPr>
+  </w:style>
+  <w:style w:type="character" w:customStyle="1" w:styleId="EncabezadoCar">
+    <w:name w:val="Encabezado Car"/>
+    <w:basedOn w:val="Fuentedeprrafopredeter"/>
+    <w:link w:val="Encabezado"/>
+    <w:uiPriority w:val="99"/>
+    <w:rsid w:val="00DE5F97"/>
+  </w:style>
+  <w:style w:type="paragraph" w:styleId="Piedepgina">
+    <w:name w:val="footer"/>
+    <w:basedOn w:val="Normal"/>
+    <w:link w:val="PiedepginaCar"/>
+    <w:uiPriority w:val="99"/>
+    <w:unhideWhenUsed/>
+    <w:rsid w:val="00DE5F97"/>
+    <w:pPr>
+      <w:tabs>
+        <w:tab w:val="center" w:pos="4419"/>
+        <w:tab w:val="right" w:pos="8838"/>
+      </w:tabs>
+      <w:spacing w:after="0" w:line="240" w:lineRule="auto"/>
+    </w:pPr>
+  </w:style>
+  <w:style w:type="character" w:customStyle="1" w:styleId="PiedepginaCar">
+    <w:name w:val="Pie de página Car"/>
+    <w:basedOn w:val="Fuentedeprrafopredeter"/>
+    <w:link w:val="Piedepgina"/>
+    <w:uiPriority w:val="99"/>
+    <w:rsid w:val="00DE5F97"/>
   </w:style>
 </w:styles>
 </file>
@@ -8702,6 +9040,7 @@
   <w:style w:type="character" w:default="1" w:styleId="Fuentedeprrafopredeter">
     <w:name w:val="Default Paragraph Font"/>
     <w:uiPriority w:val="1"/>
+    <w:semiHidden/>
     <w:unhideWhenUsed/>
   </w:style>
   <w:style w:type="table" w:default="1" w:styleId="Tablanormal">
@@ -8745,7 +9084,6 @@
     <w:basedOn w:val="Ttulo1"/>
     <w:next w:val="Normal"/>
     <w:uiPriority w:val="39"/>
-    <w:semiHidden/>
     <w:unhideWhenUsed/>
     <w:qFormat/>
     <w:rsid w:val="00052D16"/>
@@ -8889,7 +9227,665 @@
       <w:lang w:eastAsia="es-PE"/>
     </w:rPr>
   </w:style>
+  <w:style w:type="paragraph" w:styleId="Encabezado">
+    <w:name w:val="header"/>
+    <w:basedOn w:val="Normal"/>
+    <w:link w:val="EncabezadoCar"/>
+    <w:uiPriority w:val="99"/>
+    <w:unhideWhenUsed/>
+    <w:rsid w:val="00DE5F97"/>
+    <w:pPr>
+      <w:tabs>
+        <w:tab w:val="center" w:pos="4419"/>
+        <w:tab w:val="right" w:pos="8838"/>
+      </w:tabs>
+      <w:spacing w:after="0" w:line="240" w:lineRule="auto"/>
+    </w:pPr>
+  </w:style>
+  <w:style w:type="character" w:customStyle="1" w:styleId="EncabezadoCar">
+    <w:name w:val="Encabezado Car"/>
+    <w:basedOn w:val="Fuentedeprrafopredeter"/>
+    <w:link w:val="Encabezado"/>
+    <w:uiPriority w:val="99"/>
+    <w:rsid w:val="00DE5F97"/>
+  </w:style>
+  <w:style w:type="paragraph" w:styleId="Piedepgina">
+    <w:name w:val="footer"/>
+    <w:basedOn w:val="Normal"/>
+    <w:link w:val="PiedepginaCar"/>
+    <w:uiPriority w:val="99"/>
+    <w:unhideWhenUsed/>
+    <w:rsid w:val="00DE5F97"/>
+    <w:pPr>
+      <w:tabs>
+        <w:tab w:val="center" w:pos="4419"/>
+        <w:tab w:val="right" w:pos="8838"/>
+      </w:tabs>
+      <w:spacing w:after="0" w:line="240" w:lineRule="auto"/>
+    </w:pPr>
+  </w:style>
+  <w:style w:type="character" w:customStyle="1" w:styleId="PiedepginaCar">
+    <w:name w:val="Pie de página Car"/>
+    <w:basedOn w:val="Fuentedeprrafopredeter"/>
+    <w:link w:val="Piedepgina"/>
+    <w:uiPriority w:val="99"/>
+    <w:rsid w:val="00DE5F97"/>
+  </w:style>
 </w:styles>
+</file>
+
+<file path=word/glossary/document.xml><?xml version="1.0" encoding="utf-8"?>
+<w:glossaryDocument xmlns:wpc="http://schemas.microsoft.com/office/word/2010/wordprocessingCanvas" xmlns:mc="http://schemas.openxmlformats.org/markup-compatibility/2006" xmlns:o="urn:schemas-microsoft-com:office:office" xmlns:r="http://schemas.openxmlformats.org/officeDocument/2006/relationships" xmlns:m="http://schemas.openxmlformats.org/officeDocument/2006/math" xmlns:v="urn:schemas-microsoft-com:vml" xmlns:wp14="http://schemas.microsoft.com/office/word/2010/wordprocessingDrawing" xmlns:wp="http://schemas.openxmlformats.org/drawingml/2006/wordprocessingDrawing" xmlns:w10="urn:schemas-microsoft-com:office:word" xmlns:w="http://schemas.openxmlformats.org/wordprocessingml/2006/main" xmlns:w14="http://schemas.microsoft.com/office/word/2010/wordml" xmlns:wpg="http://schemas.microsoft.com/office/word/2010/wordprocessingGroup" xmlns:wpi="http://schemas.microsoft.com/office/word/2010/wordprocessingInk" xmlns:wne="http://schemas.microsoft.com/office/word/2006/wordml" xmlns:wps="http://schemas.microsoft.com/office/word/2010/wordprocessingShape" mc:Ignorable="w14 wp14">
+  <w:docParts>
+    <w:docPart>
+      <w:docPartPr>
+        <w:name w:val="6F6819FDEA26414DB5ECDCD370A0F698"/>
+        <w:category>
+          <w:name w:val="General"/>
+          <w:gallery w:val="placeholder"/>
+        </w:category>
+        <w:types>
+          <w:type w:val="bbPlcHdr"/>
+        </w:types>
+        <w:behaviors>
+          <w:behavior w:val="content"/>
+        </w:behaviors>
+        <w:guid w:val="{3D91C622-DB69-4824-B4E4-E948CE0B871E}"/>
+      </w:docPartPr>
+      <w:docPartBody>
+        <w:p>
+          <w:pPr>
+            <w:pStyle w:val="6F6819FDEA26414DB5ECDCD370A0F698"/>
+          </w:pPr>
+          <w:r>
+            <w:rPr>
+              <w:rFonts w:asciiTheme="majorHAnsi" w:eastAsiaTheme="majorEastAsia" w:hAnsiTheme="majorHAnsi" w:cstheme="majorBidi"/>
+              <w:sz w:val="36"/>
+              <w:szCs w:val="36"/>
+              <w:lang w:val="es-ES"/>
+            </w:rPr>
+            <w:t>[Escribir el título del documento]</w:t>
+          </w:r>
+        </w:p>
+      </w:docPartBody>
+    </w:docPart>
+  </w:docParts>
+</w:glossaryDocument>
+</file>
+
+<file path=word/glossary/fontTable.xml><?xml version="1.0" encoding="utf-8"?>
+<w:fonts xmlns:mc="http://schemas.openxmlformats.org/markup-compatibility/2006" xmlns:r="http://schemas.openxmlformats.org/officeDocument/2006/relationships" xmlns:w="http://schemas.openxmlformats.org/wordprocessingml/2006/main" xmlns:w14="http://schemas.microsoft.com/office/word/2010/wordml" mc:Ignorable="w14">
+  <w:font w:name="Symbol">
+    <w:panose1 w:val="05050102010706020507"/>
+    <w:charset w:val="02"/>
+    <w:family w:val="roman"/>
+    <w:pitch w:val="variable"/>
+    <w:sig w:usb0="00000000" w:usb1="10000000" w:usb2="00000000" w:usb3="00000000" w:csb0="80000000" w:csb1="00000000"/>
+  </w:font>
+  <w:font w:name="Times New Roman">
+    <w:panose1 w:val="02020603050405020304"/>
+    <w:charset w:val="00"/>
+    <w:family w:val="roman"/>
+    <w:pitch w:val="variable"/>
+    <w:sig w:usb0="E0002AFF" w:usb1="C0007841" w:usb2="00000009" w:usb3="00000000" w:csb0="000001FF" w:csb1="00000000"/>
+  </w:font>
+  <w:font w:name="Courier New">
+    <w:panose1 w:val="02070309020205020404"/>
+    <w:charset w:val="00"/>
+    <w:family w:val="modern"/>
+    <w:pitch w:val="fixed"/>
+    <w:sig w:usb0="E0002AFF" w:usb1="C0007843" w:usb2="00000009" w:usb3="00000000" w:csb0="000001FF" w:csb1="00000000"/>
+  </w:font>
+  <w:font w:name="Wingdings">
+    <w:panose1 w:val="05000000000000000000"/>
+    <w:charset w:val="02"/>
+    <w:family w:val="auto"/>
+    <w:pitch w:val="variable"/>
+    <w:sig w:usb0="00000000" w:usb1="10000000" w:usb2="00000000" w:usb3="00000000" w:csb0="80000000" w:csb1="00000000"/>
+  </w:font>
+  <w:font w:name="Calibri">
+    <w:panose1 w:val="020F0502020204030204"/>
+    <w:charset w:val="00"/>
+    <w:family w:val="swiss"/>
+    <w:pitch w:val="variable"/>
+    <w:sig w:usb0="E10002FF" w:usb1="4000ACFF" w:usb2="00000009" w:usb3="00000000" w:csb0="0000019F" w:csb1="00000000"/>
+  </w:font>
+  <w:font w:name="Cambria">
+    <w:panose1 w:val="02040503050406030204"/>
+    <w:charset w:val="00"/>
+    <w:family w:val="roman"/>
+    <w:pitch w:val="variable"/>
+    <w:sig w:usb0="E00002FF" w:usb1="400004FF" w:usb2="00000000" w:usb3="00000000" w:csb0="0000019F" w:csb1="00000000"/>
+  </w:font>
+  <w:font w:name="Tahoma">
+    <w:panose1 w:val="020B0604030504040204"/>
+    <w:charset w:val="00"/>
+    <w:family w:val="swiss"/>
+    <w:pitch w:val="variable"/>
+    <w:sig w:usb0="E1002EFF" w:usb1="C000605B" w:usb2="00000029" w:usb3="00000000" w:csb0="000101FF" w:csb1="00000000"/>
+  </w:font>
+</w:fonts>
+</file>
+
+<file path=word/glossary/settings.xml><?xml version="1.0" encoding="utf-8"?>
+<w:settings xmlns:mc="http://schemas.openxmlformats.org/markup-compatibility/2006" xmlns:o="urn:schemas-microsoft-com:office:office" xmlns:r="http://schemas.openxmlformats.org/officeDocument/2006/relationships" xmlns:m="http://schemas.openxmlformats.org/officeDocument/2006/math" xmlns:v="urn:schemas-microsoft-com:vml" xmlns:w10="urn:schemas-microsoft-com:office:word" xmlns:w="http://schemas.openxmlformats.org/wordprocessingml/2006/main" xmlns:w14="http://schemas.microsoft.com/office/word/2010/wordml" xmlns:sl="http://schemas.openxmlformats.org/schemaLibrary/2006/main" mc:Ignorable="w14">
+  <w:view w:val="normal"/>
+  <w:defaultTabStop w:val="708"/>
+  <w:hyphenationZone w:val="425"/>
+  <w:characterSpacingControl w:val="doNotCompress"/>
+  <w:compat>
+    <w:useFELayout/>
+    <w:compatSetting w:name="compatibilityMode" w:uri="http://schemas.microsoft.com/office/word" w:val="14"/>
+    <w:compatSetting w:name="overrideTableStyleFontSizeAndJustification" w:uri="http://schemas.microsoft.com/office/word" w:val="1"/>
+    <w:compatSetting w:name="enableOpenTypeFeatures" w:uri="http://schemas.microsoft.com/office/word" w:val="1"/>
+    <w:compatSetting w:name="doNotFlipMirrorIndents" w:uri="http://schemas.microsoft.com/office/word" w:val="1"/>
+  </w:compat>
+  <w:rsids>
+    <w:rsidRoot w:val="00EB5C86"/>
+    <w:rsid w:val="00DD0017"/>
+    <w:rsid w:val="00EB5C86"/>
+  </w:rsids>
+  <m:mathPr>
+    <m:mathFont m:val="Cambria Math"/>
+    <m:brkBin m:val="before"/>
+    <m:brkBinSub m:val="--"/>
+    <m:smallFrac m:val="0"/>
+    <m:dispDef/>
+    <m:lMargin m:val="0"/>
+    <m:rMargin m:val="0"/>
+    <m:defJc m:val="centerGroup"/>
+    <m:wrapIndent m:val="1440"/>
+    <m:intLim m:val="subSup"/>
+    <m:naryLim m:val="undOvr"/>
+  </m:mathPr>
+  <w:themeFontLang w:val="es-PE"/>
+  <w:clrSchemeMapping w:bg1="light1" w:t1="dark1" w:bg2="light2" w:t2="dark2" w:accent1="accent1" w:accent2="accent2" w:accent3="accent3" w:accent4="accent4" w:accent5="accent5" w:accent6="accent6" w:hyperlink="hyperlink" w:followedHyperlink="followedHyperlink"/>
+  <w:decimalSymbol w:val="."/>
+  <w:listSeparator w:val=","/>
+</w:settings>
+</file>
+
+<file path=word/glossary/styles.xml><?xml version="1.0" encoding="utf-8"?>
+<w:styles xmlns:mc="http://schemas.openxmlformats.org/markup-compatibility/2006" xmlns:r="http://schemas.openxmlformats.org/officeDocument/2006/relationships" xmlns:w="http://schemas.openxmlformats.org/wordprocessingml/2006/main" xmlns:w14="http://schemas.microsoft.com/office/word/2010/wordml" mc:Ignorable="w14">
+  <w:docDefaults>
+    <w:rPrDefault>
+      <w:rPr>
+        <w:rFonts w:asciiTheme="minorHAnsi" w:eastAsiaTheme="minorEastAsia" w:hAnsiTheme="minorHAnsi" w:cstheme="minorBidi"/>
+        <w:sz w:val="22"/>
+        <w:szCs w:val="22"/>
+        <w:lang w:val="es-PE" w:eastAsia="es-PE" w:bidi="ar-SA"/>
+      </w:rPr>
+    </w:rPrDefault>
+    <w:pPrDefault>
+      <w:pPr>
+        <w:spacing w:after="200" w:line="276" w:lineRule="auto"/>
+      </w:pPr>
+    </w:pPrDefault>
+  </w:docDefaults>
+  <w:latentStyles w:defLockedState="0" w:defUIPriority="99" w:defSemiHidden="1" w:defUnhideWhenUsed="1" w:defQFormat="0" w:count="267">
+    <w:lsdException w:name="Normal" w:semiHidden="0" w:uiPriority="0" w:unhideWhenUsed="0" w:qFormat="1"/>
+    <w:lsdException w:name="heading 1" w:semiHidden="0" w:uiPriority="9" w:unhideWhenUsed="0" w:qFormat="1"/>
+    <w:lsdException w:name="heading 2" w:uiPriority="9" w:qFormat="1"/>
+    <w:lsdException w:name="heading 3" w:uiPriority="9" w:qFormat="1"/>
+    <w:lsdException w:name="heading 4" w:uiPriority="9" w:qFormat="1"/>
+    <w:lsdException w:name="heading 5" w:uiPriority="9" w:qFormat="1"/>
+    <w:lsdException w:name="heading 6" w:uiPriority="9" w:qFormat="1"/>
+    <w:lsdException w:name="heading 7" w:uiPriority="9" w:qFormat="1"/>
+    <w:lsdException w:name="heading 8" w:uiPriority="9" w:qFormat="1"/>
+    <w:lsdException w:name="heading 9" w:uiPriority="9" w:qFormat="1"/>
+    <w:lsdException w:name="toc 1" w:uiPriority="39"/>
+    <w:lsdException w:name="toc 2" w:uiPriority="39"/>
+    <w:lsdException w:name="toc 3" w:uiPriority="39"/>
+    <w:lsdException w:name="toc 4" w:uiPriority="39"/>
+    <w:lsdException w:name="toc 5" w:uiPriority="39"/>
+    <w:lsdException w:name="toc 6" w:uiPriority="39"/>
+    <w:lsdException w:name="toc 7" w:uiPriority="39"/>
+    <w:lsdException w:name="toc 8" w:uiPriority="39"/>
+    <w:lsdException w:name="toc 9" w:uiPriority="39"/>
+    <w:lsdException w:name="caption" w:uiPriority="35" w:qFormat="1"/>
+    <w:lsdException w:name="Title" w:semiHidden="0" w:uiPriority="10" w:unhideWhenUsed="0" w:qFormat="1"/>
+    <w:lsdException w:name="Default Paragraph Font" w:uiPriority="1"/>
+    <w:lsdException w:name="Subtitle" w:semiHidden="0" w:uiPriority="11" w:unhideWhenUsed="0" w:qFormat="1"/>
+    <w:lsdException w:name="Strong" w:semiHidden="0" w:uiPriority="22" w:unhideWhenUsed="0" w:qFormat="1"/>
+    <w:lsdException w:name="Emphasis" w:semiHidden="0" w:uiPriority="20" w:unhideWhenUsed="0" w:qFormat="1"/>
+    <w:lsdException w:name="Table Grid" w:semiHidden="0" w:uiPriority="59" w:unhideWhenUsed="0"/>
+    <w:lsdException w:name="Placeholder Text" w:unhideWhenUsed="0"/>
+    <w:lsdException w:name="No Spacing" w:semiHidden="0" w:uiPriority="1" w:unhideWhenUsed="0" w:qFormat="1"/>
+    <w:lsdException w:name="Light Shading" w:semiHidden="0" w:uiPriority="60" w:unhideWhenUsed="0"/>
+    <w:lsdException w:name="Light List" w:semiHidden="0" w:uiPriority="61" w:unhideWhenUsed="0"/>
+    <w:lsdException w:name="Light Grid" w:semiHidden="0" w:uiPriority="62" w:unhideWhenUsed="0"/>
+    <w:lsdException w:name="Medium Shading 1" w:semiHidden="0" w:uiPriority="63" w:unhideWhenUsed="0"/>
+    <w:lsdException w:name="Medium Shading 2" w:semiHidden="0" w:uiPriority="64" w:unhideWhenUsed="0"/>
+    <w:lsdException w:name="Medium List 1" w:semiHidden="0" w:uiPriority="65" w:unhideWhenUsed="0"/>
+    <w:lsdException w:name="Medium List 2" w:semiHidden="0" w:uiPriority="66" w:unhideWhenUsed="0"/>
+    <w:lsdException w:name="Medium Grid 1" w:semiHidden="0" w:uiPriority="67" w:unhideWhenUsed="0"/>
+    <w:lsdException w:name="Medium Grid 2" w:semiHidden="0" w:uiPriority="68" w:unhideWhenUsed="0"/>
+    <w:lsdException w:name="Medium Grid 3" w:semiHidden="0" w:uiPriority="69" w:unhideWhenUsed="0"/>
+    <w:lsdException w:name="Dark List" w:semiHidden="0" w:uiPriority="70" w:unhideWhenUsed="0"/>
+    <w:lsdException w:name="Colorful Shading" w:semiHidden="0" w:uiPriority="71" w:unhideWhenUsed="0"/>
+    <w:lsdException w:name="Colorful List" w:semiHidden="0" w:uiPriority="72" w:unhideWhenUsed="0"/>
+    <w:lsdException w:name="Colorful Grid" w:semiHidden="0" w:uiPriority="73" w:unhideWhenUsed="0"/>
+    <w:lsdException w:name="Light Shading Accent 1" w:semiHidden="0" w:uiPriority="60" w:unhideWhenUsed="0"/>
+    <w:lsdException w:name="Light List Accent 1" w:semiHidden="0" w:uiPriority="61" w:unhideWhenUsed="0"/>
+    <w:lsdException w:name="Light Grid Accent 1" w:semiHidden="0" w:uiPriority="62" w:unhideWhenUsed="0"/>
+    <w:lsdException w:name="Medium Shading 1 Accent 1" w:semiHidden="0" w:uiPriority="63" w:unhideWhenUsed="0"/>
+    <w:lsdException w:name="Medium Shading 2 Accent 1" w:semiHidden="0" w:uiPriority="64" w:unhideWhenUsed="0"/>
+    <w:lsdException w:name="Medium List 1 Accent 1" w:semiHidden="0" w:uiPriority="65" w:unhideWhenUsed="0"/>
+    <w:lsdException w:name="Revision" w:unhideWhenUsed="0"/>
+    <w:lsdException w:name="List Paragraph" w:semiHidden="0" w:uiPriority="34" w:unhideWhenUsed="0" w:qFormat="1"/>
+    <w:lsdException w:name="Quote" w:semiHidden="0" w:uiPriority="29" w:unhideWhenUsed="0" w:qFormat="1"/>
+    <w:lsdException w:name="Intense Quote" w:semiHidden="0" w:uiPriority="30" w:unhideWhenUsed="0" w:qFormat="1"/>
+    <w:lsdException w:name="Medium List 2 Accent 1" w:semiHidden="0" w:uiPriority="66" w:unhideWhenUsed="0"/>
+    <w:lsdException w:name="Medium Grid 1 Accent 1" w:semiHidden="0" w:uiPriority="67" w:unhideWhenUsed="0"/>
+    <w:lsdException w:name="Medium Grid 2 Accent 1" w:semiHidden="0" w:uiPriority="68" w:unhideWhenUsed="0"/>
+    <w:lsdException w:name="Medium Grid 3 Accent 1" w:semiHidden="0" w:uiPriority="69" w:unhideWhenUsed="0"/>
+    <w:lsdException w:name="Dark List Accent 1" w:semiHidden="0" w:uiPriority="70" w:unhideWhenUsed="0"/>
+    <w:lsdException w:name="Colorful Shading Accent 1" w:semiHidden="0" w:uiPriority="71" w:unhideWhenUsed="0"/>
+    <w:lsdException w:name="Colorful List Accent 1" w:semiHidden="0" w:uiPriority="72" w:unhideWhenUsed="0"/>
+    <w:lsdException w:name="Colorful Grid Accent 1" w:semiHidden="0" w:uiPriority="73" w:unhideWhenUsed="0"/>
+    <w:lsdException w:name="Light Shading Accent 2" w:semiHidden="0" w:uiPriority="60" w:unhideWhenUsed="0"/>
+    <w:lsdException w:name="Light List Accent 2" w:semiHidden="0" w:uiPriority="61" w:unhideWhenUsed="0"/>
+    <w:lsdException w:name="Light Grid Accent 2" w:semiHidden="0" w:uiPriority="62" w:unhideWhenUsed="0"/>
+    <w:lsdException w:name="Medium Shading 1 Accent 2" w:semiHidden="0" w:uiPriority="63" w:unhideWhenUsed="0"/>
+    <w:lsdException w:name="Medium Shading 2 Accent 2" w:semiHidden="0" w:uiPriority="64" w:unhideWhenUsed="0"/>
+    <w:lsdException w:name="Medium List 1 Accent 2" w:semiHidden="0" w:uiPriority="65" w:unhideWhenUsed="0"/>
+    <w:lsdException w:name="Medium List 2 Accent 2" w:semiHidden="0" w:uiPriority="66" w:unhideWhenUsed="0"/>
+    <w:lsdException w:name="Medium Grid 1 Accent 2" w:semiHidden="0" w:uiPriority="67" w:unhideWhenUsed="0"/>
+    <w:lsdException w:name="Medium Grid 2 Accent 2" w:semiHidden="0" w:uiPriority="68" w:unhideWhenUsed="0"/>
+    <w:lsdException w:name="Medium Grid 3 Accent 2" w:semiHidden="0" w:uiPriority="69" w:unhideWhenUsed="0"/>
+    <w:lsdException w:name="Dark List Accent 2" w:semiHidden="0" w:uiPriority="70" w:unhideWhenUsed="0"/>
+    <w:lsdException w:name="Colorful Shading Accent 2" w:semiHidden="0" w:uiPriority="71" w:unhideWhenUsed="0"/>
+    <w:lsdException w:name="Colorful List Accent 2" w:semiHidden="0" w:uiPriority="72" w:unhideWhenUsed="0"/>
+    <w:lsdException w:name="Colorful Grid Accent 2" w:semiHidden="0" w:uiPriority="73" w:unhideWhenUsed="0"/>
+    <w:lsdException w:name="Light Shading Accent 3" w:semiHidden="0" w:uiPriority="60" w:unhideWhenUsed="0"/>
+    <w:lsdException w:name="Light List Accent 3" w:semiHidden="0" w:uiPriority="61" w:unhideWhenUsed="0"/>
+    <w:lsdException w:name="Light Grid Accent 3" w:semiHidden="0" w:uiPriority="62" w:unhideWhenUsed="0"/>
+    <w:lsdException w:name="Medium Shading 1 Accent 3" w:semiHidden="0" w:uiPriority="63" w:unhideWhenUsed="0"/>
+    <w:lsdException w:name="Medium Shading 2 Accent 3" w:semiHidden="0" w:uiPriority="64" w:unhideWhenUsed="0"/>
+    <w:lsdException w:name="Medium List 1 Accent 3" w:semiHidden="0" w:uiPriority="65" w:unhideWhenUsed="0"/>
+    <w:lsdException w:name="Medium List 2 Accent 3" w:semiHidden="0" w:uiPriority="66" w:unhideWhenUsed="0"/>
+    <w:lsdException w:name="Medium Grid 1 Accent 3" w:semiHidden="0" w:uiPriority="67" w:unhideWhenUsed="0"/>
+    <w:lsdException w:name="Medium Grid 2 Accent 3" w:semiHidden="0" w:uiPriority="68" w:unhideWhenUsed="0"/>
+    <w:lsdException w:name="Medium Grid 3 Accent 3" w:semiHidden="0" w:uiPriority="69" w:unhideWhenUsed="0"/>
+    <w:lsdException w:name="Dark List Accent 3" w:semiHidden="0" w:uiPriority="70" w:unhideWhenUsed="0"/>
+    <w:lsdException w:name="Colorful Shading Accent 3" w:semiHidden="0" w:uiPriority="71" w:unhideWhenUsed="0"/>
+    <w:lsdException w:name="Colorful List Accent 3" w:semiHidden="0" w:uiPriority="72" w:unhideWhenUsed="0"/>
+    <w:lsdException w:name="Colorful Grid Accent 3" w:semiHidden="0" w:uiPriority="73" w:unhideWhenUsed="0"/>
+    <w:lsdException w:name="Light Shading Accent 4" w:semiHidden="0" w:uiPriority="60" w:unhideWhenUsed="0"/>
+    <w:lsdException w:name="Light List Accent 4" w:semiHidden="0" w:uiPriority="61" w:unhideWhenUsed="0"/>
+    <w:lsdException w:name="Light Grid Accent 4" w:semiHidden="0" w:uiPriority="62" w:unhideWhenUsed="0"/>
+    <w:lsdException w:name="Medium Shading 1 Accent 4" w:semiHidden="0" w:uiPriority="63" w:unhideWhenUsed="0"/>
+    <w:lsdException w:name="Medium Shading 2 Accent 4" w:semiHidden="0" w:uiPriority="64" w:unhideWhenUsed="0"/>
+    <w:lsdException w:name="Medium List 1 Accent 4" w:semiHidden="0" w:uiPriority="65" w:unhideWhenUsed="0"/>
+    <w:lsdException w:name="Medium List 2 Accent 4" w:semiHidden="0" w:uiPriority="66" w:unhideWhenUsed="0"/>
+    <w:lsdException w:name="Medium Grid 1 Accent 4" w:semiHidden="0" w:uiPriority="67" w:unhideWhenUsed="0"/>
+    <w:lsdException w:name="Medium Grid 2 Accent 4" w:semiHidden="0" w:uiPriority="68" w:unhideWhenUsed="0"/>
+    <w:lsdException w:name="Medium Grid 3 Accent 4" w:semiHidden="0" w:uiPriority="69" w:unhideWhenUsed="0"/>
+    <w:lsdException w:name="Dark List Accent 4" w:semiHidden="0" w:uiPriority="70" w:unhideWhenUsed="0"/>
+    <w:lsdException w:name="Colorful Shading Accent 4" w:semiHidden="0" w:uiPriority="71" w:unhideWhenUsed="0"/>
+    <w:lsdException w:name="Colorful List Accent 4" w:semiHidden="0" w:uiPriority="72" w:unhideWhenUsed="0"/>
+    <w:lsdException w:name="Colorful Grid Accent 4" w:semiHidden="0" w:uiPriority="73" w:unhideWhenUsed="0"/>
+    <w:lsdException w:name="Light Shading Accent 5" w:semiHidden="0" w:uiPriority="60" w:unhideWhenUsed="0"/>
+    <w:lsdException w:name="Light List Accent 5" w:semiHidden="0" w:uiPriority="61" w:unhideWhenUsed="0"/>
+    <w:lsdException w:name="Light Grid Accent 5" w:semiHidden="0" w:uiPriority="62" w:unhideWhenUsed="0"/>
+    <w:lsdException w:name="Medium Shading 1 Accent 5" w:semiHidden="0" w:uiPriority="63" w:unhideWhenUsed="0"/>
+    <w:lsdException w:name="Medium Shading 2 Accent 5" w:semiHidden="0" w:uiPriority="64" w:unhideWhenUsed="0"/>
+    <w:lsdException w:name="Medium List 1 Accent 5" w:semiHidden="0" w:uiPriority="65" w:unhideWhenUsed="0"/>
+    <w:lsdException w:name="Medium List 2 Accent 5" w:semiHidden="0" w:uiPriority="66" w:unhideWhenUsed="0"/>
+    <w:lsdException w:name="Medium Grid 1 Accent 5" w:semiHidden="0" w:uiPriority="67" w:unhideWhenUsed="0"/>
+    <w:lsdException w:name="Medium Grid 2 Accent 5" w:semiHidden="0" w:uiPriority="68" w:unhideWhenUsed="0"/>
+    <w:lsdException w:name="Medium Grid 3 Accent 5" w:semiHidden="0" w:uiPriority="69" w:unhideWhenUsed="0"/>
+    <w:lsdException w:name="Dark List Accent 5" w:semiHidden="0" w:uiPriority="70" w:unhideWhenUsed="0"/>
+    <w:lsdException w:name="Colorful Shading Accent 5" w:semiHidden="0" w:uiPriority="71" w:unhideWhenUsed="0"/>
+    <w:lsdException w:name="Colorful List Accent 5" w:semiHidden="0" w:uiPriority="72" w:unhideWhenUsed="0"/>
+    <w:lsdException w:name="Colorful Grid Accent 5" w:semiHidden="0" w:uiPriority="73" w:unhideWhenUsed="0"/>
+    <w:lsdException w:name="Light Shading Accent 6" w:semiHidden="0" w:uiPriority="60" w:unhideWhenUsed="0"/>
+    <w:lsdException w:name="Light List Accent 6" w:semiHidden="0" w:uiPriority="61" w:unhideWhenUsed="0"/>
+    <w:lsdException w:name="Light Grid Accent 6" w:semiHidden="0" w:uiPriority="62" w:unhideWhenUsed="0"/>
+    <w:lsdException w:name="Medium Shading 1 Accent 6" w:semiHidden="0" w:uiPriority="63" w:unhideWhenUsed="0"/>
+    <w:lsdException w:name="Medium Shading 2 Accent 6" w:semiHidden="0" w:uiPriority="64" w:unhideWhenUsed="0"/>
+    <w:lsdException w:name="Medium List 1 Accent 6" w:semiHidden="0" w:uiPriority="65" w:unhideWhenUsed="0"/>
+    <w:lsdException w:name="Medium List 2 Accent 6" w:semiHidden="0" w:uiPriority="66" w:unhideWhenUsed="0"/>
+    <w:lsdException w:name="Medium Grid 1 Accent 6" w:semiHidden="0" w:uiPriority="67" w:unhideWhenUsed="0"/>
+    <w:lsdException w:name="Medium Grid 2 Accent 6" w:semiHidden="0" w:uiPriority="68" w:unhideWhenUsed="0"/>
+    <w:lsdException w:name="Medium Grid 3 Accent 6" w:semiHidden="0" w:uiPriority="69" w:unhideWhenUsed="0"/>
+    <w:lsdException w:name="Dark List Accent 6" w:semiHidden="0" w:uiPriority="70" w:unhideWhenUsed="0"/>
+    <w:lsdException w:name="Colorful Shading Accent 6" w:semiHidden="0" w:uiPriority="71" w:unhideWhenUsed="0"/>
+    <w:lsdException w:name="Colorful List Accent 6" w:semiHidden="0" w:uiPriority="72" w:unhideWhenUsed="0"/>
+    <w:lsdException w:name="Colorful Grid Accent 6" w:semiHidden="0" w:uiPriority="73" w:unhideWhenUsed="0"/>
+    <w:lsdException w:name="Subtle Emphasis" w:semiHidden="0" w:uiPriority="19" w:unhideWhenUsed="0" w:qFormat="1"/>
+    <w:lsdException w:name="Intense Emphasis" w:semiHidden="0" w:uiPriority="21" w:unhideWhenUsed="0" w:qFormat="1"/>
+    <w:lsdException w:name="Subtle Reference" w:semiHidden="0" w:uiPriority="31" w:unhideWhenUsed="0" w:qFormat="1"/>
+    <w:lsdException w:name="Intense Reference" w:semiHidden="0" w:uiPriority="32" w:unhideWhenUsed="0" w:qFormat="1"/>
+    <w:lsdException w:name="Book Title" w:semiHidden="0" w:uiPriority="33" w:unhideWhenUsed="0" w:qFormat="1"/>
+    <w:lsdException w:name="Bibliography" w:uiPriority="37"/>
+    <w:lsdException w:name="TOC Heading" w:uiPriority="39" w:qFormat="1"/>
+  </w:latentStyles>
+  <w:style w:type="paragraph" w:default="1" w:styleId="Normal">
+    <w:name w:val="Normal"/>
+    <w:qFormat/>
+  </w:style>
+  <w:style w:type="character" w:default="1" w:styleId="Fuentedeprrafopredeter">
+    <w:name w:val="Default Paragraph Font"/>
+    <w:uiPriority w:val="1"/>
+    <w:semiHidden/>
+    <w:unhideWhenUsed/>
+  </w:style>
+  <w:style w:type="table" w:default="1" w:styleId="Tablanormal">
+    <w:name w:val="Normal Table"/>
+    <w:uiPriority w:val="99"/>
+    <w:semiHidden/>
+    <w:unhideWhenUsed/>
+    <w:tblPr>
+      <w:tblInd w:w="0" w:type="dxa"/>
+      <w:tblCellMar>
+        <w:top w:w="0" w:type="dxa"/>
+        <w:left w:w="108" w:type="dxa"/>
+        <w:bottom w:w="0" w:type="dxa"/>
+        <w:right w:w="108" w:type="dxa"/>
+      </w:tblCellMar>
+    </w:tblPr>
+  </w:style>
+  <w:style w:type="numbering" w:default="1" w:styleId="Sinlista">
+    <w:name w:val="No List"/>
+    <w:uiPriority w:val="99"/>
+    <w:semiHidden/>
+    <w:unhideWhenUsed/>
+  </w:style>
+  <w:style w:type="paragraph" w:customStyle="1" w:styleId="0700BFC87BB342C2BE86083404C8FD54">
+    <w:name w:val="0700BFC87BB342C2BE86083404C8FD54"/>
+    <w:rsid w:val="00EB5C86"/>
+  </w:style>
+  <w:style w:type="paragraph" w:customStyle="1" w:styleId="2395C4A517054BB38ACC325C0AFEDCD6">
+    <w:name w:val="2395C4A517054BB38ACC325C0AFEDCD6"/>
+    <w:rsid w:val="00EB5C86"/>
+  </w:style>
+  <w:style w:type="paragraph" w:customStyle="1" w:styleId="46F42D4E5BED4F1BAAE7D6F08DCFA815">
+    <w:name w:val="46F42D4E5BED4F1BAAE7D6F08DCFA815"/>
+    <w:rsid w:val="00EB5C86"/>
+  </w:style>
+  <w:style w:type="paragraph" w:customStyle="1" w:styleId="94F3DE629E02496E96D26577E6E60740">
+    <w:name w:val="94F3DE629E02496E96D26577E6E60740"/>
+    <w:rsid w:val="00EB5C86"/>
+  </w:style>
+  <w:style w:type="paragraph" w:customStyle="1" w:styleId="30D50103719C472494B921F7996F0AF4">
+    <w:name w:val="30D50103719C472494B921F7996F0AF4"/>
+    <w:rsid w:val="00EB5C86"/>
+  </w:style>
+  <w:style w:type="paragraph" w:customStyle="1" w:styleId="8E010FE715964CC8B7A59BDC6985D301">
+    <w:name w:val="8E010FE715964CC8B7A59BDC6985D301"/>
+    <w:rsid w:val="00EB5C86"/>
+  </w:style>
+  <w:style w:type="paragraph" w:customStyle="1" w:styleId="59B3AF6106E94DA789C5E55EF03B6671">
+    <w:name w:val="59B3AF6106E94DA789C5E55EF03B6671"/>
+    <w:rsid w:val="00EB5C86"/>
+  </w:style>
+  <w:style w:type="paragraph" w:customStyle="1" w:styleId="11966C7DB3DA4E6DB9C221A83E0D6E49">
+    <w:name w:val="11966C7DB3DA4E6DB9C221A83E0D6E49"/>
+    <w:rsid w:val="00EB5C86"/>
+  </w:style>
+  <w:style w:type="paragraph" w:customStyle="1" w:styleId="69401A764CE54D34B8CF2843E65E27D2">
+    <w:name w:val="69401A764CE54D34B8CF2843E65E27D2"/>
+    <w:rsid w:val="00EB5C86"/>
+  </w:style>
+  <w:style w:type="paragraph" w:customStyle="1" w:styleId="5080577697FA4EA7BABA6926CD8531B9">
+    <w:name w:val="5080577697FA4EA7BABA6926CD8531B9"/>
+    <w:rsid w:val="00EB5C86"/>
+  </w:style>
+  <w:style w:type="paragraph" w:customStyle="1" w:styleId="2E24D0BBD270471C9306162EDA5425C9">
+    <w:name w:val="2E24D0BBD270471C9306162EDA5425C9"/>
+    <w:rsid w:val="00EB5C86"/>
+  </w:style>
+  <w:style w:type="paragraph" w:customStyle="1" w:styleId="6F6819FDEA26414DB5ECDCD370A0F698">
+    <w:name w:val="6F6819FDEA26414DB5ECDCD370A0F698"/>
+    <w:rsid w:val="00EB5C86"/>
+  </w:style>
+</w:styles>
+</file>
+
+<file path=word/glossary/stylesWithEffects.xml><?xml version="1.0" encoding="utf-8"?>
+<w:styles xmlns:wpc="http://schemas.microsoft.com/office/word/2010/wordprocessingCanvas" xmlns:mc="http://schemas.openxmlformats.org/markup-compatibility/2006" xmlns:o="urn:schemas-microsoft-com:office:office" xmlns:r="http://schemas.openxmlformats.org/officeDocument/2006/relationships" xmlns:m="http://schemas.openxmlformats.org/officeDocument/2006/math" xmlns:v="urn:schemas-microsoft-com:vml" xmlns:wp14="http://schemas.microsoft.com/office/word/2010/wordprocessingDrawing" xmlns:wp="http://schemas.openxmlformats.org/drawingml/2006/wordprocessingDrawing" xmlns:w10="urn:schemas-microsoft-com:office:word" xmlns:w="http://schemas.openxmlformats.org/wordprocessingml/2006/main" xmlns:w14="http://schemas.microsoft.com/office/word/2010/wordml" xmlns:wpg="http://schemas.microsoft.com/office/word/2010/wordprocessingGroup" xmlns:wpi="http://schemas.microsoft.com/office/word/2010/wordprocessingInk" xmlns:wne="http://schemas.microsoft.com/office/word/2006/wordml" xmlns:wps="http://schemas.microsoft.com/office/word/2010/wordprocessingShape" mc:Ignorable="w14 wp14">
+  <w:docDefaults>
+    <w:rPrDefault>
+      <w:rPr>
+        <w:rFonts w:asciiTheme="minorHAnsi" w:eastAsiaTheme="minorEastAsia" w:hAnsiTheme="minorHAnsi" w:cstheme="minorBidi"/>
+        <w:sz w:val="22"/>
+        <w:szCs w:val="22"/>
+        <w:lang w:val="es-PE" w:eastAsia="es-PE" w:bidi="ar-SA"/>
+      </w:rPr>
+    </w:rPrDefault>
+    <w:pPrDefault>
+      <w:pPr>
+        <w:spacing w:after="200" w:line="276" w:lineRule="auto"/>
+      </w:pPr>
+    </w:pPrDefault>
+  </w:docDefaults>
+  <w:latentStyles w:defLockedState="0" w:defUIPriority="99" w:defSemiHidden="1" w:defUnhideWhenUsed="1" w:defQFormat="0" w:count="267">
+    <w:lsdException w:name="Normal" w:semiHidden="0" w:uiPriority="0" w:unhideWhenUsed="0" w:qFormat="1"/>
+    <w:lsdException w:name="heading 1" w:semiHidden="0" w:uiPriority="9" w:unhideWhenUsed="0" w:qFormat="1"/>
+    <w:lsdException w:name="heading 2" w:uiPriority="9" w:qFormat="1"/>
+    <w:lsdException w:name="heading 3" w:uiPriority="9" w:qFormat="1"/>
+    <w:lsdException w:name="heading 4" w:uiPriority="9" w:qFormat="1"/>
+    <w:lsdException w:name="heading 5" w:uiPriority="9" w:qFormat="1"/>
+    <w:lsdException w:name="heading 6" w:uiPriority="9" w:qFormat="1"/>
+    <w:lsdException w:name="heading 7" w:uiPriority="9" w:qFormat="1"/>
+    <w:lsdException w:name="heading 8" w:uiPriority="9" w:qFormat="1"/>
+    <w:lsdException w:name="heading 9" w:uiPriority="9" w:qFormat="1"/>
+    <w:lsdException w:name="toc 1" w:uiPriority="39"/>
+    <w:lsdException w:name="toc 2" w:uiPriority="39"/>
+    <w:lsdException w:name="toc 3" w:uiPriority="39"/>
+    <w:lsdException w:name="toc 4" w:uiPriority="39"/>
+    <w:lsdException w:name="toc 5" w:uiPriority="39"/>
+    <w:lsdException w:name="toc 6" w:uiPriority="39"/>
+    <w:lsdException w:name="toc 7" w:uiPriority="39"/>
+    <w:lsdException w:name="toc 8" w:uiPriority="39"/>
+    <w:lsdException w:name="toc 9" w:uiPriority="39"/>
+    <w:lsdException w:name="caption" w:uiPriority="35" w:qFormat="1"/>
+    <w:lsdException w:name="Title" w:semiHidden="0" w:uiPriority="10" w:unhideWhenUsed="0" w:qFormat="1"/>
+    <w:lsdException w:name="Default Paragraph Font" w:uiPriority="1"/>
+    <w:lsdException w:name="Subtitle" w:semiHidden="0" w:uiPriority="11" w:unhideWhenUsed="0" w:qFormat="1"/>
+    <w:lsdException w:name="Strong" w:semiHidden="0" w:uiPriority="22" w:unhideWhenUsed="0" w:qFormat="1"/>
+    <w:lsdException w:name="Emphasis" w:semiHidden="0" w:uiPriority="20" w:unhideWhenUsed="0" w:qFormat="1"/>
+    <w:lsdException w:name="Table Grid" w:semiHidden="0" w:uiPriority="59" w:unhideWhenUsed="0"/>
+    <w:lsdException w:name="Placeholder Text" w:unhideWhenUsed="0"/>
+    <w:lsdException w:name="No Spacing" w:semiHidden="0" w:uiPriority="1" w:unhideWhenUsed="0" w:qFormat="1"/>
+    <w:lsdException w:name="Light Shading" w:semiHidden="0" w:uiPriority="60" w:unhideWhenUsed="0"/>
+    <w:lsdException w:name="Light List" w:semiHidden="0" w:uiPriority="61" w:unhideWhenUsed="0"/>
+    <w:lsdException w:name="Light Grid" w:semiHidden="0" w:uiPriority="62" w:unhideWhenUsed="0"/>
+    <w:lsdException w:name="Medium Shading 1" w:semiHidden="0" w:uiPriority="63" w:unhideWhenUsed="0"/>
+    <w:lsdException w:name="Medium Shading 2" w:semiHidden="0" w:uiPriority="64" w:unhideWhenUsed="0"/>
+    <w:lsdException w:name="Medium List 1" w:semiHidden="0" w:uiPriority="65" w:unhideWhenUsed="0"/>
+    <w:lsdException w:name="Medium List 2" w:semiHidden="0" w:uiPriority="66" w:unhideWhenUsed="0"/>
+    <w:lsdException w:name="Medium Grid 1" w:semiHidden="0" w:uiPriority="67" w:unhideWhenUsed="0"/>
+    <w:lsdException w:name="Medium Grid 2" w:semiHidden="0" w:uiPriority="68" w:unhideWhenUsed="0"/>
+    <w:lsdException w:name="Medium Grid 3" w:semiHidden="0" w:uiPriority="69" w:unhideWhenUsed="0"/>
+    <w:lsdException w:name="Dark List" w:semiHidden="0" w:uiPriority="70" w:unhideWhenUsed="0"/>
+    <w:lsdException w:name="Colorful Shading" w:semiHidden="0" w:uiPriority="71" w:unhideWhenUsed="0"/>
+    <w:lsdException w:name="Colorful List" w:semiHidden="0" w:uiPriority="72" w:unhideWhenUsed="0"/>
+    <w:lsdException w:name="Colorful Grid" w:semiHidden="0" w:uiPriority="73" w:unhideWhenUsed="0"/>
+    <w:lsdException w:name="Light Shading Accent 1" w:semiHidden="0" w:uiPriority="60" w:unhideWhenUsed="0"/>
+    <w:lsdException w:name="Light List Accent 1" w:semiHidden="0" w:uiPriority="61" w:unhideWhenUsed="0"/>
+    <w:lsdException w:name="Light Grid Accent 1" w:semiHidden="0" w:uiPriority="62" w:unhideWhenUsed="0"/>
+    <w:lsdException w:name="Medium Shading 1 Accent 1" w:semiHidden="0" w:uiPriority="63" w:unhideWhenUsed="0"/>
+    <w:lsdException w:name="Medium Shading 2 Accent 1" w:semiHidden="0" w:uiPriority="64" w:unhideWhenUsed="0"/>
+    <w:lsdException w:name="Medium List 1 Accent 1" w:semiHidden="0" w:uiPriority="65" w:unhideWhenUsed="0"/>
+    <w:lsdException w:name="Revision" w:unhideWhenUsed="0"/>
+    <w:lsdException w:name="List Paragraph" w:semiHidden="0" w:uiPriority="34" w:unhideWhenUsed="0" w:qFormat="1"/>
+    <w:lsdException w:name="Quote" w:semiHidden="0" w:uiPriority="29" w:unhideWhenUsed="0" w:qFormat="1"/>
+    <w:lsdException w:name="Intense Quote" w:semiHidden="0" w:uiPriority="30" w:unhideWhenUsed="0" w:qFormat="1"/>
+    <w:lsdException w:name="Medium List 2 Accent 1" w:semiHidden="0" w:uiPriority="66" w:unhideWhenUsed="0"/>
+    <w:lsdException w:name="Medium Grid 1 Accent 1" w:semiHidden="0" w:uiPriority="67" w:unhideWhenUsed="0"/>
+    <w:lsdException w:name="Medium Grid 2 Accent 1" w:semiHidden="0" w:uiPriority="68" w:unhideWhenUsed="0"/>
+    <w:lsdException w:name="Medium Grid 3 Accent 1" w:semiHidden="0" w:uiPriority="69" w:unhideWhenUsed="0"/>
+    <w:lsdException w:name="Dark List Accent 1" w:semiHidden="0" w:uiPriority="70" w:unhideWhenUsed="0"/>
+    <w:lsdException w:name="Colorful Shading Accent 1" w:semiHidden="0" w:uiPriority="71" w:unhideWhenUsed="0"/>
+    <w:lsdException w:name="Colorful List Accent 1" w:semiHidden="0" w:uiPriority="72" w:unhideWhenUsed="0"/>
+    <w:lsdException w:name="Colorful Grid Accent 1" w:semiHidden="0" w:uiPriority="73" w:unhideWhenUsed="0"/>
+    <w:lsdException w:name="Light Shading Accent 2" w:semiHidden="0" w:uiPriority="60" w:unhideWhenUsed="0"/>
+    <w:lsdException w:name="Light List Accent 2" w:semiHidden="0" w:uiPriority="61" w:unhideWhenUsed="0"/>
+    <w:lsdException w:name="Light Grid Accent 2" w:semiHidden="0" w:uiPriority="62" w:unhideWhenUsed="0"/>
+    <w:lsdException w:name="Medium Shading 1 Accent 2" w:semiHidden="0" w:uiPriority="63" w:unhideWhenUsed="0"/>
+    <w:lsdException w:name="Medium Shading 2 Accent 2" w:semiHidden="0" w:uiPriority="64" w:unhideWhenUsed="0"/>
+    <w:lsdException w:name="Medium List 1 Accent 2" w:semiHidden="0" w:uiPriority="65" w:unhideWhenUsed="0"/>
+    <w:lsdException w:name="Medium List 2 Accent 2" w:semiHidden="0" w:uiPriority="66" w:unhideWhenUsed="0"/>
+    <w:lsdException w:name="Medium Grid 1 Accent 2" w:semiHidden="0" w:uiPriority="67" w:unhideWhenUsed="0"/>
+    <w:lsdException w:name="Medium Grid 2 Accent 2" w:semiHidden="0" w:uiPriority="68" w:unhideWhenUsed="0"/>
+    <w:lsdException w:name="Medium Grid 3 Accent 2" w:semiHidden="0" w:uiPriority="69" w:unhideWhenUsed="0"/>
+    <w:lsdException w:name="Dark List Accent 2" w:semiHidden="0" w:uiPriority="70" w:unhideWhenUsed="0"/>
+    <w:lsdException w:name="Colorful Shading Accent 2" w:semiHidden="0" w:uiPriority="71" w:unhideWhenUsed="0"/>
+    <w:lsdException w:name="Colorful List Accent 2" w:semiHidden="0" w:uiPriority="72" w:unhideWhenUsed="0"/>
+    <w:lsdException w:name="Colorful Grid Accent 2" w:semiHidden="0" w:uiPriority="73" w:unhideWhenUsed="0"/>
+    <w:lsdException w:name="Light Shading Accent 3" w:semiHidden="0" w:uiPriority="60" w:unhideWhenUsed="0"/>
+    <w:lsdException w:name="Light List Accent 3" w:semiHidden="0" w:uiPriority="61" w:unhideWhenUsed="0"/>
+    <w:lsdException w:name="Light Grid Accent 3" w:semiHidden="0" w:uiPriority="62" w:unhideWhenUsed="0"/>
+    <w:lsdException w:name="Medium Shading 1 Accent 3" w:semiHidden="0" w:uiPriority="63" w:unhideWhenUsed="0"/>
+    <w:lsdException w:name="Medium Shading 2 Accent 3" w:semiHidden="0" w:uiPriority="64" w:unhideWhenUsed="0"/>
+    <w:lsdException w:name="Medium List 1 Accent 3" w:semiHidden="0" w:uiPriority="65" w:unhideWhenUsed="0"/>
+    <w:lsdException w:name="Medium List 2 Accent 3" w:semiHidden="0" w:uiPriority="66" w:unhideWhenUsed="0"/>
+    <w:lsdException w:name="Medium Grid 1 Accent 3" w:semiHidden="0" w:uiPriority="67" w:unhideWhenUsed="0"/>
+    <w:lsdException w:name="Medium Grid 2 Accent 3" w:semiHidden="0" w:uiPriority="68" w:unhideWhenUsed="0"/>
+    <w:lsdException w:name="Medium Grid 3 Accent 3" w:semiHidden="0" w:uiPriority="69" w:unhideWhenUsed="0"/>
+    <w:lsdException w:name="Dark List Accent 3" w:semiHidden="0" w:uiPriority="70" w:unhideWhenUsed="0"/>
+    <w:lsdException w:name="Colorful Shading Accent 3" w:semiHidden="0" w:uiPriority="71" w:unhideWhenUsed="0"/>
+    <w:lsdException w:name="Colorful List Accent 3" w:semiHidden="0" w:uiPriority="72" w:unhideWhenUsed="0"/>
+    <w:lsdException w:name="Colorful Grid Accent 3" w:semiHidden="0" w:uiPriority="73" w:unhideWhenUsed="0"/>
+    <w:lsdException w:name="Light Shading Accent 4" w:semiHidden="0" w:uiPriority="60" w:unhideWhenUsed="0"/>
+    <w:lsdException w:name="Light List Accent 4" w:semiHidden="0" w:uiPriority="61" w:unhideWhenUsed="0"/>
+    <w:lsdException w:name="Light Grid Accent 4" w:semiHidden="0" w:uiPriority="62" w:unhideWhenUsed="0"/>
+    <w:lsdException w:name="Medium Shading 1 Accent 4" w:semiHidden="0" w:uiPriority="63" w:unhideWhenUsed="0"/>
+    <w:lsdException w:name="Medium Shading 2 Accent 4" w:semiHidden="0" w:uiPriority="64" w:unhideWhenUsed="0"/>
+    <w:lsdException w:name="Medium List 1 Accent 4" w:semiHidden="0" w:uiPriority="65" w:unhideWhenUsed="0"/>
+    <w:lsdException w:name="Medium List 2 Accent 4" w:semiHidden="0" w:uiPriority="66" w:unhideWhenUsed="0"/>
+    <w:lsdException w:name="Medium Grid 1 Accent 4" w:semiHidden="0" w:uiPriority="67" w:unhideWhenUsed="0"/>
+    <w:lsdException w:name="Medium Grid 2 Accent 4" w:semiHidden="0" w:uiPriority="68" w:unhideWhenUsed="0"/>
+    <w:lsdException w:name="Medium Grid 3 Accent 4" w:semiHidden="0" w:uiPriority="69" w:unhideWhenUsed="0"/>
+    <w:lsdException w:name="Dark List Accent 4" w:semiHidden="0" w:uiPriority="70" w:unhideWhenUsed="0"/>
+    <w:lsdException w:name="Colorful Shading Accent 4" w:semiHidden="0" w:uiPriority="71" w:unhideWhenUsed="0"/>
+    <w:lsdException w:name="Colorful List Accent 4" w:semiHidden="0" w:uiPriority="72" w:unhideWhenUsed="0"/>
+    <w:lsdException w:name="Colorful Grid Accent 4" w:semiHidden="0" w:uiPriority="73" w:unhideWhenUsed="0"/>
+    <w:lsdException w:name="Light Shading Accent 5" w:semiHidden="0" w:uiPriority="60" w:unhideWhenUsed="0"/>
+    <w:lsdException w:name="Light List Accent 5" w:semiHidden="0" w:uiPriority="61" w:unhideWhenUsed="0"/>
+    <w:lsdException w:name="Light Grid Accent 5" w:semiHidden="0" w:uiPriority="62" w:unhideWhenUsed="0"/>
+    <w:lsdException w:name="Medium Shading 1 Accent 5" w:semiHidden="0" w:uiPriority="63" w:unhideWhenUsed="0"/>
+    <w:lsdException w:name="Medium Shading 2 Accent 5" w:semiHidden="0" w:uiPriority="64" w:unhideWhenUsed="0"/>
+    <w:lsdException w:name="Medium List 1 Accent 5" w:semiHidden="0" w:uiPriority="65" w:unhideWhenUsed="0"/>
+    <w:lsdException w:name="Medium List 2 Accent 5" w:semiHidden="0" w:uiPriority="66" w:unhideWhenUsed="0"/>
+    <w:lsdException w:name="Medium Grid 1 Accent 5" w:semiHidden="0" w:uiPriority="67" w:unhideWhenUsed="0"/>
+    <w:lsdException w:name="Medium Grid 2 Accent 5" w:semiHidden="0" w:uiPriority="68" w:unhideWhenUsed="0"/>
+    <w:lsdException w:name="Medium Grid 3 Accent 5" w:semiHidden="0" w:uiPriority="69" w:unhideWhenUsed="0"/>
+    <w:lsdException w:name="Dark List Accent 5" w:semiHidden="0" w:uiPriority="70" w:unhideWhenUsed="0"/>
+    <w:lsdException w:name="Colorful Shading Accent 5" w:semiHidden="0" w:uiPriority="71" w:unhideWhenUsed="0"/>
+    <w:lsdException w:name="Colorful List Accent 5" w:semiHidden="0" w:uiPriority="72" w:unhideWhenUsed="0"/>
+    <w:lsdException w:name="Colorful Grid Accent 5" w:semiHidden="0" w:uiPriority="73" w:unhideWhenUsed="0"/>
+    <w:lsdException w:name="Light Shading Accent 6" w:semiHidden="0" w:uiPriority="60" w:unhideWhenUsed="0"/>
+    <w:lsdException w:name="Light List Accent 6" w:semiHidden="0" w:uiPriority="61" w:unhideWhenUsed="0"/>
+    <w:lsdException w:name="Light Grid Accent 6" w:semiHidden="0" w:uiPriority="62" w:unhideWhenUsed="0"/>
+    <w:lsdException w:name="Medium Shading 1 Accent 6" w:semiHidden="0" w:uiPriority="63" w:unhideWhenUsed="0"/>
+    <w:lsdException w:name="Medium Shading 2 Accent 6" w:semiHidden="0" w:uiPriority="64" w:unhideWhenUsed="0"/>
+    <w:lsdException w:name="Medium List 1 Accent 6" w:semiHidden="0" w:uiPriority="65" w:unhideWhenUsed="0"/>
+    <w:lsdException w:name="Medium List 2 Accent 6" w:semiHidden="0" w:uiPriority="66" w:unhideWhenUsed="0"/>
+    <w:lsdException w:name="Medium Grid 1 Accent 6" w:semiHidden="0" w:uiPriority="67" w:unhideWhenUsed="0"/>
+    <w:lsdException w:name="Medium Grid 2 Accent 6" w:semiHidden="0" w:uiPriority="68" w:unhideWhenUsed="0"/>
+    <w:lsdException w:name="Medium Grid 3 Accent 6" w:semiHidden="0" w:uiPriority="69" w:unhideWhenUsed="0"/>
+    <w:lsdException w:name="Dark List Accent 6" w:semiHidden="0" w:uiPriority="70" w:unhideWhenUsed="0"/>
+    <w:lsdException w:name="Colorful Shading Accent 6" w:semiHidden="0" w:uiPriority="71" w:unhideWhenUsed="0"/>
+    <w:lsdException w:name="Colorful List Accent 6" w:semiHidden="0" w:uiPriority="72" w:unhideWhenUsed="0"/>
+    <w:lsdException w:name="Colorful Grid Accent 6" w:semiHidden="0" w:uiPriority="73" w:unhideWhenUsed="0"/>
+    <w:lsdException w:name="Subtle Emphasis" w:semiHidden="0" w:uiPriority="19" w:unhideWhenUsed="0" w:qFormat="1"/>
+    <w:lsdException w:name="Intense Emphasis" w:semiHidden="0" w:uiPriority="21" w:unhideWhenUsed="0" w:qFormat="1"/>
+    <w:lsdException w:name="Subtle Reference" w:semiHidden="0" w:uiPriority="31" w:unhideWhenUsed="0" w:qFormat="1"/>
+    <w:lsdException w:name="Intense Reference" w:semiHidden="0" w:uiPriority="32" w:unhideWhenUsed="0" w:qFormat="1"/>
+    <w:lsdException w:name="Book Title" w:semiHidden="0" w:uiPriority="33" w:unhideWhenUsed="0" w:qFormat="1"/>
+    <w:lsdException w:name="Bibliography" w:uiPriority="37"/>
+    <w:lsdException w:name="TOC Heading" w:uiPriority="39" w:qFormat="1"/>
+  </w:latentStyles>
+  <w:style w:type="paragraph" w:default="1" w:styleId="Normal">
+    <w:name w:val="Normal"/>
+    <w:qFormat/>
+  </w:style>
+  <w:style w:type="character" w:default="1" w:styleId="Fuentedeprrafopredeter">
+    <w:name w:val="Default Paragraph Font"/>
+    <w:uiPriority w:val="1"/>
+    <w:semiHidden/>
+    <w:unhideWhenUsed/>
+  </w:style>
+  <w:style w:type="table" w:default="1" w:styleId="Tablanormal">
+    <w:name w:val="Normal Table"/>
+    <w:uiPriority w:val="99"/>
+    <w:semiHidden/>
+    <w:unhideWhenUsed/>
+    <w:tblPr>
+      <w:tblInd w:w="0" w:type="dxa"/>
+      <w:tblCellMar>
+        <w:top w:w="0" w:type="dxa"/>
+        <w:left w:w="108" w:type="dxa"/>
+        <w:bottom w:w="0" w:type="dxa"/>
+        <w:right w:w="108" w:type="dxa"/>
+      </w:tblCellMar>
+    </w:tblPr>
+  </w:style>
+  <w:style w:type="numbering" w:default="1" w:styleId="Sinlista">
+    <w:name w:val="No List"/>
+    <w:uiPriority w:val="99"/>
+    <w:semiHidden/>
+    <w:unhideWhenUsed/>
+  </w:style>
+  <w:style w:type="paragraph" w:customStyle="1" w:styleId="0700BFC87BB342C2BE86083404C8FD54">
+    <w:name w:val="0700BFC87BB342C2BE86083404C8FD54"/>
+    <w:rsid w:val="00EB5C86"/>
+  </w:style>
+  <w:style w:type="paragraph" w:customStyle="1" w:styleId="2395C4A517054BB38ACC325C0AFEDCD6">
+    <w:name w:val="2395C4A517054BB38ACC325C0AFEDCD6"/>
+    <w:rsid w:val="00EB5C86"/>
+  </w:style>
+  <w:style w:type="paragraph" w:customStyle="1" w:styleId="46F42D4E5BED4F1BAAE7D6F08DCFA815">
+    <w:name w:val="46F42D4E5BED4F1BAAE7D6F08DCFA815"/>
+    <w:rsid w:val="00EB5C86"/>
+  </w:style>
+  <w:style w:type="paragraph" w:customStyle="1" w:styleId="94F3DE629E02496E96D26577E6E60740">
+    <w:name w:val="94F3DE629E02496E96D26577E6E60740"/>
+    <w:rsid w:val="00EB5C86"/>
+  </w:style>
+  <w:style w:type="paragraph" w:customStyle="1" w:styleId="30D50103719C472494B921F7996F0AF4">
+    <w:name w:val="30D50103719C472494B921F7996F0AF4"/>
+    <w:rsid w:val="00EB5C86"/>
+  </w:style>
+  <w:style w:type="paragraph" w:customStyle="1" w:styleId="8E010FE715964CC8B7A59BDC6985D301">
+    <w:name w:val="8E010FE715964CC8B7A59BDC6985D301"/>
+    <w:rsid w:val="00EB5C86"/>
+  </w:style>
+  <w:style w:type="paragraph" w:customStyle="1" w:styleId="59B3AF6106E94DA789C5E55EF03B6671">
+    <w:name w:val="59B3AF6106E94DA789C5E55EF03B6671"/>
+    <w:rsid w:val="00EB5C86"/>
+  </w:style>
+  <w:style w:type="paragraph" w:customStyle="1" w:styleId="11966C7DB3DA4E6DB9C221A83E0D6E49">
+    <w:name w:val="11966C7DB3DA4E6DB9C221A83E0D6E49"/>
+    <w:rsid w:val="00EB5C86"/>
+  </w:style>
+  <w:style w:type="paragraph" w:customStyle="1" w:styleId="69401A764CE54D34B8CF2843E65E27D2">
+    <w:name w:val="69401A764CE54D34B8CF2843E65E27D2"/>
+    <w:rsid w:val="00EB5C86"/>
+  </w:style>
+  <w:style w:type="paragraph" w:customStyle="1" w:styleId="5080577697FA4EA7BABA6926CD8531B9">
+    <w:name w:val="5080577697FA4EA7BABA6926CD8531B9"/>
+    <w:rsid w:val="00EB5C86"/>
+  </w:style>
+  <w:style w:type="paragraph" w:customStyle="1" w:styleId="2E24D0BBD270471C9306162EDA5425C9">
+    <w:name w:val="2E24D0BBD270471C9306162EDA5425C9"/>
+    <w:rsid w:val="00EB5C86"/>
+  </w:style>
+  <w:style w:type="paragraph" w:customStyle="1" w:styleId="6F6819FDEA26414DB5ECDCD370A0F698">
+    <w:name w:val="6F6819FDEA26414DB5ECDCD370A0F698"/>
+    <w:rsid w:val="00EB5C86"/>
+  </w:style>
+</w:styles>
+</file>
+
+<file path=word/glossary/webSettings.xml><?xml version="1.0" encoding="utf-8"?>
+<w:webSettings xmlns:mc="http://schemas.openxmlformats.org/markup-compatibility/2006" xmlns:r="http://schemas.openxmlformats.org/officeDocument/2006/relationships" xmlns:w="http://schemas.openxmlformats.org/wordprocessingml/2006/main" xmlns:w14="http://schemas.microsoft.com/office/word/2010/wordml" mc:Ignorable="w14">
+  <w:optimizeForBrowser/>
+  <w:allowPNG/>
+</w:webSettings>
 </file>
 
 <file path=word/theme/theme1.xml><?xml version="1.0" encoding="utf-8"?>

--- a/Documentacion.docx
+++ b/Documentacion.docx
@@ -514,7 +514,6 @@
         <w:p>
           <w:pPr>
             <w:pStyle w:val="TDC1"/>
-            <w:spacing w:before="20" w:after="20"/>
             <w:rPr>
               <w:rFonts w:eastAsiaTheme="minorEastAsia"/>
               <w:noProof/>
@@ -566,7 +565,6 @@
         <w:p>
           <w:pPr>
             <w:pStyle w:val="TDC1"/>
-            <w:spacing w:before="20" w:after="20"/>
             <w:rPr>
               <w:rFonts w:eastAsiaTheme="minorEastAsia"/>
               <w:noProof/>
@@ -600,7 +598,6 @@
         <w:p>
           <w:pPr>
             <w:pStyle w:val="TDC1"/>
-            <w:spacing w:before="20" w:after="20"/>
             <w:rPr>
               <w:rFonts w:eastAsiaTheme="minorEastAsia"/>
               <w:noProof/>
@@ -634,7 +631,6 @@
         <w:p>
           <w:pPr>
             <w:pStyle w:val="TDC1"/>
-            <w:spacing w:before="20" w:after="20"/>
             <w:rPr>
               <w:rFonts w:eastAsiaTheme="minorEastAsia"/>
               <w:noProof/>
@@ -668,7 +664,6 @@
         <w:p>
           <w:pPr>
             <w:pStyle w:val="TDC1"/>
-            <w:spacing w:before="20" w:after="20"/>
             <w:rPr>
               <w:rFonts w:eastAsiaTheme="minorEastAsia"/>
               <w:noProof/>
@@ -702,14 +697,12 @@
         <w:p>
           <w:pPr>
             <w:pStyle w:val="TDC1"/>
-            <w:spacing w:before="20" w:after="20"/>
-            <w:ind w:left="425"/>
           </w:pPr>
           <w:r>
-            <w:t>Configuración de Cuen</w:t>
+            <w:t>Configuración d</w:t>
           </w:r>
           <w:r>
-            <w:t>ta</w:t>
+            <w:t>e Cuenta</w:t>
           </w:r>
           <w:r>
             <w:rPr>
@@ -727,8 +720,6 @@
         <w:p>
           <w:pPr>
             <w:pStyle w:val="TDC1"/>
-            <w:spacing w:before="20" w:after="20"/>
-            <w:ind w:left="425"/>
           </w:pPr>
           <w:r>
             <w:t>Configuración de Número de Habitaciones</w:t>
@@ -749,7 +740,6 @@
         <w:p>
           <w:pPr>
             <w:pStyle w:val="TDC1"/>
-            <w:spacing w:before="20" w:after="20"/>
             <w:rPr>
               <w:rFonts w:eastAsiaTheme="minorEastAsia"/>
               <w:noProof/>
@@ -783,7 +773,6 @@
         <w:p>
           <w:pPr>
             <w:pStyle w:val="TDC3"/>
-            <w:spacing w:before="20" w:after="20"/>
             <w:rPr>
               <w:rFonts w:ascii="Times New Roman" w:hAnsi="Times New Roman" w:cs="Times New Roman"/>
               <w:noProof/>
@@ -870,7 +859,6 @@
         <w:p>
           <w:pPr>
             <w:pStyle w:val="TDC3"/>
-            <w:spacing w:before="20" w:after="20"/>
             <w:rPr>
               <w:rFonts w:ascii="Times New Roman" w:eastAsiaTheme="minorEastAsia" w:hAnsi="Times New Roman" w:cs="Times New Roman"/>
               <w:noProof/>
@@ -942,7 +930,6 @@
         <w:p>
           <w:pPr>
             <w:pStyle w:val="TDC1"/>
-            <w:spacing w:before="20" w:after="20"/>
             <w:rPr>
               <w:rFonts w:eastAsiaTheme="minorEastAsia"/>
               <w:noProof/>
@@ -976,7 +963,6 @@
         <w:p>
           <w:pPr>
             <w:pStyle w:val="TDC1"/>
-            <w:spacing w:before="20" w:after="20"/>
             <w:rPr>
               <w:rFonts w:eastAsiaTheme="minorEastAsia"/>
               <w:noProof/>
@@ -1010,7 +996,6 @@
         <w:p>
           <w:pPr>
             <w:pStyle w:val="TDC1"/>
-            <w:spacing w:before="20" w:after="20"/>
             <w:rPr>
               <w:rFonts w:eastAsiaTheme="minorEastAsia"/>
               <w:noProof/>
@@ -7907,6 +7892,7 @@
               <w:dataBinding w:prefixMappings="xmlns:ns0='http://schemas.openxmlformats.org/package/2006/metadata/core-properties' xmlns:ns1='http://purl.org/dc/elements/1.1/'" w:xpath="/ns0:coreProperties[1]/ns1:title[1]" w:storeItemID="{6C3C8BC8-F283-45AE-878A-BAB7291924A1}"/>
               <w:text/>
             </w:sdtPr>
+            <w:sdtEndPr/>
             <w:sdtContent>
               <w:r>
                 <w:rPr>
@@ -8620,7 +8606,6 @@
   <w:style w:type="character" w:default="1" w:styleId="Fuentedeprrafopredeter">
     <w:name w:val="Default Paragraph Font"/>
     <w:uiPriority w:val="1"/>
-    <w:semiHidden/>
     <w:unhideWhenUsed/>
   </w:style>
   <w:style w:type="table" w:default="1" w:styleId="Tablanormal">
@@ -8681,12 +8666,12 @@
     <w:autoRedefine/>
     <w:uiPriority w:val="39"/>
     <w:unhideWhenUsed/>
-    <w:rsid w:val="00927733"/>
+    <w:rsid w:val="006A5030"/>
     <w:pPr>
       <w:tabs>
-        <w:tab w:val="right" w:leader="dot" w:pos="8828"/>
+        <w:tab w:val="right" w:leader="dot" w:pos="9498"/>
       </w:tabs>
-      <w:spacing w:after="0" w:line="240" w:lineRule="auto"/>
+      <w:spacing w:before="20" w:after="20" w:line="240" w:lineRule="auto"/>
       <w:jc w:val="both"/>
     </w:pPr>
     <w:rPr>
@@ -8713,12 +8698,12 @@
     <w:autoRedefine/>
     <w:uiPriority w:val="39"/>
     <w:unhideWhenUsed/>
-    <w:rsid w:val="00927733"/>
+    <w:rsid w:val="006A5030"/>
     <w:pPr>
       <w:tabs>
-        <w:tab w:val="right" w:leader="dot" w:pos="8828"/>
+        <w:tab w:val="right" w:leader="dot" w:pos="9498"/>
       </w:tabs>
-      <w:spacing w:after="0" w:line="240" w:lineRule="auto"/>
+      <w:spacing w:before="20" w:after="20" w:line="240" w:lineRule="auto"/>
       <w:ind w:left="425"/>
       <w:jc w:val="both"/>
     </w:pPr>
@@ -9040,7 +9025,6 @@
   <w:style w:type="character" w:default="1" w:styleId="Fuentedeprrafopredeter">
     <w:name w:val="Default Paragraph Font"/>
     <w:uiPriority w:val="1"/>
-    <w:semiHidden/>
     <w:unhideWhenUsed/>
   </w:style>
   <w:style w:type="table" w:default="1" w:styleId="Tablanormal">
@@ -9101,12 +9085,12 @@
     <w:autoRedefine/>
     <w:uiPriority w:val="39"/>
     <w:unhideWhenUsed/>
-    <w:rsid w:val="00927733"/>
+    <w:rsid w:val="006A5030"/>
     <w:pPr>
       <w:tabs>
-        <w:tab w:val="right" w:leader="dot" w:pos="8828"/>
+        <w:tab w:val="right" w:leader="dot" w:pos="9498"/>
       </w:tabs>
-      <w:spacing w:after="0" w:line="240" w:lineRule="auto"/>
+      <w:spacing w:before="20" w:after="20" w:line="240" w:lineRule="auto"/>
       <w:jc w:val="both"/>
     </w:pPr>
     <w:rPr>
@@ -9133,12 +9117,12 @@
     <w:autoRedefine/>
     <w:uiPriority w:val="39"/>
     <w:unhideWhenUsed/>
-    <w:rsid w:val="00927733"/>
+    <w:rsid w:val="006A5030"/>
     <w:pPr>
       <w:tabs>
-        <w:tab w:val="right" w:leader="dot" w:pos="8828"/>
+        <w:tab w:val="right" w:leader="dot" w:pos="9498"/>
       </w:tabs>
-      <w:spacing w:after="0" w:line="240" w:lineRule="auto"/>
+      <w:spacing w:before="20" w:after="20" w:line="240" w:lineRule="auto"/>
       <w:ind w:left="425"/>
       <w:jc w:val="both"/>
     </w:pPr>
@@ -9275,42 +9259,7 @@
 </file>
 
 <file path=word/glossary/document.xml><?xml version="1.0" encoding="utf-8"?>
-<w:glossaryDocument xmlns:wpc="http://schemas.microsoft.com/office/word/2010/wordprocessingCanvas" xmlns:mc="http://schemas.openxmlformats.org/markup-compatibility/2006" xmlns:o="urn:schemas-microsoft-com:office:office" xmlns:r="http://schemas.openxmlformats.org/officeDocument/2006/relationships" xmlns:m="http://schemas.openxmlformats.org/officeDocument/2006/math" xmlns:v="urn:schemas-microsoft-com:vml" xmlns:wp14="http://schemas.microsoft.com/office/word/2010/wordprocessingDrawing" xmlns:wp="http://schemas.openxmlformats.org/drawingml/2006/wordprocessingDrawing" xmlns:w10="urn:schemas-microsoft-com:office:word" xmlns:w="http://schemas.openxmlformats.org/wordprocessingml/2006/main" xmlns:w14="http://schemas.microsoft.com/office/word/2010/wordml" xmlns:wpg="http://schemas.microsoft.com/office/word/2010/wordprocessingGroup" xmlns:wpi="http://schemas.microsoft.com/office/word/2010/wordprocessingInk" xmlns:wne="http://schemas.microsoft.com/office/word/2006/wordml" xmlns:wps="http://schemas.microsoft.com/office/word/2010/wordprocessingShape" mc:Ignorable="w14 wp14">
-  <w:docParts>
-    <w:docPart>
-      <w:docPartPr>
-        <w:name w:val="6F6819FDEA26414DB5ECDCD370A0F698"/>
-        <w:category>
-          <w:name w:val="General"/>
-          <w:gallery w:val="placeholder"/>
-        </w:category>
-        <w:types>
-          <w:type w:val="bbPlcHdr"/>
-        </w:types>
-        <w:behaviors>
-          <w:behavior w:val="content"/>
-        </w:behaviors>
-        <w:guid w:val="{3D91C622-DB69-4824-B4E4-E948CE0B871E}"/>
-      </w:docPartPr>
-      <w:docPartBody>
-        <w:p>
-          <w:pPr>
-            <w:pStyle w:val="6F6819FDEA26414DB5ECDCD370A0F698"/>
-          </w:pPr>
-          <w:r>
-            <w:rPr>
-              <w:rFonts w:asciiTheme="majorHAnsi" w:eastAsiaTheme="majorEastAsia" w:hAnsiTheme="majorHAnsi" w:cstheme="majorBidi"/>
-              <w:sz w:val="36"/>
-              <w:szCs w:val="36"/>
-              <w:lang w:val="es-ES"/>
-            </w:rPr>
-            <w:t>[Escribir el título del documento]</w:t>
-          </w:r>
-        </w:p>
-      </w:docPartBody>
-    </w:docPart>
-  </w:docParts>
-</w:glossaryDocument>
+<w:glossaryDocument xmlns:wpc="http://schemas.microsoft.com/office/word/2010/wordprocessingCanvas" xmlns:mc="http://schemas.openxmlformats.org/markup-compatibility/2006" xmlns:o="urn:schemas-microsoft-com:office:office" xmlns:r="http://schemas.openxmlformats.org/officeDocument/2006/relationships" xmlns:m="http://schemas.openxmlformats.org/officeDocument/2006/math" xmlns:v="urn:schemas-microsoft-com:vml" xmlns:wp14="http://schemas.microsoft.com/office/word/2010/wordprocessingDrawing" xmlns:wp="http://schemas.openxmlformats.org/drawingml/2006/wordprocessingDrawing" xmlns:w10="urn:schemas-microsoft-com:office:word" xmlns:w="http://schemas.openxmlformats.org/wordprocessingml/2006/main" xmlns:w14="http://schemas.microsoft.com/office/word/2010/wordml" xmlns:wpg="http://schemas.microsoft.com/office/word/2010/wordprocessingGroup" xmlns:wpi="http://schemas.microsoft.com/office/word/2010/wordprocessingInk" xmlns:wne="http://schemas.microsoft.com/office/word/2006/wordml" xmlns:wps="http://schemas.microsoft.com/office/word/2010/wordprocessingShape" mc:Ignorable="w14 wp14"/>
 </file>
 
 <file path=word/glossary/fontTable.xml><?xml version="1.0" encoding="utf-8"?>
@@ -9382,6 +9331,8 @@
   </w:compat>
   <w:rsids>
     <w:rsidRoot w:val="00EB5C86"/>
+    <w:rsid w:val="009179D6"/>
+    <w:rsid w:val="00975D84"/>
     <w:rsid w:val="00DD0017"/>
     <w:rsid w:val="00EB5C86"/>
   </w:rsids>
